--- a/Documentazione/3 - SDD/TS_SDD_V_0.6.docx
+++ b/Documentazione/3 - SDD/TS_SDD_V_0.6.docx
@@ -8128,9 +8128,9 @@
           <w:noProof/>
         </w:rPr>
         <w:drawing>
-          <wp:inline distT="0" distB="0" distL="0" distR="0" wp14:anchorId="0EFB78BE" wp14:editId="174245B8">
-            <wp:extent cx="5760085" cy="2847975"/>
-            <wp:effectExtent l="0" t="0" r="0" b="9525"/>
+          <wp:inline distT="0" distB="0" distL="0" distR="0" wp14:anchorId="41C45D59" wp14:editId="219FA933">
+            <wp:extent cx="5760085" cy="2846705"/>
+            <wp:effectExtent l="0" t="0" r="0" b="0"/>
             <wp:docPr id="3" name="Immagine 3"/>
             <wp:cNvGraphicFramePr>
               <a:graphicFrameLocks xmlns:a="http://schemas.openxmlformats.org/drawingml/2006/main" noChangeAspect="1"/>
@@ -8160,7 +8160,7 @@
                   <pic:spPr bwMode="auto">
                     <a:xfrm>
                       <a:off x="0" y="0"/>
-                      <a:ext cx="5760085" cy="2847975"/>
+                      <a:ext cx="5760085" cy="2846705"/>
                     </a:xfrm>
                     <a:prstGeom prst="rect">
                       <a:avLst/>
@@ -8254,9 +8254,9 @@
           <w:noProof/>
         </w:rPr>
         <w:drawing>
-          <wp:inline distT="0" distB="0" distL="0" distR="0" wp14:anchorId="43E07C6C" wp14:editId="01493404">
-            <wp:extent cx="5760085" cy="2891155"/>
-            <wp:effectExtent l="0" t="0" r="0" b="4445"/>
+          <wp:inline distT="0" distB="0" distL="0" distR="0" wp14:anchorId="6ACD04BF" wp14:editId="0D4E6CA7">
+            <wp:extent cx="5760085" cy="2892425"/>
+            <wp:effectExtent l="0" t="0" r="0" b="3175"/>
             <wp:docPr id="6" name="Immagine 6"/>
             <wp:cNvGraphicFramePr>
               <a:graphicFrameLocks xmlns:a="http://schemas.openxmlformats.org/drawingml/2006/main" noChangeAspect="1"/>
@@ -8286,7 +8286,7 @@
                   <pic:spPr bwMode="auto">
                     <a:xfrm>
                       <a:off x="0" y="0"/>
-                      <a:ext cx="5760085" cy="2891155"/>
+                      <a:ext cx="5760085" cy="2892425"/>
                     </a:xfrm>
                     <a:prstGeom prst="rect">
                       <a:avLst/>
@@ -8979,6 +8979,16 @@
           <w:szCs w:val="24"/>
           <w:shd w:val="clear" w:color="auto" w:fill="FFFFFF" w:themeFill="background1"/>
         </w:rPr>
+        <w:t xml:space="preserve">State, </w:t>
+      </w:r>
+      <w:r>
+        <w:rPr>
+          <w:rFonts w:cs="Arial"/>
+          <w:bCs/>
+          <w:color w:val="auto"/>
+          <w:szCs w:val="24"/>
+          <w:shd w:val="clear" w:color="auto" w:fill="FFFFFF" w:themeFill="background1"/>
+        </w:rPr>
         <w:t>S</w:t>
       </w:r>
       <w:r>
@@ -10517,29 +10527,15 @@
           <w:szCs w:val="24"/>
           <w:u w:val="single"/>
         </w:rPr>
-        <w:t>N</w:t>
-      </w:r>
-      <w:r>
-        <w:rPr>
-          <w:b/>
-          <w:bCs/>
+        <w:t>Id</w:t>
+      </w:r>
+      <w:r>
+        <w:rPr>
           <w:color w:val="auto"/>
           <w:sz w:val="24"/>
           <w:szCs w:val="24"/>
-          <w:u w:val="single"/>
-        </w:rPr>
-        <w:t>a</w:t>
-      </w:r>
-      <w:r>
-        <w:rPr>
-          <w:b/>
-          <w:bCs/>
-          <w:color w:val="auto"/>
-          <w:sz w:val="24"/>
-          <w:szCs w:val="24"/>
-          <w:u w:val="single"/>
-        </w:rPr>
-        <w:t>me</w:t>
+        </w:rPr>
+        <w:t>, Name</w:t>
       </w:r>
       <w:r>
         <w:rPr>
@@ -11241,7 +11237,25 @@
                 <w:sz w:val="22"/>
                 <w:szCs w:val="18"/>
               </w:rPr>
-              <w:t>Varchar(30)</w:t>
+              <w:t>Varchar(</w:t>
+            </w:r>
+            <w:r>
+              <w:rPr>
+                <w:rFonts w:asciiTheme="majorHAnsi" w:hAnsiTheme="majorHAnsi"/>
+                <w:color w:val="auto"/>
+                <w:sz w:val="22"/>
+                <w:szCs w:val="18"/>
+              </w:rPr>
+              <w:t>45</w:t>
+            </w:r>
+            <w:r>
+              <w:rPr>
+                <w:rFonts w:asciiTheme="majorHAnsi" w:hAnsiTheme="majorHAnsi"/>
+                <w:color w:val="auto"/>
+                <w:sz w:val="22"/>
+                <w:szCs w:val="18"/>
+              </w:rPr>
+              <w:t>)</w:t>
             </w:r>
           </w:p>
         </w:tc>
@@ -11834,7 +11848,7 @@
                 <w:sz w:val="22"/>
                 <w:szCs w:val="18"/>
               </w:rPr>
-              <w:t>Not null</w:t>
+              <w:t>Nullable</w:t>
             </w:r>
           </w:p>
         </w:tc>
@@ -11858,6 +11872,18 @@
         </w:tc>
       </w:tr>
     </w:tbl>
+    <w:p>
+      <w:pPr>
+        <w:pStyle w:val="Nessunaspaziatura"/>
+        <w:spacing w:after="61"/>
+        <w:jc w:val="both"/>
+        <w:rPr>
+          <w:color w:val="auto"/>
+          <w:sz w:val="28"/>
+          <w:szCs w:val="28"/>
+        </w:rPr>
+      </w:pPr>
+    </w:p>
     <w:p>
       <w:pPr>
         <w:pStyle w:val="Nessunaspaziatura"/>
@@ -12017,7 +12043,7 @@
                 <w:sz w:val="22"/>
                 <w:szCs w:val="18"/>
               </w:rPr>
-              <w:t>Varchar(3</w:t>
+              <w:t>Varchar(</w:t>
             </w:r>
             <w:r>
               <w:rPr>
@@ -12026,7 +12052,16 @@
                 <w:sz w:val="22"/>
                 <w:szCs w:val="18"/>
               </w:rPr>
-              <w:t>0)</w:t>
+              <w:t>45</w:t>
+            </w:r>
+            <w:r>
+              <w:rPr>
+                <w:rFonts w:asciiTheme="majorHAnsi" w:hAnsiTheme="majorHAnsi"/>
+                <w:color w:val="auto"/>
+                <w:sz w:val="22"/>
+                <w:szCs w:val="18"/>
+              </w:rPr>
+              <w:t>)</w:t>
             </w:r>
           </w:p>
         </w:tc>
@@ -12358,7 +12393,25 @@
                 <w:sz w:val="22"/>
                 <w:szCs w:val="18"/>
               </w:rPr>
-              <w:t>Varchar(30)</w:t>
+              <w:t>Varchar(</w:t>
+            </w:r>
+            <w:r>
+              <w:rPr>
+                <w:rFonts w:asciiTheme="majorHAnsi" w:hAnsiTheme="majorHAnsi"/>
+                <w:color w:val="auto"/>
+                <w:sz w:val="22"/>
+                <w:szCs w:val="18"/>
+              </w:rPr>
+              <w:t>45</w:t>
+            </w:r>
+            <w:r>
+              <w:rPr>
+                <w:rFonts w:asciiTheme="majorHAnsi" w:hAnsiTheme="majorHAnsi"/>
+                <w:color w:val="auto"/>
+                <w:sz w:val="22"/>
+                <w:szCs w:val="18"/>
+              </w:rPr>
+              <w:t>)</w:t>
             </w:r>
           </w:p>
         </w:tc>
@@ -12428,6 +12481,105 @@
           </w:tcPr>
           <w:p>
             <w:pPr>
+              <w:spacing w:after="61"/>
+              <w:jc w:val="both"/>
+              <w:rPr>
+                <w:color w:val="auto"/>
+                <w:sz w:val="22"/>
+                <w:szCs w:val="18"/>
+              </w:rPr>
+            </w:pPr>
+            <w:r>
+              <w:rPr>
+                <w:color w:val="auto"/>
+                <w:sz w:val="22"/>
+                <w:szCs w:val="18"/>
+              </w:rPr>
+              <w:t>State</w:t>
+            </w:r>
+          </w:p>
+        </w:tc>
+        <w:tc>
+          <w:tcPr>
+            <w:tcW w:w="1925" w:type="dxa"/>
+          </w:tcPr>
+          <w:p>
+            <w:pPr>
+              <w:spacing w:after="61"/>
+              <w:jc w:val="both"/>
+              <w:cnfStyle w:val="000000010000" w:firstRow="0" w:lastRow="0" w:firstColumn="0" w:lastColumn="0" w:oddVBand="0" w:evenVBand="0" w:oddHBand="0" w:evenHBand="1" w:firstRowFirstColumn="0" w:firstRowLastColumn="0" w:lastRowFirstColumn="0" w:lastRowLastColumn="0"/>
+              <w:rPr>
+                <w:rFonts w:asciiTheme="majorHAnsi" w:hAnsiTheme="majorHAnsi"/>
+                <w:color w:val="auto"/>
+                <w:sz w:val="22"/>
+                <w:szCs w:val="18"/>
+              </w:rPr>
+            </w:pPr>
+            <w:r>
+              <w:rPr>
+                <w:rFonts w:asciiTheme="majorHAnsi" w:hAnsiTheme="majorHAnsi"/>
+                <w:color w:val="auto"/>
+                <w:sz w:val="22"/>
+                <w:szCs w:val="18"/>
+              </w:rPr>
+              <w:t>Enum</w:t>
+            </w:r>
+          </w:p>
+        </w:tc>
+        <w:tc>
+          <w:tcPr>
+            <w:tcW w:w="1926" w:type="dxa"/>
+          </w:tcPr>
+          <w:p>
+            <w:pPr>
+              <w:spacing w:after="61"/>
+              <w:jc w:val="both"/>
+              <w:cnfStyle w:val="000000010000" w:firstRow="0" w:lastRow="0" w:firstColumn="0" w:lastColumn="0" w:oddVBand="0" w:evenVBand="0" w:oddHBand="0" w:evenHBand="1" w:firstRowFirstColumn="0" w:firstRowLastColumn="0" w:lastRowFirstColumn="0" w:lastRowLastColumn="0"/>
+              <w:rPr>
+                <w:rFonts w:asciiTheme="majorHAnsi" w:hAnsiTheme="majorHAnsi"/>
+                <w:color w:val="auto"/>
+                <w:sz w:val="22"/>
+                <w:szCs w:val="18"/>
+              </w:rPr>
+            </w:pPr>
+            <w:r>
+              <w:rPr>
+                <w:rFonts w:asciiTheme="majorHAnsi" w:hAnsiTheme="majorHAnsi"/>
+                <w:color w:val="auto"/>
+                <w:sz w:val="22"/>
+                <w:szCs w:val="18"/>
+              </w:rPr>
+              <w:t>Not null</w:t>
+            </w:r>
+          </w:p>
+        </w:tc>
+        <w:tc>
+          <w:tcPr>
+            <w:tcW w:w="2108" w:type="dxa"/>
+          </w:tcPr>
+          <w:p>
+            <w:pPr>
+              <w:spacing w:after="61"/>
+              <w:jc w:val="both"/>
+              <w:cnfStyle w:val="000000010000" w:firstRow="0" w:lastRow="0" w:firstColumn="0" w:lastColumn="0" w:oddVBand="0" w:evenVBand="0" w:oddHBand="0" w:evenHBand="1" w:firstRowFirstColumn="0" w:firstRowLastColumn="0" w:lastRowFirstColumn="0" w:lastRowLastColumn="0"/>
+              <w:rPr>
+                <w:rFonts w:asciiTheme="majorHAnsi" w:hAnsiTheme="majorHAnsi"/>
+                <w:color w:val="auto"/>
+                <w:sz w:val="22"/>
+                <w:szCs w:val="18"/>
+              </w:rPr>
+            </w:pPr>
+          </w:p>
+        </w:tc>
+      </w:tr>
+      <w:tr>
+        <w:tc>
+          <w:tcPr>
+            <w:cnfStyle w:val="001000000000" w:firstRow="0" w:lastRow="0" w:firstColumn="1" w:lastColumn="0" w:oddVBand="0" w:evenVBand="0" w:oddHBand="0" w:evenHBand="0" w:firstRowFirstColumn="0" w:firstRowLastColumn="0" w:lastRowFirstColumn="0" w:lastRowLastColumn="0"/>
+            <w:tcW w:w="2400" w:type="dxa"/>
+          </w:tcPr>
+          <w:p>
+            <w:pPr>
               <w:spacing w:before="0" w:after="61"/>
               <w:jc w:val="both"/>
               <w:rPr>
@@ -12451,105 +12603,6 @@
                 <w:szCs w:val="18"/>
               </w:rPr>
               <w:t>Date</w:t>
-            </w:r>
-          </w:p>
-        </w:tc>
-        <w:tc>
-          <w:tcPr>
-            <w:tcW w:w="1925" w:type="dxa"/>
-          </w:tcPr>
-          <w:p>
-            <w:pPr>
-              <w:spacing w:before="0" w:after="61"/>
-              <w:jc w:val="both"/>
-              <w:cnfStyle w:val="000000010000" w:firstRow="0" w:lastRow="0" w:firstColumn="0" w:lastColumn="0" w:oddVBand="0" w:evenVBand="0" w:oddHBand="0" w:evenHBand="1" w:firstRowFirstColumn="0" w:firstRowLastColumn="0" w:lastRowFirstColumn="0" w:lastRowLastColumn="0"/>
-              <w:rPr>
-                <w:rFonts w:asciiTheme="majorHAnsi" w:hAnsiTheme="majorHAnsi"/>
-                <w:color w:val="auto"/>
-                <w:sz w:val="22"/>
-                <w:szCs w:val="18"/>
-              </w:rPr>
-            </w:pPr>
-            <w:r>
-              <w:rPr>
-                <w:rFonts w:asciiTheme="majorHAnsi" w:hAnsiTheme="majorHAnsi"/>
-                <w:color w:val="auto"/>
-                <w:sz w:val="22"/>
-                <w:szCs w:val="18"/>
-              </w:rPr>
-              <w:t>Date</w:t>
-            </w:r>
-          </w:p>
-        </w:tc>
-        <w:tc>
-          <w:tcPr>
-            <w:tcW w:w="1926" w:type="dxa"/>
-          </w:tcPr>
-          <w:p>
-            <w:pPr>
-              <w:spacing w:before="0" w:after="61"/>
-              <w:jc w:val="both"/>
-              <w:cnfStyle w:val="000000010000" w:firstRow="0" w:lastRow="0" w:firstColumn="0" w:lastColumn="0" w:oddVBand="0" w:evenVBand="0" w:oddHBand="0" w:evenHBand="1" w:firstRowFirstColumn="0" w:firstRowLastColumn="0" w:lastRowFirstColumn="0" w:lastRowLastColumn="0"/>
-              <w:rPr>
-                <w:rFonts w:asciiTheme="majorHAnsi" w:hAnsiTheme="majorHAnsi"/>
-                <w:color w:val="auto"/>
-                <w:sz w:val="22"/>
-                <w:szCs w:val="18"/>
-              </w:rPr>
-            </w:pPr>
-            <w:r>
-              <w:rPr>
-                <w:rFonts w:asciiTheme="majorHAnsi" w:hAnsiTheme="majorHAnsi"/>
-                <w:color w:val="auto"/>
-                <w:sz w:val="22"/>
-                <w:szCs w:val="18"/>
-              </w:rPr>
-              <w:t>Not null</w:t>
-            </w:r>
-          </w:p>
-        </w:tc>
-        <w:tc>
-          <w:tcPr>
-            <w:tcW w:w="2108" w:type="dxa"/>
-          </w:tcPr>
-          <w:p>
-            <w:pPr>
-              <w:spacing w:before="0" w:after="61"/>
-              <w:jc w:val="both"/>
-              <w:cnfStyle w:val="000000010000" w:firstRow="0" w:lastRow="0" w:firstColumn="0" w:lastColumn="0" w:oddVBand="0" w:evenVBand="0" w:oddHBand="0" w:evenHBand="1" w:firstRowFirstColumn="0" w:firstRowLastColumn="0" w:lastRowFirstColumn="0" w:lastRowLastColumn="0"/>
-              <w:rPr>
-                <w:rFonts w:asciiTheme="majorHAnsi" w:hAnsiTheme="majorHAnsi"/>
-                <w:color w:val="auto"/>
-                <w:sz w:val="22"/>
-                <w:szCs w:val="18"/>
-              </w:rPr>
-            </w:pPr>
-          </w:p>
-        </w:tc>
-      </w:tr>
-      <w:tr>
-        <w:tc>
-          <w:tcPr>
-            <w:cnfStyle w:val="001000000000" w:firstRow="0" w:lastRow="0" w:firstColumn="1" w:lastColumn="0" w:oddVBand="0" w:evenVBand="0" w:oddHBand="0" w:evenHBand="0" w:firstRowFirstColumn="0" w:firstRowLastColumn="0" w:lastRowFirstColumn="0" w:lastRowLastColumn="0"/>
-            <w:tcW w:w="2400" w:type="dxa"/>
-          </w:tcPr>
-          <w:p>
-            <w:pPr>
-              <w:spacing w:before="0" w:after="61"/>
-              <w:jc w:val="both"/>
-              <w:rPr>
-                <w:color w:val="auto"/>
-                <w:sz w:val="22"/>
-                <w:szCs w:val="18"/>
-              </w:rPr>
-            </w:pPr>
-            <w:r>
-              <w:rPr>
-                <w:color w:val="auto"/>
-                <w:sz w:val="22"/>
-                <w:szCs w:val="18"/>
-              </w:rPr>
-              <w:t>CommissionMember</w:t>
             </w:r>
           </w:p>
         </w:tc>
@@ -12576,7 +12629,7 @@
                 <w:sz w:val="22"/>
                 <w:szCs w:val="18"/>
               </w:rPr>
-              <w:t>Varchar(30)</w:t>
+              <w:t>Date</w:t>
             </w:r>
           </w:p>
         </w:tc>
@@ -12623,15 +12676,6 @@
                 <w:szCs w:val="18"/>
               </w:rPr>
             </w:pPr>
-            <w:r>
-              <w:rPr>
-                <w:rFonts w:asciiTheme="majorHAnsi" w:hAnsiTheme="majorHAnsi"/>
-                <w:color w:val="auto"/>
-                <w:sz w:val="22"/>
-                <w:szCs w:val="18"/>
-              </w:rPr>
-              <w:t>Foreign key</w:t>
-            </w:r>
           </w:p>
         </w:tc>
       </w:tr>
@@ -12646,6 +12690,235 @@
           </w:tcPr>
           <w:p>
             <w:pPr>
+              <w:spacing w:after="61"/>
+              <w:jc w:val="both"/>
+              <w:rPr>
+                <w:color w:val="auto"/>
+                <w:sz w:val="22"/>
+                <w:szCs w:val="18"/>
+              </w:rPr>
+            </w:pPr>
+            <w:r>
+              <w:rPr>
+                <w:color w:val="auto"/>
+                <w:sz w:val="22"/>
+                <w:szCs w:val="18"/>
+              </w:rPr>
+              <w:t>FinishDate</w:t>
+            </w:r>
+          </w:p>
+        </w:tc>
+        <w:tc>
+          <w:tcPr>
+            <w:tcW w:w="1925" w:type="dxa"/>
+          </w:tcPr>
+          <w:p>
+            <w:pPr>
+              <w:spacing w:after="61"/>
+              <w:jc w:val="both"/>
+              <w:cnfStyle w:val="000000010000" w:firstRow="0" w:lastRow="0" w:firstColumn="0" w:lastColumn="0" w:oddVBand="0" w:evenVBand="0" w:oddHBand="0" w:evenHBand="1" w:firstRowFirstColumn="0" w:firstRowLastColumn="0" w:lastRowFirstColumn="0" w:lastRowLastColumn="0"/>
+              <w:rPr>
+                <w:rFonts w:asciiTheme="majorHAnsi" w:hAnsiTheme="majorHAnsi"/>
+                <w:color w:val="auto"/>
+                <w:sz w:val="22"/>
+                <w:szCs w:val="18"/>
+              </w:rPr>
+            </w:pPr>
+            <w:r>
+              <w:rPr>
+                <w:rFonts w:asciiTheme="majorHAnsi" w:hAnsiTheme="majorHAnsi"/>
+                <w:color w:val="auto"/>
+                <w:sz w:val="22"/>
+                <w:szCs w:val="18"/>
+              </w:rPr>
+              <w:t>Date</w:t>
+            </w:r>
+          </w:p>
+        </w:tc>
+        <w:tc>
+          <w:tcPr>
+            <w:tcW w:w="1926" w:type="dxa"/>
+          </w:tcPr>
+          <w:p>
+            <w:pPr>
+              <w:spacing w:after="61"/>
+              <w:jc w:val="both"/>
+              <w:cnfStyle w:val="000000010000" w:firstRow="0" w:lastRow="0" w:firstColumn="0" w:lastColumn="0" w:oddVBand="0" w:evenVBand="0" w:oddHBand="0" w:evenHBand="1" w:firstRowFirstColumn="0" w:firstRowLastColumn="0" w:lastRowFirstColumn="0" w:lastRowLastColumn="0"/>
+              <w:rPr>
+                <w:rFonts w:asciiTheme="majorHAnsi" w:hAnsiTheme="majorHAnsi"/>
+                <w:color w:val="auto"/>
+                <w:sz w:val="22"/>
+                <w:szCs w:val="18"/>
+              </w:rPr>
+            </w:pPr>
+            <w:r>
+              <w:rPr>
+                <w:rFonts w:asciiTheme="majorHAnsi" w:hAnsiTheme="majorHAnsi"/>
+                <w:color w:val="auto"/>
+                <w:sz w:val="22"/>
+                <w:szCs w:val="18"/>
+              </w:rPr>
+              <w:t>Nullable</w:t>
+            </w:r>
+          </w:p>
+        </w:tc>
+        <w:tc>
+          <w:tcPr>
+            <w:tcW w:w="2108" w:type="dxa"/>
+          </w:tcPr>
+          <w:p>
+            <w:pPr>
+              <w:spacing w:after="61"/>
+              <w:jc w:val="both"/>
+              <w:cnfStyle w:val="000000010000" w:firstRow="0" w:lastRow="0" w:firstColumn="0" w:lastColumn="0" w:oddVBand="0" w:evenVBand="0" w:oddHBand="0" w:evenHBand="1" w:firstRowFirstColumn="0" w:firstRowLastColumn="0" w:lastRowFirstColumn="0" w:lastRowLastColumn="0"/>
+              <w:rPr>
+                <w:rFonts w:asciiTheme="majorHAnsi" w:hAnsiTheme="majorHAnsi"/>
+                <w:color w:val="auto"/>
+                <w:sz w:val="22"/>
+                <w:szCs w:val="18"/>
+              </w:rPr>
+            </w:pPr>
+          </w:p>
+        </w:tc>
+      </w:tr>
+      <w:tr>
+        <w:tc>
+          <w:tcPr>
+            <w:cnfStyle w:val="001000000000" w:firstRow="0" w:lastRow="0" w:firstColumn="1" w:lastColumn="0" w:oddVBand="0" w:evenVBand="0" w:oddHBand="0" w:evenHBand="0" w:firstRowFirstColumn="0" w:firstRowLastColumn="0" w:lastRowFirstColumn="0" w:lastRowLastColumn="0"/>
+            <w:tcW w:w="2400" w:type="dxa"/>
+          </w:tcPr>
+          <w:p>
+            <w:pPr>
+              <w:spacing w:before="0" w:after="61"/>
+              <w:jc w:val="both"/>
+              <w:rPr>
+                <w:color w:val="auto"/>
+                <w:sz w:val="22"/>
+                <w:szCs w:val="18"/>
+              </w:rPr>
+            </w:pPr>
+            <w:r>
+              <w:rPr>
+                <w:color w:val="auto"/>
+                <w:sz w:val="22"/>
+                <w:szCs w:val="18"/>
+              </w:rPr>
+              <w:lastRenderedPageBreak/>
+              <w:t>CommissionMember</w:t>
+            </w:r>
+          </w:p>
+        </w:tc>
+        <w:tc>
+          <w:tcPr>
+            <w:tcW w:w="1925" w:type="dxa"/>
+          </w:tcPr>
+          <w:p>
+            <w:pPr>
+              <w:spacing w:before="0" w:after="61"/>
+              <w:jc w:val="both"/>
+              <w:cnfStyle w:val="000000000000" w:firstRow="0" w:lastRow="0" w:firstColumn="0" w:lastColumn="0" w:oddVBand="0" w:evenVBand="0" w:oddHBand="0" w:evenHBand="0" w:firstRowFirstColumn="0" w:firstRowLastColumn="0" w:lastRowFirstColumn="0" w:lastRowLastColumn="0"/>
+              <w:rPr>
+                <w:rFonts w:asciiTheme="majorHAnsi" w:hAnsiTheme="majorHAnsi"/>
+                <w:color w:val="auto"/>
+                <w:sz w:val="22"/>
+                <w:szCs w:val="18"/>
+              </w:rPr>
+            </w:pPr>
+            <w:r>
+              <w:rPr>
+                <w:rFonts w:asciiTheme="majorHAnsi" w:hAnsiTheme="majorHAnsi"/>
+                <w:color w:val="auto"/>
+                <w:sz w:val="22"/>
+                <w:szCs w:val="18"/>
+              </w:rPr>
+              <w:t>Varchar(</w:t>
+            </w:r>
+            <w:r>
+              <w:rPr>
+                <w:rFonts w:asciiTheme="majorHAnsi" w:hAnsiTheme="majorHAnsi"/>
+                <w:color w:val="auto"/>
+                <w:sz w:val="22"/>
+                <w:szCs w:val="18"/>
+              </w:rPr>
+              <w:t>45</w:t>
+            </w:r>
+            <w:r>
+              <w:rPr>
+                <w:rFonts w:asciiTheme="majorHAnsi" w:hAnsiTheme="majorHAnsi"/>
+                <w:color w:val="auto"/>
+                <w:sz w:val="22"/>
+                <w:szCs w:val="18"/>
+              </w:rPr>
+              <w:t>)</w:t>
+            </w:r>
+          </w:p>
+        </w:tc>
+        <w:tc>
+          <w:tcPr>
+            <w:tcW w:w="1926" w:type="dxa"/>
+          </w:tcPr>
+          <w:p>
+            <w:pPr>
+              <w:spacing w:before="0" w:after="61"/>
+              <w:jc w:val="both"/>
+              <w:cnfStyle w:val="000000000000" w:firstRow="0" w:lastRow="0" w:firstColumn="0" w:lastColumn="0" w:oddVBand="0" w:evenVBand="0" w:oddHBand="0" w:evenHBand="0" w:firstRowFirstColumn="0" w:firstRowLastColumn="0" w:lastRowFirstColumn="0" w:lastRowLastColumn="0"/>
+              <w:rPr>
+                <w:rFonts w:asciiTheme="majorHAnsi" w:hAnsiTheme="majorHAnsi"/>
+                <w:color w:val="auto"/>
+                <w:sz w:val="22"/>
+                <w:szCs w:val="18"/>
+              </w:rPr>
+            </w:pPr>
+            <w:r>
+              <w:rPr>
+                <w:rFonts w:asciiTheme="majorHAnsi" w:hAnsiTheme="majorHAnsi"/>
+                <w:color w:val="auto"/>
+                <w:sz w:val="22"/>
+                <w:szCs w:val="18"/>
+              </w:rPr>
+              <w:t>Not null</w:t>
+            </w:r>
+          </w:p>
+        </w:tc>
+        <w:tc>
+          <w:tcPr>
+            <w:tcW w:w="2108" w:type="dxa"/>
+          </w:tcPr>
+          <w:p>
+            <w:pPr>
+              <w:spacing w:before="0" w:after="61"/>
+              <w:jc w:val="both"/>
+              <w:cnfStyle w:val="000000000000" w:firstRow="0" w:lastRow="0" w:firstColumn="0" w:lastColumn="0" w:oddVBand="0" w:evenVBand="0" w:oddHBand="0" w:evenHBand="0" w:firstRowFirstColumn="0" w:firstRowLastColumn="0" w:lastRowFirstColumn="0" w:lastRowLastColumn="0"/>
+              <w:rPr>
+                <w:rFonts w:asciiTheme="majorHAnsi" w:hAnsiTheme="majorHAnsi"/>
+                <w:color w:val="auto"/>
+                <w:sz w:val="22"/>
+                <w:szCs w:val="18"/>
+              </w:rPr>
+            </w:pPr>
+            <w:r>
+              <w:rPr>
+                <w:rFonts w:asciiTheme="majorHAnsi" w:hAnsiTheme="majorHAnsi"/>
+                <w:color w:val="auto"/>
+                <w:sz w:val="22"/>
+                <w:szCs w:val="18"/>
+              </w:rPr>
+              <w:t>Foreign key</w:t>
+            </w:r>
+          </w:p>
+        </w:tc>
+      </w:tr>
+      <w:tr>
+        <w:trPr>
+          <w:cnfStyle w:val="000000010000" w:firstRow="0" w:lastRow="0" w:firstColumn="0" w:lastColumn="0" w:oddVBand="0" w:evenVBand="0" w:oddHBand="0" w:evenHBand="1" w:firstRowFirstColumn="0" w:firstRowLastColumn="0" w:lastRowFirstColumn="0" w:lastRowLastColumn="0"/>
+        </w:trPr>
+        <w:tc>
+          <w:tcPr>
+            <w:cnfStyle w:val="001000000000" w:firstRow="0" w:lastRow="0" w:firstColumn="1" w:lastColumn="0" w:oddVBand="0" w:evenVBand="0" w:oddHBand="0" w:evenHBand="0" w:firstRowFirstColumn="0" w:firstRowLastColumn="0" w:lastRowFirstColumn="0" w:lastRowLastColumn="0"/>
+            <w:tcW w:w="2400" w:type="dxa"/>
+          </w:tcPr>
+          <w:p>
+            <w:pPr>
               <w:spacing w:before="0" w:after="61"/>
               <w:jc w:val="both"/>
               <w:rPr>
@@ -12773,28 +13046,6 @@
         <w:jc w:val="both"/>
         <w:rPr>
           <w:color w:val="auto"/>
-          <w:lang w:val="it-IT"/>
-        </w:rPr>
-      </w:pPr>
-    </w:p>
-    <w:p>
-      <w:pPr>
-        <w:pStyle w:val="Nessunaspaziatura"/>
-        <w:spacing w:after="61"/>
-        <w:jc w:val="both"/>
-        <w:rPr>
-          <w:color w:val="auto"/>
-          <w:lang w:val="it-IT"/>
-        </w:rPr>
-      </w:pPr>
-    </w:p>
-    <w:p>
-      <w:pPr>
-        <w:pStyle w:val="Nessunaspaziatura"/>
-        <w:spacing w:after="61"/>
-        <w:jc w:val="both"/>
-        <w:rPr>
-          <w:color w:val="auto"/>
           <w:sz w:val="28"/>
           <w:szCs w:val="28"/>
           <w:lang w:val="it-IT"/>
@@ -12807,7 +13058,6 @@
           <w:szCs w:val="28"/>
           <w:lang w:val="it-IT"/>
         </w:rPr>
-        <w:lastRenderedPageBreak/>
         <w:t>Tutoring</w:t>
       </w:r>
       <w:r>
@@ -12994,7 +13244,7 @@
                 <w:sz w:val="22"/>
                 <w:szCs w:val="18"/>
               </w:rPr>
-              <w:t>3</w:t>
+              <w:t>45</w:t>
             </w:r>
             <w:r>
               <w:rPr>
@@ -13003,7 +13253,7 @@
                 <w:sz w:val="22"/>
                 <w:szCs w:val="18"/>
               </w:rPr>
-              <w:t>0)</w:t>
+              <w:t>)</w:t>
             </w:r>
           </w:p>
         </w:tc>
@@ -13751,7 +14001,21 @@
                 <w:rFonts w:asciiTheme="majorHAnsi" w:hAnsiTheme="majorHAnsi"/>
                 <w:color w:val="auto"/>
               </w:rPr>
-              <w:t>Varchar(30)</w:t>
+              <w:t>Varchar(</w:t>
+            </w:r>
+            <w:r>
+              <w:rPr>
+                <w:rFonts w:asciiTheme="majorHAnsi" w:hAnsiTheme="majorHAnsi"/>
+                <w:color w:val="auto"/>
+              </w:rPr>
+              <w:t>45</w:t>
+            </w:r>
+            <w:r>
+              <w:rPr>
+                <w:rFonts w:asciiTheme="majorHAnsi" w:hAnsiTheme="majorHAnsi"/>
+                <w:color w:val="auto"/>
+              </w:rPr>
+              <w:t>)</w:t>
             </w:r>
           </w:p>
         </w:tc>
@@ -14241,7 +14505,21 @@
                 <w:rFonts w:asciiTheme="majorHAnsi" w:hAnsiTheme="majorHAnsi"/>
                 <w:color w:val="auto"/>
               </w:rPr>
-              <w:t>Varchar(30)</w:t>
+              <w:t>Varchar(</w:t>
+            </w:r>
+            <w:r>
+              <w:rPr>
+                <w:rFonts w:asciiTheme="majorHAnsi" w:hAnsiTheme="majorHAnsi"/>
+                <w:color w:val="auto"/>
+              </w:rPr>
+              <w:t>45</w:t>
+            </w:r>
+            <w:r>
+              <w:rPr>
+                <w:rFonts w:asciiTheme="majorHAnsi" w:hAnsiTheme="majorHAnsi"/>
+                <w:color w:val="auto"/>
+              </w:rPr>
+              <w:t>)</w:t>
             </w:r>
           </w:p>
         </w:tc>
@@ -15193,7 +15471,21 @@
                 <w:rFonts w:asciiTheme="majorHAnsi" w:hAnsiTheme="majorHAnsi"/>
                 <w:color w:val="auto"/>
               </w:rPr>
-              <w:t>Varchar(30)</w:t>
+              <w:t>Varchar(</w:t>
+            </w:r>
+            <w:r>
+              <w:rPr>
+                <w:rFonts w:asciiTheme="majorHAnsi" w:hAnsiTheme="majorHAnsi"/>
+                <w:color w:val="auto"/>
+              </w:rPr>
+              <w:t>45</w:t>
+            </w:r>
+            <w:r>
+              <w:rPr>
+                <w:rFonts w:asciiTheme="majorHAnsi" w:hAnsiTheme="majorHAnsi"/>
+                <w:color w:val="auto"/>
+              </w:rPr>
+              <w:t>)</w:t>
             </w:r>
           </w:p>
         </w:tc>
@@ -15352,36 +15644,6 @@
         </w:tc>
       </w:tr>
     </w:tbl>
-    <w:p>
-      <w:pPr>
-        <w:pStyle w:val="Nessunaspaziatura"/>
-        <w:spacing w:after="61"/>
-        <w:jc w:val="both"/>
-        <w:rPr>
-          <w:color w:val="auto"/>
-        </w:rPr>
-      </w:pPr>
-    </w:p>
-    <w:p>
-      <w:pPr>
-        <w:pStyle w:val="Nessunaspaziatura"/>
-        <w:spacing w:after="61"/>
-        <w:jc w:val="both"/>
-        <w:rPr>
-          <w:color w:val="auto"/>
-        </w:rPr>
-      </w:pPr>
-    </w:p>
-    <w:p>
-      <w:pPr>
-        <w:pStyle w:val="Nessunaspaziatura"/>
-        <w:spacing w:after="61"/>
-        <w:jc w:val="both"/>
-        <w:rPr>
-          <w:color w:val="auto"/>
-        </w:rPr>
-      </w:pPr>
-    </w:p>
     <w:p>
       <w:pPr>
         <w:pStyle w:val="Nessunaspaziatura"/>
@@ -15747,7 +16009,7 @@
                 <w:rFonts w:asciiTheme="majorHAnsi" w:hAnsiTheme="majorHAnsi"/>
                 <w:color w:val="auto"/>
               </w:rPr>
-              <w:t>Int</w:t>
+              <w:t>Float</w:t>
             </w:r>
           </w:p>
         </w:tc>
@@ -16137,7 +16399,7 @@
               <w:rPr>
                 <w:color w:val="auto"/>
               </w:rPr>
-              <w:t>Name</w:t>
+              <w:t>Id_WorkDay</w:t>
             </w:r>
           </w:p>
         </w:tc>
@@ -16160,7 +16422,7 @@
                 <w:rFonts w:asciiTheme="majorHAnsi" w:hAnsiTheme="majorHAnsi"/>
                 <w:color w:val="auto"/>
               </w:rPr>
-              <w:t>Enum</w:t>
+              <w:t>Int</w:t>
             </w:r>
           </w:p>
         </w:tc>
@@ -16222,6 +16484,93 @@
           </w:tcPr>
           <w:p>
             <w:pPr>
+              <w:tabs>
+                <w:tab w:val="left" w:pos="1644"/>
+              </w:tabs>
+              <w:spacing w:after="61"/>
+              <w:rPr>
+                <w:color w:val="auto"/>
+              </w:rPr>
+            </w:pPr>
+            <w:r>
+              <w:rPr>
+                <w:color w:val="auto"/>
+              </w:rPr>
+              <w:t>Name</w:t>
+            </w:r>
+          </w:p>
+        </w:tc>
+        <w:tc>
+          <w:tcPr>
+            <w:tcW w:w="2126" w:type="dxa"/>
+          </w:tcPr>
+          <w:p>
+            <w:pPr>
+              <w:spacing w:after="61"/>
+              <w:jc w:val="both"/>
+              <w:cnfStyle w:val="000000010000" w:firstRow="0" w:lastRow="0" w:firstColumn="0" w:lastColumn="0" w:oddVBand="0" w:evenVBand="0" w:oddHBand="0" w:evenHBand="1" w:firstRowFirstColumn="0" w:firstRowLastColumn="0" w:lastRowFirstColumn="0" w:lastRowLastColumn="0"/>
+              <w:rPr>
+                <w:rFonts w:asciiTheme="majorHAnsi" w:hAnsiTheme="majorHAnsi"/>
+                <w:color w:val="auto"/>
+              </w:rPr>
+            </w:pPr>
+            <w:r>
+              <w:rPr>
+                <w:rFonts w:asciiTheme="majorHAnsi" w:hAnsiTheme="majorHAnsi"/>
+                <w:color w:val="auto"/>
+              </w:rPr>
+              <w:t>Enum</w:t>
+            </w:r>
+          </w:p>
+        </w:tc>
+        <w:tc>
+          <w:tcPr>
+            <w:tcW w:w="1559" w:type="dxa"/>
+          </w:tcPr>
+          <w:p>
+            <w:pPr>
+              <w:spacing w:after="61"/>
+              <w:jc w:val="both"/>
+              <w:cnfStyle w:val="000000010000" w:firstRow="0" w:lastRow="0" w:firstColumn="0" w:lastColumn="0" w:oddVBand="0" w:evenVBand="0" w:oddHBand="0" w:evenHBand="1" w:firstRowFirstColumn="0" w:firstRowLastColumn="0" w:lastRowFirstColumn="0" w:lastRowLastColumn="0"/>
+              <w:rPr>
+                <w:rFonts w:asciiTheme="majorHAnsi" w:hAnsiTheme="majorHAnsi"/>
+                <w:color w:val="auto"/>
+              </w:rPr>
+            </w:pPr>
+            <w:r>
+              <w:rPr>
+                <w:rFonts w:asciiTheme="majorHAnsi" w:hAnsiTheme="majorHAnsi"/>
+                <w:color w:val="auto"/>
+              </w:rPr>
+              <w:t>Not null</w:t>
+            </w:r>
+          </w:p>
+        </w:tc>
+        <w:tc>
+          <w:tcPr>
+            <w:tcW w:w="2154" w:type="dxa"/>
+          </w:tcPr>
+          <w:p>
+            <w:pPr>
+              <w:spacing w:after="61"/>
+              <w:jc w:val="both"/>
+              <w:cnfStyle w:val="000000010000" w:firstRow="0" w:lastRow="0" w:firstColumn="0" w:lastColumn="0" w:oddVBand="0" w:evenVBand="0" w:oddHBand="0" w:evenHBand="1" w:firstRowFirstColumn="0" w:firstRowLastColumn="0" w:lastRowFirstColumn="0" w:lastRowLastColumn="0"/>
+              <w:rPr>
+                <w:rFonts w:asciiTheme="majorHAnsi" w:hAnsiTheme="majorHAnsi"/>
+                <w:color w:val="auto"/>
+              </w:rPr>
+            </w:pPr>
+          </w:p>
+        </w:tc>
+      </w:tr>
+      <w:tr>
+        <w:tc>
+          <w:tcPr>
+            <w:cnfStyle w:val="001000000000" w:firstRow="0" w:lastRow="0" w:firstColumn="1" w:lastColumn="0" w:oddVBand="0" w:evenVBand="0" w:oddHBand="0" w:evenHBand="0" w:firstRowFirstColumn="0" w:firstRowLastColumn="0" w:lastRowFirstColumn="0" w:lastRowLastColumn="0"/>
+            <w:tcW w:w="2520" w:type="dxa"/>
+          </w:tcPr>
+          <w:p>
+            <w:pPr>
               <w:spacing w:before="0" w:after="61"/>
               <w:jc w:val="both"/>
               <w:rPr>
@@ -16233,91 +16582,6 @@
                 <w:color w:val="auto"/>
               </w:rPr>
               <w:t>StartTime</w:t>
-            </w:r>
-          </w:p>
-        </w:tc>
-        <w:tc>
-          <w:tcPr>
-            <w:tcW w:w="2126" w:type="dxa"/>
-          </w:tcPr>
-          <w:p>
-            <w:pPr>
-              <w:spacing w:before="0" w:after="61"/>
-              <w:jc w:val="both"/>
-              <w:cnfStyle w:val="000000010000" w:firstRow="0" w:lastRow="0" w:firstColumn="0" w:lastColumn="0" w:oddVBand="0" w:evenVBand="0" w:oddHBand="0" w:evenHBand="1" w:firstRowFirstColumn="0" w:firstRowLastColumn="0" w:lastRowFirstColumn="0" w:lastRowLastColumn="0"/>
-              <w:rPr>
-                <w:rFonts w:asciiTheme="majorHAnsi" w:hAnsiTheme="majorHAnsi"/>
-                <w:color w:val="auto"/>
-              </w:rPr>
-            </w:pPr>
-            <w:r>
-              <w:rPr>
-                <w:rFonts w:asciiTheme="majorHAnsi" w:hAnsiTheme="majorHAnsi"/>
-                <w:color w:val="auto"/>
-              </w:rPr>
-              <w:t>Int</w:t>
-            </w:r>
-          </w:p>
-        </w:tc>
-        <w:tc>
-          <w:tcPr>
-            <w:tcW w:w="1559" w:type="dxa"/>
-          </w:tcPr>
-          <w:p>
-            <w:pPr>
-              <w:spacing w:before="0" w:after="61"/>
-              <w:jc w:val="both"/>
-              <w:cnfStyle w:val="000000010000" w:firstRow="0" w:lastRow="0" w:firstColumn="0" w:lastColumn="0" w:oddVBand="0" w:evenVBand="0" w:oddHBand="0" w:evenHBand="1" w:firstRowFirstColumn="0" w:firstRowLastColumn="0" w:lastRowFirstColumn="0" w:lastRowLastColumn="0"/>
-              <w:rPr>
-                <w:rFonts w:asciiTheme="majorHAnsi" w:hAnsiTheme="majorHAnsi"/>
-                <w:color w:val="auto"/>
-              </w:rPr>
-            </w:pPr>
-            <w:r>
-              <w:rPr>
-                <w:rFonts w:asciiTheme="majorHAnsi" w:hAnsiTheme="majorHAnsi"/>
-                <w:color w:val="auto"/>
-              </w:rPr>
-              <w:t>Not null</w:t>
-            </w:r>
-          </w:p>
-        </w:tc>
-        <w:tc>
-          <w:tcPr>
-            <w:tcW w:w="2154" w:type="dxa"/>
-          </w:tcPr>
-          <w:p>
-            <w:pPr>
-              <w:spacing w:before="0" w:after="61"/>
-              <w:jc w:val="both"/>
-              <w:cnfStyle w:val="000000010000" w:firstRow="0" w:lastRow="0" w:firstColumn="0" w:lastColumn="0" w:oddVBand="0" w:evenVBand="0" w:oddHBand="0" w:evenHBand="1" w:firstRowFirstColumn="0" w:firstRowLastColumn="0" w:lastRowFirstColumn="0" w:lastRowLastColumn="0"/>
-              <w:rPr>
-                <w:rFonts w:asciiTheme="majorHAnsi" w:hAnsiTheme="majorHAnsi"/>
-                <w:color w:val="auto"/>
-              </w:rPr>
-            </w:pPr>
-          </w:p>
-        </w:tc>
-      </w:tr>
-      <w:tr>
-        <w:tc>
-          <w:tcPr>
-            <w:cnfStyle w:val="001000000000" w:firstRow="0" w:lastRow="0" w:firstColumn="1" w:lastColumn="0" w:oddVBand="0" w:evenVBand="0" w:oddHBand="0" w:evenHBand="0" w:firstRowFirstColumn="0" w:firstRowLastColumn="0" w:lastRowFirstColumn="0" w:lastRowLastColumn="0"/>
-            <w:tcW w:w="2520" w:type="dxa"/>
-          </w:tcPr>
-          <w:p>
-            <w:pPr>
-              <w:spacing w:before="0" w:after="61"/>
-              <w:jc w:val="both"/>
-              <w:rPr>
-                <w:color w:val="auto"/>
-              </w:rPr>
-            </w:pPr>
-            <w:r>
-              <w:rPr>
-                <w:color w:val="auto"/>
-              </w:rPr>
-              <w:t>FinishTime</w:t>
             </w:r>
           </w:p>
         </w:tc>
@@ -16405,7 +16669,7 @@
               <w:rPr>
                 <w:color w:val="auto"/>
               </w:rPr>
-              <w:t>Open</w:t>
+              <w:t>FinishTime</w:t>
             </w:r>
           </w:p>
         </w:tc>
@@ -16428,7 +16692,7 @@
                 <w:rFonts w:asciiTheme="majorHAnsi" w:hAnsiTheme="majorHAnsi"/>
                 <w:color w:val="auto"/>
               </w:rPr>
-              <w:t>boolean</w:t>
+              <w:t>Int</w:t>
             </w:r>
           </w:p>
         </w:tc>
@@ -16490,13 +16754,7 @@
               <w:rPr>
                 <w:color w:val="auto"/>
               </w:rPr>
-              <w:t>Commission</w:t>
-            </w:r>
-            <w:r>
-              <w:rPr>
-                <w:color w:val="auto"/>
-              </w:rPr>
-              <w:t>Member</w:t>
+              <w:t>Open</w:t>
             </w:r>
           </w:p>
         </w:tc>
@@ -16519,7 +16777,7 @@
                 <w:rFonts w:asciiTheme="majorHAnsi" w:hAnsiTheme="majorHAnsi"/>
                 <w:color w:val="auto"/>
               </w:rPr>
-              <w:t>Varchar(30)</w:t>
+              <w:t>boolean</w:t>
             </w:r>
           </w:p>
         </w:tc>
@@ -16555,6 +16813,114 @@
               <w:spacing w:before="0" w:after="61"/>
               <w:jc w:val="both"/>
               <w:cnfStyle w:val="000000000000" w:firstRow="0" w:lastRow="0" w:firstColumn="0" w:lastColumn="0" w:oddVBand="0" w:evenVBand="0" w:oddHBand="0" w:evenHBand="0" w:firstRowFirstColumn="0" w:firstRowLastColumn="0" w:lastRowFirstColumn="0" w:lastRowLastColumn="0"/>
+              <w:rPr>
+                <w:rFonts w:asciiTheme="majorHAnsi" w:hAnsiTheme="majorHAnsi"/>
+                <w:color w:val="auto"/>
+              </w:rPr>
+            </w:pPr>
+          </w:p>
+        </w:tc>
+      </w:tr>
+      <w:tr>
+        <w:trPr>
+          <w:cnfStyle w:val="000000010000" w:firstRow="0" w:lastRow="0" w:firstColumn="0" w:lastColumn="0" w:oddVBand="0" w:evenVBand="0" w:oddHBand="0" w:evenHBand="1" w:firstRowFirstColumn="0" w:firstRowLastColumn="0" w:lastRowFirstColumn="0" w:lastRowLastColumn="0"/>
+        </w:trPr>
+        <w:tc>
+          <w:tcPr>
+            <w:cnfStyle w:val="001000000000" w:firstRow="0" w:lastRow="0" w:firstColumn="1" w:lastColumn="0" w:oddVBand="0" w:evenVBand="0" w:oddHBand="0" w:evenHBand="0" w:firstRowFirstColumn="0" w:firstRowLastColumn="0" w:lastRowFirstColumn="0" w:lastRowLastColumn="0"/>
+            <w:tcW w:w="2520" w:type="dxa"/>
+          </w:tcPr>
+          <w:p>
+            <w:pPr>
+              <w:spacing w:before="0" w:after="61"/>
+              <w:jc w:val="both"/>
+              <w:rPr>
+                <w:color w:val="auto"/>
+              </w:rPr>
+            </w:pPr>
+            <w:r>
+              <w:rPr>
+                <w:color w:val="auto"/>
+              </w:rPr>
+              <w:t>Commission</w:t>
+            </w:r>
+            <w:r>
+              <w:rPr>
+                <w:color w:val="auto"/>
+              </w:rPr>
+              <w:t>Member</w:t>
+            </w:r>
+          </w:p>
+        </w:tc>
+        <w:tc>
+          <w:tcPr>
+            <w:tcW w:w="2126" w:type="dxa"/>
+          </w:tcPr>
+          <w:p>
+            <w:pPr>
+              <w:spacing w:before="0" w:after="61"/>
+              <w:jc w:val="both"/>
+              <w:cnfStyle w:val="000000010000" w:firstRow="0" w:lastRow="0" w:firstColumn="0" w:lastColumn="0" w:oddVBand="0" w:evenVBand="0" w:oddHBand="0" w:evenHBand="1" w:firstRowFirstColumn="0" w:firstRowLastColumn="0" w:lastRowFirstColumn="0" w:lastRowLastColumn="0"/>
+              <w:rPr>
+                <w:rFonts w:asciiTheme="majorHAnsi" w:hAnsiTheme="majorHAnsi"/>
+                <w:color w:val="auto"/>
+              </w:rPr>
+            </w:pPr>
+            <w:r>
+              <w:rPr>
+                <w:rFonts w:asciiTheme="majorHAnsi" w:hAnsiTheme="majorHAnsi"/>
+                <w:color w:val="auto"/>
+              </w:rPr>
+              <w:t>Varchar(</w:t>
+            </w:r>
+            <w:r>
+              <w:rPr>
+                <w:rFonts w:asciiTheme="majorHAnsi" w:hAnsiTheme="majorHAnsi"/>
+                <w:color w:val="auto"/>
+              </w:rPr>
+              <w:t>45</w:t>
+            </w:r>
+            <w:r>
+              <w:rPr>
+                <w:rFonts w:asciiTheme="majorHAnsi" w:hAnsiTheme="majorHAnsi"/>
+                <w:color w:val="auto"/>
+              </w:rPr>
+              <w:t>)</w:t>
+            </w:r>
+          </w:p>
+        </w:tc>
+        <w:tc>
+          <w:tcPr>
+            <w:tcW w:w="1559" w:type="dxa"/>
+          </w:tcPr>
+          <w:p>
+            <w:pPr>
+              <w:spacing w:before="0" w:after="61"/>
+              <w:jc w:val="both"/>
+              <w:cnfStyle w:val="000000010000" w:firstRow="0" w:lastRow="0" w:firstColumn="0" w:lastColumn="0" w:oddVBand="0" w:evenVBand="0" w:oddHBand="0" w:evenHBand="1" w:firstRowFirstColumn="0" w:firstRowLastColumn="0" w:lastRowFirstColumn="0" w:lastRowLastColumn="0"/>
+              <w:rPr>
+                <w:rFonts w:asciiTheme="majorHAnsi" w:hAnsiTheme="majorHAnsi"/>
+                <w:color w:val="auto"/>
+              </w:rPr>
+            </w:pPr>
+            <w:r>
+              <w:rPr>
+                <w:rFonts w:asciiTheme="majorHAnsi" w:hAnsiTheme="majorHAnsi"/>
+                <w:color w:val="auto"/>
+              </w:rPr>
+              <w:t>Not null</w:t>
+            </w:r>
+          </w:p>
+        </w:tc>
+        <w:tc>
+          <w:tcPr>
+            <w:tcW w:w="2154" w:type="dxa"/>
+          </w:tcPr>
+          <w:p>
+            <w:pPr>
+              <w:spacing w:before="0" w:after="61"/>
+              <w:jc w:val="both"/>
+              <w:cnfStyle w:val="000000010000" w:firstRow="0" w:lastRow="0" w:firstColumn="0" w:lastColumn="0" w:oddVBand="0" w:evenVBand="0" w:oddHBand="0" w:evenHBand="1" w:firstRowFirstColumn="0" w:firstRowLastColumn="0" w:lastRowFirstColumn="0" w:lastRowLastColumn="0"/>
               <w:rPr>
                 <w:rFonts w:asciiTheme="majorHAnsi" w:hAnsiTheme="majorHAnsi"/>
                 <w:color w:val="auto"/>
@@ -16748,14 +17114,14 @@
                 <w:rFonts w:asciiTheme="majorHAnsi" w:hAnsiTheme="majorHAnsi"/>
                 <w:color w:val="auto"/>
               </w:rPr>
-              <w:t>3</w:t>
-            </w:r>
-            <w:r>
-              <w:rPr>
-                <w:rFonts w:asciiTheme="majorHAnsi" w:hAnsiTheme="majorHAnsi"/>
-                <w:color w:val="auto"/>
-              </w:rPr>
-              <w:t>0)</w:t>
+              <w:t>45</w:t>
+            </w:r>
+            <w:r>
+              <w:rPr>
+                <w:rFonts w:asciiTheme="majorHAnsi" w:hAnsiTheme="majorHAnsi"/>
+                <w:color w:val="auto"/>
+              </w:rPr>
+              <w:t>)</w:t>
             </w:r>
           </w:p>
         </w:tc>
@@ -17346,13 +17712,13 @@
       <w:tr>
         <w:tc>
           <w:tcPr>
-            <w:cnfStyle w:val="001000000000" w:firstRow="0" w:lastRow="0" w:firstColumn="1" w:lastColumn="0" w:oddVBand="0" w:evenVBand="0" w:oddHBand="0" w:evenHBand="0" w:firstRowFirstColumn="0" w:firstRowLastColumn="0" w:lastRowFirstColumn="0" w:lastRowLastColumn="0"/>
             <w:tcW w:w="2520" w:type="dxa"/>
           </w:tcPr>
           <w:p>
             <w:pPr>
               <w:spacing w:before="0" w:after="61"/>
               <w:jc w:val="both"/>
+              <w:cnfStyle w:val="001000000000" w:firstRow="0" w:lastRow="0" w:firstColumn="1" w:lastColumn="0" w:oddVBand="0" w:evenVBand="0" w:oddHBand="0" w:evenHBand="0" w:firstRowFirstColumn="0" w:firstRowLastColumn="0" w:lastRowFirstColumn="0" w:lastRowLastColumn="0"/>
               <w:rPr>
                 <w:color w:val="auto"/>
               </w:rPr>
@@ -17379,7 +17745,6 @@
             <w:pPr>
               <w:spacing w:before="0" w:after="61"/>
               <w:jc w:val="both"/>
-              <w:cnfStyle w:val="000000000000" w:firstRow="0" w:lastRow="0" w:firstColumn="0" w:lastColumn="0" w:oddVBand="0" w:evenVBand="0" w:oddHBand="0" w:evenHBand="0" w:firstRowFirstColumn="0" w:firstRowLastColumn="0" w:lastRowFirstColumn="0" w:lastRowLastColumn="0"/>
               <w:rPr>
                 <w:rFonts w:asciiTheme="majorHAnsi" w:hAnsiTheme="majorHAnsi"/>
                 <w:color w:val="auto"/>
@@ -17404,14 +17769,16 @@
                 <w:rFonts w:asciiTheme="majorHAnsi" w:hAnsiTheme="majorHAnsi"/>
                 <w:color w:val="auto"/>
               </w:rPr>
-              <w:t>3</w:t>
-            </w:r>
-            <w:r>
-              <w:rPr>
-                <w:rFonts w:asciiTheme="majorHAnsi" w:hAnsiTheme="majorHAnsi"/>
-                <w:color w:val="auto"/>
-              </w:rPr>
-              <w:t>0)</w:t>
+              <w:t>45</w:t>
+            </w:r>
+            <w:bookmarkStart w:id="29" w:name="_GoBack"/>
+            <w:bookmarkEnd w:id="29"/>
+            <w:r>
+              <w:rPr>
+                <w:rFonts w:asciiTheme="majorHAnsi" w:hAnsiTheme="majorHAnsi"/>
+                <w:color w:val="auto"/>
+              </w:rPr>
+              <w:t>)</w:t>
             </w:r>
           </w:p>
         </w:tc>
@@ -17423,7 +17790,6 @@
             <w:pPr>
               <w:spacing w:before="0" w:after="61"/>
               <w:jc w:val="both"/>
-              <w:cnfStyle w:val="000000000000" w:firstRow="0" w:lastRow="0" w:firstColumn="0" w:lastColumn="0" w:oddVBand="0" w:evenVBand="0" w:oddHBand="0" w:evenHBand="0" w:firstRowFirstColumn="0" w:firstRowLastColumn="0" w:lastRowFirstColumn="0" w:lastRowLastColumn="0"/>
               <w:rPr>
                 <w:rFonts w:asciiTheme="majorHAnsi" w:hAnsiTheme="majorHAnsi"/>
                 <w:color w:val="auto"/>
@@ -17446,7 +17812,6 @@
             <w:pPr>
               <w:spacing w:before="0" w:after="61"/>
               <w:jc w:val="both"/>
-              <w:cnfStyle w:val="000000000000" w:firstRow="0" w:lastRow="0" w:firstColumn="0" w:lastColumn="0" w:oddVBand="0" w:evenVBand="0" w:oddHBand="0" w:evenHBand="0" w:firstRowFirstColumn="0" w:firstRowLastColumn="0" w:lastRowFirstColumn="0" w:lastRowLastColumn="0"/>
               <w:rPr>
                 <w:rFonts w:asciiTheme="majorHAnsi" w:hAnsiTheme="majorHAnsi"/>
                 <w:color w:val="auto"/>
@@ -17560,18 +17925,6 @@
     </w:tbl>
     <w:p>
       <w:pPr>
-        <w:spacing w:after="61" w:line="240" w:lineRule="auto"/>
-        <w:rPr>
-          <w:color w:val="auto"/>
-          <w:sz w:val="20"/>
-          <w:szCs w:val="16"/>
-          <w:lang w:val="it-IT"/>
-        </w:rPr>
-      </w:pPr>
-      <w:bookmarkStart w:id="29" w:name="_Toc26433072"/>
-    </w:p>
-    <w:p>
-      <w:pPr>
         <w:pStyle w:val="Titolo2"/>
         <w:spacing w:before="0" w:after="61"/>
         <w:jc w:val="both"/>
@@ -17580,7 +17933,8 @@
           <w:lang w:val="it-IT"/>
         </w:rPr>
       </w:pPr>
-      <w:bookmarkStart w:id="30" w:name="_Toc27581389"/>
+      <w:bookmarkStart w:id="30" w:name="_Toc26433072"/>
+      <w:bookmarkStart w:id="31" w:name="_Toc27581389"/>
       <w:r>
         <w:rPr>
           <w:color w:val="auto"/>
@@ -17589,8 +17943,8 @@
         <w:lastRenderedPageBreak/>
         <w:t>3.5 Controllo degli accessi e sicurezza</w:t>
       </w:r>
-      <w:bookmarkEnd w:id="29"/>
       <w:bookmarkEnd w:id="30"/>
+      <w:bookmarkEnd w:id="31"/>
     </w:p>
     <w:p>
       <w:pPr>
@@ -18945,7 +19299,7 @@
           <w:lang w:val="it-IT"/>
         </w:rPr>
       </w:pPr>
-      <w:bookmarkStart w:id="31" w:name="_Toc26433073"/>
+      <w:bookmarkStart w:id="32" w:name="_Toc26433073"/>
     </w:p>
     <w:p>
       <w:pPr>
@@ -18957,7 +19311,7 @@
           <w:lang w:val="it-IT"/>
         </w:rPr>
       </w:pPr>
-      <w:bookmarkStart w:id="32" w:name="_Toc27581390"/>
+      <w:bookmarkStart w:id="33" w:name="_Toc27581390"/>
       <w:r>
         <w:rPr>
           <w:color w:val="auto"/>
@@ -18986,8 +19340,8 @@
         </w:rPr>
         <w:t>sistema</w:t>
       </w:r>
-      <w:bookmarkEnd w:id="31"/>
       <w:bookmarkEnd w:id="32"/>
+      <w:bookmarkEnd w:id="33"/>
       <w:r>
         <w:rPr>
           <w:color w:val="auto"/>
@@ -19049,8 +19403,8 @@
           <w:lang w:val="it-IT"/>
         </w:rPr>
       </w:pPr>
-      <w:bookmarkStart w:id="33" w:name="_Toc26433074"/>
-      <w:bookmarkStart w:id="34" w:name="_Toc27581391"/>
+      <w:bookmarkStart w:id="34" w:name="_Toc26433074"/>
+      <w:bookmarkStart w:id="35" w:name="_Toc27581391"/>
       <w:r>
         <w:rPr>
           <w:color w:val="auto"/>
@@ -19058,8 +19412,8 @@
         </w:rPr>
         <w:t>3.7 Condizione limite</w:t>
       </w:r>
-      <w:bookmarkEnd w:id="33"/>
       <w:bookmarkEnd w:id="34"/>
+      <w:bookmarkEnd w:id="35"/>
     </w:p>
     <w:p>
       <w:pPr>
@@ -19071,7 +19425,7 @@
           <w:lang w:val="it-IT"/>
         </w:rPr>
       </w:pPr>
-      <w:bookmarkStart w:id="35" w:name="_Toc27581392"/>
+      <w:bookmarkStart w:id="36" w:name="_Toc27581392"/>
       <w:r>
         <w:rPr>
           <w:color w:val="auto"/>
@@ -19079,7 +19433,7 @@
         </w:rPr>
         <w:t>3.7.1 Start-up</w:t>
       </w:r>
-      <w:bookmarkEnd w:id="35"/>
+      <w:bookmarkEnd w:id="36"/>
       <w:r>
         <w:rPr>
           <w:color w:val="auto"/>
@@ -19206,7 +19560,7 @@
           <w:lang w:val="it-IT"/>
         </w:rPr>
       </w:pPr>
-      <w:bookmarkStart w:id="36" w:name="_Toc27581393"/>
+      <w:bookmarkStart w:id="37" w:name="_Toc27581393"/>
       <w:r>
         <w:rPr>
           <w:color w:val="auto"/>
@@ -19228,7 +19582,7 @@
         </w:rPr>
         <w:t xml:space="preserve"> Terminazione</w:t>
       </w:r>
-      <w:bookmarkEnd w:id="36"/>
+      <w:bookmarkEnd w:id="37"/>
       <w:r>
         <w:rPr>
           <w:color w:val="auto"/>
@@ -19303,7 +19657,7 @@
           <w:lang w:val="it-IT"/>
         </w:rPr>
       </w:pPr>
-      <w:bookmarkStart w:id="37" w:name="_Toc27581394"/>
+      <w:bookmarkStart w:id="38" w:name="_Toc27581394"/>
       <w:r>
         <w:rPr>
           <w:color w:val="auto"/>
@@ -19325,7 +19679,7 @@
         </w:rPr>
         <w:t xml:space="preserve"> Fallimento</w:t>
       </w:r>
-      <w:bookmarkEnd w:id="37"/>
+      <w:bookmarkEnd w:id="38"/>
     </w:p>
     <w:p>
       <w:pPr>
@@ -19498,8 +19852,8 @@
           <w:lang w:val="it-IT"/>
         </w:rPr>
       </w:pPr>
-      <w:bookmarkStart w:id="38" w:name="_Toc26433075"/>
-      <w:bookmarkStart w:id="39" w:name="_Toc27581395"/>
+      <w:bookmarkStart w:id="39" w:name="_Toc26433075"/>
+      <w:bookmarkStart w:id="40" w:name="_Toc27581395"/>
       <w:r>
         <w:rPr>
           <w:color w:val="1F4E79"/>
@@ -19516,8 +19870,8 @@
         </w:rPr>
         <w:t>Servizi dei Sottosistemi</w:t>
       </w:r>
-      <w:bookmarkEnd w:id="38"/>
       <w:bookmarkEnd w:id="39"/>
+      <w:bookmarkEnd w:id="40"/>
     </w:p>
     <w:p>
       <w:pPr>
@@ -19776,8 +20130,6 @@
         </w:rPr>
         <w:t>3</w:t>
       </w:r>
-      <w:bookmarkStart w:id="40" w:name="_GoBack"/>
-      <w:bookmarkEnd w:id="40"/>
       <w:r>
         <w:rPr>
           <w:color w:val="auto"/>
@@ -26876,7 +27228,7 @@
 </file>
 
 <file path=customXml/itemProps3.xml><?xml version="1.0" encoding="utf-8"?>
-<ds:datastoreItem xmlns:ds="http://schemas.openxmlformats.org/officeDocument/2006/customXml" ds:itemID="{AE16B646-C34F-4F80-8EB3-48F5B768F0D9}">
+<ds:datastoreItem xmlns:ds="http://schemas.openxmlformats.org/officeDocument/2006/customXml" ds:itemID="{618DA6D5-D1C5-4899-9FFD-0FAB14E7C330}">
   <ds:schemaRefs>
     <ds:schemaRef ds:uri="http://schemas.openxmlformats.org/officeDocument/2006/bibliography"/>
   </ds:schemaRefs>

--- a/Documentazione/3 - SDD/TS_SDD_V_0.6.docx
+++ b/Documentazione/3 - SDD/TS_SDD_V_0.6.docx
@@ -40,6 +40,7 @@
               </w:rPr>
             </w:pPr>
             <w:bookmarkStart w:id="0" w:name="_Hlk24096117"/>
+            <w:proofErr w:type="spellStart"/>
             <w:r>
               <w:rPr>
                 <w:rFonts w:ascii="Century Gothic" w:hAnsi="Century Gothic" w:cs="Arial"/>
@@ -49,6 +50,7 @@
               </w:rPr>
               <w:t>Riferimento</w:t>
             </w:r>
+            <w:proofErr w:type="spellEnd"/>
           </w:p>
         </w:tc>
         <w:tc>
@@ -86,6 +88,7 @@
                 <w:szCs w:val="16"/>
               </w:rPr>
             </w:pPr>
+            <w:proofErr w:type="spellStart"/>
             <w:r>
               <w:rPr>
                 <w:rFonts w:ascii="Century Gothic" w:hAnsi="Century Gothic" w:cs="Arial"/>
@@ -95,6 +98,7 @@
               </w:rPr>
               <w:t>Versione</w:t>
             </w:r>
+            <w:proofErr w:type="spellEnd"/>
           </w:p>
         </w:tc>
         <w:tc>
@@ -268,6 +272,7 @@
                 <w:szCs w:val="16"/>
               </w:rPr>
             </w:pPr>
+            <w:proofErr w:type="spellStart"/>
             <w:r>
               <w:rPr>
                 <w:rFonts w:ascii="Century Gothic" w:hAnsi="Century Gothic" w:cs="Arial"/>
@@ -277,6 +282,7 @@
               </w:rPr>
               <w:t>Destinatario</w:t>
             </w:r>
+            <w:proofErr w:type="spellEnd"/>
           </w:p>
         </w:tc>
         <w:tc>
@@ -293,6 +299,7 @@
                 <w:szCs w:val="16"/>
               </w:rPr>
             </w:pPr>
+            <w:proofErr w:type="spellStart"/>
             <w:r>
               <w:rPr>
                 <w:rFonts w:ascii="Century Gothic" w:hAnsi="Century Gothic" w:cs="Arial"/>
@@ -300,8 +307,29 @@
                 <w:sz w:val="20"/>
                 <w:szCs w:val="16"/>
               </w:rPr>
-              <w:t>Prof.ssa F. Ferrucci</w:t>
-            </w:r>
+              <w:t>Prof.ssa</w:t>
+            </w:r>
+            <w:proofErr w:type="spellEnd"/>
+            <w:r>
+              <w:rPr>
+                <w:rFonts w:ascii="Century Gothic" w:hAnsi="Century Gothic" w:cs="Arial"/>
+                <w:color w:val="auto"/>
+                <w:sz w:val="20"/>
+                <w:szCs w:val="16"/>
+              </w:rPr>
+              <w:t xml:space="preserve"> F. </w:t>
+            </w:r>
+            <w:proofErr w:type="spellStart"/>
+            <w:r>
+              <w:rPr>
+                <w:rFonts w:ascii="Century Gothic" w:hAnsi="Century Gothic" w:cs="Arial"/>
+                <w:color w:val="auto"/>
+                <w:sz w:val="20"/>
+                <w:szCs w:val="16"/>
+              </w:rPr>
+              <w:t>Ferrucci</w:t>
+            </w:r>
+            <w:proofErr w:type="spellEnd"/>
           </w:p>
         </w:tc>
       </w:tr>
@@ -323,6 +351,7 @@
                 <w:szCs w:val="16"/>
               </w:rPr>
             </w:pPr>
+            <w:proofErr w:type="spellStart"/>
             <w:r>
               <w:rPr>
                 <w:rFonts w:ascii="Century Gothic" w:hAnsi="Century Gothic" w:cs="Arial"/>
@@ -330,7 +359,17 @@
                 <w:sz w:val="20"/>
                 <w:szCs w:val="16"/>
               </w:rPr>
-              <w:t>Presentato da</w:t>
+              <w:t>Presentato</w:t>
+            </w:r>
+            <w:proofErr w:type="spellEnd"/>
+            <w:r>
+              <w:rPr>
+                <w:rFonts w:ascii="Century Gothic" w:hAnsi="Century Gothic" w:cs="Arial"/>
+                <w:color w:val="auto"/>
+                <w:sz w:val="20"/>
+                <w:szCs w:val="16"/>
+              </w:rPr>
+              <w:t xml:space="preserve"> da</w:t>
             </w:r>
           </w:p>
         </w:tc>
@@ -408,6 +447,7 @@
                 <w:szCs w:val="16"/>
               </w:rPr>
             </w:pPr>
+            <w:proofErr w:type="spellStart"/>
             <w:r>
               <w:rPr>
                 <w:rFonts w:ascii="Century Gothic" w:hAnsi="Century Gothic" w:cs="Arial"/>
@@ -415,7 +455,17 @@
                 <w:sz w:val="20"/>
                 <w:szCs w:val="16"/>
               </w:rPr>
-              <w:t>Approvato da</w:t>
+              <w:t>Approvato</w:t>
+            </w:r>
+            <w:proofErr w:type="spellEnd"/>
+            <w:r>
+              <w:rPr>
+                <w:rFonts w:ascii="Century Gothic" w:hAnsi="Century Gothic" w:cs="Arial"/>
+                <w:color w:val="auto"/>
+                <w:sz w:val="20"/>
+                <w:szCs w:val="16"/>
+              </w:rPr>
+              <w:t xml:space="preserve"> da</w:t>
             </w:r>
           </w:p>
         </w:tc>
@@ -792,6 +842,7 @@
               <w:lang w:val="it-IT"/>
             </w:rPr>
           </w:pPr>
+          <w:proofErr w:type="spellStart"/>
           <w:r>
             <w:rPr>
               <w:rFonts w:ascii="Century Gothic" w:hAnsi="Century Gothic"/>
@@ -802,7 +853,19 @@
               <w:lang w:val="it-IT"/>
             </w:rPr>
             <w:lastRenderedPageBreak/>
-            <w:t>Revision History</w:t>
+            <w:t>Revision</w:t>
+          </w:r>
+          <w:proofErr w:type="spellEnd"/>
+          <w:r>
+            <w:rPr>
+              <w:rFonts w:ascii="Century Gothic" w:hAnsi="Century Gothic"/>
+              <w:color w:val="1F4E79"/>
+              <w:sz w:val="36"/>
+              <w:szCs w:val="36"/>
+              <w:u w:val="single"/>
+              <w:lang w:val="it-IT"/>
+            </w:rPr>
+            <w:t xml:space="preserve"> History</w:t>
           </w:r>
         </w:p>
         <w:tbl>
@@ -4378,7 +4441,23 @@
           <w:color w:val="auto"/>
           <w:lang w:val="it-IT"/>
         </w:rPr>
-        <w:t>I design goal identificati per il sistema TutoratoSmart sono i seguenti</w:t>
+        <w:t xml:space="preserve">I design goal identificati per il sistema </w:t>
+      </w:r>
+      <w:proofErr w:type="spellStart"/>
+      <w:r>
+        <w:rPr>
+          <w:color w:val="auto"/>
+          <w:lang w:val="it-IT"/>
+        </w:rPr>
+        <w:t>TutoratoSmart</w:t>
+      </w:r>
+      <w:proofErr w:type="spellEnd"/>
+      <w:r>
+        <w:rPr>
+          <w:color w:val="auto"/>
+          <w:lang w:val="it-IT"/>
+        </w:rPr>
+        <w:t xml:space="preserve"> sono i seguenti</w:t>
       </w:r>
       <w:r>
         <w:rPr>
@@ -4482,7 +4561,25 @@
           <w:color w:val="auto"/>
           <w:lang w:val="it-IT"/>
         </w:rPr>
-        <w:t xml:space="preserve">Per la visualizzazione dei form di richiesta il tempo di risposta è di 1 </w:t>
+        <w:t xml:space="preserve">Per la visualizzazione dei </w:t>
+      </w:r>
+      <w:proofErr w:type="spellStart"/>
+      <w:r>
+        <w:rPr>
+          <w:rFonts w:ascii="Garamond" w:eastAsia="MS Mincho" w:hAnsi="Garamond" w:cs="Times New Roman"/>
+          <w:color w:val="auto"/>
+          <w:lang w:val="it-IT"/>
+        </w:rPr>
+        <w:t>form</w:t>
+      </w:r>
+      <w:proofErr w:type="spellEnd"/>
+      <w:r>
+        <w:rPr>
+          <w:rFonts w:ascii="Garamond" w:eastAsia="MS Mincho" w:hAnsi="Garamond" w:cs="Times New Roman"/>
+          <w:color w:val="auto"/>
+          <w:lang w:val="it-IT"/>
+        </w:rPr>
+        <w:t xml:space="preserve"> di richiesta il tempo di risposta è di 1 </w:t>
       </w:r>
       <w:r>
         <w:rPr>
@@ -5090,7 +5187,25 @@
           <w:color w:val="auto"/>
           <w:lang w:val="it-IT"/>
         </w:rPr>
-        <w:t>È stimato un costo complessivo di 200 ore per la progettazione e lo sviluppo del sistema (50 ore per ogni team member).</w:t>
+        <w:t xml:space="preserve">È stimato un costo complessivo di 200 ore per la progettazione e lo sviluppo del sistema (50 ore per ogni team </w:t>
+      </w:r>
+      <w:proofErr w:type="spellStart"/>
+      <w:r>
+        <w:rPr>
+          <w:rFonts w:ascii="Garamond" w:eastAsia="MS Mincho" w:hAnsi="Garamond" w:cs="Times New Roman"/>
+          <w:color w:val="auto"/>
+          <w:lang w:val="it-IT"/>
+        </w:rPr>
+        <w:t>member</w:t>
+      </w:r>
+      <w:proofErr w:type="spellEnd"/>
+      <w:r>
+        <w:rPr>
+          <w:rFonts w:ascii="Garamond" w:eastAsia="MS Mincho" w:hAnsi="Garamond" w:cs="Times New Roman"/>
+          <w:color w:val="auto"/>
+          <w:lang w:val="it-IT"/>
+        </w:rPr>
+        <w:t>).</w:t>
       </w:r>
     </w:p>
     <w:p>
@@ -5650,7 +5765,43 @@
           <w:color w:val="auto"/>
           <w:lang w:val="it-IT"/>
         </w:rPr>
-        <w:t>: Requirements Analysis Document.</w:t>
+        <w:t xml:space="preserve">: </w:t>
+      </w:r>
+      <w:proofErr w:type="spellStart"/>
+      <w:r>
+        <w:rPr>
+          <w:rFonts w:eastAsia="Garamond" w:cs="Garamond"/>
+          <w:color w:val="auto"/>
+          <w:lang w:val="it-IT"/>
+        </w:rPr>
+        <w:t>Requirements</w:t>
+      </w:r>
+      <w:proofErr w:type="spellEnd"/>
+      <w:r>
+        <w:rPr>
+          <w:rFonts w:eastAsia="Garamond" w:cs="Garamond"/>
+          <w:color w:val="auto"/>
+          <w:lang w:val="it-IT"/>
+        </w:rPr>
+        <w:t xml:space="preserve"> Analysis </w:t>
+      </w:r>
+      <w:proofErr w:type="spellStart"/>
+      <w:r>
+        <w:rPr>
+          <w:rFonts w:eastAsia="Garamond" w:cs="Garamond"/>
+          <w:color w:val="auto"/>
+          <w:lang w:val="it-IT"/>
+        </w:rPr>
+        <w:t>Document</w:t>
+      </w:r>
+      <w:proofErr w:type="spellEnd"/>
+      <w:r>
+        <w:rPr>
+          <w:rFonts w:eastAsia="Garamond" w:cs="Garamond"/>
+          <w:color w:val="auto"/>
+          <w:lang w:val="it-IT"/>
+        </w:rPr>
+        <w:t>.</w:t>
       </w:r>
     </w:p>
     <w:p>
@@ -5758,11 +5909,89 @@
         </w:rPr>
         <w:t xml:space="preserve"> Tipologia di sviluppo che comincia da zero, non esiste nessun sistema a priori e i requisiti sono ottenuti dall’utente finale e dal cliente. </w:t>
       </w:r>
-      <w:r>
-        <w:rPr>
-          <w:color w:val="auto"/>
-        </w:rPr>
-        <w:t>Nasce, perciò, a partire dai bisogni dell’utente.</w:t>
+      <w:proofErr w:type="spellStart"/>
+      <w:r>
+        <w:rPr>
+          <w:color w:val="auto"/>
+        </w:rPr>
+        <w:t>Nasce</w:t>
+      </w:r>
+      <w:proofErr w:type="spellEnd"/>
+      <w:r>
+        <w:rPr>
+          <w:color w:val="auto"/>
+        </w:rPr>
+        <w:t xml:space="preserve">, </w:t>
+      </w:r>
+      <w:proofErr w:type="spellStart"/>
+      <w:r>
+        <w:rPr>
+          <w:color w:val="auto"/>
+        </w:rPr>
+        <w:t>perciò</w:t>
+      </w:r>
+      <w:proofErr w:type="spellEnd"/>
+      <w:r>
+        <w:rPr>
+          <w:color w:val="auto"/>
+        </w:rPr>
+        <w:t xml:space="preserve">, a </w:t>
+      </w:r>
+      <w:proofErr w:type="spellStart"/>
+      <w:r>
+        <w:rPr>
+          <w:color w:val="auto"/>
+        </w:rPr>
+        <w:t>partire</w:t>
+      </w:r>
+      <w:proofErr w:type="spellEnd"/>
+      <w:r>
+        <w:rPr>
+          <w:color w:val="auto"/>
+        </w:rPr>
+        <w:t xml:space="preserve"> </w:t>
+      </w:r>
+      <w:proofErr w:type="spellStart"/>
+      <w:r>
+        <w:rPr>
+          <w:color w:val="auto"/>
+        </w:rPr>
+        <w:t>dai</w:t>
+      </w:r>
+      <w:proofErr w:type="spellEnd"/>
+      <w:r>
+        <w:rPr>
+          <w:color w:val="auto"/>
+        </w:rPr>
+        <w:t xml:space="preserve"> </w:t>
+      </w:r>
+      <w:proofErr w:type="spellStart"/>
+      <w:r>
+        <w:rPr>
+          <w:color w:val="auto"/>
+        </w:rPr>
+        <w:t>bisogni</w:t>
+      </w:r>
+      <w:proofErr w:type="spellEnd"/>
+      <w:r>
+        <w:rPr>
+          <w:color w:val="auto"/>
+        </w:rPr>
+        <w:t xml:space="preserve"> </w:t>
+      </w:r>
+      <w:proofErr w:type="spellStart"/>
+      <w:r>
+        <w:rPr>
+          <w:color w:val="auto"/>
+        </w:rPr>
+        <w:t>dell’utente</w:t>
+      </w:r>
+      <w:proofErr w:type="spellEnd"/>
+      <w:r>
+        <w:rPr>
+          <w:color w:val="auto"/>
+        </w:rPr>
+        <w:t>.</w:t>
       </w:r>
     </w:p>
     <w:p>
@@ -5831,7 +6060,23 @@
           <w:rFonts w:ascii="Garamond" w:hAnsi="Garamond" w:cs="Arial"/>
           <w:color w:val="auto"/>
         </w:rPr>
-        <w:t>Ian Sommerville, Software Engineering, Addison Wesely.</w:t>
+        <w:t xml:space="preserve">Ian Sommerville, Software Engineering, Addison </w:t>
+      </w:r>
+      <w:proofErr w:type="spellStart"/>
+      <w:r>
+        <w:rPr>
+          <w:rFonts w:ascii="Garamond" w:hAnsi="Garamond" w:cs="Arial"/>
+          <w:color w:val="auto"/>
+        </w:rPr>
+        <w:t>Wesely</w:t>
+      </w:r>
+      <w:proofErr w:type="spellEnd"/>
+      <w:r>
+        <w:rPr>
+          <w:rFonts w:ascii="Garamond" w:hAnsi="Garamond" w:cs="Arial"/>
+          <w:color w:val="auto"/>
+        </w:rPr>
+        <w:t>.</w:t>
       </w:r>
     </w:p>
     <w:p>
@@ -6094,7 +6339,23 @@
           <w:color w:val="auto"/>
           <w:lang w:val="it-IT"/>
         </w:rPr>
-        <w:t>Quindi si tratta di un sistema che rientra nel campo della Greenfield Engineering.</w:t>
+        <w:t xml:space="preserve">Quindi si tratta di un sistema che rientra nel campo della </w:t>
+      </w:r>
+      <w:proofErr w:type="spellStart"/>
+      <w:r>
+        <w:rPr>
+          <w:color w:val="auto"/>
+          <w:lang w:val="it-IT"/>
+        </w:rPr>
+        <w:t>Greenfield</w:t>
+      </w:r>
+      <w:proofErr w:type="spellEnd"/>
+      <w:r>
+        <w:rPr>
+          <w:color w:val="auto"/>
+          <w:lang w:val="it-IT"/>
+        </w:rPr>
+        <w:t xml:space="preserve"> Engineering.</w:t>
       </w:r>
     </w:p>
     <w:p>
@@ -6111,7 +6372,23 @@
           <w:color w:val="auto"/>
           <w:lang w:val="it-IT"/>
         </w:rPr>
-        <w:t>Infatti in un Greenfield Project lo sviluppo comincia da zero, non esiste nessun sistema a priori e i requisiti sono ottenuti dall’utente finale e dal cliente. Nasce, perciò, a partire da</w:t>
+        <w:t xml:space="preserve">Infatti in un </w:t>
+      </w:r>
+      <w:proofErr w:type="spellStart"/>
+      <w:r>
+        <w:rPr>
+          <w:color w:val="auto"/>
+          <w:lang w:val="it-IT"/>
+        </w:rPr>
+        <w:t>Greenfield</w:t>
+      </w:r>
+      <w:proofErr w:type="spellEnd"/>
+      <w:r>
+        <w:rPr>
+          <w:color w:val="auto"/>
+          <w:lang w:val="it-IT"/>
+        </w:rPr>
+        <w:t xml:space="preserve"> Project lo sviluppo comincia da zero, non esiste nessun sistema a priori e i requisiti sono ottenuti dall’utente finale e dal cliente. Nasce, perciò, a partire da</w:t>
       </w:r>
       <w:r>
         <w:rPr>
@@ -6390,7 +6667,23 @@
           <w:color w:val="auto"/>
           <w:lang w:val="it-IT"/>
         </w:rPr>
-        <w:t xml:space="preserve">tramite la view </w:t>
+        <w:t xml:space="preserve">tramite la </w:t>
+      </w:r>
+      <w:proofErr w:type="spellStart"/>
+      <w:r>
+        <w:rPr>
+          <w:color w:val="auto"/>
+          <w:lang w:val="it-IT"/>
+        </w:rPr>
+        <w:t>view</w:t>
+      </w:r>
+      <w:proofErr w:type="spellEnd"/>
+      <w:r>
+        <w:rPr>
+          <w:color w:val="auto"/>
+          <w:lang w:val="it-IT"/>
+        </w:rPr>
+        <w:t xml:space="preserve"> </w:t>
       </w:r>
       <w:r>
         <w:rPr>
@@ -6427,6 +6720,7 @@
         </w:rPr>
         <w:t xml:space="preserve"> </w:t>
       </w:r>
+      <w:proofErr w:type="spellStart"/>
       <w:r>
         <w:rPr>
           <w:color w:val="auto"/>
@@ -6439,7 +6733,15 @@
           <w:color w:val="auto"/>
           <w:lang w:val="it-IT"/>
         </w:rPr>
-        <w:t>iew visualizz</w:t>
+        <w:t>iew</w:t>
+      </w:r>
+      <w:proofErr w:type="spellEnd"/>
+      <w:r>
+        <w:rPr>
+          <w:color w:val="auto"/>
+          <w:lang w:val="it-IT"/>
+        </w:rPr>
+        <w:t xml:space="preserve"> visualizz</w:t>
       </w:r>
       <w:r>
         <w:rPr>
@@ -6635,7 +6937,23 @@
           <w:color w:val="auto"/>
           <w:lang w:val="it-IT"/>
         </w:rPr>
-        <w:t xml:space="preserve"> La decomposizione prevista per il sistema è composta da tre layer che si occupano di gestirne aspetti e funzionalità differenti:</w:t>
+        <w:t xml:space="preserve"> La decomposizione prevista per il sistema è composta da tre </w:t>
+      </w:r>
+      <w:proofErr w:type="spellStart"/>
+      <w:r>
+        <w:rPr>
+          <w:color w:val="auto"/>
+          <w:lang w:val="it-IT"/>
+        </w:rPr>
+        <w:t>layer</w:t>
+      </w:r>
+      <w:proofErr w:type="spellEnd"/>
+      <w:r>
+        <w:rPr>
+          <w:color w:val="auto"/>
+          <w:lang w:val="it-IT"/>
+        </w:rPr>
+        <w:t xml:space="preserve"> che si occupano di gestirne aspetti e funzionalità differenti:</w:t>
       </w:r>
     </w:p>
     <w:p>
@@ -6655,6 +6973,7 @@
         </w:rPr>
         <w:t xml:space="preserve">● </w:t>
       </w:r>
+      <w:proofErr w:type="spellStart"/>
       <w:r>
         <w:rPr>
           <w:rFonts w:asciiTheme="minorHAnsi" w:hAnsiTheme="minorHAnsi"/>
@@ -6664,6 +6983,7 @@
         </w:rPr>
         <w:t>View</w:t>
       </w:r>
+      <w:proofErr w:type="spellEnd"/>
       <w:r>
         <w:rPr>
           <w:rFonts w:asciiTheme="minorHAnsi" w:hAnsiTheme="minorHAnsi"/>
@@ -7102,6 +7422,7 @@
         </w:rPr>
         <w:t xml:space="preserve">Il livello </w:t>
       </w:r>
+      <w:proofErr w:type="spellStart"/>
       <w:r>
         <w:rPr>
           <w:color w:val="auto"/>
@@ -7109,6 +7430,7 @@
         </w:rPr>
         <w:t>View</w:t>
       </w:r>
+      <w:proofErr w:type="spellEnd"/>
       <w:r>
         <w:rPr>
           <w:color w:val="auto"/>
@@ -7766,7 +8088,49 @@
         <w:rPr>
           <w:color w:val="auto"/>
         </w:rPr>
-        <w:t>L’utente (Client) richiede le funzionalità tramite l’interfaccia che il sistema mette a disposizione a patto che si possieda un browser capace di interpretare javascript, in modo che le funzioni definite dal sistema possano eseguire in maniera corretta. Il tier del Client connette lo strato di view del System sul quale vengono eseguite le funzioni apposite al completamento degli obiettivi del Client. La parte Server racchiude e gestisce la persistenza dei dati. L’intera architettura non richiede ausilio di componenti hardware/software esterni.</w:t>
+        <w:t xml:space="preserve">L’utente (Client) richiede le funzionalità tramite l’interfaccia che il sistema mette a disposizione a patto che si possieda un browser capace di interpretare </w:t>
+      </w:r>
+      <w:proofErr w:type="spellStart"/>
+      <w:r>
+        <w:rPr>
+          <w:color w:val="auto"/>
+        </w:rPr>
+        <w:t>javascript</w:t>
+      </w:r>
+      <w:proofErr w:type="spellEnd"/>
+      <w:r>
+        <w:rPr>
+          <w:color w:val="auto"/>
+        </w:rPr>
+        <w:t xml:space="preserve">, in modo che le funzioni definite dal sistema possano eseguire in maniera corretta. Il </w:t>
+      </w:r>
+      <w:proofErr w:type="spellStart"/>
+      <w:r>
+        <w:rPr>
+          <w:color w:val="auto"/>
+        </w:rPr>
+        <w:t>tier</w:t>
+      </w:r>
+      <w:proofErr w:type="spellEnd"/>
+      <w:r>
+        <w:rPr>
+          <w:color w:val="auto"/>
+        </w:rPr>
+        <w:t xml:space="preserve"> del Client connette lo strato di </w:t>
+      </w:r>
+      <w:proofErr w:type="spellStart"/>
+      <w:r>
+        <w:rPr>
+          <w:color w:val="auto"/>
+        </w:rPr>
+        <w:t>view</w:t>
+      </w:r>
+      <w:proofErr w:type="spellEnd"/>
+      <w:r>
+        <w:rPr>
+          <w:color w:val="auto"/>
+        </w:rPr>
+        <w:t xml:space="preserve"> del System sul quale vengono eseguite le funzioni apposite al completamento degli obiettivi del Client. La parte Server racchiude e gestisce la persistenza dei dati. L’intera architettura non richiede ausilio di componenti hardware/software esterni.</w:t>
       </w:r>
     </w:p>
     <w:p>
@@ -8128,10 +8492,10 @@
           <w:noProof/>
         </w:rPr>
         <w:drawing>
-          <wp:inline distT="0" distB="0" distL="0" distR="0" wp14:anchorId="41C45D59" wp14:editId="219FA933">
+          <wp:inline distT="0" distB="0" distL="0" distR="0" wp14:anchorId="64A09AAE" wp14:editId="5481C476">
             <wp:extent cx="5760085" cy="2846705"/>
             <wp:effectExtent l="0" t="0" r="0" b="0"/>
-            <wp:docPr id="3" name="Immagine 3"/>
+            <wp:docPr id="1" name="Immagine 1"/>
             <wp:cNvGraphicFramePr>
               <a:graphicFrameLocks xmlns:a="http://schemas.openxmlformats.org/drawingml/2006/main" noChangeAspect="1"/>
             </wp:cNvGraphicFramePr>
@@ -8220,6 +8584,7 @@
         </w:rPr>
         <w:t xml:space="preserve"> </w:t>
       </w:r>
+      <w:proofErr w:type="spellStart"/>
       <w:r>
         <w:rPr>
           <w:rFonts w:ascii="Century Gothic" w:hAnsi="Century Gothic"/>
@@ -8229,6 +8594,7 @@
         </w:rPr>
         <w:t>ristrutturato</w:t>
       </w:r>
+      <w:proofErr w:type="spellEnd"/>
     </w:p>
     <w:p>
       <w:pPr>
@@ -8254,10 +8620,10 @@
           <w:noProof/>
         </w:rPr>
         <w:drawing>
-          <wp:inline distT="0" distB="0" distL="0" distR="0" wp14:anchorId="6ACD04BF" wp14:editId="0D4E6CA7">
+          <wp:inline distT="0" distB="0" distL="0" distR="0" wp14:anchorId="085E1254" wp14:editId="068A04D1">
             <wp:extent cx="5760085" cy="2892425"/>
             <wp:effectExtent l="0" t="0" r="0" b="3175"/>
-            <wp:docPr id="6" name="Immagine 6"/>
+            <wp:docPr id="5" name="Immagine 5"/>
             <wp:cNvGraphicFramePr>
               <a:graphicFrameLocks xmlns:a="http://schemas.openxmlformats.org/drawingml/2006/main" noChangeAspect="1"/>
             </wp:cNvGraphicFramePr>
@@ -8407,8 +8773,16 @@
           <w:color w:val="1F4E79"/>
         </w:rPr>
         <w:lastRenderedPageBreak/>
-        <w:t>Mapping ER-relazionale</w:t>
-      </w:r>
+        <w:t>Mapping ER-</w:t>
+      </w:r>
+      <w:proofErr w:type="spellStart"/>
+      <w:r>
+        <w:rPr>
+          <w:color w:val="1F4E79"/>
+        </w:rPr>
+        <w:t>relazionale</w:t>
+      </w:r>
+      <w:proofErr w:type="spellEnd"/>
     </w:p>
     <w:p>
       <w:pPr>
@@ -8555,6 +8929,7 @@
         </w:rPr>
         <w:t xml:space="preserve"> </w:t>
       </w:r>
+      <w:proofErr w:type="spellStart"/>
       <w:r>
         <w:rPr>
           <w:color w:val="auto"/>
@@ -8571,6 +8946,7 @@
         </w:rPr>
         <w:t>ame</w:t>
       </w:r>
+      <w:proofErr w:type="spellEnd"/>
       <w:r>
         <w:rPr>
           <w:color w:val="auto"/>
@@ -8587,6 +8963,7 @@
         </w:rPr>
         <w:t xml:space="preserve"> </w:t>
       </w:r>
+      <w:proofErr w:type="spellStart"/>
       <w:r>
         <w:rPr>
           <w:color w:val="auto"/>
@@ -8627,6 +9004,7 @@
         </w:rPr>
         <w:t>umber</w:t>
       </w:r>
+      <w:proofErr w:type="spellEnd"/>
       <w:r>
         <w:rPr>
           <w:color w:val="auto"/>
@@ -8675,6 +9053,7 @@
         </w:rPr>
         <w:t xml:space="preserve"> </w:t>
       </w:r>
+      <w:proofErr w:type="spellStart"/>
       <w:r>
         <w:rPr>
           <w:color w:val="auto"/>
@@ -8691,6 +9070,7 @@
         </w:rPr>
         <w:t>egistrationNumber</w:t>
       </w:r>
+      <w:proofErr w:type="spellEnd"/>
       <w:r>
         <w:rPr>
           <w:color w:val="auto"/>
@@ -8750,6 +9130,7 @@
         </w:rPr>
         <w:t>(</w:t>
       </w:r>
+      <w:proofErr w:type="spellStart"/>
       <w:r>
         <w:rPr>
           <w:rFonts w:cs="Arial"/>
@@ -8794,6 +9175,7 @@
         </w:rPr>
         <w:t>mail</w:t>
       </w:r>
+      <w:proofErr w:type="spellEnd"/>
       <w:r>
         <w:rPr>
           <w:rFonts w:cs="Arial"/>
@@ -8825,6 +9207,7 @@
         </w:rPr>
         <w:t xml:space="preserve">, </w:t>
       </w:r>
+      <w:proofErr w:type="spellStart"/>
       <w:r>
         <w:rPr>
           <w:rFonts w:cs="Arial"/>
@@ -8845,6 +9228,7 @@
         </w:rPr>
         <w:t>cademicYear</w:t>
       </w:r>
+      <w:proofErr w:type="spellEnd"/>
       <w:r>
         <w:rPr>
           <w:rFonts w:cs="Arial"/>
@@ -8908,6 +9292,7 @@
         </w:rPr>
         <w:t>(</w:t>
       </w:r>
+      <w:proofErr w:type="spellStart"/>
       <w:r>
         <w:rPr>
           <w:rFonts w:cs="Arial"/>
@@ -8930,6 +9315,7 @@
         </w:rPr>
         <w:t>.Email</w:t>
       </w:r>
+      <w:proofErr w:type="spellEnd"/>
       <w:r>
         <w:rPr>
           <w:rFonts w:cs="Arial"/>
@@ -9021,6 +9407,7 @@
         </w:rPr>
         <w:t xml:space="preserve">, </w:t>
       </w:r>
+      <w:proofErr w:type="spellStart"/>
       <w:r>
         <w:rPr>
           <w:rFonts w:cs="Arial"/>
@@ -9071,6 +9458,7 @@
         </w:rPr>
         <w:t>.Email</w:t>
       </w:r>
+      <w:proofErr w:type="spellEnd"/>
       <w:r>
         <w:rPr>
           <w:rFonts w:cs="Arial"/>
@@ -9112,7 +9500,7 @@
           <w:szCs w:val="24"/>
           <w:shd w:val="clear" w:color="auto" w:fill="FFFFFF" w:themeFill="background1"/>
         </w:rPr>
-        <w:t>Register.Id_Register</w:t>
+        <w:t>Register.IdRegister</w:t>
       </w:r>
       <w:r>
         <w:rPr>
@@ -9169,6 +9557,7 @@
           <w:shd w:val="clear" w:color="auto" w:fill="FFFFFF" w:themeFill="background1"/>
         </w:rPr>
       </w:pPr>
+      <w:proofErr w:type="spellStart"/>
       <w:r>
         <w:rPr>
           <w:rFonts w:cs="Arial"/>
@@ -9209,6 +9598,7 @@
         </w:rPr>
         <w:t>_Member</w:t>
       </w:r>
+      <w:proofErr w:type="spellEnd"/>
       <w:r>
         <w:rPr>
           <w:rFonts w:cs="Arial"/>
@@ -9229,6 +9619,7 @@
         </w:rPr>
         <w:t>(</w:t>
       </w:r>
+      <w:proofErr w:type="spellStart"/>
       <w:r>
         <w:rPr>
           <w:rFonts w:cs="Arial"/>
@@ -9273,6 +9664,7 @@
         </w:rPr>
         <w:t>mail</w:t>
       </w:r>
+      <w:proofErr w:type="spellEnd"/>
       <w:r>
         <w:rPr>
           <w:rFonts w:cs="Arial"/>
@@ -9347,6 +9739,7 @@
         </w:rPr>
         <w:t>(</w:t>
       </w:r>
+      <w:proofErr w:type="spellStart"/>
       <w:r>
         <w:rPr>
           <w:rFonts w:cs="Arial"/>
@@ -9369,6 +9762,7 @@
         </w:rPr>
         <w:t>Request</w:t>
       </w:r>
+      <w:proofErr w:type="spellEnd"/>
       <w:r>
         <w:rPr>
           <w:rFonts w:cs="Arial"/>
@@ -9480,6 +9874,7 @@
         </w:rPr>
         <w:t xml:space="preserve">, </w:t>
       </w:r>
+      <w:proofErr w:type="spellStart"/>
       <w:r>
         <w:rPr>
           <w:rFonts w:cs="Arial"/>
@@ -9490,6 +9885,7 @@
         </w:rPr>
         <w:t>Student.Email</w:t>
       </w:r>
+      <w:proofErr w:type="spellEnd"/>
       <w:r>
         <w:rPr>
           <w:rFonts w:cs="Arial"/>
@@ -9574,6 +9970,7 @@
         </w:rPr>
         <w:t>(</w:t>
       </w:r>
+      <w:proofErr w:type="spellStart"/>
       <w:r>
         <w:rPr>
           <w:rFonts w:cs="Arial"/>
@@ -9607,6 +10004,7 @@
         </w:rPr>
         <w:t>ppointment</w:t>
       </w:r>
+      <w:proofErr w:type="spellEnd"/>
       <w:r>
         <w:rPr>
           <w:rFonts w:cs="Arial"/>
@@ -9647,6 +10045,7 @@
         </w:rPr>
         <w:t xml:space="preserve"> </w:t>
       </w:r>
+      <w:proofErr w:type="spellStart"/>
       <w:r>
         <w:rPr>
           <w:rFonts w:cs="Arial"/>
@@ -9657,6 +10056,7 @@
         </w:rPr>
         <w:t>Request.IdRequest</w:t>
       </w:r>
+      <w:proofErr w:type="spellEnd"/>
       <w:r>
         <w:rPr>
           <w:rFonts w:cs="Arial"/>
@@ -9688,6 +10088,7 @@
         </w:rPr>
         <w:t xml:space="preserve">, </w:t>
       </w:r>
+      <w:proofErr w:type="spellStart"/>
       <w:r>
         <w:rPr>
           <w:rFonts w:cs="Arial"/>
@@ -9728,6 +10129,7 @@
         </w:rPr>
         <w:t>mail</w:t>
       </w:r>
+      <w:proofErr w:type="spellEnd"/>
       <w:r>
         <w:rPr>
           <w:rFonts w:cs="Arial"/>
@@ -9773,6 +10175,7 @@
           <w:shd w:val="clear" w:color="auto" w:fill="FFFFFF" w:themeFill="background1"/>
         </w:rPr>
       </w:pPr>
+      <w:proofErr w:type="spellStart"/>
       <w:r>
         <w:rPr>
           <w:rFonts w:cs="Arial"/>
@@ -9813,6 +10216,7 @@
         </w:rPr>
         <w:t>Tutor</w:t>
       </w:r>
+      <w:proofErr w:type="spellEnd"/>
       <w:r>
         <w:rPr>
           <w:rFonts w:cs="Arial"/>
@@ -9833,6 +10237,7 @@
         </w:rPr>
         <w:t>(</w:t>
       </w:r>
+      <w:proofErr w:type="spellStart"/>
       <w:r>
         <w:rPr>
           <w:rFonts w:cs="Arial"/>
@@ -9866,6 +10271,7 @@
         </w:rPr>
         <w:t>ctivity</w:t>
       </w:r>
+      <w:proofErr w:type="spellEnd"/>
       <w:r>
         <w:rPr>
           <w:rFonts w:cs="Arial"/>
@@ -9956,6 +10362,7 @@
         </w:rPr>
         <w:t xml:space="preserve">, </w:t>
       </w:r>
+      <w:proofErr w:type="spellStart"/>
       <w:r>
         <w:rPr>
           <w:rFonts w:cs="Arial"/>
@@ -9976,6 +10383,7 @@
         </w:rPr>
         <w:t>tartTime</w:t>
       </w:r>
+      <w:proofErr w:type="spellEnd"/>
       <w:r>
         <w:rPr>
           <w:rFonts w:cs="Arial"/>
@@ -9986,6 +10394,7 @@
         </w:rPr>
         <w:t xml:space="preserve">, </w:t>
       </w:r>
+      <w:proofErr w:type="spellStart"/>
       <w:r>
         <w:rPr>
           <w:rFonts w:cs="Arial"/>
@@ -10006,6 +10415,7 @@
         </w:rPr>
         <w:t>inishTime</w:t>
       </w:r>
+      <w:proofErr w:type="spellEnd"/>
       <w:r>
         <w:rPr>
           <w:rFonts w:cs="Arial"/>
@@ -10106,6 +10516,7 @@
         </w:rPr>
         <w:t xml:space="preserve">, </w:t>
       </w:r>
+      <w:proofErr w:type="spellStart"/>
       <w:r>
         <w:rPr>
           <w:rFonts w:cs="Arial"/>
@@ -10116,6 +10527,7 @@
         </w:rPr>
         <w:t>Tutor.Email</w:t>
       </w:r>
+      <w:proofErr w:type="spellEnd"/>
       <w:r>
         <w:rPr>
           <w:rFonts w:cs="Arial"/>
@@ -10137,6 +10549,7 @@
         </w:rPr>
         <w:t xml:space="preserve">↑, </w:t>
       </w:r>
+      <w:proofErr w:type="spellStart"/>
       <w:r>
         <w:rPr>
           <w:rFonts w:cs="Arial"/>
@@ -10167,6 +10580,7 @@
         </w:rPr>
         <w:t>IdRegister</w:t>
       </w:r>
+      <w:proofErr w:type="spellEnd"/>
       <w:r>
         <w:rPr>
           <w:rFonts w:cs="Arial"/>
@@ -10251,6 +10665,7 @@
         </w:rPr>
         <w:t>(</w:t>
       </w:r>
+      <w:proofErr w:type="spellStart"/>
       <w:r>
         <w:rPr>
           <w:rFonts w:cs="Arial"/>
@@ -10295,6 +10710,7 @@
         </w:rPr>
         <w:t>er</w:t>
       </w:r>
+      <w:proofErr w:type="spellEnd"/>
       <w:r>
         <w:rPr>
           <w:rFonts w:cs="Arial"/>
@@ -10346,6 +10762,7 @@
         </w:rPr>
         <w:t xml:space="preserve">, </w:t>
       </w:r>
+      <w:proofErr w:type="spellStart"/>
       <w:r>
         <w:rPr>
           <w:rFonts w:cs="Arial"/>
@@ -10376,6 +10793,7 @@
         </w:rPr>
         <w:t>ours</w:t>
       </w:r>
+      <w:proofErr w:type="spellEnd"/>
       <w:r>
         <w:rPr>
           <w:rFonts w:cs="Arial"/>
@@ -10386,6 +10804,7 @@
         </w:rPr>
         <w:t xml:space="preserve">, </w:t>
       </w:r>
+      <w:proofErr w:type="spellStart"/>
       <w:r>
         <w:rPr>
           <w:rFonts w:cs="Arial"/>
@@ -10406,6 +10825,7 @@
         </w:rPr>
         <w:t>otalHours</w:t>
       </w:r>
+      <w:proofErr w:type="spellEnd"/>
       <w:r>
         <w:rPr>
           <w:rFonts w:cs="Arial"/>
@@ -10424,8 +10844,9 @@
           <w:szCs w:val="24"/>
           <w:shd w:val="clear" w:color="auto" w:fill="FFFFFF" w:themeFill="background1"/>
         </w:rPr>
-        <w:t xml:space="preserve"> Pe</w:t>
-      </w:r>
+        <w:t xml:space="preserve"> </w:t>
+      </w:r>
+      <w:proofErr w:type="spellStart"/>
       <w:r>
         <w:rPr>
           <w:rFonts w:cs="Arial"/>
@@ -10434,7 +10855,7 @@
           <w:szCs w:val="24"/>
           <w:shd w:val="clear" w:color="auto" w:fill="FFFFFF" w:themeFill="background1"/>
         </w:rPr>
-        <w:t>rcentageComplet</w:t>
+        <w:t>Pe</w:t>
       </w:r>
       <w:r>
         <w:rPr>
@@ -10444,7 +10865,7 @@
           <w:szCs w:val="24"/>
           <w:shd w:val="clear" w:color="auto" w:fill="FFFFFF" w:themeFill="background1"/>
         </w:rPr>
-        <w:t>e</w:t>
+        <w:t>rcentageComplet</w:t>
       </w:r>
       <w:r>
         <w:rPr>
@@ -10454,8 +10875,9 @@
           <w:szCs w:val="24"/>
           <w:shd w:val="clear" w:color="auto" w:fill="FFFFFF" w:themeFill="background1"/>
         </w:rPr>
-        <w:t>)</w:t>
-      </w:r>
+        <w:t>e</w:t>
+      </w:r>
+      <w:proofErr w:type="spellEnd"/>
       <w:r>
         <w:rPr>
           <w:rFonts w:cs="Arial"/>
@@ -10464,7 +10886,101 @@
           <w:szCs w:val="24"/>
           <w:shd w:val="clear" w:color="auto" w:fill="FFFFFF" w:themeFill="background1"/>
         </w:rPr>
+        <w:t>)</w:t>
+      </w:r>
+      <w:r>
+        <w:rPr>
+          <w:rFonts w:cs="Arial"/>
+          <w:bCs/>
+          <w:color w:val="auto"/>
+          <w:szCs w:val="24"/>
+          <w:shd w:val="clear" w:color="auto" w:fill="FFFFFF" w:themeFill="background1"/>
+        </w:rPr>
         <w:t>.</w:t>
+      </w:r>
+    </w:p>
+    <w:p>
+      <w:pPr>
+        <w:pStyle w:val="Nessunaspaziatura"/>
+      </w:pPr>
+      <w:r>
+        <w:rPr>
+          <w:color w:val="auto"/>
+          <w:sz w:val="24"/>
+          <w:szCs w:val="24"/>
+        </w:rPr>
+        <w:t xml:space="preserve">Calendar </w:t>
+      </w:r>
+      <w:r>
+        <w:rPr>
+          <w:color w:val="auto"/>
+          <w:sz w:val="24"/>
+          <w:szCs w:val="24"/>
+        </w:rPr>
+        <w:t>(</w:t>
+      </w:r>
+      <w:proofErr w:type="spellStart"/>
+      <w:r>
+        <w:rPr>
+          <w:b/>
+          <w:bCs/>
+          <w:color w:val="auto"/>
+          <w:sz w:val="24"/>
+          <w:szCs w:val="24"/>
+          <w:u w:val="single"/>
+        </w:rPr>
+        <w:t>IdCalendar</w:t>
+      </w:r>
+      <w:proofErr w:type="spellEnd"/>
+      <w:r>
+        <w:rPr>
+          <w:color w:val="auto"/>
+          <w:sz w:val="24"/>
+          <w:szCs w:val="24"/>
+        </w:rPr>
+        <w:t xml:space="preserve">, </w:t>
+      </w:r>
+      <w:proofErr w:type="spellStart"/>
+      <w:r>
+        <w:rPr>
+          <w:b/>
+          <w:bCs/>
+          <w:color w:val="auto"/>
+          <w:sz w:val="24"/>
+          <w:szCs w:val="24"/>
+        </w:rPr>
+        <w:t>Tutoring_Commission_Member.Email</w:t>
+      </w:r>
+      <w:proofErr w:type="spellEnd"/>
+      <w:r>
+        <w:rPr>
+          <w:b/>
+          <w:bCs/>
+          <w:color w:val="auto"/>
+          <w:sz w:val="24"/>
+          <w:szCs w:val="24"/>
+        </w:rPr>
+        <w:t xml:space="preserve"> </w:t>
+      </w:r>
+      <w:r>
+        <w:rPr>
+          <w:rFonts w:cs="Arial"/>
+          <w:bCs/>
+          <w:noProof/>
+          <w:color w:val="auto"/>
+          <w:sz w:val="24"/>
+          <w:szCs w:val="24"/>
+          <w:shd w:val="clear" w:color="auto" w:fill="FFFFFF" w:themeFill="background1"/>
+        </w:rPr>
+        <w:t>↑</w:t>
+      </w:r>
+      <w:r>
+        <w:rPr>
+          <w:color w:val="auto"/>
+          <w:sz w:val="24"/>
+          <w:szCs w:val="24"/>
+        </w:rPr>
+        <w:t>).</w:t>
       </w:r>
     </w:p>
     <w:p>
@@ -10478,6 +10994,7 @@
           <w:szCs w:val="28"/>
         </w:rPr>
       </w:pPr>
+      <w:proofErr w:type="spellStart"/>
       <w:r>
         <w:rPr>
           <w:color w:val="auto"/>
@@ -10502,6 +11019,7 @@
         </w:rPr>
         <w:t>Day</w:t>
       </w:r>
+      <w:proofErr w:type="spellEnd"/>
       <w:r>
         <w:rPr>
           <w:color w:val="auto"/>
@@ -10527,7 +11045,7 @@
           <w:szCs w:val="24"/>
           <w:u w:val="single"/>
         </w:rPr>
-        <w:t>Id</w:t>
+        <w:t>Name</w:t>
       </w:r>
       <w:r>
         <w:rPr>
@@ -10535,88 +11053,9 @@
           <w:sz w:val="24"/>
           <w:szCs w:val="24"/>
         </w:rPr>
-        <w:t>, Name</w:t>
-      </w:r>
-      <w:r>
-        <w:rPr>
-          <w:color w:val="auto"/>
-          <w:sz w:val="24"/>
-          <w:szCs w:val="24"/>
-        </w:rPr>
         <w:t xml:space="preserve">, </w:t>
       </w:r>
-      <w:r>
-        <w:rPr>
-          <w:color w:val="auto"/>
-          <w:sz w:val="24"/>
-          <w:szCs w:val="24"/>
-        </w:rPr>
-        <w:t>S</w:t>
-      </w:r>
-      <w:r>
-        <w:rPr>
-          <w:color w:val="auto"/>
-          <w:sz w:val="24"/>
-          <w:szCs w:val="24"/>
-        </w:rPr>
-        <w:t>tartTime</w:t>
-      </w:r>
-      <w:r>
-        <w:rPr>
-          <w:color w:val="auto"/>
-          <w:sz w:val="24"/>
-          <w:szCs w:val="24"/>
-        </w:rPr>
-        <w:t xml:space="preserve">, </w:t>
-      </w:r>
-      <w:r>
-        <w:rPr>
-          <w:color w:val="auto"/>
-          <w:sz w:val="24"/>
-          <w:szCs w:val="24"/>
-        </w:rPr>
-        <w:t>F</w:t>
-      </w:r>
-      <w:r>
-        <w:rPr>
-          <w:color w:val="auto"/>
-          <w:sz w:val="24"/>
-          <w:szCs w:val="24"/>
-        </w:rPr>
-        <w:t>inishTime</w:t>
-      </w:r>
-      <w:r>
-        <w:rPr>
-          <w:color w:val="auto"/>
-          <w:sz w:val="24"/>
-          <w:szCs w:val="24"/>
-        </w:rPr>
-        <w:t>,</w:t>
-      </w:r>
-      <w:r>
-        <w:rPr>
-          <w:color w:val="auto"/>
-          <w:sz w:val="24"/>
-          <w:szCs w:val="24"/>
-        </w:rPr>
-        <w:t xml:space="preserve"> O</w:t>
-      </w:r>
-      <w:r>
-        <w:rPr>
-          <w:color w:val="auto"/>
-          <w:sz w:val="24"/>
-          <w:szCs w:val="24"/>
-        </w:rPr>
-        <w:t>pen</w:t>
-      </w:r>
-      <w:r>
-        <w:rPr>
-          <w:color w:val="auto"/>
-          <w:sz w:val="24"/>
-          <w:szCs w:val="24"/>
-        </w:rPr>
-        <w:t xml:space="preserve">, </w:t>
-      </w:r>
+      <w:proofErr w:type="spellStart"/>
       <w:r>
         <w:rPr>
           <w:rFonts w:cs="Arial"/>
@@ -10624,64 +11063,12 @@
           <w:color w:val="auto"/>
           <w:sz w:val="24"/>
           <w:szCs w:val="24"/>
+          <w:u w:val="single"/>
           <w:shd w:val="clear" w:color="auto" w:fill="FFFFFF" w:themeFill="background1"/>
         </w:rPr>
-        <w:t>Tutoring</w:t>
-      </w:r>
-      <w:r>
-        <w:rPr>
-          <w:rFonts w:cs="Arial"/>
-          <w:b/>
-          <w:color w:val="auto"/>
-          <w:sz w:val="24"/>
-          <w:szCs w:val="24"/>
-          <w:shd w:val="clear" w:color="auto" w:fill="FFFFFF" w:themeFill="background1"/>
-        </w:rPr>
-        <w:t>_</w:t>
-      </w:r>
-      <w:r>
-        <w:rPr>
-          <w:rFonts w:cs="Arial"/>
-          <w:b/>
-          <w:color w:val="auto"/>
-          <w:sz w:val="24"/>
-          <w:szCs w:val="24"/>
-          <w:shd w:val="clear" w:color="auto" w:fill="FFFFFF" w:themeFill="background1"/>
-        </w:rPr>
-        <w:t>Commission</w:t>
-      </w:r>
-      <w:r>
-        <w:rPr>
-          <w:rFonts w:cs="Arial"/>
-          <w:b/>
-          <w:color w:val="auto"/>
-          <w:sz w:val="24"/>
-          <w:szCs w:val="24"/>
-          <w:shd w:val="clear" w:color="auto" w:fill="FFFFFF" w:themeFill="background1"/>
-        </w:rPr>
-        <w:t>_Member</w:t>
-      </w:r>
-      <w:r>
-        <w:rPr>
-          <w:rFonts w:cs="Arial"/>
-          <w:b/>
-          <w:color w:val="auto"/>
-          <w:szCs w:val="24"/>
-          <w:shd w:val="clear" w:color="auto" w:fill="FFFFFF" w:themeFill="background1"/>
-        </w:rPr>
-        <w:t>.</w:t>
-      </w:r>
-      <w:r>
-        <w:rPr>
-          <w:rFonts w:cs="Arial"/>
-          <w:b/>
-          <w:color w:val="auto"/>
-          <w:sz w:val="24"/>
-          <w:szCs w:val="32"/>
-          <w:shd w:val="clear" w:color="auto" w:fill="FFFFFF" w:themeFill="background1"/>
-        </w:rPr>
-        <w:t>Email</w:t>
-      </w:r>
+        <w:t>Calendar.IdCalendar</w:t>
+      </w:r>
+      <w:proofErr w:type="spellEnd"/>
       <w:r>
         <w:rPr>
           <w:rFonts w:cs="Arial"/>
@@ -10707,6 +11094,85 @@
       </w:r>
       <w:r>
         <w:rPr>
+          <w:rFonts w:cs="Arial"/>
+          <w:bCs/>
+          <w:color w:val="auto"/>
+          <w:sz w:val="24"/>
+          <w:szCs w:val="24"/>
+          <w:shd w:val="clear" w:color="auto" w:fill="FFFFFF" w:themeFill="background1"/>
+        </w:rPr>
+        <w:t xml:space="preserve">, </w:t>
+      </w:r>
+      <w:proofErr w:type="spellStart"/>
+      <w:r>
+        <w:rPr>
+          <w:color w:val="auto"/>
+          <w:sz w:val="24"/>
+          <w:szCs w:val="24"/>
+        </w:rPr>
+        <w:t>S</w:t>
+      </w:r>
+      <w:r>
+        <w:rPr>
+          <w:color w:val="auto"/>
+          <w:sz w:val="24"/>
+          <w:szCs w:val="24"/>
+        </w:rPr>
+        <w:t>tartTime</w:t>
+      </w:r>
+      <w:proofErr w:type="spellEnd"/>
+      <w:r>
+        <w:rPr>
+          <w:color w:val="auto"/>
+          <w:sz w:val="24"/>
+          <w:szCs w:val="24"/>
+        </w:rPr>
+        <w:t xml:space="preserve">, </w:t>
+      </w:r>
+      <w:proofErr w:type="spellStart"/>
+      <w:r>
+        <w:rPr>
+          <w:color w:val="auto"/>
+          <w:sz w:val="24"/>
+          <w:szCs w:val="24"/>
+        </w:rPr>
+        <w:t>F</w:t>
+      </w:r>
+      <w:r>
+        <w:rPr>
+          <w:color w:val="auto"/>
+          <w:sz w:val="24"/>
+          <w:szCs w:val="24"/>
+        </w:rPr>
+        <w:t>inishTime</w:t>
+      </w:r>
+      <w:proofErr w:type="spellEnd"/>
+      <w:r>
+        <w:rPr>
+          <w:color w:val="auto"/>
+          <w:sz w:val="24"/>
+          <w:szCs w:val="24"/>
+        </w:rPr>
+        <w:t>,</w:t>
+      </w:r>
+      <w:r>
+        <w:rPr>
+          <w:color w:val="auto"/>
+          <w:sz w:val="24"/>
+          <w:szCs w:val="24"/>
+        </w:rPr>
+        <w:t xml:space="preserve"> O</w:t>
+      </w:r>
+      <w:r>
+        <w:rPr>
+          <w:color w:val="auto"/>
+          <w:sz w:val="24"/>
+          <w:szCs w:val="24"/>
+        </w:rPr>
+        <w:t>pen</w:t>
+      </w:r>
+      <w:r>
+        <w:rPr>
           <w:color w:val="auto"/>
           <w:sz w:val="24"/>
           <w:szCs w:val="24"/>
@@ -10741,6 +11207,7 @@
         </w:rPr>
         <w:t>Manages (</w:t>
       </w:r>
+      <w:proofErr w:type="spellStart"/>
       <w:r>
         <w:rPr>
           <w:b/>
@@ -10749,7 +11216,18 @@
           <w:sz w:val="24"/>
           <w:szCs w:val="24"/>
         </w:rPr>
-        <w:t xml:space="preserve">Tutor.Email </w:t>
+        <w:t>Tutor.Email</w:t>
+      </w:r>
+      <w:proofErr w:type="spellEnd"/>
+      <w:r>
+        <w:rPr>
+          <w:b/>
+          <w:bCs/>
+          <w:color w:val="auto"/>
+          <w:sz w:val="24"/>
+          <w:szCs w:val="24"/>
+        </w:rPr>
+        <w:t xml:space="preserve"> </w:t>
       </w:r>
       <w:r>
         <w:rPr>
@@ -10771,6 +11249,7 @@
         </w:rPr>
         <w:t xml:space="preserve">, </w:t>
       </w:r>
+      <w:proofErr w:type="spellStart"/>
       <w:r>
         <w:rPr>
           <w:b/>
@@ -10779,7 +11258,18 @@
           <w:sz w:val="24"/>
           <w:szCs w:val="24"/>
         </w:rPr>
-        <w:t xml:space="preserve">Request.IdRequest </w:t>
+        <w:t>Request.IdRequest</w:t>
+      </w:r>
+      <w:proofErr w:type="spellEnd"/>
+      <w:r>
+        <w:rPr>
+          <w:b/>
+          <w:bCs/>
+          <w:color w:val="auto"/>
+          <w:sz w:val="24"/>
+          <w:szCs w:val="24"/>
+        </w:rPr>
+        <w:t xml:space="preserve"> </w:t>
       </w:r>
       <w:r>
         <w:rPr>
@@ -10813,6 +11303,7 @@
           <w:szCs w:val="24"/>
         </w:rPr>
       </w:pPr>
+      <w:proofErr w:type="spellStart"/>
       <w:r>
         <w:rPr>
           <w:color w:val="auto"/>
@@ -10829,6 +11320,7 @@
         </w:rPr>
         <w:t>ed_In</w:t>
       </w:r>
+      <w:proofErr w:type="spellEnd"/>
       <w:r>
         <w:rPr>
           <w:color w:val="auto"/>
@@ -10837,6 +11329,7 @@
         </w:rPr>
         <w:t xml:space="preserve"> (</w:t>
       </w:r>
+      <w:proofErr w:type="spellStart"/>
       <w:r>
         <w:rPr>
           <w:b/>
@@ -10845,7 +11338,18 @@
           <w:sz w:val="24"/>
           <w:szCs w:val="24"/>
         </w:rPr>
-        <w:t xml:space="preserve">Appointment.IdAppointment </w:t>
+        <w:t>Appointment.IdAppointment</w:t>
+      </w:r>
+      <w:proofErr w:type="spellEnd"/>
+      <w:r>
+        <w:rPr>
+          <w:b/>
+          <w:bCs/>
+          <w:color w:val="auto"/>
+          <w:sz w:val="24"/>
+          <w:szCs w:val="24"/>
+        </w:rPr>
+        <w:t xml:space="preserve"> </w:t>
       </w:r>
       <w:r>
         <w:rPr>
@@ -10871,6 +11375,7 @@
         </w:rPr>
         <w:t xml:space="preserve">, </w:t>
       </w:r>
+      <w:proofErr w:type="spellStart"/>
       <w:r>
         <w:rPr>
           <w:b/>
@@ -10881,6 +11386,7 @@
         </w:rPr>
         <w:t>Activity_Tutor.IdActivity</w:t>
       </w:r>
+      <w:proofErr w:type="spellEnd"/>
       <w:r>
         <w:rPr>
           <w:color w:val="auto"/>
@@ -10924,6 +11430,7 @@
         </w:rPr>
         <w:t>Validates (</w:t>
       </w:r>
+      <w:proofErr w:type="spellStart"/>
       <w:r>
         <w:rPr>
           <w:b/>
@@ -10972,7 +11479,18 @@
           <w:sz w:val="24"/>
           <w:szCs w:val="24"/>
         </w:rPr>
-        <w:t xml:space="preserve">.Email </w:t>
+        <w:t>.Email</w:t>
+      </w:r>
+      <w:proofErr w:type="spellEnd"/>
+      <w:r>
+        <w:rPr>
+          <w:b/>
+          <w:bCs/>
+          <w:color w:val="auto"/>
+          <w:sz w:val="24"/>
+          <w:szCs w:val="24"/>
+        </w:rPr>
+        <w:t xml:space="preserve"> </w:t>
       </w:r>
       <w:r>
         <w:rPr>
@@ -11230,6 +11748,7 @@
                 <w:szCs w:val="18"/>
               </w:rPr>
             </w:pPr>
+            <w:proofErr w:type="gramStart"/>
             <w:r>
               <w:rPr>
                 <w:rFonts w:asciiTheme="majorHAnsi" w:hAnsiTheme="majorHAnsi"/>
@@ -11239,6 +11758,7 @@
               </w:rPr>
               <w:t>Varchar(</w:t>
             </w:r>
+            <w:proofErr w:type="gramEnd"/>
             <w:r>
               <w:rPr>
                 <w:rFonts w:asciiTheme="majorHAnsi" w:hAnsiTheme="majorHAnsi"/>
@@ -11311,6 +11831,241 @@
               </w:rPr>
               <w:t>Primary key</w:t>
             </w:r>
+          </w:p>
+        </w:tc>
+      </w:tr>
+      <w:tr>
+        <w:trPr>
+          <w:cnfStyle w:val="000000010000" w:firstRow="0" w:lastRow="0" w:firstColumn="0" w:lastColumn="0" w:oddVBand="0" w:evenVBand="0" w:oddHBand="0" w:evenHBand="1" w:firstRowFirstColumn="0" w:firstRowLastColumn="0" w:lastRowFirstColumn="0" w:lastRowLastColumn="0"/>
+          <w:trHeight w:val="583"/>
+        </w:trPr>
+        <w:tc>
+          <w:tcPr>
+            <w:cnfStyle w:val="001000000000" w:firstRow="0" w:lastRow="0" w:firstColumn="1" w:lastColumn="0" w:oddVBand="0" w:evenVBand="0" w:oddHBand="0" w:evenHBand="0" w:firstRowFirstColumn="0" w:firstRowLastColumn="0" w:lastRowFirstColumn="0" w:lastRowLastColumn="0"/>
+            <w:tcW w:w="2512" w:type="dxa"/>
+          </w:tcPr>
+          <w:p>
+            <w:pPr>
+              <w:spacing w:after="61"/>
+              <w:jc w:val="both"/>
+              <w:rPr>
+                <w:color w:val="auto"/>
+                <w:sz w:val="22"/>
+                <w:szCs w:val="18"/>
+              </w:rPr>
+            </w:pPr>
+            <w:r>
+              <w:rPr>
+                <w:color w:val="auto"/>
+                <w:sz w:val="22"/>
+                <w:szCs w:val="18"/>
+              </w:rPr>
+              <w:t>Password</w:t>
+            </w:r>
+          </w:p>
+        </w:tc>
+        <w:tc>
+          <w:tcPr>
+            <w:tcW w:w="2336" w:type="dxa"/>
+          </w:tcPr>
+          <w:p>
+            <w:pPr>
+              <w:spacing w:after="61"/>
+              <w:jc w:val="both"/>
+              <w:cnfStyle w:val="000000010000" w:firstRow="0" w:lastRow="0" w:firstColumn="0" w:lastColumn="0" w:oddVBand="0" w:evenVBand="0" w:oddHBand="0" w:evenHBand="1" w:firstRowFirstColumn="0" w:firstRowLastColumn="0" w:lastRowFirstColumn="0" w:lastRowLastColumn="0"/>
+              <w:rPr>
+                <w:rFonts w:asciiTheme="majorHAnsi" w:hAnsiTheme="majorHAnsi"/>
+                <w:color w:val="auto"/>
+                <w:sz w:val="22"/>
+                <w:szCs w:val="18"/>
+              </w:rPr>
+            </w:pPr>
+            <w:proofErr w:type="gramStart"/>
+            <w:r>
+              <w:rPr>
+                <w:rFonts w:asciiTheme="majorHAnsi" w:hAnsiTheme="majorHAnsi"/>
+                <w:color w:val="auto"/>
+                <w:sz w:val="22"/>
+                <w:szCs w:val="18"/>
+              </w:rPr>
+              <w:t>Varchar(</w:t>
+            </w:r>
+            <w:proofErr w:type="gramEnd"/>
+            <w:r>
+              <w:rPr>
+                <w:rFonts w:asciiTheme="majorHAnsi" w:hAnsiTheme="majorHAnsi"/>
+                <w:color w:val="auto"/>
+                <w:sz w:val="22"/>
+                <w:szCs w:val="18"/>
+              </w:rPr>
+              <w:t>8)</w:t>
+            </w:r>
+          </w:p>
+        </w:tc>
+        <w:tc>
+          <w:tcPr>
+            <w:tcW w:w="1561" w:type="dxa"/>
+          </w:tcPr>
+          <w:p>
+            <w:pPr>
+              <w:spacing w:after="61"/>
+              <w:jc w:val="both"/>
+              <w:cnfStyle w:val="000000010000" w:firstRow="0" w:lastRow="0" w:firstColumn="0" w:lastColumn="0" w:oddVBand="0" w:evenVBand="0" w:oddHBand="0" w:evenHBand="1" w:firstRowFirstColumn="0" w:firstRowLastColumn="0" w:lastRowFirstColumn="0" w:lastRowLastColumn="0"/>
+              <w:rPr>
+                <w:rFonts w:asciiTheme="majorHAnsi" w:hAnsiTheme="majorHAnsi"/>
+                <w:color w:val="auto"/>
+                <w:sz w:val="22"/>
+                <w:szCs w:val="18"/>
+              </w:rPr>
+            </w:pPr>
+            <w:r>
+              <w:rPr>
+                <w:rFonts w:asciiTheme="majorHAnsi" w:hAnsiTheme="majorHAnsi"/>
+                <w:color w:val="auto"/>
+                <w:sz w:val="22"/>
+                <w:szCs w:val="18"/>
+              </w:rPr>
+              <w:t>Not null</w:t>
+            </w:r>
+          </w:p>
+        </w:tc>
+        <w:tc>
+          <w:tcPr>
+            <w:tcW w:w="1909" w:type="dxa"/>
+          </w:tcPr>
+          <w:p>
+            <w:pPr>
+              <w:spacing w:after="61"/>
+              <w:jc w:val="both"/>
+              <w:cnfStyle w:val="000000010000" w:firstRow="0" w:lastRow="0" w:firstColumn="0" w:lastColumn="0" w:oddVBand="0" w:evenVBand="0" w:oddHBand="0" w:evenHBand="1" w:firstRowFirstColumn="0" w:firstRowLastColumn="0" w:lastRowFirstColumn="0" w:lastRowLastColumn="0"/>
+              <w:rPr>
+                <w:rFonts w:asciiTheme="majorHAnsi" w:hAnsiTheme="majorHAnsi"/>
+                <w:color w:val="auto"/>
+                <w:sz w:val="22"/>
+                <w:szCs w:val="18"/>
+              </w:rPr>
+            </w:pPr>
+          </w:p>
+        </w:tc>
+      </w:tr>
+      <w:tr>
+        <w:trPr>
+          <w:trHeight w:val="312"/>
+        </w:trPr>
+        <w:tc>
+          <w:tcPr>
+            <w:cnfStyle w:val="001000000000" w:firstRow="0" w:lastRow="0" w:firstColumn="1" w:lastColumn="0" w:oddVBand="0" w:evenVBand="0" w:oddHBand="0" w:evenHBand="0" w:firstRowFirstColumn="0" w:firstRowLastColumn="0" w:lastRowFirstColumn="0" w:lastRowLastColumn="0"/>
+            <w:tcW w:w="2512" w:type="dxa"/>
+          </w:tcPr>
+          <w:p>
+            <w:pPr>
+              <w:spacing w:before="0" w:after="61"/>
+              <w:jc w:val="both"/>
+              <w:rPr>
+                <w:color w:val="auto"/>
+                <w:sz w:val="22"/>
+                <w:szCs w:val="18"/>
+              </w:rPr>
+            </w:pPr>
+            <w:r>
+              <w:rPr>
+                <w:color w:val="auto"/>
+                <w:sz w:val="22"/>
+                <w:szCs w:val="18"/>
+              </w:rPr>
+              <w:t>FirstN</w:t>
+            </w:r>
+            <w:r>
+              <w:rPr>
+                <w:color w:val="auto"/>
+                <w:sz w:val="22"/>
+                <w:szCs w:val="18"/>
+              </w:rPr>
+              <w:t>ame</w:t>
+            </w:r>
+          </w:p>
+        </w:tc>
+        <w:tc>
+          <w:tcPr>
+            <w:tcW w:w="2336" w:type="dxa"/>
+          </w:tcPr>
+          <w:p>
+            <w:pPr>
+              <w:spacing w:before="0" w:after="61"/>
+              <w:jc w:val="both"/>
+              <w:cnfStyle w:val="000000000000" w:firstRow="0" w:lastRow="0" w:firstColumn="0" w:lastColumn="0" w:oddVBand="0" w:evenVBand="0" w:oddHBand="0" w:evenHBand="0" w:firstRowFirstColumn="0" w:firstRowLastColumn="0" w:lastRowFirstColumn="0" w:lastRowLastColumn="0"/>
+              <w:rPr>
+                <w:rFonts w:asciiTheme="majorHAnsi" w:hAnsiTheme="majorHAnsi"/>
+                <w:color w:val="auto"/>
+                <w:sz w:val="22"/>
+                <w:szCs w:val="18"/>
+              </w:rPr>
+            </w:pPr>
+            <w:proofErr w:type="gramStart"/>
+            <w:r>
+              <w:rPr>
+                <w:rFonts w:asciiTheme="majorHAnsi" w:hAnsiTheme="majorHAnsi"/>
+                <w:color w:val="auto"/>
+                <w:sz w:val="22"/>
+                <w:szCs w:val="18"/>
+              </w:rPr>
+              <w:t>Varchar(</w:t>
+            </w:r>
+            <w:proofErr w:type="gramEnd"/>
+            <w:r>
+              <w:rPr>
+                <w:rFonts w:asciiTheme="majorHAnsi" w:hAnsiTheme="majorHAnsi"/>
+                <w:color w:val="auto"/>
+                <w:sz w:val="22"/>
+                <w:szCs w:val="18"/>
+              </w:rPr>
+              <w:t>20)</w:t>
+            </w:r>
+          </w:p>
+        </w:tc>
+        <w:tc>
+          <w:tcPr>
+            <w:tcW w:w="1561" w:type="dxa"/>
+          </w:tcPr>
+          <w:p>
+            <w:pPr>
+              <w:spacing w:before="0" w:after="61"/>
+              <w:jc w:val="both"/>
+              <w:cnfStyle w:val="000000000000" w:firstRow="0" w:lastRow="0" w:firstColumn="0" w:lastColumn="0" w:oddVBand="0" w:evenVBand="0" w:oddHBand="0" w:evenHBand="0" w:firstRowFirstColumn="0" w:firstRowLastColumn="0" w:lastRowFirstColumn="0" w:lastRowLastColumn="0"/>
+              <w:rPr>
+                <w:rFonts w:asciiTheme="majorHAnsi" w:hAnsiTheme="majorHAnsi"/>
+                <w:color w:val="auto"/>
+                <w:sz w:val="22"/>
+                <w:szCs w:val="18"/>
+              </w:rPr>
+            </w:pPr>
+            <w:r>
+              <w:rPr>
+                <w:rFonts w:asciiTheme="majorHAnsi" w:hAnsiTheme="majorHAnsi"/>
+                <w:color w:val="auto"/>
+                <w:sz w:val="22"/>
+                <w:szCs w:val="18"/>
+              </w:rPr>
+              <w:t>Not null</w:t>
+            </w:r>
+          </w:p>
+        </w:tc>
+        <w:tc>
+          <w:tcPr>
+            <w:tcW w:w="1909" w:type="dxa"/>
+          </w:tcPr>
+          <w:p>
+            <w:pPr>
+              <w:spacing w:before="0" w:after="61"/>
+              <w:jc w:val="both"/>
+              <w:cnfStyle w:val="000000000000" w:firstRow="0" w:lastRow="0" w:firstColumn="0" w:lastColumn="0" w:oddVBand="0" w:evenVBand="0" w:oddHBand="0" w:evenHBand="0" w:firstRowFirstColumn="0" w:firstRowLastColumn="0" w:lastRowFirstColumn="0" w:lastRowLastColumn="0"/>
+              <w:rPr>
+                <w:rFonts w:asciiTheme="majorHAnsi" w:hAnsiTheme="majorHAnsi"/>
+                <w:color w:val="auto"/>
+                <w:sz w:val="22"/>
+                <w:szCs w:val="18"/>
+              </w:rPr>
+            </w:pPr>
           </w:p>
         </w:tc>
       </w:tr>
@@ -11334,13 +12089,14 @@
                 <w:szCs w:val="18"/>
               </w:rPr>
             </w:pPr>
+            <w:proofErr w:type="spellStart"/>
             <w:r>
               <w:rPr>
                 <w:color w:val="auto"/>
                 <w:sz w:val="22"/>
                 <w:szCs w:val="18"/>
               </w:rPr>
-              <w:t>N</w:t>
+              <w:t>LastN</w:t>
             </w:r>
             <w:r>
               <w:rPr>
@@ -11350,6 +12106,7 @@
               </w:rPr>
               <w:t>ame</w:t>
             </w:r>
+            <w:proofErr w:type="spellEnd"/>
           </w:p>
         </w:tc>
         <w:tc>
@@ -11368,6 +12125,7 @@
                 <w:szCs w:val="18"/>
               </w:rPr>
             </w:pPr>
+            <w:proofErr w:type="gramStart"/>
             <w:r>
               <w:rPr>
                 <w:rFonts w:asciiTheme="majorHAnsi" w:hAnsiTheme="majorHAnsi"/>
@@ -11375,7 +12133,17 @@
                 <w:sz w:val="22"/>
                 <w:szCs w:val="18"/>
               </w:rPr>
-              <w:t>Varchar(20)</w:t>
+              <w:t>Varchar(</w:t>
+            </w:r>
+            <w:proofErr w:type="gramEnd"/>
+            <w:r>
+              <w:rPr>
+                <w:rFonts w:asciiTheme="majorHAnsi" w:hAnsiTheme="majorHAnsi"/>
+                <w:color w:val="auto"/>
+                <w:sz w:val="22"/>
+                <w:szCs w:val="18"/>
+              </w:rPr>
+              <w:t>20)</w:t>
             </w:r>
           </w:p>
         </w:tc>
@@ -11436,6 +12204,7 @@
           </w:tcPr>
           <w:p>
             <w:pPr>
+              <w:pStyle w:val="Nessunaspaziatura"/>
               <w:spacing w:before="0" w:after="61"/>
               <w:jc w:val="both"/>
               <w:rPr>
@@ -11444,14 +12213,40 @@
                 <w:szCs w:val="18"/>
               </w:rPr>
             </w:pPr>
+            <w:proofErr w:type="spellStart"/>
             <w:r>
               <w:rPr>
                 <w:color w:val="auto"/>
                 <w:sz w:val="22"/>
                 <w:szCs w:val="18"/>
               </w:rPr>
-              <w:t>Surname</w:t>
-            </w:r>
+              <w:t>T</w:t>
+            </w:r>
+            <w:r>
+              <w:rPr>
+                <w:color w:val="auto"/>
+                <w:sz w:val="22"/>
+                <w:szCs w:val="18"/>
+              </w:rPr>
+              <w:t>elephone</w:t>
+            </w:r>
+            <w:r>
+              <w:rPr>
+                <w:color w:val="auto"/>
+                <w:sz w:val="22"/>
+                <w:szCs w:val="18"/>
+              </w:rPr>
+              <w:t>N</w:t>
+            </w:r>
+            <w:r>
+              <w:rPr>
+                <w:color w:val="auto"/>
+                <w:sz w:val="22"/>
+                <w:szCs w:val="18"/>
+              </w:rPr>
+              <w:t>umber</w:t>
+            </w:r>
+            <w:proofErr w:type="spellEnd"/>
           </w:p>
         </w:tc>
         <w:tc>
@@ -11470,6 +12265,7 @@
                 <w:szCs w:val="18"/>
               </w:rPr>
             </w:pPr>
+            <w:proofErr w:type="gramStart"/>
             <w:r>
               <w:rPr>
                 <w:rFonts w:asciiTheme="majorHAnsi" w:hAnsiTheme="majorHAnsi"/>
@@ -11477,7 +12273,26 @@
                 <w:sz w:val="22"/>
                 <w:szCs w:val="18"/>
               </w:rPr>
-              <w:t>Varchar(20)</w:t>
+              <w:t>Varchar</w:t>
+            </w:r>
+            <w:r>
+              <w:rPr>
+                <w:rFonts w:asciiTheme="majorHAnsi" w:hAnsiTheme="majorHAnsi"/>
+                <w:color w:val="auto"/>
+                <w:sz w:val="22"/>
+                <w:szCs w:val="18"/>
+              </w:rPr>
+              <w:t>(</w:t>
+            </w:r>
+            <w:proofErr w:type="gramEnd"/>
+            <w:r>
+              <w:rPr>
+                <w:rFonts w:asciiTheme="majorHAnsi" w:hAnsiTheme="majorHAnsi"/>
+                <w:color w:val="auto"/>
+                <w:sz w:val="22"/>
+                <w:szCs w:val="18"/>
+              </w:rPr>
+              <w:t>10)</w:t>
             </w:r>
           </w:p>
         </w:tc>
@@ -11554,31 +12369,7 @@
                 <w:sz w:val="22"/>
                 <w:szCs w:val="18"/>
               </w:rPr>
-              <w:t>T</w:t>
-            </w:r>
-            <w:r>
-              <w:rPr>
-                <w:color w:val="auto"/>
-                <w:sz w:val="22"/>
-                <w:szCs w:val="18"/>
-              </w:rPr>
-              <w:t>elephone</w:t>
-            </w:r>
-            <w:r>
-              <w:rPr>
-                <w:color w:val="auto"/>
-                <w:sz w:val="22"/>
-                <w:szCs w:val="18"/>
-              </w:rPr>
-              <w:t>N</w:t>
-            </w:r>
-            <w:r>
-              <w:rPr>
-                <w:color w:val="auto"/>
-                <w:sz w:val="22"/>
-                <w:szCs w:val="18"/>
-              </w:rPr>
-              <w:t>umber</w:t>
+              <w:t>Sex</w:t>
             </w:r>
           </w:p>
         </w:tc>
@@ -11598,6 +12389,7 @@
                 <w:szCs w:val="18"/>
               </w:rPr>
             </w:pPr>
+            <w:proofErr w:type="gramStart"/>
             <w:r>
               <w:rPr>
                 <w:rFonts w:asciiTheme="majorHAnsi" w:hAnsiTheme="majorHAnsi"/>
@@ -11605,8 +12397,9 @@
                 <w:sz w:val="22"/>
                 <w:szCs w:val="18"/>
               </w:rPr>
-              <w:t>Varchar</w:t>
-            </w:r>
+              <w:t>Char(</w:t>
+            </w:r>
+            <w:proofErr w:type="gramEnd"/>
             <w:r>
               <w:rPr>
                 <w:rFonts w:asciiTheme="majorHAnsi" w:hAnsiTheme="majorHAnsi"/>
@@ -11614,7 +12407,7 @@
                 <w:sz w:val="22"/>
                 <w:szCs w:val="18"/>
               </w:rPr>
-              <w:t>(10)</w:t>
+              <w:t>1)</w:t>
             </w:r>
           </w:p>
         </w:tc>
@@ -11684,14 +12477,16 @@
                 <w:szCs w:val="18"/>
               </w:rPr>
             </w:pPr>
+            <w:proofErr w:type="spellStart"/>
             <w:r>
               <w:rPr>
                 <w:color w:val="auto"/>
                 <w:sz w:val="22"/>
                 <w:szCs w:val="18"/>
               </w:rPr>
-              <w:t>Sex</w:t>
-            </w:r>
+              <w:t>RegistrationNumber</w:t>
+            </w:r>
+            <w:proofErr w:type="spellEnd"/>
           </w:p>
         </w:tc>
         <w:tc>
@@ -11710,6 +12505,7 @@
                 <w:szCs w:val="18"/>
               </w:rPr>
             </w:pPr>
+            <w:proofErr w:type="gramStart"/>
             <w:r>
               <w:rPr>
                 <w:rFonts w:asciiTheme="majorHAnsi" w:hAnsiTheme="majorHAnsi"/>
@@ -11717,7 +12513,17 @@
                 <w:sz w:val="22"/>
                 <w:szCs w:val="18"/>
               </w:rPr>
-              <w:t>Char(1)</w:t>
+              <w:t>Int(</w:t>
+            </w:r>
+            <w:proofErr w:type="gramEnd"/>
+            <w:r>
+              <w:rPr>
+                <w:rFonts w:asciiTheme="majorHAnsi" w:hAnsiTheme="majorHAnsi"/>
+                <w:color w:val="auto"/>
+                <w:sz w:val="22"/>
+                <w:szCs w:val="18"/>
+              </w:rPr>
+              <w:t>10)</w:t>
             </w:r>
           </w:p>
         </w:tc>
@@ -11744,7 +12550,7 @@
                 <w:sz w:val="22"/>
                 <w:szCs w:val="18"/>
               </w:rPr>
-              <w:t>Not null</w:t>
+              <w:t>Nullable</w:t>
             </w:r>
           </w:p>
         </w:tc>
@@ -11757,110 +12563,6 @@
               <w:spacing w:before="0" w:after="61"/>
               <w:jc w:val="both"/>
               <w:cnfStyle w:val="000000000000" w:firstRow="0" w:lastRow="0" w:firstColumn="0" w:lastColumn="0" w:oddVBand="0" w:evenVBand="0" w:oddHBand="0" w:evenHBand="0" w:firstRowFirstColumn="0" w:firstRowLastColumn="0" w:lastRowFirstColumn="0" w:lastRowLastColumn="0"/>
-              <w:rPr>
-                <w:rFonts w:asciiTheme="majorHAnsi" w:hAnsiTheme="majorHAnsi"/>
-                <w:color w:val="auto"/>
-                <w:sz w:val="22"/>
-                <w:szCs w:val="18"/>
-              </w:rPr>
-            </w:pPr>
-          </w:p>
-        </w:tc>
-      </w:tr>
-      <w:tr>
-        <w:trPr>
-          <w:cnfStyle w:val="000000010000" w:firstRow="0" w:lastRow="0" w:firstColumn="0" w:lastColumn="0" w:oddVBand="0" w:evenVBand="0" w:oddHBand="0" w:evenHBand="1" w:firstRowFirstColumn="0" w:firstRowLastColumn="0" w:lastRowFirstColumn="0" w:lastRowLastColumn="0"/>
-          <w:trHeight w:val="312"/>
-        </w:trPr>
-        <w:tc>
-          <w:tcPr>
-            <w:cnfStyle w:val="001000000000" w:firstRow="0" w:lastRow="0" w:firstColumn="1" w:lastColumn="0" w:oddVBand="0" w:evenVBand="0" w:oddHBand="0" w:evenHBand="0" w:firstRowFirstColumn="0" w:firstRowLastColumn="0" w:lastRowFirstColumn="0" w:lastRowLastColumn="0"/>
-            <w:tcW w:w="2512" w:type="dxa"/>
-          </w:tcPr>
-          <w:p>
-            <w:pPr>
-              <w:pStyle w:val="Nessunaspaziatura"/>
-              <w:spacing w:before="0" w:after="61"/>
-              <w:jc w:val="both"/>
-              <w:rPr>
-                <w:color w:val="auto"/>
-                <w:sz w:val="22"/>
-                <w:szCs w:val="18"/>
-              </w:rPr>
-            </w:pPr>
-            <w:r>
-              <w:rPr>
-                <w:color w:val="auto"/>
-                <w:sz w:val="22"/>
-                <w:szCs w:val="18"/>
-              </w:rPr>
-              <w:t>RegistrationNumber</w:t>
-            </w:r>
-          </w:p>
-        </w:tc>
-        <w:tc>
-          <w:tcPr>
-            <w:tcW w:w="2336" w:type="dxa"/>
-          </w:tcPr>
-          <w:p>
-            <w:pPr>
-              <w:spacing w:before="0" w:after="61"/>
-              <w:jc w:val="both"/>
-              <w:cnfStyle w:val="000000010000" w:firstRow="0" w:lastRow="0" w:firstColumn="0" w:lastColumn="0" w:oddVBand="0" w:evenVBand="0" w:oddHBand="0" w:evenHBand="1" w:firstRowFirstColumn="0" w:firstRowLastColumn="0" w:lastRowFirstColumn="0" w:lastRowLastColumn="0"/>
-              <w:rPr>
-                <w:rFonts w:asciiTheme="majorHAnsi" w:hAnsiTheme="majorHAnsi"/>
-                <w:color w:val="auto"/>
-                <w:sz w:val="22"/>
-                <w:szCs w:val="18"/>
-              </w:rPr>
-            </w:pPr>
-            <w:r>
-              <w:rPr>
-                <w:rFonts w:asciiTheme="majorHAnsi" w:hAnsiTheme="majorHAnsi"/>
-                <w:color w:val="auto"/>
-                <w:sz w:val="22"/>
-                <w:szCs w:val="18"/>
-              </w:rPr>
-              <w:t>Int(10)</w:t>
-            </w:r>
-          </w:p>
-        </w:tc>
-        <w:tc>
-          <w:tcPr>
-            <w:tcW w:w="1561" w:type="dxa"/>
-          </w:tcPr>
-          <w:p>
-            <w:pPr>
-              <w:spacing w:before="0" w:after="61"/>
-              <w:jc w:val="both"/>
-              <w:cnfStyle w:val="000000010000" w:firstRow="0" w:lastRow="0" w:firstColumn="0" w:lastColumn="0" w:oddVBand="0" w:evenVBand="0" w:oddHBand="0" w:evenHBand="1" w:firstRowFirstColumn="0" w:firstRowLastColumn="0" w:lastRowFirstColumn="0" w:lastRowLastColumn="0"/>
-              <w:rPr>
-                <w:rFonts w:asciiTheme="majorHAnsi" w:hAnsiTheme="majorHAnsi"/>
-                <w:color w:val="auto"/>
-                <w:sz w:val="22"/>
-                <w:szCs w:val="18"/>
-              </w:rPr>
-            </w:pPr>
-            <w:r>
-              <w:rPr>
-                <w:rFonts w:asciiTheme="majorHAnsi" w:hAnsiTheme="majorHAnsi"/>
-                <w:color w:val="auto"/>
-                <w:sz w:val="22"/>
-                <w:szCs w:val="18"/>
-              </w:rPr>
-              <w:t>Nullable</w:t>
-            </w:r>
-          </w:p>
-        </w:tc>
-        <w:tc>
-          <w:tcPr>
-            <w:tcW w:w="1909" w:type="dxa"/>
-          </w:tcPr>
-          <w:p>
-            <w:pPr>
-              <w:spacing w:before="0" w:after="61"/>
-              <w:jc w:val="both"/>
-              <w:cnfStyle w:val="000000010000" w:firstRow="0" w:lastRow="0" w:firstColumn="0" w:lastColumn="0" w:oddVBand="0" w:evenVBand="0" w:oddHBand="0" w:evenHBand="1" w:firstRowFirstColumn="0" w:firstRowLastColumn="0" w:lastRowFirstColumn="0" w:lastRowLastColumn="0"/>
               <w:rPr>
                 <w:rFonts w:asciiTheme="majorHAnsi" w:hAnsiTheme="majorHAnsi"/>
                 <w:color w:val="auto"/>
@@ -12036,6 +12738,7 @@
                 <w:szCs w:val="18"/>
               </w:rPr>
             </w:pPr>
+            <w:proofErr w:type="gramStart"/>
             <w:r>
               <w:rPr>
                 <w:rFonts w:asciiTheme="majorHAnsi" w:hAnsiTheme="majorHAnsi"/>
@@ -12045,6 +12748,7 @@
               </w:rPr>
               <w:t>Varchar(</w:t>
             </w:r>
+            <w:proofErr w:type="gramEnd"/>
             <w:r>
               <w:rPr>
                 <w:rFonts w:asciiTheme="majorHAnsi" w:hAnsiTheme="majorHAnsi"/>
@@ -12139,6 +12843,7 @@
                 <w:szCs w:val="18"/>
               </w:rPr>
             </w:pPr>
+            <w:proofErr w:type="spellStart"/>
             <w:r>
               <w:rPr>
                 <w:color w:val="auto"/>
@@ -12147,6 +12852,7 @@
               </w:rPr>
               <w:t>AcademicYear</w:t>
             </w:r>
+            <w:proofErr w:type="spellEnd"/>
           </w:p>
         </w:tc>
         <w:tc>
@@ -12386,6 +13092,7 @@
                 <w:szCs w:val="18"/>
               </w:rPr>
             </w:pPr>
+            <w:proofErr w:type="gramStart"/>
             <w:r>
               <w:rPr>
                 <w:rFonts w:asciiTheme="majorHAnsi" w:hAnsiTheme="majorHAnsi"/>
@@ -12395,6 +13102,7 @@
               </w:rPr>
               <w:t>Varchar(</w:t>
             </w:r>
+            <w:proofErr w:type="gramEnd"/>
             <w:r>
               <w:rPr>
                 <w:rFonts w:asciiTheme="majorHAnsi" w:hAnsiTheme="majorHAnsi"/>
@@ -12515,6 +13223,7 @@
                 <w:szCs w:val="18"/>
               </w:rPr>
             </w:pPr>
+            <w:proofErr w:type="spellStart"/>
             <w:r>
               <w:rPr>
                 <w:rFonts w:asciiTheme="majorHAnsi" w:hAnsiTheme="majorHAnsi"/>
@@ -12524,6 +13233,7 @@
               </w:rPr>
               <w:t>Enum</w:t>
             </w:r>
+            <w:proofErr w:type="spellEnd"/>
           </w:p>
         </w:tc>
         <w:tc>
@@ -12698,14 +13408,17 @@
                 <w:szCs w:val="18"/>
               </w:rPr>
             </w:pPr>
+            <w:proofErr w:type="spellStart"/>
             <w:r>
               <w:rPr>
                 <w:color w:val="auto"/>
                 <w:sz w:val="22"/>
                 <w:szCs w:val="18"/>
               </w:rPr>
+              <w:lastRenderedPageBreak/>
               <w:t>FinishDate</w:t>
             </w:r>
+            <w:proofErr w:type="spellEnd"/>
           </w:p>
         </w:tc>
         <w:tc>
@@ -12797,15 +13510,16 @@
                 <w:szCs w:val="18"/>
               </w:rPr>
             </w:pPr>
+            <w:proofErr w:type="spellStart"/>
             <w:r>
               <w:rPr>
                 <w:color w:val="auto"/>
                 <w:sz w:val="22"/>
                 <w:szCs w:val="18"/>
               </w:rPr>
-              <w:lastRenderedPageBreak/>
               <w:t>CommissionMember</w:t>
             </w:r>
+            <w:proofErr w:type="spellEnd"/>
           </w:p>
         </w:tc>
         <w:tc>
@@ -12824,6 +13538,7 @@
                 <w:szCs w:val="18"/>
               </w:rPr>
             </w:pPr>
+            <w:proofErr w:type="gramStart"/>
             <w:r>
               <w:rPr>
                 <w:rFonts w:asciiTheme="majorHAnsi" w:hAnsiTheme="majorHAnsi"/>
@@ -12833,6 +13548,7 @@
               </w:rPr>
               <w:t>Varchar(</w:t>
             </w:r>
+            <w:proofErr w:type="gramEnd"/>
             <w:r>
               <w:rPr>
                 <w:rFonts w:asciiTheme="majorHAnsi" w:hAnsiTheme="majorHAnsi"/>
@@ -12927,6 +13643,7 @@
                 <w:szCs w:val="18"/>
               </w:rPr>
             </w:pPr>
+            <w:proofErr w:type="spellStart"/>
             <w:r>
               <w:rPr>
                 <w:color w:val="auto"/>
@@ -12943,6 +13660,7 @@
               </w:rPr>
               <w:t>d</w:t>
             </w:r>
+            <w:proofErr w:type="spellEnd"/>
           </w:p>
         </w:tc>
         <w:tc>
@@ -13051,6 +13769,7 @@
           <w:lang w:val="it-IT"/>
         </w:rPr>
       </w:pPr>
+      <w:proofErr w:type="spellStart"/>
       <w:r>
         <w:rPr>
           <w:color w:val="auto"/>
@@ -13087,6 +13806,7 @@
         </w:rPr>
         <w:t>_Member</w:t>
       </w:r>
+      <w:proofErr w:type="spellEnd"/>
     </w:p>
     <w:tbl>
       <w:tblPr>
@@ -13219,6 +13939,7 @@
                 <w:szCs w:val="18"/>
               </w:rPr>
             </w:pPr>
+            <w:proofErr w:type="gramStart"/>
             <w:r>
               <w:rPr>
                 <w:rFonts w:asciiTheme="majorHAnsi" w:hAnsiTheme="majorHAnsi"/>
@@ -13237,6 +13958,7 @@
               </w:rPr>
               <w:t>(</w:t>
             </w:r>
+            <w:proofErr w:type="gramEnd"/>
             <w:r>
               <w:rPr>
                 <w:rFonts w:asciiTheme="majorHAnsi" w:hAnsiTheme="majorHAnsi"/>
@@ -13335,6 +14057,7 @@
           <w:lang w:val="it-IT"/>
         </w:rPr>
       </w:pPr>
+      <w:proofErr w:type="spellStart"/>
       <w:r>
         <w:rPr>
           <w:color w:val="auto"/>
@@ -13344,6 +14067,7 @@
         </w:rPr>
         <w:t>Request</w:t>
       </w:r>
+      <w:proofErr w:type="spellEnd"/>
     </w:p>
     <w:tbl>
       <w:tblPr>
@@ -13448,12 +14172,14 @@
                 <w:color w:val="auto"/>
               </w:rPr>
             </w:pPr>
+            <w:proofErr w:type="spellStart"/>
             <w:r>
               <w:rPr>
                 <w:color w:val="auto"/>
               </w:rPr>
               <w:t>IdRequest</w:t>
             </w:r>
+            <w:proofErr w:type="spellEnd"/>
           </w:p>
         </w:tc>
         <w:tc>
@@ -13565,6 +14291,7 @@
                 <w:color w:val="auto"/>
               </w:rPr>
             </w:pPr>
+            <w:proofErr w:type="spellStart"/>
             <w:r>
               <w:rPr>
                 <w:rFonts w:asciiTheme="majorHAnsi" w:hAnsiTheme="majorHAnsi"/>
@@ -13572,6 +14299,7 @@
               </w:rPr>
               <w:t>Enum</w:t>
             </w:r>
+            <w:proofErr w:type="spellEnd"/>
           </w:p>
         </w:tc>
         <w:tc>
@@ -13650,12 +14378,21 @@
                 <w:color w:val="auto"/>
               </w:rPr>
             </w:pPr>
-            <w:r>
-              <w:rPr>
-                <w:rFonts w:asciiTheme="majorHAnsi" w:hAnsiTheme="majorHAnsi"/>
-                <w:color w:val="auto"/>
-              </w:rPr>
-              <w:t>Varchar(240)</w:t>
+            <w:proofErr w:type="gramStart"/>
+            <w:r>
+              <w:rPr>
+                <w:rFonts w:asciiTheme="majorHAnsi" w:hAnsiTheme="majorHAnsi"/>
+                <w:color w:val="auto"/>
+              </w:rPr>
+              <w:t>Varchar(</w:t>
+            </w:r>
+            <w:proofErr w:type="gramEnd"/>
+            <w:r>
+              <w:rPr>
+                <w:rFonts w:asciiTheme="majorHAnsi" w:hAnsiTheme="majorHAnsi"/>
+                <w:color w:val="auto"/>
+              </w:rPr>
+              <w:t>240)</w:t>
             </w:r>
           </w:p>
         </w:tc>
@@ -13996,6 +14733,7 @@
                 <w:color w:val="auto"/>
               </w:rPr>
             </w:pPr>
+            <w:proofErr w:type="gramStart"/>
             <w:r>
               <w:rPr>
                 <w:rFonts w:asciiTheme="majorHAnsi" w:hAnsiTheme="majorHAnsi"/>
@@ -14003,6 +14741,7 @@
               </w:rPr>
               <w:t>Varchar(</w:t>
             </w:r>
+            <w:proofErr w:type="gramEnd"/>
             <w:r>
               <w:rPr>
                 <w:rFonts w:asciiTheme="majorHAnsi" w:hAnsiTheme="majorHAnsi"/>
@@ -14090,6 +14829,7 @@
           <w:lang w:val="it-IT"/>
         </w:rPr>
       </w:pPr>
+      <w:proofErr w:type="spellStart"/>
       <w:r>
         <w:rPr>
           <w:color w:val="auto"/>
@@ -14099,6 +14839,7 @@
         </w:rPr>
         <w:t>Appointment</w:t>
       </w:r>
+      <w:proofErr w:type="spellEnd"/>
     </w:p>
     <w:tbl>
       <w:tblPr>
@@ -14203,12 +14944,14 @@
                 <w:color w:val="auto"/>
               </w:rPr>
             </w:pPr>
+            <w:proofErr w:type="spellStart"/>
             <w:r>
               <w:rPr>
                 <w:color w:val="auto"/>
               </w:rPr>
               <w:t>IdAppointment</w:t>
             </w:r>
+            <w:proofErr w:type="spellEnd"/>
           </w:p>
         </w:tc>
         <w:tc>
@@ -14320,12 +15063,21 @@
                 <w:color w:val="auto"/>
               </w:rPr>
             </w:pPr>
-            <w:r>
-              <w:rPr>
-                <w:rFonts w:asciiTheme="majorHAnsi" w:hAnsiTheme="majorHAnsi"/>
-                <w:color w:val="auto"/>
-              </w:rPr>
-              <w:t>Varchar(240)</w:t>
+            <w:proofErr w:type="gramStart"/>
+            <w:r>
+              <w:rPr>
+                <w:rFonts w:asciiTheme="majorHAnsi" w:hAnsiTheme="majorHAnsi"/>
+                <w:color w:val="auto"/>
+              </w:rPr>
+              <w:t>Varchar(</w:t>
+            </w:r>
+            <w:proofErr w:type="gramEnd"/>
+            <w:r>
+              <w:rPr>
+                <w:rFonts w:asciiTheme="majorHAnsi" w:hAnsiTheme="majorHAnsi"/>
+                <w:color w:val="auto"/>
+              </w:rPr>
+              <w:t>240)</w:t>
             </w:r>
           </w:p>
         </w:tc>
@@ -14383,12 +15135,14 @@
                 <w:color w:val="auto"/>
               </w:rPr>
             </w:pPr>
+            <w:proofErr w:type="spellStart"/>
             <w:r>
               <w:rPr>
                 <w:color w:val="auto"/>
               </w:rPr>
               <w:t>RequestId</w:t>
             </w:r>
+            <w:proofErr w:type="spellEnd"/>
           </w:p>
         </w:tc>
         <w:tc>
@@ -14500,6 +15254,7 @@
                 <w:color w:val="auto"/>
               </w:rPr>
             </w:pPr>
+            <w:proofErr w:type="gramStart"/>
             <w:r>
               <w:rPr>
                 <w:rFonts w:asciiTheme="majorHAnsi" w:hAnsiTheme="majorHAnsi"/>
@@ -14507,6 +15262,7 @@
               </w:rPr>
               <w:t>Varchar(</w:t>
             </w:r>
+            <w:proofErr w:type="gramEnd"/>
             <w:r>
               <w:rPr>
                 <w:rFonts w:asciiTheme="majorHAnsi" w:hAnsiTheme="majorHAnsi"/>
@@ -14590,6 +15346,7 @@
           <w:lang w:val="it-IT"/>
         </w:rPr>
       </w:pPr>
+      <w:proofErr w:type="spellStart"/>
       <w:r>
         <w:rPr>
           <w:color w:val="auto"/>
@@ -14617,6 +15374,7 @@
         </w:rPr>
         <w:t>Tutor</w:t>
       </w:r>
+      <w:proofErr w:type="spellEnd"/>
     </w:p>
     <w:tbl>
       <w:tblPr>
@@ -14721,6 +15479,7 @@
                 <w:color w:val="auto"/>
               </w:rPr>
             </w:pPr>
+            <w:proofErr w:type="spellStart"/>
             <w:r>
               <w:rPr>
                 <w:color w:val="auto"/>
@@ -14733,6 +15492,7 @@
               </w:rPr>
               <w:t>Activity</w:t>
             </w:r>
+            <w:proofErr w:type="spellEnd"/>
           </w:p>
         </w:tc>
         <w:tc>
@@ -14850,6 +15610,7 @@
                 <w:color w:val="auto"/>
               </w:rPr>
             </w:pPr>
+            <w:proofErr w:type="spellStart"/>
             <w:r>
               <w:rPr>
                 <w:rFonts w:asciiTheme="majorHAnsi" w:hAnsiTheme="majorHAnsi"/>
@@ -14857,6 +15618,7 @@
               </w:rPr>
               <w:t>Enum</w:t>
             </w:r>
+            <w:proofErr w:type="spellEnd"/>
           </w:p>
         </w:tc>
         <w:tc>
@@ -15007,12 +15769,14 @@
                 <w:color w:val="auto"/>
               </w:rPr>
             </w:pPr>
+            <w:proofErr w:type="spellStart"/>
             <w:r>
               <w:rPr>
                 <w:color w:val="auto"/>
               </w:rPr>
               <w:t>StartTime</w:t>
             </w:r>
+            <w:proofErr w:type="spellEnd"/>
           </w:p>
         </w:tc>
         <w:tc>
@@ -15092,12 +15856,14 @@
                 <w:color w:val="auto"/>
               </w:rPr>
             </w:pPr>
+            <w:proofErr w:type="spellStart"/>
             <w:r>
               <w:rPr>
                 <w:color w:val="auto"/>
               </w:rPr>
               <w:t>FinishTime</w:t>
             </w:r>
+            <w:proofErr w:type="spellEnd"/>
           </w:p>
         </w:tc>
         <w:tc>
@@ -15293,6 +16059,7 @@
                 <w:color w:val="auto"/>
               </w:rPr>
             </w:pPr>
+            <w:proofErr w:type="spellStart"/>
             <w:r>
               <w:rPr>
                 <w:rFonts w:asciiTheme="majorHAnsi" w:hAnsiTheme="majorHAnsi"/>
@@ -15300,6 +16067,7 @@
               </w:rPr>
               <w:t>Enum</w:t>
             </w:r>
+            <w:proofErr w:type="spellEnd"/>
           </w:p>
         </w:tc>
         <w:tc>
@@ -15381,12 +16149,21 @@
                 <w:color w:val="auto"/>
               </w:rPr>
             </w:pPr>
-            <w:r>
-              <w:rPr>
-                <w:rFonts w:asciiTheme="majorHAnsi" w:hAnsiTheme="majorHAnsi"/>
-                <w:color w:val="auto"/>
-              </w:rPr>
-              <w:t>Varchar(320)</w:t>
+            <w:proofErr w:type="gramStart"/>
+            <w:r>
+              <w:rPr>
+                <w:rFonts w:asciiTheme="majorHAnsi" w:hAnsiTheme="majorHAnsi"/>
+                <w:color w:val="auto"/>
+              </w:rPr>
+              <w:t>Varchar(</w:t>
+            </w:r>
+            <w:proofErr w:type="gramEnd"/>
+            <w:r>
+              <w:rPr>
+                <w:rFonts w:asciiTheme="majorHAnsi" w:hAnsiTheme="majorHAnsi"/>
+                <w:color w:val="auto"/>
+              </w:rPr>
+              <w:t>320)</w:t>
             </w:r>
           </w:p>
         </w:tc>
@@ -15466,6 +16243,7 @@
                 <w:color w:val="auto"/>
               </w:rPr>
             </w:pPr>
+            <w:proofErr w:type="gramStart"/>
             <w:r>
               <w:rPr>
                 <w:rFonts w:asciiTheme="majorHAnsi" w:hAnsiTheme="majorHAnsi"/>
@@ -15473,6 +16251,7 @@
               </w:rPr>
               <w:t>Varchar(</w:t>
             </w:r>
+            <w:proofErr w:type="gramEnd"/>
             <w:r>
               <w:rPr>
                 <w:rFonts w:asciiTheme="majorHAnsi" w:hAnsiTheme="majorHAnsi"/>
@@ -15553,6 +16332,7 @@
                 <w:color w:val="auto"/>
               </w:rPr>
             </w:pPr>
+            <w:proofErr w:type="spellStart"/>
             <w:r>
               <w:rPr>
                 <w:color w:val="auto"/>
@@ -15571,6 +16351,7 @@
               </w:rPr>
               <w:t>d</w:t>
             </w:r>
+            <w:proofErr w:type="spellEnd"/>
           </w:p>
         </w:tc>
         <w:tc>
@@ -15651,21 +16432,12 @@
         <w:jc w:val="both"/>
         <w:rPr>
           <w:color w:val="auto"/>
-        </w:rPr>
-      </w:pPr>
-    </w:p>
-    <w:p>
-      <w:pPr>
-        <w:pStyle w:val="Nessunaspaziatura"/>
-        <w:spacing w:after="61"/>
-        <w:jc w:val="both"/>
-        <w:rPr>
-          <w:color w:val="auto"/>
           <w:sz w:val="28"/>
           <w:szCs w:val="28"/>
           <w:lang w:val="it-IT"/>
         </w:rPr>
       </w:pPr>
+      <w:proofErr w:type="spellStart"/>
       <w:r>
         <w:rPr>
           <w:color w:val="auto"/>
@@ -15685,6 +16457,7 @@
         </w:rPr>
         <w:t>er</w:t>
       </w:r>
+      <w:proofErr w:type="spellEnd"/>
     </w:p>
     <w:tbl>
       <w:tblPr>
@@ -15789,6 +16562,7 @@
                 <w:color w:val="auto"/>
               </w:rPr>
             </w:pPr>
+            <w:proofErr w:type="spellStart"/>
             <w:r>
               <w:rPr>
                 <w:color w:val="auto"/>
@@ -15801,6 +16575,7 @@
               </w:rPr>
               <w:t>_Register</w:t>
             </w:r>
+            <w:proofErr w:type="spellEnd"/>
           </w:p>
         </w:tc>
         <w:tc>
@@ -15919,6 +16694,7 @@
                 <w:color w:val="auto"/>
               </w:rPr>
             </w:pPr>
+            <w:proofErr w:type="spellStart"/>
             <w:r>
               <w:rPr>
                 <w:rFonts w:asciiTheme="majorHAnsi" w:hAnsiTheme="majorHAnsi"/>
@@ -15926,6 +16702,7 @@
               </w:rPr>
               <w:t>Enum</w:t>
             </w:r>
+            <w:proofErr w:type="spellEnd"/>
           </w:p>
         </w:tc>
         <w:tc>
@@ -15982,12 +16759,14 @@
                 <w:color w:val="auto"/>
               </w:rPr>
             </w:pPr>
+            <w:proofErr w:type="spellStart"/>
             <w:r>
               <w:rPr>
                 <w:color w:val="auto"/>
               </w:rPr>
               <w:t>ValidatedHours</w:t>
             </w:r>
+            <w:proofErr w:type="spellEnd"/>
           </w:p>
         </w:tc>
         <w:tc>
@@ -16070,6 +16849,7 @@
                 <w:color w:val="auto"/>
               </w:rPr>
             </w:pPr>
+            <w:proofErr w:type="spellStart"/>
             <w:r>
               <w:rPr>
                 <w:color w:val="auto"/>
@@ -16082,6 +16862,7 @@
               </w:rPr>
               <w:t>otalHours</w:t>
             </w:r>
+            <w:proofErr w:type="spellEnd"/>
           </w:p>
         </w:tc>
         <w:tc>
@@ -16161,6 +16942,7 @@
                 <w:color w:val="auto"/>
               </w:rPr>
             </w:pPr>
+            <w:proofErr w:type="spellStart"/>
             <w:r>
               <w:rPr>
                 <w:color w:val="auto"/>
@@ -16179,6 +16961,7 @@
               </w:rPr>
               <w:t>e</w:t>
             </w:r>
+            <w:proofErr w:type="spellEnd"/>
           </w:p>
         </w:tc>
         <w:tc>
@@ -16264,6 +17047,7 @@
           <w:lang w:val="it-IT"/>
         </w:rPr>
       </w:pPr>
+      <w:proofErr w:type="spellStart"/>
       <w:r>
         <w:rPr>
           <w:color w:val="auto"/>
@@ -16271,17 +17055,333 @@
           <w:szCs w:val="28"/>
           <w:lang w:val="it-IT"/>
         </w:rPr>
-        <w:t>Work</w:t>
-      </w:r>
-      <w:r>
+        <w:t>Calendar</w:t>
+      </w:r>
+      <w:proofErr w:type="spellEnd"/>
+    </w:p>
+    <w:tbl>
+      <w:tblPr>
+        <w:tblStyle w:val="Tabellafinanziaria"/>
+        <w:tblW w:w="0" w:type="auto"/>
+        <w:tblBorders>
+          <w:top w:val="single" w:sz="4" w:space="0" w:color="auto"/>
+          <w:left w:val="single" w:sz="4" w:space="0" w:color="auto"/>
+          <w:bottom w:val="single" w:sz="4" w:space="0" w:color="auto"/>
+          <w:right w:val="single" w:sz="4" w:space="0" w:color="auto"/>
+          <w:insideH w:val="single" w:sz="4" w:space="0" w:color="auto"/>
+          <w:insideV w:val="single" w:sz="4" w:space="0" w:color="auto"/>
+        </w:tblBorders>
+        <w:tblLook w:val="04A0" w:firstRow="1" w:lastRow="0" w:firstColumn="1" w:lastColumn="0" w:noHBand="0" w:noVBand="1"/>
+      </w:tblPr>
+      <w:tblGrid>
+        <w:gridCol w:w="3007"/>
+        <w:gridCol w:w="1666"/>
+        <w:gridCol w:w="1418"/>
+        <w:gridCol w:w="2268"/>
+      </w:tblGrid>
+      <w:tr>
+        <w:trPr>
+          <w:cnfStyle w:val="100000000000" w:firstRow="1" w:lastRow="0" w:firstColumn="0" w:lastColumn="0" w:oddVBand="0" w:evenVBand="0" w:oddHBand="0" w:evenHBand="0" w:firstRowFirstColumn="0" w:firstRowLastColumn="0" w:lastRowFirstColumn="0" w:lastRowLastColumn="0"/>
+        </w:trPr>
+        <w:tc>
+          <w:tcPr>
+            <w:cnfStyle w:val="001000000000" w:firstRow="0" w:lastRow="0" w:firstColumn="1" w:lastColumn="0" w:oddVBand="0" w:evenVBand="0" w:oddHBand="0" w:evenHBand="0" w:firstRowFirstColumn="0" w:firstRowLastColumn="0" w:lastRowFirstColumn="0" w:lastRowLastColumn="0"/>
+            <w:tcW w:w="3007" w:type="dxa"/>
+            <w:shd w:val="clear" w:color="auto" w:fill="1F4E79"/>
+          </w:tcPr>
+          <w:p>
+            <w:pPr>
+              <w:spacing w:before="0" w:after="61"/>
+              <w:jc w:val="both"/>
+            </w:pPr>
+            <w:r>
+              <w:t>Nome</w:t>
+            </w:r>
+          </w:p>
+        </w:tc>
+        <w:tc>
+          <w:tcPr>
+            <w:tcW w:w="1666" w:type="dxa"/>
+            <w:shd w:val="clear" w:color="auto" w:fill="1F4E79"/>
+          </w:tcPr>
+          <w:p>
+            <w:pPr>
+              <w:spacing w:before="0" w:after="61"/>
+              <w:jc w:val="both"/>
+              <w:cnfStyle w:val="100000000000" w:firstRow="1" w:lastRow="0" w:firstColumn="0" w:lastColumn="0" w:oddVBand="0" w:evenVBand="0" w:oddHBand="0" w:evenHBand="0" w:firstRowFirstColumn="0" w:firstRowLastColumn="0" w:lastRowFirstColumn="0" w:lastRowLastColumn="0"/>
+            </w:pPr>
+            <w:r>
+              <w:t>Tipo</w:t>
+            </w:r>
+          </w:p>
+        </w:tc>
+        <w:tc>
+          <w:tcPr>
+            <w:tcW w:w="1418" w:type="dxa"/>
+            <w:shd w:val="clear" w:color="auto" w:fill="1F4E79"/>
+          </w:tcPr>
+          <w:p>
+            <w:pPr>
+              <w:spacing w:before="0" w:after="61"/>
+              <w:jc w:val="both"/>
+              <w:cnfStyle w:val="100000000000" w:firstRow="1" w:lastRow="0" w:firstColumn="0" w:lastColumn="0" w:oddVBand="0" w:evenVBand="0" w:oddHBand="0" w:evenHBand="0" w:firstRowFirstColumn="0" w:firstRowLastColumn="0" w:lastRowFirstColumn="0" w:lastRowLastColumn="0"/>
+            </w:pPr>
+            <w:r>
+              <w:t>Null</w:t>
+            </w:r>
+          </w:p>
+        </w:tc>
+        <w:tc>
+          <w:tcPr>
+            <w:tcW w:w="2268" w:type="dxa"/>
+            <w:shd w:val="clear" w:color="auto" w:fill="1F4E79"/>
+          </w:tcPr>
+          <w:p>
+            <w:pPr>
+              <w:spacing w:before="0" w:after="61"/>
+              <w:jc w:val="both"/>
+              <w:cnfStyle w:val="100000000000" w:firstRow="1" w:lastRow="0" w:firstColumn="0" w:lastColumn="0" w:oddVBand="0" w:evenVBand="0" w:oddHBand="0" w:evenHBand="0" w:firstRowFirstColumn="0" w:firstRowLastColumn="0" w:lastRowFirstColumn="0" w:lastRowLastColumn="0"/>
+            </w:pPr>
+            <w:r>
+              <w:t>Key</w:t>
+            </w:r>
+          </w:p>
+        </w:tc>
+      </w:tr>
+      <w:tr>
+        <w:tc>
+          <w:tcPr>
+            <w:cnfStyle w:val="001000000000" w:firstRow="0" w:lastRow="0" w:firstColumn="1" w:lastColumn="0" w:oddVBand="0" w:evenVBand="0" w:oddHBand="0" w:evenHBand="0" w:firstRowFirstColumn="0" w:firstRowLastColumn="0" w:lastRowFirstColumn="0" w:lastRowLastColumn="0"/>
+            <w:tcW w:w="3007" w:type="dxa"/>
+          </w:tcPr>
+          <w:p>
+            <w:pPr>
+              <w:spacing w:before="0" w:after="61"/>
+              <w:jc w:val="both"/>
+              <w:rPr>
+                <w:color w:val="auto"/>
+              </w:rPr>
+            </w:pPr>
+            <w:proofErr w:type="spellStart"/>
+            <w:r>
+              <w:rPr>
+                <w:color w:val="auto"/>
+              </w:rPr>
+              <w:t>Id</w:t>
+            </w:r>
+            <w:r>
+              <w:rPr>
+                <w:color w:val="auto"/>
+              </w:rPr>
+              <w:t>_Calendar</w:t>
+            </w:r>
+            <w:proofErr w:type="spellEnd"/>
+          </w:p>
+        </w:tc>
+        <w:tc>
+          <w:tcPr>
+            <w:tcW w:w="1666" w:type="dxa"/>
+          </w:tcPr>
+          <w:p>
+            <w:pPr>
+              <w:spacing w:before="0" w:after="61"/>
+              <w:jc w:val="both"/>
+              <w:cnfStyle w:val="000000000000" w:firstRow="0" w:lastRow="0" w:firstColumn="0" w:lastColumn="0" w:oddVBand="0" w:evenVBand="0" w:oddHBand="0" w:evenHBand="0" w:firstRowFirstColumn="0" w:firstRowLastColumn="0" w:lastRowFirstColumn="0" w:lastRowLastColumn="0"/>
+              <w:rPr>
+                <w:rFonts w:asciiTheme="majorHAnsi" w:hAnsiTheme="majorHAnsi"/>
+                <w:color w:val="auto"/>
+              </w:rPr>
+            </w:pPr>
+            <w:r>
+              <w:rPr>
+                <w:rFonts w:asciiTheme="majorHAnsi" w:hAnsiTheme="majorHAnsi"/>
+                <w:color w:val="auto"/>
+              </w:rPr>
+              <w:t>Int</w:t>
+            </w:r>
+          </w:p>
+        </w:tc>
+        <w:tc>
+          <w:tcPr>
+            <w:tcW w:w="1418" w:type="dxa"/>
+          </w:tcPr>
+          <w:p>
+            <w:pPr>
+              <w:spacing w:before="0" w:after="61"/>
+              <w:jc w:val="both"/>
+              <w:cnfStyle w:val="000000000000" w:firstRow="0" w:lastRow="0" w:firstColumn="0" w:lastColumn="0" w:oddVBand="0" w:evenVBand="0" w:oddHBand="0" w:evenHBand="0" w:firstRowFirstColumn="0" w:firstRowLastColumn="0" w:lastRowFirstColumn="0" w:lastRowLastColumn="0"/>
+              <w:rPr>
+                <w:rFonts w:asciiTheme="majorHAnsi" w:hAnsiTheme="majorHAnsi"/>
+                <w:color w:val="auto"/>
+              </w:rPr>
+            </w:pPr>
+            <w:r>
+              <w:rPr>
+                <w:rFonts w:asciiTheme="majorHAnsi" w:hAnsiTheme="majorHAnsi"/>
+                <w:color w:val="auto"/>
+              </w:rPr>
+              <w:t>Not null</w:t>
+            </w:r>
+          </w:p>
+        </w:tc>
+        <w:tc>
+          <w:tcPr>
+            <w:tcW w:w="2268" w:type="dxa"/>
+          </w:tcPr>
+          <w:p>
+            <w:pPr>
+              <w:spacing w:before="0" w:after="61"/>
+              <w:jc w:val="both"/>
+              <w:cnfStyle w:val="000000000000" w:firstRow="0" w:lastRow="0" w:firstColumn="0" w:lastColumn="0" w:oddVBand="0" w:evenVBand="0" w:oddHBand="0" w:evenHBand="0" w:firstRowFirstColumn="0" w:firstRowLastColumn="0" w:lastRowFirstColumn="0" w:lastRowLastColumn="0"/>
+              <w:rPr>
+                <w:rFonts w:asciiTheme="majorHAnsi" w:hAnsiTheme="majorHAnsi"/>
+                <w:color w:val="auto"/>
+              </w:rPr>
+            </w:pPr>
+            <w:r>
+              <w:rPr>
+                <w:rFonts w:asciiTheme="majorHAnsi" w:hAnsiTheme="majorHAnsi"/>
+                <w:color w:val="auto"/>
+              </w:rPr>
+              <w:t xml:space="preserve">Primary </w:t>
+            </w:r>
+            <w:r>
+              <w:rPr>
+                <w:rFonts w:asciiTheme="majorHAnsi" w:hAnsiTheme="majorHAnsi"/>
+                <w:color w:val="auto"/>
+              </w:rPr>
+              <w:t>key</w:t>
+            </w:r>
+          </w:p>
+        </w:tc>
+      </w:tr>
+      <w:tr>
+        <w:trPr>
+          <w:cnfStyle w:val="000000010000" w:firstRow="0" w:lastRow="0" w:firstColumn="0" w:lastColumn="0" w:oddVBand="0" w:evenVBand="0" w:oddHBand="0" w:evenHBand="1" w:firstRowFirstColumn="0" w:firstRowLastColumn="0" w:lastRowFirstColumn="0" w:lastRowLastColumn="0"/>
+        </w:trPr>
+        <w:tc>
+          <w:tcPr>
+            <w:cnfStyle w:val="001000000000" w:firstRow="0" w:lastRow="0" w:firstColumn="1" w:lastColumn="0" w:oddVBand="0" w:evenVBand="0" w:oddHBand="0" w:evenHBand="0" w:firstRowFirstColumn="0" w:firstRowLastColumn="0" w:lastRowFirstColumn="0" w:lastRowLastColumn="0"/>
+            <w:tcW w:w="3007" w:type="dxa"/>
+          </w:tcPr>
+          <w:p>
+            <w:pPr>
+              <w:spacing w:after="61"/>
+              <w:jc w:val="both"/>
+              <w:rPr>
+                <w:color w:val="auto"/>
+              </w:rPr>
+            </w:pPr>
+            <w:proofErr w:type="spellStart"/>
+            <w:r>
+              <w:rPr>
+                <w:color w:val="auto"/>
+              </w:rPr>
+              <w:t>CommissionMember</w:t>
+            </w:r>
+            <w:proofErr w:type="spellEnd"/>
+          </w:p>
+        </w:tc>
+        <w:tc>
+          <w:tcPr>
+            <w:tcW w:w="1666" w:type="dxa"/>
+          </w:tcPr>
+          <w:p>
+            <w:pPr>
+              <w:spacing w:after="61"/>
+              <w:jc w:val="both"/>
+              <w:cnfStyle w:val="000000010000" w:firstRow="0" w:lastRow="0" w:firstColumn="0" w:lastColumn="0" w:oddVBand="0" w:evenVBand="0" w:oddHBand="0" w:evenHBand="1" w:firstRowFirstColumn="0" w:firstRowLastColumn="0" w:lastRowFirstColumn="0" w:lastRowLastColumn="0"/>
+              <w:rPr>
+                <w:rFonts w:asciiTheme="majorHAnsi" w:hAnsiTheme="majorHAnsi"/>
+                <w:color w:val="auto"/>
+              </w:rPr>
+            </w:pPr>
+            <w:proofErr w:type="gramStart"/>
+            <w:r>
+              <w:rPr>
+                <w:rFonts w:asciiTheme="majorHAnsi" w:hAnsiTheme="majorHAnsi"/>
+                <w:color w:val="auto"/>
+              </w:rPr>
+              <w:t>Varchar(</w:t>
+            </w:r>
+            <w:proofErr w:type="gramEnd"/>
+            <w:r>
+              <w:rPr>
+                <w:rFonts w:asciiTheme="majorHAnsi" w:hAnsiTheme="majorHAnsi"/>
+                <w:color w:val="auto"/>
+              </w:rPr>
+              <w:t>45)</w:t>
+            </w:r>
+          </w:p>
+        </w:tc>
+        <w:tc>
+          <w:tcPr>
+            <w:tcW w:w="1418" w:type="dxa"/>
+          </w:tcPr>
+          <w:p>
+            <w:pPr>
+              <w:spacing w:after="61"/>
+              <w:jc w:val="both"/>
+              <w:cnfStyle w:val="000000010000" w:firstRow="0" w:lastRow="0" w:firstColumn="0" w:lastColumn="0" w:oddVBand="0" w:evenVBand="0" w:oddHBand="0" w:evenHBand="1" w:firstRowFirstColumn="0" w:firstRowLastColumn="0" w:lastRowFirstColumn="0" w:lastRowLastColumn="0"/>
+              <w:rPr>
+                <w:rFonts w:asciiTheme="majorHAnsi" w:hAnsiTheme="majorHAnsi"/>
+                <w:color w:val="auto"/>
+              </w:rPr>
+            </w:pPr>
+            <w:r>
+              <w:rPr>
+                <w:rFonts w:asciiTheme="majorHAnsi" w:hAnsiTheme="majorHAnsi"/>
+                <w:color w:val="auto"/>
+              </w:rPr>
+              <w:t>Not null</w:t>
+            </w:r>
+          </w:p>
+        </w:tc>
+        <w:tc>
+          <w:tcPr>
+            <w:tcW w:w="2268" w:type="dxa"/>
+          </w:tcPr>
+          <w:p>
+            <w:pPr>
+              <w:spacing w:after="61"/>
+              <w:jc w:val="both"/>
+              <w:cnfStyle w:val="000000010000" w:firstRow="0" w:lastRow="0" w:firstColumn="0" w:lastColumn="0" w:oddVBand="0" w:evenVBand="0" w:oddHBand="0" w:evenHBand="1" w:firstRowFirstColumn="0" w:firstRowLastColumn="0" w:lastRowFirstColumn="0" w:lastRowLastColumn="0"/>
+              <w:rPr>
+                <w:rFonts w:asciiTheme="majorHAnsi" w:hAnsiTheme="majorHAnsi"/>
+                <w:color w:val="auto"/>
+              </w:rPr>
+            </w:pPr>
+            <w:r>
+              <w:rPr>
+                <w:rFonts w:asciiTheme="majorHAnsi" w:hAnsiTheme="majorHAnsi"/>
+                <w:color w:val="auto"/>
+              </w:rPr>
+              <w:t>Foreign key</w:t>
+            </w:r>
+          </w:p>
+        </w:tc>
+      </w:tr>
+    </w:tbl>
+    <w:p>
+      <w:pPr>
+        <w:pStyle w:val="Nessunaspaziatura"/>
+        <w:spacing w:after="61"/>
+        <w:jc w:val="both"/>
+      </w:pPr>
+    </w:p>
+    <w:p>
+      <w:pPr>
+        <w:pStyle w:val="Nessunaspaziatura"/>
+        <w:spacing w:after="61"/>
+        <w:jc w:val="both"/>
         <w:rPr>
           <w:color w:val="auto"/>
           <w:sz w:val="28"/>
           <w:szCs w:val="28"/>
           <w:lang w:val="it-IT"/>
         </w:rPr>
-        <w:t>_</w:t>
-      </w:r>
+      </w:pPr>
+      <w:proofErr w:type="spellStart"/>
       <w:r>
         <w:rPr>
           <w:color w:val="auto"/>
@@ -16289,8 +17389,27 @@
           <w:szCs w:val="28"/>
           <w:lang w:val="it-IT"/>
         </w:rPr>
+        <w:t>Work</w:t>
+      </w:r>
+      <w:r>
+        <w:rPr>
+          <w:color w:val="auto"/>
+          <w:sz w:val="28"/>
+          <w:szCs w:val="28"/>
+          <w:lang w:val="it-IT"/>
+        </w:rPr>
+        <w:t>_</w:t>
+      </w:r>
+      <w:r>
+        <w:rPr>
+          <w:color w:val="auto"/>
+          <w:sz w:val="28"/>
+          <w:szCs w:val="28"/>
+          <w:lang w:val="it-IT"/>
+        </w:rPr>
         <w:t>Day</w:t>
       </w:r>
+      <w:proofErr w:type="spellEnd"/>
     </w:p>
     <w:tbl>
       <w:tblPr>
@@ -16319,7 +17438,7 @@
         <w:tc>
           <w:tcPr>
             <w:cnfStyle w:val="001000000000" w:firstRow="0" w:lastRow="0" w:firstColumn="1" w:lastColumn="0" w:oddVBand="0" w:evenVBand="0" w:oddHBand="0" w:evenHBand="0" w:firstRowFirstColumn="0" w:firstRowLastColumn="0" w:lastRowFirstColumn="0" w:lastRowLastColumn="0"/>
-            <w:tcW w:w="2520" w:type="dxa"/>
+            <w:tcW w:w="2598" w:type="dxa"/>
             <w:shd w:val="clear" w:color="auto" w:fill="1F4E79"/>
           </w:tcPr>
           <w:p>
@@ -16385,7 +17504,7 @@
         <w:tc>
           <w:tcPr>
             <w:cnfStyle w:val="001000000000" w:firstRow="0" w:lastRow="0" w:firstColumn="1" w:lastColumn="0" w:oddVBand="0" w:evenVBand="0" w:oddHBand="0" w:evenHBand="0" w:firstRowFirstColumn="0" w:firstRowLastColumn="0" w:lastRowFirstColumn="0" w:lastRowLastColumn="0"/>
-            <w:tcW w:w="2520" w:type="dxa"/>
+            <w:tcW w:w="2598" w:type="dxa"/>
           </w:tcPr>
           <w:p>
             <w:pPr>
@@ -16395,12 +17514,20 @@
                 <w:color w:val="auto"/>
               </w:rPr>
             </w:pPr>
-            <w:r>
-              <w:rPr>
-                <w:color w:val="auto"/>
-              </w:rPr>
-              <w:t>Id_WorkDay</w:t>
-            </w:r>
+            <w:proofErr w:type="spellStart"/>
+            <w:r>
+              <w:rPr>
+                <w:color w:val="auto"/>
+              </w:rPr>
+              <w:t>Id_</w:t>
+            </w:r>
+            <w:r>
+              <w:rPr>
+                <w:color w:val="auto"/>
+              </w:rPr>
+              <w:t>Calendar</w:t>
+            </w:r>
+            <w:proofErr w:type="spellEnd"/>
           </w:p>
         </w:tc>
         <w:tc>
@@ -16480,7 +17607,7 @@
         <w:tc>
           <w:tcPr>
             <w:cnfStyle w:val="001000000000" w:firstRow="0" w:lastRow="0" w:firstColumn="1" w:lastColumn="0" w:oddVBand="0" w:evenVBand="0" w:oddHBand="0" w:evenHBand="0" w:firstRowFirstColumn="0" w:firstRowLastColumn="0" w:lastRowFirstColumn="0" w:lastRowLastColumn="0"/>
-            <w:tcW w:w="2520" w:type="dxa"/>
+            <w:tcW w:w="2598" w:type="dxa"/>
           </w:tcPr>
           <w:p>
             <w:pPr>
@@ -16514,6 +17641,7 @@
                 <w:color w:val="auto"/>
               </w:rPr>
             </w:pPr>
+            <w:proofErr w:type="spellStart"/>
             <w:r>
               <w:rPr>
                 <w:rFonts w:asciiTheme="majorHAnsi" w:hAnsiTheme="majorHAnsi"/>
@@ -16521,6 +17649,7 @@
               </w:rPr>
               <w:t>Enum</w:t>
             </w:r>
+            <w:proofErr w:type="spellEnd"/>
           </w:p>
         </w:tc>
         <w:tc>
@@ -16560,6 +17689,13 @@
                 <w:color w:val="auto"/>
               </w:rPr>
             </w:pPr>
+            <w:r>
+              <w:rPr>
+                <w:rFonts w:asciiTheme="majorHAnsi" w:hAnsiTheme="majorHAnsi"/>
+                <w:color w:val="auto"/>
+              </w:rPr>
+              <w:t>Primary key</w:t>
+            </w:r>
           </w:p>
         </w:tc>
       </w:tr>
@@ -16567,7 +17703,7 @@
         <w:tc>
           <w:tcPr>
             <w:cnfStyle w:val="001000000000" w:firstRow="0" w:lastRow="0" w:firstColumn="1" w:lastColumn="0" w:oddVBand="0" w:evenVBand="0" w:oddHBand="0" w:evenHBand="0" w:firstRowFirstColumn="0" w:firstRowLastColumn="0" w:lastRowFirstColumn="0" w:lastRowLastColumn="0"/>
-            <w:tcW w:w="2520" w:type="dxa"/>
+            <w:tcW w:w="2598" w:type="dxa"/>
           </w:tcPr>
           <w:p>
             <w:pPr>
@@ -16577,12 +17713,14 @@
                 <w:color w:val="auto"/>
               </w:rPr>
             </w:pPr>
+            <w:proofErr w:type="spellStart"/>
             <w:r>
               <w:rPr>
                 <w:color w:val="auto"/>
               </w:rPr>
               <w:t>StartTime</w:t>
             </w:r>
+            <w:proofErr w:type="spellEnd"/>
           </w:p>
         </w:tc>
         <w:tc>
@@ -16655,7 +17793,7 @@
         <w:tc>
           <w:tcPr>
             <w:cnfStyle w:val="001000000000" w:firstRow="0" w:lastRow="0" w:firstColumn="1" w:lastColumn="0" w:oddVBand="0" w:evenVBand="0" w:oddHBand="0" w:evenHBand="0" w:firstRowFirstColumn="0" w:firstRowLastColumn="0" w:lastRowFirstColumn="0" w:lastRowLastColumn="0"/>
-            <w:tcW w:w="2520" w:type="dxa"/>
+            <w:tcW w:w="2598" w:type="dxa"/>
           </w:tcPr>
           <w:p>
             <w:pPr>
@@ -16665,12 +17803,14 @@
                 <w:color w:val="auto"/>
               </w:rPr>
             </w:pPr>
+            <w:proofErr w:type="spellStart"/>
             <w:r>
               <w:rPr>
                 <w:color w:val="auto"/>
               </w:rPr>
               <w:t>FinishTime</w:t>
             </w:r>
+            <w:proofErr w:type="spellEnd"/>
           </w:p>
         </w:tc>
         <w:tc>
@@ -16740,7 +17880,7 @@
         <w:tc>
           <w:tcPr>
             <w:cnfStyle w:val="001000000000" w:firstRow="0" w:lastRow="0" w:firstColumn="1" w:lastColumn="0" w:oddVBand="0" w:evenVBand="0" w:oddHBand="0" w:evenHBand="0" w:firstRowFirstColumn="0" w:firstRowLastColumn="0" w:lastRowFirstColumn="0" w:lastRowLastColumn="0"/>
-            <w:tcW w:w="2520" w:type="dxa"/>
+            <w:tcW w:w="2598" w:type="dxa"/>
           </w:tcPr>
           <w:p>
             <w:pPr>
@@ -16750,12 +17890,20 @@
                 <w:color w:val="auto"/>
               </w:rPr>
             </w:pPr>
+            <w:proofErr w:type="spellStart"/>
+            <w:r>
+              <w:rPr>
+                <w:color w:val="auto"/>
+              </w:rPr>
+              <w:t>Is</w:t>
+            </w:r>
             <w:r>
               <w:rPr>
                 <w:color w:val="auto"/>
               </w:rPr>
               <w:t>Open</w:t>
             </w:r>
+            <w:proofErr w:type="spellEnd"/>
           </w:p>
         </w:tc>
         <w:tc>
@@ -16772,6 +17920,7 @@
                 <w:color w:val="auto"/>
               </w:rPr>
             </w:pPr>
+            <w:proofErr w:type="spellStart"/>
             <w:r>
               <w:rPr>
                 <w:rFonts w:asciiTheme="majorHAnsi" w:hAnsiTheme="majorHAnsi"/>
@@ -16779,6 +17928,7 @@
               </w:rPr>
               <w:t>boolean</w:t>
             </w:r>
+            <w:proofErr w:type="spellEnd"/>
           </w:p>
         </w:tc>
         <w:tc>
@@ -16821,121 +17971,6 @@
           </w:p>
         </w:tc>
       </w:tr>
-      <w:tr>
-        <w:trPr>
-          <w:cnfStyle w:val="000000010000" w:firstRow="0" w:lastRow="0" w:firstColumn="0" w:lastColumn="0" w:oddVBand="0" w:evenVBand="0" w:oddHBand="0" w:evenHBand="1" w:firstRowFirstColumn="0" w:firstRowLastColumn="0" w:lastRowFirstColumn="0" w:lastRowLastColumn="0"/>
-        </w:trPr>
-        <w:tc>
-          <w:tcPr>
-            <w:cnfStyle w:val="001000000000" w:firstRow="0" w:lastRow="0" w:firstColumn="1" w:lastColumn="0" w:oddVBand="0" w:evenVBand="0" w:oddHBand="0" w:evenHBand="0" w:firstRowFirstColumn="0" w:firstRowLastColumn="0" w:lastRowFirstColumn="0" w:lastRowLastColumn="0"/>
-            <w:tcW w:w="2520" w:type="dxa"/>
-          </w:tcPr>
-          <w:p>
-            <w:pPr>
-              <w:spacing w:before="0" w:after="61"/>
-              <w:jc w:val="both"/>
-              <w:rPr>
-                <w:color w:val="auto"/>
-              </w:rPr>
-            </w:pPr>
-            <w:r>
-              <w:rPr>
-                <w:color w:val="auto"/>
-              </w:rPr>
-              <w:t>Commission</w:t>
-            </w:r>
-            <w:r>
-              <w:rPr>
-                <w:color w:val="auto"/>
-              </w:rPr>
-              <w:t>Member</w:t>
-            </w:r>
-          </w:p>
-        </w:tc>
-        <w:tc>
-          <w:tcPr>
-            <w:tcW w:w="2126" w:type="dxa"/>
-          </w:tcPr>
-          <w:p>
-            <w:pPr>
-              <w:spacing w:before="0" w:after="61"/>
-              <w:jc w:val="both"/>
-              <w:cnfStyle w:val="000000010000" w:firstRow="0" w:lastRow="0" w:firstColumn="0" w:lastColumn="0" w:oddVBand="0" w:evenVBand="0" w:oddHBand="0" w:evenHBand="1" w:firstRowFirstColumn="0" w:firstRowLastColumn="0" w:lastRowFirstColumn="0" w:lastRowLastColumn="0"/>
-              <w:rPr>
-                <w:rFonts w:asciiTheme="majorHAnsi" w:hAnsiTheme="majorHAnsi"/>
-                <w:color w:val="auto"/>
-              </w:rPr>
-            </w:pPr>
-            <w:r>
-              <w:rPr>
-                <w:rFonts w:asciiTheme="majorHAnsi" w:hAnsiTheme="majorHAnsi"/>
-                <w:color w:val="auto"/>
-              </w:rPr>
-              <w:t>Varchar(</w:t>
-            </w:r>
-            <w:r>
-              <w:rPr>
-                <w:rFonts w:asciiTheme="majorHAnsi" w:hAnsiTheme="majorHAnsi"/>
-                <w:color w:val="auto"/>
-              </w:rPr>
-              <w:t>45</w:t>
-            </w:r>
-            <w:r>
-              <w:rPr>
-                <w:rFonts w:asciiTheme="majorHAnsi" w:hAnsiTheme="majorHAnsi"/>
-                <w:color w:val="auto"/>
-              </w:rPr>
-              <w:t>)</w:t>
-            </w:r>
-          </w:p>
-        </w:tc>
-        <w:tc>
-          <w:tcPr>
-            <w:tcW w:w="1559" w:type="dxa"/>
-          </w:tcPr>
-          <w:p>
-            <w:pPr>
-              <w:spacing w:before="0" w:after="61"/>
-              <w:jc w:val="both"/>
-              <w:cnfStyle w:val="000000010000" w:firstRow="0" w:lastRow="0" w:firstColumn="0" w:lastColumn="0" w:oddVBand="0" w:evenVBand="0" w:oddHBand="0" w:evenHBand="1" w:firstRowFirstColumn="0" w:firstRowLastColumn="0" w:lastRowFirstColumn="0" w:lastRowLastColumn="0"/>
-              <w:rPr>
-                <w:rFonts w:asciiTheme="majorHAnsi" w:hAnsiTheme="majorHAnsi"/>
-                <w:color w:val="auto"/>
-              </w:rPr>
-            </w:pPr>
-            <w:r>
-              <w:rPr>
-                <w:rFonts w:asciiTheme="majorHAnsi" w:hAnsiTheme="majorHAnsi"/>
-                <w:color w:val="auto"/>
-              </w:rPr>
-              <w:t>Not null</w:t>
-            </w:r>
-          </w:p>
-        </w:tc>
-        <w:tc>
-          <w:tcPr>
-            <w:tcW w:w="2154" w:type="dxa"/>
-          </w:tcPr>
-          <w:p>
-            <w:pPr>
-              <w:spacing w:before="0" w:after="61"/>
-              <w:jc w:val="both"/>
-              <w:cnfStyle w:val="000000010000" w:firstRow="0" w:lastRow="0" w:firstColumn="0" w:lastColumn="0" w:oddVBand="0" w:evenVBand="0" w:oddHBand="0" w:evenHBand="1" w:firstRowFirstColumn="0" w:firstRowLastColumn="0" w:lastRowFirstColumn="0" w:lastRowLastColumn="0"/>
-              <w:rPr>
-                <w:rFonts w:asciiTheme="majorHAnsi" w:hAnsiTheme="majorHAnsi"/>
-                <w:color w:val="auto"/>
-              </w:rPr>
-            </w:pPr>
-            <w:r>
-              <w:rPr>
-                <w:rFonts w:asciiTheme="majorHAnsi" w:hAnsiTheme="majorHAnsi"/>
-                <w:color w:val="auto"/>
-              </w:rPr>
-              <w:t>Foreign key</w:t>
-            </w:r>
-          </w:p>
-        </w:tc>
-      </w:tr>
     </w:tbl>
     <w:p>
       <w:pPr>
@@ -16960,6 +17995,7 @@
           <w:lang w:val="it-IT"/>
         </w:rPr>
       </w:pPr>
+      <w:proofErr w:type="spellStart"/>
       <w:r>
         <w:rPr>
           <w:color w:val="auto"/>
@@ -16969,6 +18005,7 @@
         </w:rPr>
         <w:t>Manages</w:t>
       </w:r>
+      <w:proofErr w:type="spellEnd"/>
     </w:p>
     <w:tbl>
       <w:tblPr>
@@ -17095,6 +18132,7 @@
                 <w:color w:val="auto"/>
               </w:rPr>
             </w:pPr>
+            <w:proofErr w:type="gramStart"/>
             <w:r>
               <w:rPr>
                 <w:rFonts w:asciiTheme="majorHAnsi" w:hAnsiTheme="majorHAnsi"/>
@@ -17109,6 +18147,7 @@
               </w:rPr>
               <w:t>(</w:t>
             </w:r>
+            <w:proofErr w:type="gramEnd"/>
             <w:r>
               <w:rPr>
                 <w:rFonts w:asciiTheme="majorHAnsi" w:hAnsiTheme="majorHAnsi"/>
@@ -17189,12 +18228,14 @@
                 <w:color w:val="auto"/>
               </w:rPr>
             </w:pPr>
+            <w:proofErr w:type="spellStart"/>
             <w:r>
               <w:rPr>
                 <w:color w:val="auto"/>
               </w:rPr>
               <w:t>Request_Id</w:t>
             </w:r>
+            <w:proofErr w:type="spellEnd"/>
           </w:p>
         </w:tc>
         <w:tc>
@@ -17292,6 +18333,7 @@
           <w:lang w:val="it-IT"/>
         </w:rPr>
       </w:pPr>
+      <w:proofErr w:type="spellStart"/>
       <w:r>
         <w:rPr>
           <w:color w:val="auto"/>
@@ -17310,6 +18352,7 @@
         </w:rPr>
         <w:t>ed_In</w:t>
       </w:r>
+      <w:proofErr w:type="spellEnd"/>
     </w:p>
     <w:tbl>
       <w:tblPr>
@@ -17414,12 +18457,14 @@
                 <w:color w:val="auto"/>
               </w:rPr>
             </w:pPr>
+            <w:proofErr w:type="spellStart"/>
             <w:r>
               <w:rPr>
                 <w:color w:val="auto"/>
               </w:rPr>
               <w:t>AppointmentId</w:t>
             </w:r>
+            <w:proofErr w:type="spellEnd"/>
           </w:p>
         </w:tc>
         <w:tc>
@@ -17509,12 +18554,14 @@
                 <w:color w:val="auto"/>
               </w:rPr>
             </w:pPr>
+            <w:proofErr w:type="spellStart"/>
             <w:r>
               <w:rPr>
                 <w:color w:val="auto"/>
               </w:rPr>
               <w:t>ActivityId</w:t>
             </w:r>
+            <w:proofErr w:type="spellEnd"/>
           </w:p>
         </w:tc>
         <w:tc>
@@ -17605,11 +18652,52 @@
         <w:jc w:val="both"/>
         <w:rPr>
           <w:color w:val="auto"/>
+        </w:rPr>
+      </w:pPr>
+    </w:p>
+    <w:p>
+      <w:pPr>
+        <w:pStyle w:val="Nessunaspaziatura"/>
+        <w:spacing w:after="61"/>
+        <w:jc w:val="both"/>
+        <w:rPr>
+          <w:color w:val="auto"/>
+        </w:rPr>
+      </w:pPr>
+    </w:p>
+    <w:p>
+      <w:pPr>
+        <w:pStyle w:val="Nessunaspaziatura"/>
+        <w:spacing w:after="61"/>
+        <w:jc w:val="both"/>
+        <w:rPr>
+          <w:color w:val="auto"/>
+        </w:rPr>
+      </w:pPr>
+    </w:p>
+    <w:p>
+      <w:pPr>
+        <w:pStyle w:val="Nessunaspaziatura"/>
+        <w:spacing w:after="61"/>
+        <w:jc w:val="both"/>
+        <w:rPr>
+          <w:color w:val="auto"/>
+        </w:rPr>
+      </w:pPr>
+    </w:p>
+    <w:p>
+      <w:pPr>
+        <w:pStyle w:val="Nessunaspaziatura"/>
+        <w:spacing w:after="61"/>
+        <w:jc w:val="both"/>
+        <w:rPr>
+          <w:color w:val="auto"/>
           <w:sz w:val="28"/>
           <w:szCs w:val="28"/>
           <w:lang w:val="it-IT"/>
         </w:rPr>
       </w:pPr>
+      <w:proofErr w:type="spellStart"/>
       <w:r>
         <w:rPr>
           <w:color w:val="auto"/>
@@ -17617,8 +18705,10 @@
           <w:szCs w:val="28"/>
           <w:lang w:val="it-IT"/>
         </w:rPr>
+        <w:lastRenderedPageBreak/>
         <w:t>Validates</w:t>
       </w:r>
+      <w:proofErr w:type="spellEnd"/>
     </w:p>
     <w:tbl>
       <w:tblPr>
@@ -17712,17 +18802,18 @@
       <w:tr>
         <w:tc>
           <w:tcPr>
+            <w:cnfStyle w:val="001000000000" w:firstRow="0" w:lastRow="0" w:firstColumn="1" w:lastColumn="0" w:oddVBand="0" w:evenVBand="0" w:oddHBand="0" w:evenHBand="0" w:firstRowFirstColumn="0" w:firstRowLastColumn="0" w:lastRowFirstColumn="0" w:lastRowLastColumn="0"/>
             <w:tcW w:w="2520" w:type="dxa"/>
           </w:tcPr>
           <w:p>
             <w:pPr>
               <w:spacing w:before="0" w:after="61"/>
               <w:jc w:val="both"/>
-              <w:cnfStyle w:val="001000000000" w:firstRow="0" w:lastRow="0" w:firstColumn="1" w:lastColumn="0" w:oddVBand="0" w:evenVBand="0" w:oddHBand="0" w:evenHBand="0" w:firstRowFirstColumn="0" w:firstRowLastColumn="0" w:lastRowFirstColumn="0" w:lastRowLastColumn="0"/>
-              <w:rPr>
-                <w:color w:val="auto"/>
-              </w:rPr>
-            </w:pPr>
+              <w:rPr>
+                <w:color w:val="auto"/>
+              </w:rPr>
+            </w:pPr>
+            <w:proofErr w:type="spellStart"/>
             <w:r>
               <w:rPr>
                 <w:color w:val="auto"/>
@@ -17735,6 +18826,7 @@
               </w:rPr>
               <w:t>_Member</w:t>
             </w:r>
+            <w:proofErr w:type="spellEnd"/>
           </w:p>
         </w:tc>
         <w:tc>
@@ -17745,11 +18837,13 @@
             <w:pPr>
               <w:spacing w:before="0" w:after="61"/>
               <w:jc w:val="both"/>
-              <w:rPr>
-                <w:rFonts w:asciiTheme="majorHAnsi" w:hAnsiTheme="majorHAnsi"/>
-                <w:color w:val="auto"/>
-              </w:rPr>
-            </w:pPr>
+              <w:cnfStyle w:val="000000000000" w:firstRow="0" w:lastRow="0" w:firstColumn="0" w:lastColumn="0" w:oddVBand="0" w:evenVBand="0" w:oddHBand="0" w:evenHBand="0" w:firstRowFirstColumn="0" w:firstRowLastColumn="0" w:lastRowFirstColumn="0" w:lastRowLastColumn="0"/>
+              <w:rPr>
+                <w:rFonts w:asciiTheme="majorHAnsi" w:hAnsiTheme="majorHAnsi"/>
+                <w:color w:val="auto"/>
+              </w:rPr>
+            </w:pPr>
+            <w:proofErr w:type="gramStart"/>
             <w:r>
               <w:rPr>
                 <w:rFonts w:asciiTheme="majorHAnsi" w:hAnsiTheme="majorHAnsi"/>
@@ -17764,6 +18858,7 @@
               </w:rPr>
               <w:t>(</w:t>
             </w:r>
+            <w:proofErr w:type="gramEnd"/>
             <w:r>
               <w:rPr>
                 <w:rFonts w:asciiTheme="majorHAnsi" w:hAnsiTheme="majorHAnsi"/>
@@ -17771,8 +18866,6 @@
               </w:rPr>
               <w:t>45</w:t>
             </w:r>
-            <w:bookmarkStart w:id="29" w:name="_GoBack"/>
-            <w:bookmarkEnd w:id="29"/>
             <w:r>
               <w:rPr>
                 <w:rFonts w:asciiTheme="majorHAnsi" w:hAnsiTheme="majorHAnsi"/>
@@ -17790,6 +18883,7 @@
             <w:pPr>
               <w:spacing w:before="0" w:after="61"/>
               <w:jc w:val="both"/>
+              <w:cnfStyle w:val="000000000000" w:firstRow="0" w:lastRow="0" w:firstColumn="0" w:lastColumn="0" w:oddVBand="0" w:evenVBand="0" w:oddHBand="0" w:evenHBand="0" w:firstRowFirstColumn="0" w:firstRowLastColumn="0" w:lastRowFirstColumn="0" w:lastRowLastColumn="0"/>
               <w:rPr>
                 <w:rFonts w:asciiTheme="majorHAnsi" w:hAnsiTheme="majorHAnsi"/>
                 <w:color w:val="auto"/>
@@ -17812,6 +18906,7 @@
             <w:pPr>
               <w:spacing w:before="0" w:after="61"/>
               <w:jc w:val="both"/>
+              <w:cnfStyle w:val="000000000000" w:firstRow="0" w:lastRow="0" w:firstColumn="0" w:lastColumn="0" w:oddVBand="0" w:evenVBand="0" w:oddHBand="0" w:evenHBand="0" w:firstRowFirstColumn="0" w:firstRowLastColumn="0" w:lastRowFirstColumn="0" w:lastRowLastColumn="0"/>
               <w:rPr>
                 <w:rFonts w:asciiTheme="majorHAnsi" w:hAnsiTheme="majorHAnsi"/>
                 <w:color w:val="auto"/>
@@ -17844,12 +18939,14 @@
                 <w:color w:val="auto"/>
               </w:rPr>
             </w:pPr>
+            <w:proofErr w:type="spellStart"/>
             <w:r>
               <w:rPr>
                 <w:color w:val="auto"/>
               </w:rPr>
               <w:t>Activity_Id</w:t>
             </w:r>
+            <w:proofErr w:type="spellEnd"/>
           </w:p>
         </w:tc>
         <w:tc>
@@ -17933,18 +19030,17 @@
           <w:lang w:val="it-IT"/>
         </w:rPr>
       </w:pPr>
-      <w:bookmarkStart w:id="30" w:name="_Toc26433072"/>
-      <w:bookmarkStart w:id="31" w:name="_Toc27581389"/>
-      <w:r>
-        <w:rPr>
-          <w:color w:val="auto"/>
-          <w:lang w:val="it-IT"/>
-        </w:rPr>
-        <w:lastRenderedPageBreak/>
+      <w:bookmarkStart w:id="29" w:name="_Toc26433072"/>
+      <w:bookmarkStart w:id="30" w:name="_Toc27581389"/>
+      <w:r>
+        <w:rPr>
+          <w:color w:val="auto"/>
+          <w:lang w:val="it-IT"/>
+        </w:rPr>
         <w:t>3.5 Controllo degli accessi e sicurezza</w:t>
       </w:r>
+      <w:bookmarkEnd w:id="29"/>
       <w:bookmarkEnd w:id="30"/>
-      <w:bookmarkEnd w:id="31"/>
     </w:p>
     <w:p>
       <w:pPr>
@@ -18015,6 +19111,7 @@
         </w:rPr>
         <w:t xml:space="preserve">In </w:t>
       </w:r>
+      <w:proofErr w:type="spellStart"/>
       <w:r>
         <w:rPr>
           <w:color w:val="auto"/>
@@ -18024,6 +19121,7 @@
         </w:rPr>
         <w:t>TutoratoSmart</w:t>
       </w:r>
+      <w:proofErr w:type="spellEnd"/>
       <w:r>
         <w:rPr>
           <w:color w:val="auto"/>
@@ -18096,6 +19194,7 @@
                 <w:szCs w:val="22"/>
               </w:rPr>
             </w:pPr>
+            <w:proofErr w:type="spellStart"/>
             <w:r>
               <w:rPr>
                 <w:b/>
@@ -18106,6 +19205,7 @@
               </w:rPr>
               <w:t>Sottosistema</w:t>
             </w:r>
+            <w:proofErr w:type="spellEnd"/>
           </w:p>
           <w:p>
             <w:pPr>
@@ -18184,8 +19284,9 @@
                 <w:sz w:val="22"/>
                 <w:szCs w:val="22"/>
               </w:rPr>
-              <w:t xml:space="preserve">      Attori</w:t>
-            </w:r>
+              <w:t xml:space="preserve">      </w:t>
+            </w:r>
+            <w:proofErr w:type="spellStart"/>
             <w:r>
               <w:rPr>
                 <w:b/>
@@ -18194,8 +19295,21 @@
                 <w:sz w:val="22"/>
                 <w:szCs w:val="22"/>
               </w:rPr>
+              <w:t>Attori</w:t>
+            </w:r>
+            <w:proofErr w:type="spellEnd"/>
+            <w:r>
+              <w:rPr>
+                <w:b/>
+                <w:bCs/>
+                <w:color w:val="FFFFFF" w:themeColor="background1"/>
+                <w:sz w:val="22"/>
+                <w:szCs w:val="22"/>
+              </w:rPr>
               <w:br/>
             </w:r>
+            <w:bookmarkStart w:id="31" w:name="_GoBack"/>
+            <w:bookmarkEnd w:id="31"/>
           </w:p>
         </w:tc>
         <w:tc>
@@ -18215,6 +19329,7 @@
                 <w:szCs w:val="24"/>
               </w:rPr>
             </w:pPr>
+            <w:proofErr w:type="spellStart"/>
             <w:r>
               <w:rPr>
                 <w:rFonts w:asciiTheme="majorHAnsi" w:hAnsiTheme="majorHAnsi" w:cstheme="majorHAnsi"/>
@@ -18224,6 +19339,7 @@
               </w:rPr>
               <w:t>Gestione</w:t>
             </w:r>
+            <w:proofErr w:type="spellEnd"/>
           </w:p>
         </w:tc>
       </w:tr>
@@ -18265,6 +19381,7 @@
                 <w:szCs w:val="24"/>
               </w:rPr>
             </w:pPr>
+            <w:proofErr w:type="spellStart"/>
             <w:r>
               <w:rPr>
                 <w:rFonts w:asciiTheme="majorHAnsi" w:hAnsiTheme="majorHAnsi" w:cstheme="majorHAnsi"/>
@@ -18281,8 +19398,9 @@
                 <w:sz w:val="24"/>
                 <w:szCs w:val="24"/>
               </w:rPr>
-              <w:t>a T</w:t>
-            </w:r>
+              <w:t>a</w:t>
+            </w:r>
+            <w:proofErr w:type="spellEnd"/>
             <w:r>
               <w:rPr>
                 <w:rFonts w:asciiTheme="majorHAnsi" w:hAnsiTheme="majorHAnsi" w:cstheme="majorHAnsi"/>
@@ -18290,26 +19408,9 @@
                 <w:sz w:val="24"/>
                 <w:szCs w:val="24"/>
               </w:rPr>
-              <w:t>utorato</w:t>
-            </w:r>
-          </w:p>
-        </w:tc>
-        <w:tc>
-          <w:tcPr>
-            <w:tcW w:w="1911" w:type="dxa"/>
-            <w:shd w:val="clear" w:color="auto" w:fill="1F4E79"/>
-          </w:tcPr>
-          <w:p>
-            <w:pPr>
-              <w:pStyle w:val="Nessunaspaziatura"/>
-              <w:spacing w:after="61"/>
-              <w:jc w:val="both"/>
-              <w:rPr>
-                <w:rFonts w:asciiTheme="majorHAnsi" w:hAnsiTheme="majorHAnsi" w:cstheme="majorHAnsi"/>
-                <w:sz w:val="24"/>
-                <w:szCs w:val="24"/>
-              </w:rPr>
-            </w:pPr>
+              <w:t xml:space="preserve"> </w:t>
+            </w:r>
+            <w:proofErr w:type="spellStart"/>
             <w:r>
               <w:rPr>
                 <w:rFonts w:asciiTheme="majorHAnsi" w:hAnsiTheme="majorHAnsi" w:cstheme="majorHAnsi"/>
@@ -18317,7 +19418,7 @@
                 <w:sz w:val="24"/>
                 <w:szCs w:val="24"/>
               </w:rPr>
-              <w:t xml:space="preserve">Gestione </w:t>
+              <w:t>T</w:t>
             </w:r>
             <w:r>
               <w:rPr>
@@ -18326,8 +19427,28 @@
                 <w:sz w:val="24"/>
                 <w:szCs w:val="24"/>
               </w:rPr>
-              <w:t>R</w:t>
-            </w:r>
+              <w:t>utorato</w:t>
+            </w:r>
+            <w:proofErr w:type="spellEnd"/>
+          </w:p>
+        </w:tc>
+        <w:tc>
+          <w:tcPr>
+            <w:tcW w:w="1911" w:type="dxa"/>
+            <w:shd w:val="clear" w:color="auto" w:fill="1F4E79"/>
+          </w:tcPr>
+          <w:p>
+            <w:pPr>
+              <w:pStyle w:val="Nessunaspaziatura"/>
+              <w:spacing w:after="61"/>
+              <w:jc w:val="both"/>
+              <w:rPr>
+                <w:rFonts w:asciiTheme="majorHAnsi" w:hAnsiTheme="majorHAnsi" w:cstheme="majorHAnsi"/>
+                <w:sz w:val="24"/>
+                <w:szCs w:val="24"/>
+              </w:rPr>
+            </w:pPr>
+            <w:proofErr w:type="spellStart"/>
             <w:r>
               <w:rPr>
                 <w:rFonts w:asciiTheme="majorHAnsi" w:hAnsiTheme="majorHAnsi" w:cstheme="majorHAnsi"/>
@@ -18335,8 +19456,9 @@
                 <w:sz w:val="24"/>
                 <w:szCs w:val="24"/>
               </w:rPr>
-              <w:t>ichiest</w:t>
-            </w:r>
+              <w:t>Gestione</w:t>
+            </w:r>
+            <w:proofErr w:type="spellEnd"/>
             <w:r>
               <w:rPr>
                 <w:rFonts w:asciiTheme="majorHAnsi" w:hAnsiTheme="majorHAnsi" w:cstheme="majorHAnsi"/>
@@ -18344,26 +19466,9 @@
                 <w:sz w:val="24"/>
                 <w:szCs w:val="24"/>
               </w:rPr>
-              <w:t>a</w:t>
-            </w:r>
-          </w:p>
-        </w:tc>
-        <w:tc>
-          <w:tcPr>
-            <w:tcW w:w="1888" w:type="dxa"/>
-            <w:shd w:val="clear" w:color="auto" w:fill="1F4E79"/>
-          </w:tcPr>
-          <w:p>
-            <w:pPr>
-              <w:pStyle w:val="Nessunaspaziatura"/>
-              <w:spacing w:after="61"/>
-              <w:jc w:val="both"/>
-              <w:rPr>
-                <w:rFonts w:asciiTheme="majorHAnsi" w:hAnsiTheme="majorHAnsi" w:cstheme="majorHAnsi"/>
-                <w:sz w:val="24"/>
-                <w:szCs w:val="24"/>
-              </w:rPr>
-            </w:pPr>
+              <w:t xml:space="preserve"> </w:t>
+            </w:r>
+            <w:proofErr w:type="spellStart"/>
             <w:r>
               <w:rPr>
                 <w:rFonts w:asciiTheme="majorHAnsi" w:hAnsiTheme="majorHAnsi" w:cstheme="majorHAnsi"/>
@@ -18371,7 +19476,7 @@
                 <w:sz w:val="24"/>
                 <w:szCs w:val="24"/>
               </w:rPr>
-              <w:t xml:space="preserve">Gestione </w:t>
+              <w:t>R</w:t>
             </w:r>
             <w:r>
               <w:rPr>
@@ -18380,7 +19485,7 @@
                 <w:sz w:val="24"/>
                 <w:szCs w:val="24"/>
               </w:rPr>
-              <w:t>A</w:t>
+              <w:t>ichiest</w:t>
             </w:r>
             <w:r>
               <w:rPr>
@@ -18389,8 +19494,28 @@
                 <w:sz w:val="24"/>
                 <w:szCs w:val="24"/>
               </w:rPr>
-              <w:t xml:space="preserve">ttività </w:t>
-            </w:r>
+              <w:t>a</w:t>
+            </w:r>
+            <w:proofErr w:type="spellEnd"/>
+          </w:p>
+        </w:tc>
+        <w:tc>
+          <w:tcPr>
+            <w:tcW w:w="1888" w:type="dxa"/>
+            <w:shd w:val="clear" w:color="auto" w:fill="1F4E79"/>
+          </w:tcPr>
+          <w:p>
+            <w:pPr>
+              <w:pStyle w:val="Nessunaspaziatura"/>
+              <w:spacing w:after="61"/>
+              <w:jc w:val="both"/>
+              <w:rPr>
+                <w:rFonts w:asciiTheme="majorHAnsi" w:hAnsiTheme="majorHAnsi" w:cstheme="majorHAnsi"/>
+                <w:sz w:val="24"/>
+                <w:szCs w:val="24"/>
+              </w:rPr>
+            </w:pPr>
+            <w:proofErr w:type="spellStart"/>
             <w:r>
               <w:rPr>
                 <w:rFonts w:asciiTheme="majorHAnsi" w:hAnsiTheme="majorHAnsi" w:cstheme="majorHAnsi"/>
@@ -18398,8 +19523,9 @@
                 <w:sz w:val="24"/>
                 <w:szCs w:val="24"/>
               </w:rPr>
-              <w:t>T</w:t>
-            </w:r>
+              <w:t>Gestione</w:t>
+            </w:r>
+            <w:proofErr w:type="spellEnd"/>
             <w:r>
               <w:rPr>
                 <w:rFonts w:asciiTheme="majorHAnsi" w:hAnsiTheme="majorHAnsi" w:cstheme="majorHAnsi"/>
@@ -18407,26 +19533,9 @@
                 <w:sz w:val="24"/>
                 <w:szCs w:val="24"/>
               </w:rPr>
-              <w:t>utorato</w:t>
-            </w:r>
-          </w:p>
-        </w:tc>
-        <w:tc>
-          <w:tcPr>
-            <w:tcW w:w="1888" w:type="dxa"/>
-            <w:shd w:val="clear" w:color="auto" w:fill="1F4E79"/>
-          </w:tcPr>
-          <w:p>
-            <w:pPr>
-              <w:pStyle w:val="Nessunaspaziatura"/>
-              <w:spacing w:after="61"/>
-              <w:jc w:val="both"/>
-              <w:rPr>
-                <w:rFonts w:asciiTheme="majorHAnsi" w:hAnsiTheme="majorHAnsi" w:cstheme="majorHAnsi"/>
-                <w:sz w:val="24"/>
-                <w:szCs w:val="24"/>
-              </w:rPr>
-            </w:pPr>
+              <w:t xml:space="preserve"> </w:t>
+            </w:r>
+            <w:proofErr w:type="spellStart"/>
             <w:r>
               <w:rPr>
                 <w:rFonts w:asciiTheme="majorHAnsi" w:hAnsiTheme="majorHAnsi" w:cstheme="majorHAnsi"/>
@@ -18434,7 +19543,7 @@
                 <w:sz w:val="24"/>
                 <w:szCs w:val="24"/>
               </w:rPr>
-              <w:t xml:space="preserve">Supervisione </w:t>
+              <w:t>A</w:t>
             </w:r>
             <w:r>
               <w:rPr>
@@ -18443,8 +19552,9 @@
                 <w:sz w:val="24"/>
                 <w:szCs w:val="24"/>
               </w:rPr>
-              <w:t>T</w:t>
-            </w:r>
+              <w:t>ttività</w:t>
+            </w:r>
+            <w:proofErr w:type="spellEnd"/>
             <w:r>
               <w:rPr>
                 <w:rFonts w:asciiTheme="majorHAnsi" w:hAnsiTheme="majorHAnsi" w:cstheme="majorHAnsi"/>
@@ -18452,8 +19562,86 @@
                 <w:sz w:val="24"/>
                 <w:szCs w:val="24"/>
               </w:rPr>
+              <w:t xml:space="preserve"> </w:t>
+            </w:r>
+            <w:proofErr w:type="spellStart"/>
+            <w:r>
+              <w:rPr>
+                <w:rFonts w:asciiTheme="majorHAnsi" w:hAnsiTheme="majorHAnsi" w:cstheme="majorHAnsi"/>
+                <w:color w:val="FFFFFF" w:themeColor="background1"/>
+                <w:sz w:val="24"/>
+                <w:szCs w:val="24"/>
+              </w:rPr>
+              <w:t>T</w:t>
+            </w:r>
+            <w:r>
+              <w:rPr>
+                <w:rFonts w:asciiTheme="majorHAnsi" w:hAnsiTheme="majorHAnsi" w:cstheme="majorHAnsi"/>
+                <w:color w:val="FFFFFF" w:themeColor="background1"/>
+                <w:sz w:val="24"/>
+                <w:szCs w:val="24"/>
+              </w:rPr>
               <w:t>utorato</w:t>
             </w:r>
+            <w:proofErr w:type="spellEnd"/>
+          </w:p>
+        </w:tc>
+        <w:tc>
+          <w:tcPr>
+            <w:tcW w:w="1888" w:type="dxa"/>
+            <w:shd w:val="clear" w:color="auto" w:fill="1F4E79"/>
+          </w:tcPr>
+          <w:p>
+            <w:pPr>
+              <w:pStyle w:val="Nessunaspaziatura"/>
+              <w:spacing w:after="61"/>
+              <w:jc w:val="both"/>
+              <w:rPr>
+                <w:rFonts w:asciiTheme="majorHAnsi" w:hAnsiTheme="majorHAnsi" w:cstheme="majorHAnsi"/>
+                <w:sz w:val="24"/>
+                <w:szCs w:val="24"/>
+              </w:rPr>
+            </w:pPr>
+            <w:proofErr w:type="spellStart"/>
+            <w:r>
+              <w:rPr>
+                <w:rFonts w:asciiTheme="majorHAnsi" w:hAnsiTheme="majorHAnsi" w:cstheme="majorHAnsi"/>
+                <w:color w:val="FFFFFF" w:themeColor="background1"/>
+                <w:sz w:val="24"/>
+                <w:szCs w:val="24"/>
+              </w:rPr>
+              <w:t>Supervisione</w:t>
+            </w:r>
+            <w:proofErr w:type="spellEnd"/>
+            <w:r>
+              <w:rPr>
+                <w:rFonts w:asciiTheme="majorHAnsi" w:hAnsiTheme="majorHAnsi" w:cstheme="majorHAnsi"/>
+                <w:color w:val="FFFFFF" w:themeColor="background1"/>
+                <w:sz w:val="24"/>
+                <w:szCs w:val="24"/>
+              </w:rPr>
+              <w:t xml:space="preserve"> </w:t>
+            </w:r>
+            <w:proofErr w:type="spellStart"/>
+            <w:r>
+              <w:rPr>
+                <w:rFonts w:asciiTheme="majorHAnsi" w:hAnsiTheme="majorHAnsi" w:cstheme="majorHAnsi"/>
+                <w:color w:val="FFFFFF" w:themeColor="background1"/>
+                <w:sz w:val="24"/>
+                <w:szCs w:val="24"/>
+              </w:rPr>
+              <w:t>T</w:t>
+            </w:r>
+            <w:r>
+              <w:rPr>
+                <w:rFonts w:asciiTheme="majorHAnsi" w:hAnsiTheme="majorHAnsi" w:cstheme="majorHAnsi"/>
+                <w:color w:val="FFFFFF" w:themeColor="background1"/>
+                <w:sz w:val="24"/>
+                <w:szCs w:val="24"/>
+              </w:rPr>
+              <w:t>utorato</w:t>
+            </w:r>
+            <w:proofErr w:type="spellEnd"/>
           </w:p>
         </w:tc>
       </w:tr>
@@ -18477,6 +19665,7 @@
                 <w:szCs w:val="24"/>
               </w:rPr>
             </w:pPr>
+            <w:proofErr w:type="spellStart"/>
             <w:r>
               <w:rPr>
                 <w:rFonts w:asciiTheme="majorHAnsi" w:hAnsiTheme="majorHAnsi" w:cstheme="majorHAnsi"/>
@@ -18486,6 +19675,7 @@
               </w:rPr>
               <w:t>Studente</w:t>
             </w:r>
+            <w:proofErr w:type="spellEnd"/>
           </w:p>
         </w:tc>
         <w:tc>
@@ -18506,14 +19696,34 @@
                 <w:szCs w:val="22"/>
               </w:rPr>
             </w:pPr>
+            <w:proofErr w:type="spellStart"/>
             <w:r>
               <w:rPr>
                 <w:color w:val="auto"/>
                 <w:sz w:val="22"/>
                 <w:szCs w:val="22"/>
               </w:rPr>
-              <w:t>Compilazione richiesta</w:t>
-            </w:r>
+              <w:t>Compilazione</w:t>
+            </w:r>
+            <w:proofErr w:type="spellEnd"/>
+            <w:r>
+              <w:rPr>
+                <w:color w:val="auto"/>
+                <w:sz w:val="22"/>
+                <w:szCs w:val="22"/>
+              </w:rPr>
+              <w:t xml:space="preserve"> </w:t>
+            </w:r>
+            <w:proofErr w:type="spellStart"/>
+            <w:r>
+              <w:rPr>
+                <w:color w:val="auto"/>
+                <w:sz w:val="22"/>
+                <w:szCs w:val="22"/>
+              </w:rPr>
+              <w:t>richiesta</w:t>
+            </w:r>
+            <w:proofErr w:type="spellEnd"/>
           </w:p>
           <w:p>
             <w:pPr>
@@ -18529,14 +19739,52 @@
                 <w:szCs w:val="22"/>
               </w:rPr>
             </w:pPr>
+            <w:proofErr w:type="spellStart"/>
             <w:r>
               <w:rPr>
                 <w:color w:val="auto"/>
                 <w:sz w:val="22"/>
                 <w:szCs w:val="22"/>
               </w:rPr>
-              <w:t>Visualizzazione stato richiesta</w:t>
-            </w:r>
+              <w:t>Visualizzazione</w:t>
+            </w:r>
+            <w:proofErr w:type="spellEnd"/>
+            <w:r>
+              <w:rPr>
+                <w:color w:val="auto"/>
+                <w:sz w:val="22"/>
+                <w:szCs w:val="22"/>
+              </w:rPr>
+              <w:t xml:space="preserve"> </w:t>
+            </w:r>
+            <w:proofErr w:type="spellStart"/>
+            <w:r>
+              <w:rPr>
+                <w:color w:val="auto"/>
+                <w:sz w:val="22"/>
+                <w:szCs w:val="22"/>
+              </w:rPr>
+              <w:t>stato</w:t>
+            </w:r>
+            <w:proofErr w:type="spellEnd"/>
+            <w:r>
+              <w:rPr>
+                <w:color w:val="auto"/>
+                <w:sz w:val="22"/>
+                <w:szCs w:val="22"/>
+              </w:rPr>
+              <w:t xml:space="preserve"> </w:t>
+            </w:r>
+            <w:proofErr w:type="spellStart"/>
+            <w:r>
+              <w:rPr>
+                <w:color w:val="auto"/>
+                <w:sz w:val="22"/>
+                <w:szCs w:val="22"/>
+              </w:rPr>
+              <w:t>richiesta</w:t>
+            </w:r>
+            <w:proofErr w:type="spellEnd"/>
           </w:p>
           <w:p>
             <w:pPr>
@@ -18551,14 +19799,34 @@
                 <w:szCs w:val="22"/>
               </w:rPr>
             </w:pPr>
+            <w:proofErr w:type="spellStart"/>
             <w:r>
               <w:rPr>
                 <w:color w:val="auto"/>
                 <w:sz w:val="22"/>
                 <w:szCs w:val="22"/>
               </w:rPr>
-              <w:t>Modifica prenotazione</w:t>
-            </w:r>
+              <w:t>Modifica</w:t>
+            </w:r>
+            <w:proofErr w:type="spellEnd"/>
+            <w:r>
+              <w:rPr>
+                <w:color w:val="auto"/>
+                <w:sz w:val="22"/>
+                <w:szCs w:val="22"/>
+              </w:rPr>
+              <w:t xml:space="preserve"> </w:t>
+            </w:r>
+            <w:proofErr w:type="spellStart"/>
+            <w:r>
+              <w:rPr>
+                <w:color w:val="auto"/>
+                <w:sz w:val="22"/>
+                <w:szCs w:val="22"/>
+              </w:rPr>
+              <w:t>prenotazione</w:t>
+            </w:r>
+            <w:proofErr w:type="spellEnd"/>
           </w:p>
         </w:tc>
         <w:tc>
@@ -18707,6 +19975,7 @@
                 <w:szCs w:val="22"/>
               </w:rPr>
             </w:pPr>
+            <w:proofErr w:type="spellStart"/>
             <w:r>
               <w:rPr>
                 <w:color w:val="auto"/>
@@ -18731,22 +20000,51 @@
               </w:rPr>
               <w:t>sualizzazione</w:t>
             </w:r>
+            <w:proofErr w:type="spellEnd"/>
             <w:r>
               <w:rPr>
                 <w:color w:val="auto"/>
                 <w:sz w:val="22"/>
                 <w:szCs w:val="22"/>
               </w:rPr>
-              <w:t xml:space="preserve"> d</w:t>
-            </w:r>
+              <w:t xml:space="preserve"> </w:t>
+            </w:r>
+            <w:proofErr w:type="spellStart"/>
             <w:r>
               <w:rPr>
                 <w:color w:val="auto"/>
                 <w:sz w:val="22"/>
                 <w:szCs w:val="22"/>
               </w:rPr>
-              <w:t>ettagli richiesta</w:t>
-            </w:r>
+              <w:t>d</w:t>
+            </w:r>
+            <w:r>
+              <w:rPr>
+                <w:color w:val="auto"/>
+                <w:sz w:val="22"/>
+                <w:szCs w:val="22"/>
+              </w:rPr>
+              <w:t>ettagli</w:t>
+            </w:r>
+            <w:proofErr w:type="spellEnd"/>
+            <w:r>
+              <w:rPr>
+                <w:color w:val="auto"/>
+                <w:sz w:val="22"/>
+                <w:szCs w:val="22"/>
+              </w:rPr>
+              <w:t xml:space="preserve"> </w:t>
+            </w:r>
+            <w:proofErr w:type="spellStart"/>
+            <w:r>
+              <w:rPr>
+                <w:color w:val="auto"/>
+                <w:sz w:val="22"/>
+                <w:szCs w:val="22"/>
+              </w:rPr>
+              <w:t>richiesta</w:t>
+            </w:r>
+            <w:proofErr w:type="spellEnd"/>
           </w:p>
           <w:p>
             <w:pPr>
@@ -18762,14 +20060,34 @@
                 <w:szCs w:val="22"/>
               </w:rPr>
             </w:pPr>
+            <w:proofErr w:type="spellStart"/>
             <w:r>
               <w:rPr>
                 <w:color w:val="auto"/>
                 <w:sz w:val="22"/>
                 <w:szCs w:val="22"/>
               </w:rPr>
-              <w:t>Gestione richiesta</w:t>
-            </w:r>
+              <w:t>Gestione</w:t>
+            </w:r>
+            <w:proofErr w:type="spellEnd"/>
+            <w:r>
+              <w:rPr>
+                <w:color w:val="auto"/>
+                <w:sz w:val="22"/>
+                <w:szCs w:val="22"/>
+              </w:rPr>
+              <w:t xml:space="preserve"> </w:t>
+            </w:r>
+            <w:proofErr w:type="spellStart"/>
+            <w:r>
+              <w:rPr>
+                <w:color w:val="auto"/>
+                <w:sz w:val="22"/>
+                <w:szCs w:val="22"/>
+              </w:rPr>
+              <w:t>richiesta</w:t>
+            </w:r>
+            <w:proofErr w:type="spellEnd"/>
           </w:p>
           <w:p>
             <w:pPr>
@@ -18785,14 +20103,34 @@
                 <w:szCs w:val="22"/>
               </w:rPr>
             </w:pPr>
+            <w:proofErr w:type="spellStart"/>
             <w:r>
               <w:rPr>
                 <w:color w:val="auto"/>
                 <w:sz w:val="22"/>
                 <w:szCs w:val="22"/>
               </w:rPr>
-              <w:t>Conferma appuntamento</w:t>
-            </w:r>
+              <w:t>Conferma</w:t>
+            </w:r>
+            <w:proofErr w:type="spellEnd"/>
+            <w:r>
+              <w:rPr>
+                <w:color w:val="auto"/>
+                <w:sz w:val="22"/>
+                <w:szCs w:val="22"/>
+              </w:rPr>
+              <w:t xml:space="preserve"> </w:t>
+            </w:r>
+            <w:proofErr w:type="spellStart"/>
+            <w:r>
+              <w:rPr>
+                <w:color w:val="auto"/>
+                <w:sz w:val="22"/>
+                <w:szCs w:val="22"/>
+              </w:rPr>
+              <w:t>appuntamento</w:t>
+            </w:r>
+            <w:proofErr w:type="spellEnd"/>
           </w:p>
         </w:tc>
         <w:tc>
@@ -18813,14 +20151,52 @@
                 <w:szCs w:val="22"/>
               </w:rPr>
             </w:pPr>
+            <w:proofErr w:type="spellStart"/>
             <w:r>
               <w:rPr>
                 <w:color w:val="auto"/>
                 <w:sz w:val="22"/>
                 <w:szCs w:val="22"/>
               </w:rPr>
-              <w:t>Visualizzazione calendario appuntamenti</w:t>
-            </w:r>
+              <w:t>Visualizzazione</w:t>
+            </w:r>
+            <w:proofErr w:type="spellEnd"/>
+            <w:r>
+              <w:rPr>
+                <w:color w:val="auto"/>
+                <w:sz w:val="22"/>
+                <w:szCs w:val="22"/>
+              </w:rPr>
+              <w:t xml:space="preserve"> </w:t>
+            </w:r>
+            <w:proofErr w:type="spellStart"/>
+            <w:r>
+              <w:rPr>
+                <w:color w:val="auto"/>
+                <w:sz w:val="22"/>
+                <w:szCs w:val="22"/>
+              </w:rPr>
+              <w:t>calendario</w:t>
+            </w:r>
+            <w:proofErr w:type="spellEnd"/>
+            <w:r>
+              <w:rPr>
+                <w:color w:val="auto"/>
+                <w:sz w:val="22"/>
+                <w:szCs w:val="22"/>
+              </w:rPr>
+              <w:t xml:space="preserve"> </w:t>
+            </w:r>
+            <w:proofErr w:type="spellStart"/>
+            <w:r>
+              <w:rPr>
+                <w:color w:val="auto"/>
+                <w:sz w:val="22"/>
+                <w:szCs w:val="22"/>
+              </w:rPr>
+              <w:t>appuntamenti</w:t>
+            </w:r>
+            <w:proofErr w:type="spellEnd"/>
           </w:p>
           <w:p>
             <w:pPr>
@@ -18836,14 +20212,34 @@
                 <w:szCs w:val="22"/>
               </w:rPr>
             </w:pPr>
+            <w:proofErr w:type="spellStart"/>
             <w:r>
               <w:rPr>
                 <w:color w:val="auto"/>
                 <w:sz w:val="22"/>
                 <w:szCs w:val="22"/>
               </w:rPr>
-              <w:t>Generazione registro</w:t>
-            </w:r>
+              <w:t>Generazione</w:t>
+            </w:r>
+            <w:proofErr w:type="spellEnd"/>
+            <w:r>
+              <w:rPr>
+                <w:color w:val="auto"/>
+                <w:sz w:val="22"/>
+                <w:szCs w:val="22"/>
+              </w:rPr>
+              <w:t xml:space="preserve"> </w:t>
+            </w:r>
+            <w:proofErr w:type="spellStart"/>
+            <w:r>
+              <w:rPr>
+                <w:color w:val="auto"/>
+                <w:sz w:val="22"/>
+                <w:szCs w:val="22"/>
+              </w:rPr>
+              <w:t>registro</w:t>
+            </w:r>
+            <w:proofErr w:type="spellEnd"/>
           </w:p>
           <w:p>
             <w:pPr>
@@ -18859,14 +20255,34 @@
                 <w:szCs w:val="22"/>
               </w:rPr>
             </w:pPr>
+            <w:proofErr w:type="spellStart"/>
             <w:r>
               <w:rPr>
                 <w:color w:val="auto"/>
                 <w:sz w:val="22"/>
                 <w:szCs w:val="22"/>
               </w:rPr>
-              <w:t>Visualizzazione registro</w:t>
-            </w:r>
+              <w:t>Visualizzazione</w:t>
+            </w:r>
+            <w:proofErr w:type="spellEnd"/>
+            <w:r>
+              <w:rPr>
+                <w:color w:val="auto"/>
+                <w:sz w:val="22"/>
+                <w:szCs w:val="22"/>
+              </w:rPr>
+              <w:t xml:space="preserve"> </w:t>
+            </w:r>
+            <w:proofErr w:type="spellStart"/>
+            <w:r>
+              <w:rPr>
+                <w:color w:val="auto"/>
+                <w:sz w:val="22"/>
+                <w:szCs w:val="22"/>
+              </w:rPr>
+              <w:t>registro</w:t>
+            </w:r>
+            <w:proofErr w:type="spellEnd"/>
           </w:p>
           <w:p>
             <w:pPr>
@@ -18882,14 +20298,52 @@
                 <w:szCs w:val="22"/>
               </w:rPr>
             </w:pPr>
+            <w:proofErr w:type="spellStart"/>
             <w:r>
               <w:rPr>
                 <w:color w:val="auto"/>
                 <w:sz w:val="22"/>
                 <w:szCs w:val="22"/>
               </w:rPr>
-              <w:t>Visualizzazione attività lavorativa</w:t>
-            </w:r>
+              <w:t>Visualizzazione</w:t>
+            </w:r>
+            <w:proofErr w:type="spellEnd"/>
+            <w:r>
+              <w:rPr>
+                <w:color w:val="auto"/>
+                <w:sz w:val="22"/>
+                <w:szCs w:val="22"/>
+              </w:rPr>
+              <w:t xml:space="preserve"> </w:t>
+            </w:r>
+            <w:proofErr w:type="spellStart"/>
+            <w:r>
+              <w:rPr>
+                <w:color w:val="auto"/>
+                <w:sz w:val="22"/>
+                <w:szCs w:val="22"/>
+              </w:rPr>
+              <w:t>attività</w:t>
+            </w:r>
+            <w:proofErr w:type="spellEnd"/>
+            <w:r>
+              <w:rPr>
+                <w:color w:val="auto"/>
+                <w:sz w:val="22"/>
+                <w:szCs w:val="22"/>
+              </w:rPr>
+              <w:t xml:space="preserve"> </w:t>
+            </w:r>
+            <w:proofErr w:type="spellStart"/>
+            <w:r>
+              <w:rPr>
+                <w:color w:val="auto"/>
+                <w:sz w:val="22"/>
+                <w:szCs w:val="22"/>
+              </w:rPr>
+              <w:t>lavorativa</w:t>
+            </w:r>
+            <w:proofErr w:type="spellEnd"/>
           </w:p>
           <w:p>
             <w:pPr>
@@ -18905,14 +20359,52 @@
                 <w:szCs w:val="22"/>
               </w:rPr>
             </w:pPr>
+            <w:proofErr w:type="spellStart"/>
             <w:r>
               <w:rPr>
                 <w:color w:val="auto"/>
                 <w:sz w:val="22"/>
                 <w:szCs w:val="22"/>
               </w:rPr>
-              <w:t>Aggiunta attività lavorativa</w:t>
-            </w:r>
+              <w:t>Aggiunta</w:t>
+            </w:r>
+            <w:proofErr w:type="spellEnd"/>
+            <w:r>
+              <w:rPr>
+                <w:color w:val="auto"/>
+                <w:sz w:val="22"/>
+                <w:szCs w:val="22"/>
+              </w:rPr>
+              <w:t xml:space="preserve"> </w:t>
+            </w:r>
+            <w:proofErr w:type="spellStart"/>
+            <w:r>
+              <w:rPr>
+                <w:color w:val="auto"/>
+                <w:sz w:val="22"/>
+                <w:szCs w:val="22"/>
+              </w:rPr>
+              <w:t>attività</w:t>
+            </w:r>
+            <w:proofErr w:type="spellEnd"/>
+            <w:r>
+              <w:rPr>
+                <w:color w:val="auto"/>
+                <w:sz w:val="22"/>
+                <w:szCs w:val="22"/>
+              </w:rPr>
+              <w:t xml:space="preserve"> </w:t>
+            </w:r>
+            <w:proofErr w:type="spellStart"/>
+            <w:r>
+              <w:rPr>
+                <w:color w:val="auto"/>
+                <w:sz w:val="22"/>
+                <w:szCs w:val="22"/>
+              </w:rPr>
+              <w:t>lavorativa</w:t>
+            </w:r>
+            <w:proofErr w:type="spellEnd"/>
           </w:p>
           <w:p>
             <w:pPr>
@@ -18928,14 +20420,52 @@
                 <w:szCs w:val="22"/>
               </w:rPr>
             </w:pPr>
+            <w:proofErr w:type="spellStart"/>
             <w:r>
               <w:rPr>
                 <w:color w:val="auto"/>
                 <w:sz w:val="22"/>
                 <w:szCs w:val="22"/>
               </w:rPr>
-              <w:t>Modifica attività lavorativa</w:t>
-            </w:r>
+              <w:t>Modifica</w:t>
+            </w:r>
+            <w:proofErr w:type="spellEnd"/>
+            <w:r>
+              <w:rPr>
+                <w:color w:val="auto"/>
+                <w:sz w:val="22"/>
+                <w:szCs w:val="22"/>
+              </w:rPr>
+              <w:t xml:space="preserve"> </w:t>
+            </w:r>
+            <w:proofErr w:type="spellStart"/>
+            <w:r>
+              <w:rPr>
+                <w:color w:val="auto"/>
+                <w:sz w:val="22"/>
+                <w:szCs w:val="22"/>
+              </w:rPr>
+              <w:t>attività</w:t>
+            </w:r>
+            <w:proofErr w:type="spellEnd"/>
+            <w:r>
+              <w:rPr>
+                <w:color w:val="auto"/>
+                <w:sz w:val="22"/>
+                <w:szCs w:val="22"/>
+              </w:rPr>
+              <w:t xml:space="preserve"> </w:t>
+            </w:r>
+            <w:proofErr w:type="spellStart"/>
+            <w:r>
+              <w:rPr>
+                <w:color w:val="auto"/>
+                <w:sz w:val="22"/>
+                <w:szCs w:val="22"/>
+              </w:rPr>
+              <w:t>lavorativa</w:t>
+            </w:r>
+            <w:proofErr w:type="spellEnd"/>
           </w:p>
           <w:p>
             <w:pPr>
@@ -18951,14 +20481,53 @@
                 <w:szCs w:val="22"/>
               </w:rPr>
             </w:pPr>
+            <w:proofErr w:type="spellStart"/>
             <w:r>
               <w:rPr>
                 <w:color w:val="auto"/>
                 <w:sz w:val="22"/>
                 <w:szCs w:val="22"/>
               </w:rPr>
-              <w:t>Visualizzazione dettagli appuntamento</w:t>
-            </w:r>
+              <w:lastRenderedPageBreak/>
+              <w:t>Visualizzazione</w:t>
+            </w:r>
+            <w:proofErr w:type="spellEnd"/>
+            <w:r>
+              <w:rPr>
+                <w:color w:val="auto"/>
+                <w:sz w:val="22"/>
+                <w:szCs w:val="22"/>
+              </w:rPr>
+              <w:t xml:space="preserve"> </w:t>
+            </w:r>
+            <w:proofErr w:type="spellStart"/>
+            <w:r>
+              <w:rPr>
+                <w:color w:val="auto"/>
+                <w:sz w:val="22"/>
+                <w:szCs w:val="22"/>
+              </w:rPr>
+              <w:t>dettagli</w:t>
+            </w:r>
+            <w:proofErr w:type="spellEnd"/>
+            <w:r>
+              <w:rPr>
+                <w:color w:val="auto"/>
+                <w:sz w:val="22"/>
+                <w:szCs w:val="22"/>
+              </w:rPr>
+              <w:t xml:space="preserve"> </w:t>
+            </w:r>
+            <w:proofErr w:type="spellStart"/>
+            <w:r>
+              <w:rPr>
+                <w:color w:val="auto"/>
+                <w:sz w:val="22"/>
+                <w:szCs w:val="22"/>
+              </w:rPr>
+              <w:t>appuntamento</w:t>
+            </w:r>
+            <w:proofErr w:type="spellEnd"/>
           </w:p>
           <w:p>
             <w:pPr>
@@ -18974,14 +20543,34 @@
                 <w:szCs w:val="22"/>
               </w:rPr>
             </w:pPr>
+            <w:proofErr w:type="spellStart"/>
             <w:r>
               <w:rPr>
                 <w:color w:val="auto"/>
                 <w:sz w:val="22"/>
                 <w:szCs w:val="22"/>
               </w:rPr>
-              <w:t>Modifica appuntamento</w:t>
-            </w:r>
+              <w:t>Modifica</w:t>
+            </w:r>
+            <w:proofErr w:type="spellEnd"/>
+            <w:r>
+              <w:rPr>
+                <w:color w:val="auto"/>
+                <w:sz w:val="22"/>
+                <w:szCs w:val="22"/>
+              </w:rPr>
+              <w:t xml:space="preserve"> </w:t>
+            </w:r>
+            <w:proofErr w:type="spellStart"/>
+            <w:r>
+              <w:rPr>
+                <w:color w:val="auto"/>
+                <w:sz w:val="22"/>
+                <w:szCs w:val="22"/>
+              </w:rPr>
+              <w:t>appuntamento</w:t>
+            </w:r>
+            <w:proofErr w:type="spellEnd"/>
           </w:p>
         </w:tc>
         <w:tc>
@@ -19004,6 +20593,7 @@
                 <w:sz w:val="22"/>
                 <w:szCs w:val="22"/>
               </w:rPr>
+              <w:lastRenderedPageBreak/>
               <w:t>/</w:t>
             </w:r>
           </w:p>
@@ -19029,6 +20619,7 @@
                 <w:szCs w:val="24"/>
               </w:rPr>
             </w:pPr>
+            <w:proofErr w:type="spellStart"/>
             <w:r>
               <w:rPr>
                 <w:rFonts w:asciiTheme="majorHAnsi" w:hAnsiTheme="majorHAnsi" w:cstheme="majorHAnsi"/>
@@ -19036,8 +20627,29 @@
                 <w:sz w:val="24"/>
                 <w:szCs w:val="24"/>
               </w:rPr>
-              <w:t>Commissione tutorato</w:t>
-            </w:r>
+              <w:t>Commissione</w:t>
+            </w:r>
+            <w:proofErr w:type="spellEnd"/>
+            <w:r>
+              <w:rPr>
+                <w:rFonts w:asciiTheme="majorHAnsi" w:hAnsiTheme="majorHAnsi" w:cstheme="majorHAnsi"/>
+                <w:color w:val="FFFFFF" w:themeColor="background1"/>
+                <w:sz w:val="24"/>
+                <w:szCs w:val="24"/>
+              </w:rPr>
+              <w:t xml:space="preserve"> </w:t>
+            </w:r>
+            <w:proofErr w:type="spellStart"/>
+            <w:r>
+              <w:rPr>
+                <w:rFonts w:asciiTheme="majorHAnsi" w:hAnsiTheme="majorHAnsi" w:cstheme="majorHAnsi"/>
+                <w:color w:val="FFFFFF" w:themeColor="background1"/>
+                <w:sz w:val="24"/>
+                <w:szCs w:val="24"/>
+              </w:rPr>
+              <w:t>tutorato</w:t>
+            </w:r>
+            <w:proofErr w:type="spellEnd"/>
           </w:p>
         </w:tc>
         <w:tc>
@@ -19130,22 +20742,42 @@
                 <w:szCs w:val="22"/>
               </w:rPr>
             </w:pPr>
+            <w:proofErr w:type="spellStart"/>
             <w:r>
               <w:rPr>
                 <w:color w:val="auto"/>
                 <w:sz w:val="22"/>
                 <w:szCs w:val="22"/>
               </w:rPr>
-              <w:t>Visualizzazione student</w:t>
-            </w:r>
+              <w:t>Visualizzazione</w:t>
+            </w:r>
+            <w:proofErr w:type="spellEnd"/>
             <w:r>
               <w:rPr>
                 <w:color w:val="auto"/>
                 <w:sz w:val="22"/>
                 <w:szCs w:val="22"/>
               </w:rPr>
+              <w:t xml:space="preserve"> </w:t>
+            </w:r>
+            <w:proofErr w:type="spellStart"/>
+            <w:r>
+              <w:rPr>
+                <w:color w:val="auto"/>
+                <w:sz w:val="22"/>
+                <w:szCs w:val="22"/>
+              </w:rPr>
+              <w:t>student</w:t>
+            </w:r>
+            <w:r>
+              <w:rPr>
+                <w:color w:val="auto"/>
+                <w:sz w:val="22"/>
+                <w:szCs w:val="22"/>
+              </w:rPr>
               <w:t>i</w:t>
             </w:r>
+            <w:proofErr w:type="spellEnd"/>
           </w:p>
           <w:p>
             <w:pPr>
@@ -19161,13 +20793,41 @@
                 <w:szCs w:val="22"/>
               </w:rPr>
             </w:pPr>
+            <w:proofErr w:type="spellStart"/>
             <w:r>
               <w:rPr>
                 <w:color w:val="auto"/>
                 <w:sz w:val="22"/>
                 <w:szCs w:val="22"/>
               </w:rPr>
-              <w:t>Convalida attività tutor</w:t>
+              <w:t>Convalida</w:t>
+            </w:r>
+            <w:proofErr w:type="spellEnd"/>
+            <w:r>
+              <w:rPr>
+                <w:color w:val="auto"/>
+                <w:sz w:val="22"/>
+                <w:szCs w:val="22"/>
+              </w:rPr>
+              <w:t xml:space="preserve"> </w:t>
+            </w:r>
+            <w:proofErr w:type="spellStart"/>
+            <w:r>
+              <w:rPr>
+                <w:color w:val="auto"/>
+                <w:sz w:val="22"/>
+                <w:szCs w:val="22"/>
+              </w:rPr>
+              <w:t>attività</w:t>
+            </w:r>
+            <w:proofErr w:type="spellEnd"/>
+            <w:r>
+              <w:rPr>
+                <w:color w:val="auto"/>
+                <w:sz w:val="22"/>
+                <w:szCs w:val="22"/>
+              </w:rPr>
+              <w:t xml:space="preserve"> tutor</w:t>
             </w:r>
           </w:p>
           <w:p>
@@ -19184,13 +20844,23 @@
                 <w:szCs w:val="22"/>
               </w:rPr>
             </w:pPr>
+            <w:proofErr w:type="spellStart"/>
             <w:r>
               <w:rPr>
                 <w:color w:val="auto"/>
                 <w:sz w:val="22"/>
                 <w:szCs w:val="22"/>
               </w:rPr>
-              <w:t>Registrazione tutor</w:t>
+              <w:t>Registrazione</w:t>
+            </w:r>
+            <w:proofErr w:type="spellEnd"/>
+            <w:r>
+              <w:rPr>
+                <w:color w:val="auto"/>
+                <w:sz w:val="22"/>
+                <w:szCs w:val="22"/>
+              </w:rPr>
+              <w:t xml:space="preserve"> tutor</w:t>
             </w:r>
           </w:p>
           <w:p>
@@ -19207,14 +20877,23 @@
                 <w:szCs w:val="22"/>
               </w:rPr>
             </w:pPr>
+            <w:proofErr w:type="spellStart"/>
             <w:r>
               <w:rPr>
                 <w:color w:val="auto"/>
                 <w:sz w:val="22"/>
                 <w:szCs w:val="22"/>
               </w:rPr>
-              <w:lastRenderedPageBreak/>
-              <w:t>Visualizzazione tutor</w:t>
+              <w:t>Visualizzazione</w:t>
+            </w:r>
+            <w:proofErr w:type="spellEnd"/>
+            <w:r>
+              <w:rPr>
+                <w:color w:val="auto"/>
+                <w:sz w:val="22"/>
+                <w:szCs w:val="22"/>
+              </w:rPr>
+              <w:t xml:space="preserve"> tutor</w:t>
             </w:r>
           </w:p>
           <w:p>
@@ -19231,14 +20910,70 @@
                 <w:szCs w:val="22"/>
               </w:rPr>
             </w:pPr>
+            <w:proofErr w:type="spellStart"/>
             <w:r>
               <w:rPr>
                 <w:color w:val="auto"/>
                 <w:sz w:val="22"/>
                 <w:szCs w:val="22"/>
               </w:rPr>
-              <w:t>Specifica giorni/orari sportello</w:t>
-            </w:r>
+              <w:t>Specifica</w:t>
+            </w:r>
+            <w:proofErr w:type="spellEnd"/>
+            <w:r>
+              <w:rPr>
+                <w:color w:val="auto"/>
+                <w:sz w:val="22"/>
+                <w:szCs w:val="22"/>
+              </w:rPr>
+              <w:t xml:space="preserve"> </w:t>
+            </w:r>
+            <w:proofErr w:type="spellStart"/>
+            <w:r>
+              <w:rPr>
+                <w:color w:val="auto"/>
+                <w:sz w:val="22"/>
+                <w:szCs w:val="22"/>
+              </w:rPr>
+              <w:t>giorni</w:t>
+            </w:r>
+            <w:proofErr w:type="spellEnd"/>
+            <w:r>
+              <w:rPr>
+                <w:color w:val="auto"/>
+                <w:sz w:val="22"/>
+                <w:szCs w:val="22"/>
+              </w:rPr>
+              <w:t>/</w:t>
+            </w:r>
+            <w:proofErr w:type="spellStart"/>
+            <w:r>
+              <w:rPr>
+                <w:color w:val="auto"/>
+                <w:sz w:val="22"/>
+                <w:szCs w:val="22"/>
+              </w:rPr>
+              <w:t>orari</w:t>
+            </w:r>
+            <w:proofErr w:type="spellEnd"/>
+            <w:r>
+              <w:rPr>
+                <w:color w:val="auto"/>
+                <w:sz w:val="22"/>
+                <w:szCs w:val="22"/>
+              </w:rPr>
+              <w:t xml:space="preserve"> </w:t>
+            </w:r>
+            <w:proofErr w:type="spellStart"/>
+            <w:r>
+              <w:rPr>
+                <w:color w:val="auto"/>
+                <w:sz w:val="22"/>
+                <w:szCs w:val="22"/>
+              </w:rPr>
+              <w:t>sportello</w:t>
+            </w:r>
+            <w:proofErr w:type="spellEnd"/>
           </w:p>
           <w:p>
             <w:pPr>
@@ -19254,14 +20989,52 @@
                 <w:szCs w:val="22"/>
               </w:rPr>
             </w:pPr>
+            <w:proofErr w:type="spellStart"/>
             <w:r>
               <w:rPr>
                 <w:color w:val="auto"/>
                 <w:sz w:val="22"/>
                 <w:szCs w:val="22"/>
               </w:rPr>
-              <w:t>Visualizzazione dettagli attività</w:t>
-            </w:r>
+              <w:t>Visualizzazione</w:t>
+            </w:r>
+            <w:proofErr w:type="spellEnd"/>
+            <w:r>
+              <w:rPr>
+                <w:color w:val="auto"/>
+                <w:sz w:val="22"/>
+                <w:szCs w:val="22"/>
+              </w:rPr>
+              <w:t xml:space="preserve"> </w:t>
+            </w:r>
+            <w:proofErr w:type="spellStart"/>
+            <w:r>
+              <w:rPr>
+                <w:color w:val="auto"/>
+                <w:sz w:val="22"/>
+                <w:szCs w:val="22"/>
+              </w:rPr>
+              <w:t>dettagli</w:t>
+            </w:r>
+            <w:proofErr w:type="spellEnd"/>
+            <w:r>
+              <w:rPr>
+                <w:color w:val="auto"/>
+                <w:sz w:val="22"/>
+                <w:szCs w:val="22"/>
+              </w:rPr>
+              <w:t xml:space="preserve"> </w:t>
+            </w:r>
+            <w:proofErr w:type="spellStart"/>
+            <w:r>
+              <w:rPr>
+                <w:color w:val="auto"/>
+                <w:sz w:val="22"/>
+                <w:szCs w:val="22"/>
+              </w:rPr>
+              <w:t>attività</w:t>
+            </w:r>
+            <w:proofErr w:type="spellEnd"/>
           </w:p>
           <w:p>
             <w:pPr>
@@ -19277,14 +21050,52 @@
                 <w:szCs w:val="22"/>
               </w:rPr>
             </w:pPr>
+            <w:proofErr w:type="spellStart"/>
             <w:r>
               <w:rPr>
                 <w:color w:val="auto"/>
                 <w:sz w:val="22"/>
                 <w:szCs w:val="22"/>
               </w:rPr>
-              <w:t>Visualizzazione dettagli registro</w:t>
-            </w:r>
+              <w:t>Visualizzazione</w:t>
+            </w:r>
+            <w:proofErr w:type="spellEnd"/>
+            <w:r>
+              <w:rPr>
+                <w:color w:val="auto"/>
+                <w:sz w:val="22"/>
+                <w:szCs w:val="22"/>
+              </w:rPr>
+              <w:t xml:space="preserve"> </w:t>
+            </w:r>
+            <w:proofErr w:type="spellStart"/>
+            <w:r>
+              <w:rPr>
+                <w:color w:val="auto"/>
+                <w:sz w:val="22"/>
+                <w:szCs w:val="22"/>
+              </w:rPr>
+              <w:t>dettagli</w:t>
+            </w:r>
+            <w:proofErr w:type="spellEnd"/>
+            <w:r>
+              <w:rPr>
+                <w:color w:val="auto"/>
+                <w:sz w:val="22"/>
+                <w:szCs w:val="22"/>
+              </w:rPr>
+              <w:t xml:space="preserve"> </w:t>
+            </w:r>
+            <w:proofErr w:type="spellStart"/>
+            <w:r>
+              <w:rPr>
+                <w:color w:val="auto"/>
+                <w:sz w:val="22"/>
+                <w:szCs w:val="22"/>
+              </w:rPr>
+              <w:t>registro</w:t>
+            </w:r>
+            <w:proofErr w:type="spellEnd"/>
           </w:p>
         </w:tc>
       </w:tr>
@@ -19371,7 +21182,23 @@
           <w:color w:val="auto"/>
           <w:lang w:val="it-IT"/>
         </w:rPr>
-        <w:t xml:space="preserve">event-driven, che è un tipo di controllo flessibile e </w:t>
+        <w:t>event-</w:t>
+      </w:r>
+      <w:proofErr w:type="spellStart"/>
+      <w:r>
+        <w:rPr>
+          <w:color w:val="auto"/>
+          <w:lang w:val="it-IT"/>
+        </w:rPr>
+        <w:t>driven</w:t>
+      </w:r>
+      <w:proofErr w:type="spellEnd"/>
+      <w:r>
+        <w:rPr>
+          <w:color w:val="auto"/>
+          <w:lang w:val="it-IT"/>
+        </w:rPr>
+        <w:t xml:space="preserve">, che è un tipo di controllo flessibile e </w:t>
       </w:r>
       <w:r>
         <w:rPr>
@@ -19506,7 +21333,15 @@
           <w:color w:val="auto"/>
           <w:lang w:val="it-IT"/>
         </w:rPr>
-        <w:t>propria H</w:t>
+        <w:t xml:space="preserve">propria </w:t>
+      </w:r>
+      <w:proofErr w:type="spellStart"/>
+      <w:r>
+        <w:rPr>
+          <w:color w:val="auto"/>
+          <w:lang w:val="it-IT"/>
+        </w:rPr>
+        <w:t>H</w:t>
       </w:r>
       <w:r>
         <w:rPr>
@@ -19522,6 +21357,7 @@
         </w:rPr>
         <w:t>Page</w:t>
       </w:r>
+      <w:proofErr w:type="spellEnd"/>
       <w:r>
         <w:rPr>
           <w:color w:val="auto"/>
@@ -19740,6 +21576,7 @@
           <w:color w:val="auto"/>
           <w:lang w:val="it-IT"/>
         </w:rPr>
+        <w:lastRenderedPageBreak/>
         <w:t>Nel caso in cui si verifichi un'interruzione inaspettata dell'alimentazione, non sono previsti metodi che ripristinino lo stato del sistema a prima dello spegnimento inaspettato.</w:t>
       </w:r>
     </w:p>
@@ -19826,17 +21663,8 @@
         <w:ind w:left="1440"/>
         <w:jc w:val="both"/>
         <w:rPr>
-          <w:lang w:val="it-IT"/>
-        </w:rPr>
-      </w:pPr>
-    </w:p>
-    <w:p>
-      <w:pPr>
-        <w:pStyle w:val="Paragrafoelenco"/>
-        <w:spacing w:after="61" w:line="240" w:lineRule="auto"/>
-        <w:ind w:left="1440"/>
-        <w:jc w:val="both"/>
-        <w:rPr>
+          <w:sz w:val="20"/>
+          <w:szCs w:val="16"/>
           <w:lang w:val="it-IT"/>
         </w:rPr>
       </w:pPr>
@@ -19859,7 +21687,6 @@
           <w:color w:val="1F4E79"/>
           <w:lang w:val="it-IT"/>
         </w:rPr>
-        <w:lastRenderedPageBreak/>
         <w:t xml:space="preserve">4. </w:t>
       </w:r>
       <w:r>
@@ -19954,6 +21781,7 @@
           <w:lang w:val="it-IT"/>
         </w:rPr>
       </w:pPr>
+      <w:proofErr w:type="spellStart"/>
       <w:r>
         <w:rPr>
           <w:b/>
@@ -19962,6 +21790,7 @@
         </w:rPr>
         <w:t>View</w:t>
       </w:r>
+      <w:proofErr w:type="spellEnd"/>
       <w:r>
         <w:rPr>
           <w:color w:val="auto"/>
@@ -20015,8 +21844,21 @@
           <w:szCs w:val="24"/>
           <w:lang w:val="it-IT"/>
         </w:rPr>
-        <w:t>GUI Student</w:t>
-      </w:r>
+        <w:t xml:space="preserve">GUI </w:t>
+      </w:r>
+      <w:proofErr w:type="spellStart"/>
+      <w:r>
+        <w:rPr>
+          <w:b/>
+          <w:bCs/>
+          <w:color w:val="auto"/>
+          <w:sz w:val="24"/>
+          <w:szCs w:val="24"/>
+          <w:lang w:val="it-IT"/>
+        </w:rPr>
+        <w:t>Student</w:t>
+      </w:r>
+      <w:proofErr w:type="spellEnd"/>
       <w:r>
         <w:rPr>
           <w:color w:val="auto"/>
@@ -20051,6 +21893,7 @@
           <w:szCs w:val="24"/>
           <w:lang w:val="it-IT"/>
         </w:rPr>
+        <w:lastRenderedPageBreak/>
         <w:t>GUI Tutor</w:t>
       </w:r>
       <w:r>
@@ -20149,8 +21992,17 @@
           <w:color w:val="auto"/>
           <w:lang w:val="it-IT"/>
         </w:rPr>
-        <w:t>GUI Student</w:t>
-      </w:r>
+        <w:t xml:space="preserve">GUI </w:t>
+      </w:r>
+      <w:proofErr w:type="spellStart"/>
+      <w:r>
+        <w:rPr>
+          <w:color w:val="auto"/>
+          <w:lang w:val="it-IT"/>
+        </w:rPr>
+        <w:t>Student</w:t>
+      </w:r>
+      <w:proofErr w:type="spellEnd"/>
       <w:r>
         <w:rPr>
           <w:color w:val="auto"/>
@@ -20172,18 +22024,28 @@
           <w:color w:val="auto"/>
         </w:rPr>
       </w:pPr>
-      <w:r>
-        <w:rPr>
-          <w:color w:val="auto"/>
-        </w:rPr>
-        <w:t xml:space="preserve">Compilazione </w:t>
-      </w:r>
+      <w:proofErr w:type="spellStart"/>
+      <w:r>
+        <w:rPr>
+          <w:color w:val="auto"/>
+        </w:rPr>
+        <w:t>Compilazione</w:t>
+      </w:r>
+      <w:proofErr w:type="spellEnd"/>
+      <w:r>
+        <w:rPr>
+          <w:color w:val="auto"/>
+        </w:rPr>
+        <w:t xml:space="preserve"> </w:t>
+      </w:r>
+      <w:proofErr w:type="spellStart"/>
       <w:r>
         <w:rPr>
           <w:color w:val="auto"/>
         </w:rPr>
         <w:t>richiesta</w:t>
       </w:r>
+      <w:proofErr w:type="spellEnd"/>
       <w:r>
         <w:rPr>
           <w:color w:val="auto"/>
@@ -20204,12 +22066,42 @@
           <w:color w:val="auto"/>
         </w:rPr>
       </w:pPr>
-      <w:r>
-        <w:rPr>
-          <w:color w:val="auto"/>
-        </w:rPr>
-        <w:t>Visualizzazione stato richiesta</w:t>
-      </w:r>
+      <w:proofErr w:type="spellStart"/>
+      <w:r>
+        <w:rPr>
+          <w:color w:val="auto"/>
+        </w:rPr>
+        <w:t>Visualizzazione</w:t>
+      </w:r>
+      <w:proofErr w:type="spellEnd"/>
+      <w:r>
+        <w:rPr>
+          <w:color w:val="auto"/>
+        </w:rPr>
+        <w:t xml:space="preserve"> </w:t>
+      </w:r>
+      <w:proofErr w:type="spellStart"/>
+      <w:r>
+        <w:rPr>
+          <w:color w:val="auto"/>
+        </w:rPr>
+        <w:t>stato</w:t>
+      </w:r>
+      <w:proofErr w:type="spellEnd"/>
+      <w:r>
+        <w:rPr>
+          <w:color w:val="auto"/>
+        </w:rPr>
+        <w:t xml:space="preserve"> </w:t>
+      </w:r>
+      <w:proofErr w:type="spellStart"/>
+      <w:r>
+        <w:rPr>
+          <w:color w:val="auto"/>
+        </w:rPr>
+        <w:t>richiesta</w:t>
+      </w:r>
+      <w:proofErr w:type="spellEnd"/>
       <w:r>
         <w:rPr>
           <w:color w:val="auto"/>
@@ -20230,12 +22122,28 @@
           <w:color w:val="auto"/>
         </w:rPr>
       </w:pPr>
-      <w:r>
-        <w:rPr>
-          <w:color w:val="auto"/>
-        </w:rPr>
-        <w:t>Modifica prenotazione</w:t>
-      </w:r>
+      <w:proofErr w:type="spellStart"/>
+      <w:r>
+        <w:rPr>
+          <w:color w:val="auto"/>
+        </w:rPr>
+        <w:t>Modifica</w:t>
+      </w:r>
+      <w:proofErr w:type="spellEnd"/>
+      <w:r>
+        <w:rPr>
+          <w:color w:val="auto"/>
+        </w:rPr>
+        <w:t xml:space="preserve"> </w:t>
+      </w:r>
+      <w:proofErr w:type="spellStart"/>
+      <w:r>
+        <w:rPr>
+          <w:color w:val="auto"/>
+        </w:rPr>
+        <w:t>prenotazione</w:t>
+      </w:r>
+      <w:proofErr w:type="spellEnd"/>
       <w:r>
         <w:rPr>
           <w:color w:val="auto"/>
@@ -20317,12 +22225,42 @@
           <w:color w:val="auto"/>
         </w:rPr>
       </w:pPr>
-      <w:r>
-        <w:rPr>
-          <w:color w:val="auto"/>
-        </w:rPr>
-        <w:t>Visualizzazione dettagli richiesta</w:t>
-      </w:r>
+      <w:proofErr w:type="spellStart"/>
+      <w:r>
+        <w:rPr>
+          <w:color w:val="auto"/>
+        </w:rPr>
+        <w:t>Visualizzazione</w:t>
+      </w:r>
+      <w:proofErr w:type="spellEnd"/>
+      <w:r>
+        <w:rPr>
+          <w:color w:val="auto"/>
+        </w:rPr>
+        <w:t xml:space="preserve"> </w:t>
+      </w:r>
+      <w:proofErr w:type="spellStart"/>
+      <w:r>
+        <w:rPr>
+          <w:color w:val="auto"/>
+        </w:rPr>
+        <w:t>dettagli</w:t>
+      </w:r>
+      <w:proofErr w:type="spellEnd"/>
+      <w:r>
+        <w:rPr>
+          <w:color w:val="auto"/>
+        </w:rPr>
+        <w:t xml:space="preserve"> </w:t>
+      </w:r>
+      <w:proofErr w:type="spellStart"/>
+      <w:r>
+        <w:rPr>
+          <w:color w:val="auto"/>
+        </w:rPr>
+        <w:t>richiesta</w:t>
+      </w:r>
+      <w:proofErr w:type="spellEnd"/>
       <w:r>
         <w:rPr>
           <w:color w:val="auto"/>
@@ -20343,12 +22281,28 @@
           <w:color w:val="auto"/>
         </w:rPr>
       </w:pPr>
-      <w:r>
-        <w:rPr>
-          <w:color w:val="auto"/>
-        </w:rPr>
-        <w:t>Gestione richiesta</w:t>
-      </w:r>
+      <w:proofErr w:type="spellStart"/>
+      <w:r>
+        <w:rPr>
+          <w:color w:val="auto"/>
+        </w:rPr>
+        <w:t>Gestione</w:t>
+      </w:r>
+      <w:proofErr w:type="spellEnd"/>
+      <w:r>
+        <w:rPr>
+          <w:color w:val="auto"/>
+        </w:rPr>
+        <w:t xml:space="preserve"> </w:t>
+      </w:r>
+      <w:proofErr w:type="spellStart"/>
+      <w:r>
+        <w:rPr>
+          <w:color w:val="auto"/>
+        </w:rPr>
+        <w:t>richiesta</w:t>
+      </w:r>
+      <w:proofErr w:type="spellEnd"/>
       <w:r>
         <w:rPr>
           <w:color w:val="auto"/>
@@ -20369,12 +22323,28 @@
           <w:color w:val="auto"/>
         </w:rPr>
       </w:pPr>
-      <w:r>
-        <w:rPr>
-          <w:color w:val="auto"/>
-        </w:rPr>
-        <w:t>Conferma appuntamento</w:t>
-      </w:r>
+      <w:proofErr w:type="spellStart"/>
+      <w:r>
+        <w:rPr>
+          <w:color w:val="auto"/>
+        </w:rPr>
+        <w:t>Conferma</w:t>
+      </w:r>
+      <w:proofErr w:type="spellEnd"/>
+      <w:r>
+        <w:rPr>
+          <w:color w:val="auto"/>
+        </w:rPr>
+        <w:t xml:space="preserve"> </w:t>
+      </w:r>
+      <w:proofErr w:type="spellStart"/>
+      <w:r>
+        <w:rPr>
+          <w:color w:val="auto"/>
+        </w:rPr>
+        <w:t>appuntamento</w:t>
+      </w:r>
+      <w:proofErr w:type="spellEnd"/>
       <w:r>
         <w:rPr>
           <w:color w:val="auto"/>
@@ -20397,7 +22367,6 @@
           <w:color w:val="auto"/>
           <w:lang w:val="it-IT"/>
         </w:rPr>
-        <w:lastRenderedPageBreak/>
         <w:t>Gestione attività tutorato</w:t>
       </w:r>
       <w:r>
@@ -20449,18 +22418,42 @@
           <w:color w:val="auto"/>
         </w:rPr>
       </w:pPr>
-      <w:r>
-        <w:rPr>
-          <w:color w:val="auto"/>
-        </w:rPr>
-        <w:t xml:space="preserve">Visualizzazione </w:t>
-      </w:r>
-      <w:r>
-        <w:rPr>
-          <w:color w:val="auto"/>
-        </w:rPr>
-        <w:t>calendario appuntamenti</w:t>
-      </w:r>
+      <w:proofErr w:type="spellStart"/>
+      <w:r>
+        <w:rPr>
+          <w:color w:val="auto"/>
+        </w:rPr>
+        <w:t>Visualizzazione</w:t>
+      </w:r>
+      <w:proofErr w:type="spellEnd"/>
+      <w:r>
+        <w:rPr>
+          <w:color w:val="auto"/>
+        </w:rPr>
+        <w:t xml:space="preserve"> </w:t>
+      </w:r>
+      <w:proofErr w:type="spellStart"/>
+      <w:r>
+        <w:rPr>
+          <w:color w:val="auto"/>
+        </w:rPr>
+        <w:t>calendario</w:t>
+      </w:r>
+      <w:proofErr w:type="spellEnd"/>
+      <w:r>
+        <w:rPr>
+          <w:color w:val="auto"/>
+        </w:rPr>
+        <w:t xml:space="preserve"> </w:t>
+      </w:r>
+      <w:proofErr w:type="spellStart"/>
+      <w:r>
+        <w:rPr>
+          <w:color w:val="auto"/>
+        </w:rPr>
+        <w:t>appuntamenti</w:t>
+      </w:r>
+      <w:proofErr w:type="spellEnd"/>
       <w:r>
         <w:rPr>
           <w:color w:val="auto"/>
@@ -20481,6 +22474,7 @@
           <w:color w:val="auto"/>
         </w:rPr>
       </w:pPr>
+      <w:proofErr w:type="spellStart"/>
       <w:r>
         <w:rPr>
           <w:color w:val="auto"/>
@@ -20491,8 +22485,23 @@
         <w:rPr>
           <w:color w:val="auto"/>
         </w:rPr>
-        <w:t>nerazione registro</w:t>
-      </w:r>
+        <w:t>nerazione</w:t>
+      </w:r>
+      <w:proofErr w:type="spellEnd"/>
+      <w:r>
+        <w:rPr>
+          <w:color w:val="auto"/>
+        </w:rPr>
+        <w:t xml:space="preserve"> </w:t>
+      </w:r>
+      <w:proofErr w:type="spellStart"/>
+      <w:r>
+        <w:rPr>
+          <w:color w:val="auto"/>
+        </w:rPr>
+        <w:t>registro</w:t>
+      </w:r>
+      <w:proofErr w:type="spellEnd"/>
       <w:r>
         <w:rPr>
           <w:color w:val="auto"/>
@@ -20513,12 +22522,28 @@
           <w:color w:val="auto"/>
         </w:rPr>
       </w:pPr>
-      <w:r>
-        <w:rPr>
-          <w:color w:val="auto"/>
-        </w:rPr>
-        <w:t>Visualizzazione registro</w:t>
-      </w:r>
+      <w:proofErr w:type="spellStart"/>
+      <w:r>
+        <w:rPr>
+          <w:color w:val="auto"/>
+        </w:rPr>
+        <w:t>Visualizzazione</w:t>
+      </w:r>
+      <w:proofErr w:type="spellEnd"/>
+      <w:r>
+        <w:rPr>
+          <w:color w:val="auto"/>
+        </w:rPr>
+        <w:t xml:space="preserve"> </w:t>
+      </w:r>
+      <w:proofErr w:type="spellStart"/>
+      <w:r>
+        <w:rPr>
+          <w:color w:val="auto"/>
+        </w:rPr>
+        <w:t>registro</w:t>
+      </w:r>
+      <w:proofErr w:type="spellEnd"/>
       <w:r>
         <w:rPr>
           <w:color w:val="auto"/>
@@ -20539,12 +22564,42 @@
           <w:color w:val="auto"/>
         </w:rPr>
       </w:pPr>
-      <w:r>
-        <w:rPr>
-          <w:color w:val="auto"/>
-        </w:rPr>
-        <w:t>Aggiunta attività lavorativa</w:t>
-      </w:r>
+      <w:proofErr w:type="spellStart"/>
+      <w:r>
+        <w:rPr>
+          <w:color w:val="auto"/>
+        </w:rPr>
+        <w:t>Aggiunta</w:t>
+      </w:r>
+      <w:proofErr w:type="spellEnd"/>
+      <w:r>
+        <w:rPr>
+          <w:color w:val="auto"/>
+        </w:rPr>
+        <w:t xml:space="preserve"> </w:t>
+      </w:r>
+      <w:proofErr w:type="spellStart"/>
+      <w:r>
+        <w:rPr>
+          <w:color w:val="auto"/>
+        </w:rPr>
+        <w:t>attività</w:t>
+      </w:r>
+      <w:proofErr w:type="spellEnd"/>
+      <w:r>
+        <w:rPr>
+          <w:color w:val="auto"/>
+        </w:rPr>
+        <w:t xml:space="preserve"> </w:t>
+      </w:r>
+      <w:proofErr w:type="spellStart"/>
+      <w:r>
+        <w:rPr>
+          <w:color w:val="auto"/>
+        </w:rPr>
+        <w:t>lavorativa</w:t>
+      </w:r>
+      <w:proofErr w:type="spellEnd"/>
       <w:r>
         <w:rPr>
           <w:color w:val="auto"/>
@@ -20565,12 +22620,42 @@
           <w:color w:val="auto"/>
         </w:rPr>
       </w:pPr>
-      <w:r>
-        <w:rPr>
-          <w:color w:val="auto"/>
-        </w:rPr>
-        <w:t>Visualizzazione attività lavorativa</w:t>
-      </w:r>
+      <w:proofErr w:type="spellStart"/>
+      <w:r>
+        <w:rPr>
+          <w:color w:val="auto"/>
+        </w:rPr>
+        <w:t>Visualizzazione</w:t>
+      </w:r>
+      <w:proofErr w:type="spellEnd"/>
+      <w:r>
+        <w:rPr>
+          <w:color w:val="auto"/>
+        </w:rPr>
+        <w:t xml:space="preserve"> </w:t>
+      </w:r>
+      <w:proofErr w:type="spellStart"/>
+      <w:r>
+        <w:rPr>
+          <w:color w:val="auto"/>
+        </w:rPr>
+        <w:t>attività</w:t>
+      </w:r>
+      <w:proofErr w:type="spellEnd"/>
+      <w:r>
+        <w:rPr>
+          <w:color w:val="auto"/>
+        </w:rPr>
+        <w:t xml:space="preserve"> </w:t>
+      </w:r>
+      <w:proofErr w:type="spellStart"/>
+      <w:r>
+        <w:rPr>
+          <w:color w:val="auto"/>
+        </w:rPr>
+        <w:t>lavorativa</w:t>
+      </w:r>
+      <w:proofErr w:type="spellEnd"/>
       <w:r>
         <w:rPr>
           <w:color w:val="auto"/>
@@ -20591,12 +22676,42 @@
           <w:color w:val="auto"/>
         </w:rPr>
       </w:pPr>
-      <w:r>
-        <w:rPr>
-          <w:color w:val="auto"/>
-        </w:rPr>
-        <w:t>Modifica attività lavorativa</w:t>
-      </w:r>
+      <w:proofErr w:type="spellStart"/>
+      <w:r>
+        <w:rPr>
+          <w:color w:val="auto"/>
+        </w:rPr>
+        <w:t>Modifica</w:t>
+      </w:r>
+      <w:proofErr w:type="spellEnd"/>
+      <w:r>
+        <w:rPr>
+          <w:color w:val="auto"/>
+        </w:rPr>
+        <w:t xml:space="preserve"> </w:t>
+      </w:r>
+      <w:proofErr w:type="spellStart"/>
+      <w:r>
+        <w:rPr>
+          <w:color w:val="auto"/>
+        </w:rPr>
+        <w:t>attività</w:t>
+      </w:r>
+      <w:proofErr w:type="spellEnd"/>
+      <w:r>
+        <w:rPr>
+          <w:color w:val="auto"/>
+        </w:rPr>
+        <w:t xml:space="preserve"> </w:t>
+      </w:r>
+      <w:proofErr w:type="spellStart"/>
+      <w:r>
+        <w:rPr>
+          <w:color w:val="auto"/>
+        </w:rPr>
+        <w:t>lavorativa</w:t>
+      </w:r>
+      <w:proofErr w:type="spellEnd"/>
       <w:r>
         <w:rPr>
           <w:color w:val="auto"/>
@@ -20617,12 +22732,42 @@
           <w:color w:val="auto"/>
         </w:rPr>
       </w:pPr>
-      <w:r>
-        <w:rPr>
-          <w:color w:val="auto"/>
-        </w:rPr>
-        <w:t>Visualizzazione dettagli appuntamento</w:t>
-      </w:r>
+      <w:proofErr w:type="spellStart"/>
+      <w:r>
+        <w:rPr>
+          <w:color w:val="auto"/>
+        </w:rPr>
+        <w:t>Visualizzazione</w:t>
+      </w:r>
+      <w:proofErr w:type="spellEnd"/>
+      <w:r>
+        <w:rPr>
+          <w:color w:val="auto"/>
+        </w:rPr>
+        <w:t xml:space="preserve"> </w:t>
+      </w:r>
+      <w:proofErr w:type="spellStart"/>
+      <w:r>
+        <w:rPr>
+          <w:color w:val="auto"/>
+        </w:rPr>
+        <w:t>dettagli</w:t>
+      </w:r>
+      <w:proofErr w:type="spellEnd"/>
+      <w:r>
+        <w:rPr>
+          <w:color w:val="auto"/>
+        </w:rPr>
+        <w:t xml:space="preserve"> </w:t>
+      </w:r>
+      <w:proofErr w:type="spellStart"/>
+      <w:r>
+        <w:rPr>
+          <w:color w:val="auto"/>
+        </w:rPr>
+        <w:t>appuntamento</w:t>
+      </w:r>
+      <w:proofErr w:type="spellEnd"/>
       <w:r>
         <w:rPr>
           <w:color w:val="auto"/>
@@ -20643,12 +22788,28 @@
           <w:color w:val="auto"/>
         </w:rPr>
       </w:pPr>
-      <w:r>
-        <w:rPr>
-          <w:color w:val="auto"/>
-        </w:rPr>
-        <w:t>Modifica appuntamento</w:t>
-      </w:r>
+      <w:proofErr w:type="spellStart"/>
+      <w:r>
+        <w:rPr>
+          <w:color w:val="auto"/>
+        </w:rPr>
+        <w:t>Modifica</w:t>
+      </w:r>
+      <w:proofErr w:type="spellEnd"/>
+      <w:r>
+        <w:rPr>
+          <w:color w:val="auto"/>
+        </w:rPr>
+        <w:t xml:space="preserve"> </w:t>
+      </w:r>
+      <w:proofErr w:type="spellStart"/>
+      <w:r>
+        <w:rPr>
+          <w:color w:val="auto"/>
+        </w:rPr>
+        <w:t>appuntamento</w:t>
+      </w:r>
+      <w:proofErr w:type="spellEnd"/>
       <w:r>
         <w:rPr>
           <w:color w:val="auto"/>
@@ -20818,11 +22979,19 @@
           <w:color w:val="auto"/>
         </w:rPr>
       </w:pPr>
-      <w:r>
-        <w:rPr>
-          <w:color w:val="auto"/>
-        </w:rPr>
-        <w:t xml:space="preserve">Visualizzazione </w:t>
+      <w:proofErr w:type="spellStart"/>
+      <w:r>
+        <w:rPr>
+          <w:color w:val="auto"/>
+        </w:rPr>
+        <w:t>Visualizzazione</w:t>
+      </w:r>
+      <w:proofErr w:type="spellEnd"/>
+      <w:r>
+        <w:rPr>
+          <w:color w:val="auto"/>
+        </w:rPr>
+        <w:t xml:space="preserve"> </w:t>
       </w:r>
       <w:r>
         <w:rPr>
@@ -20844,12 +23013,28 @@
           <w:color w:val="auto"/>
         </w:rPr>
       </w:pPr>
-      <w:r>
-        <w:rPr>
-          <w:color w:val="auto"/>
-        </w:rPr>
-        <w:t>Convalida attività</w:t>
-      </w:r>
+      <w:proofErr w:type="spellStart"/>
+      <w:r>
+        <w:rPr>
+          <w:color w:val="auto"/>
+        </w:rPr>
+        <w:t>Convalida</w:t>
+      </w:r>
+      <w:proofErr w:type="spellEnd"/>
+      <w:r>
+        <w:rPr>
+          <w:color w:val="auto"/>
+        </w:rPr>
+        <w:t xml:space="preserve"> </w:t>
+      </w:r>
+      <w:proofErr w:type="spellStart"/>
+      <w:r>
+        <w:rPr>
+          <w:color w:val="auto"/>
+        </w:rPr>
+        <w:t>attività</w:t>
+      </w:r>
+      <w:proofErr w:type="spellEnd"/>
       <w:r>
         <w:rPr>
           <w:color w:val="auto"/>
@@ -20876,11 +23061,19 @@
           <w:color w:val="auto"/>
         </w:rPr>
       </w:pPr>
-      <w:r>
-        <w:rPr>
-          <w:color w:val="auto"/>
-        </w:rPr>
-        <w:t>Registrazione tutor</w:t>
+      <w:proofErr w:type="spellStart"/>
+      <w:r>
+        <w:rPr>
+          <w:color w:val="auto"/>
+        </w:rPr>
+        <w:t>Registrazione</w:t>
+      </w:r>
+      <w:proofErr w:type="spellEnd"/>
+      <w:r>
+        <w:rPr>
+          <w:color w:val="auto"/>
+        </w:rPr>
+        <w:t xml:space="preserve"> tutor</w:t>
       </w:r>
       <w:r>
         <w:rPr>
@@ -20902,11 +23095,19 @@
           <w:color w:val="auto"/>
         </w:rPr>
       </w:pPr>
-      <w:r>
-        <w:rPr>
-          <w:color w:val="auto"/>
-        </w:rPr>
-        <w:t>Visualizzazione tutor</w:t>
+      <w:proofErr w:type="spellStart"/>
+      <w:r>
+        <w:rPr>
+          <w:color w:val="auto"/>
+        </w:rPr>
+        <w:t>Visualizzazione</w:t>
+      </w:r>
+      <w:proofErr w:type="spellEnd"/>
+      <w:r>
+        <w:rPr>
+          <w:color w:val="auto"/>
+        </w:rPr>
+        <w:t xml:space="preserve"> tutor</w:t>
       </w:r>
       <w:r>
         <w:rPr>
@@ -20928,18 +23129,56 @@
           <w:color w:val="auto"/>
         </w:rPr>
       </w:pPr>
-      <w:r>
-        <w:rPr>
-          <w:color w:val="auto"/>
-        </w:rPr>
-        <w:t xml:space="preserve">Specifica giorni/orari </w:t>
-      </w:r>
+      <w:proofErr w:type="spellStart"/>
+      <w:r>
+        <w:rPr>
+          <w:color w:val="auto"/>
+        </w:rPr>
+        <w:t>Specifica</w:t>
+      </w:r>
+      <w:proofErr w:type="spellEnd"/>
+      <w:r>
+        <w:rPr>
+          <w:color w:val="auto"/>
+        </w:rPr>
+        <w:t xml:space="preserve"> </w:t>
+      </w:r>
+      <w:proofErr w:type="spellStart"/>
+      <w:r>
+        <w:rPr>
+          <w:color w:val="auto"/>
+        </w:rPr>
+        <w:t>giorni</w:t>
+      </w:r>
+      <w:proofErr w:type="spellEnd"/>
+      <w:r>
+        <w:rPr>
+          <w:color w:val="auto"/>
+        </w:rPr>
+        <w:t>/</w:t>
+      </w:r>
+      <w:proofErr w:type="spellStart"/>
+      <w:r>
+        <w:rPr>
+          <w:color w:val="auto"/>
+        </w:rPr>
+        <w:t>orari</w:t>
+      </w:r>
+      <w:proofErr w:type="spellEnd"/>
+      <w:r>
+        <w:rPr>
+          <w:color w:val="auto"/>
+        </w:rPr>
+        <w:t xml:space="preserve"> </w:t>
+      </w:r>
+      <w:proofErr w:type="spellStart"/>
       <w:r>
         <w:rPr>
           <w:color w:val="auto"/>
         </w:rPr>
         <w:t>sportello</w:t>
       </w:r>
+      <w:proofErr w:type="spellEnd"/>
       <w:r>
         <w:rPr>
           <w:color w:val="auto"/>
@@ -20960,12 +23199,42 @@
           <w:color w:val="auto"/>
         </w:rPr>
       </w:pPr>
-      <w:r>
-        <w:rPr>
-          <w:color w:val="auto"/>
-        </w:rPr>
-        <w:t>Visualizzazione dettagli attività</w:t>
-      </w:r>
+      <w:proofErr w:type="spellStart"/>
+      <w:r>
+        <w:rPr>
+          <w:color w:val="auto"/>
+        </w:rPr>
+        <w:t>Visualizzazione</w:t>
+      </w:r>
+      <w:proofErr w:type="spellEnd"/>
+      <w:r>
+        <w:rPr>
+          <w:color w:val="auto"/>
+        </w:rPr>
+        <w:t xml:space="preserve"> </w:t>
+      </w:r>
+      <w:proofErr w:type="spellStart"/>
+      <w:r>
+        <w:rPr>
+          <w:color w:val="auto"/>
+        </w:rPr>
+        <w:t>dettagli</w:t>
+      </w:r>
+      <w:proofErr w:type="spellEnd"/>
+      <w:r>
+        <w:rPr>
+          <w:color w:val="auto"/>
+        </w:rPr>
+        <w:t xml:space="preserve"> </w:t>
+      </w:r>
+      <w:proofErr w:type="spellStart"/>
+      <w:r>
+        <w:rPr>
+          <w:color w:val="auto"/>
+        </w:rPr>
+        <w:t>attività</w:t>
+      </w:r>
+      <w:proofErr w:type="spellEnd"/>
       <w:r>
         <w:rPr>
           <w:color w:val="auto"/>
@@ -20986,12 +23255,42 @@
           <w:color w:val="auto"/>
         </w:rPr>
       </w:pPr>
-      <w:r>
-        <w:rPr>
-          <w:color w:val="auto"/>
-        </w:rPr>
-        <w:t>Visualizzazione dettagli registro</w:t>
-      </w:r>
+      <w:proofErr w:type="spellStart"/>
+      <w:r>
+        <w:rPr>
+          <w:color w:val="auto"/>
+        </w:rPr>
+        <w:t>Visualizzazione</w:t>
+      </w:r>
+      <w:proofErr w:type="spellEnd"/>
+      <w:r>
+        <w:rPr>
+          <w:color w:val="auto"/>
+        </w:rPr>
+        <w:t xml:space="preserve"> </w:t>
+      </w:r>
+      <w:proofErr w:type="spellStart"/>
+      <w:r>
+        <w:rPr>
+          <w:color w:val="auto"/>
+        </w:rPr>
+        <w:t>dettagli</w:t>
+      </w:r>
+      <w:proofErr w:type="spellEnd"/>
+      <w:r>
+        <w:rPr>
+          <w:color w:val="auto"/>
+        </w:rPr>
+        <w:t xml:space="preserve"> </w:t>
+      </w:r>
+      <w:proofErr w:type="spellStart"/>
+      <w:r>
+        <w:rPr>
+          <w:color w:val="auto"/>
+        </w:rPr>
+        <w:t>registro</w:t>
+      </w:r>
+      <w:proofErr w:type="spellEnd"/>
       <w:r>
         <w:rPr>
           <w:color w:val="auto"/>
@@ -21076,17 +23375,33 @@
           <w:color w:val="auto"/>
         </w:rPr>
       </w:pPr>
-      <w:r>
-        <w:rPr>
-          <w:color w:val="auto"/>
-        </w:rPr>
-        <w:t xml:space="preserve">Dati </w:t>
-      </w:r>
-      <w:r>
-        <w:rPr>
-          <w:color w:val="auto"/>
-        </w:rPr>
-        <w:t>richiesta.</w:t>
+      <w:proofErr w:type="spellStart"/>
+      <w:r>
+        <w:rPr>
+          <w:color w:val="auto"/>
+        </w:rPr>
+        <w:t>Dati</w:t>
+      </w:r>
+      <w:proofErr w:type="spellEnd"/>
+      <w:r>
+        <w:rPr>
+          <w:color w:val="auto"/>
+        </w:rPr>
+        <w:t xml:space="preserve"> </w:t>
+      </w:r>
+      <w:proofErr w:type="spellStart"/>
+      <w:r>
+        <w:rPr>
+          <w:color w:val="auto"/>
+        </w:rPr>
+        <w:t>richiesta</w:t>
+      </w:r>
+      <w:proofErr w:type="spellEnd"/>
+      <w:r>
+        <w:rPr>
+          <w:color w:val="auto"/>
+        </w:rPr>
+        <w:t>.</w:t>
       </w:r>
     </w:p>
     <w:p>
@@ -21280,17 +23595,33 @@
           <w:color w:val="auto"/>
         </w:rPr>
       </w:pPr>
+      <w:proofErr w:type="spellStart"/>
       <w:r>
         <w:rPr>
           <w:color w:val="auto"/>
         </w:rPr>
         <w:t>Dati</w:t>
       </w:r>
-      <w:r>
-        <w:rPr>
-          <w:color w:val="auto"/>
-        </w:rPr>
-        <w:t xml:space="preserve"> registro.</w:t>
+      <w:proofErr w:type="spellEnd"/>
+      <w:r>
+        <w:rPr>
+          <w:color w:val="auto"/>
+        </w:rPr>
+        <w:t xml:space="preserve"> </w:t>
+      </w:r>
+      <w:proofErr w:type="spellStart"/>
+      <w:r>
+        <w:rPr>
+          <w:color w:val="auto"/>
+        </w:rPr>
+        <w:t>registro</w:t>
+      </w:r>
+      <w:proofErr w:type="spellEnd"/>
+      <w:r>
+        <w:rPr>
+          <w:color w:val="auto"/>
+        </w:rPr>
+        <w:t>.</w:t>
       </w:r>
     </w:p>
     <w:p>
@@ -21413,6 +23744,7 @@
           <w:szCs w:val="24"/>
           <w:lang w:val="it-IT"/>
         </w:rPr>
+        <w:lastRenderedPageBreak/>
         <w:t>Dati attività.</w:t>
       </w:r>
     </w:p>
@@ -21454,12 +23786,21 @@
           <w:color w:val="auto"/>
         </w:rPr>
       </w:pPr>
-      <w:r>
-        <w:rPr>
-          <w:color w:val="auto"/>
-        </w:rPr>
-        <w:t xml:space="preserve">Dati </w:t>
-      </w:r>
+      <w:proofErr w:type="spellStart"/>
+      <w:r>
+        <w:rPr>
+          <w:color w:val="auto"/>
+        </w:rPr>
+        <w:t>Dati</w:t>
+      </w:r>
+      <w:proofErr w:type="spellEnd"/>
+      <w:r>
+        <w:rPr>
+          <w:color w:val="auto"/>
+        </w:rPr>
+        <w:t xml:space="preserve"> </w:t>
+      </w:r>
+      <w:proofErr w:type="spellStart"/>
       <w:r>
         <w:rPr>
           <w:color w:val="auto"/>
@@ -21470,8 +23811,16 @@
         <w:rPr>
           <w:color w:val="auto"/>
         </w:rPr>
-        <w:t xml:space="preserve">ommissione </w:t>
-      </w:r>
+        <w:t>ommissione</w:t>
+      </w:r>
+      <w:proofErr w:type="spellEnd"/>
+      <w:r>
+        <w:rPr>
+          <w:color w:val="auto"/>
+        </w:rPr>
+        <w:t xml:space="preserve"> </w:t>
+      </w:r>
+      <w:proofErr w:type="spellStart"/>
       <w:r>
         <w:rPr>
           <w:color w:val="auto"/>
@@ -21484,6 +23833,7 @@
         </w:rPr>
         <w:t>utorato</w:t>
       </w:r>
+      <w:proofErr w:type="spellEnd"/>
       <w:r>
         <w:rPr>
           <w:color w:val="auto"/>
@@ -22143,8 +24493,21 @@
         <w:szCs w:val="24"/>
         <w:lang w:val="it-IT"/>
       </w:rPr>
-      <w:t>- Prof.ssa F.Ferrucci</w:t>
+      <w:t xml:space="preserve">- Prof.ssa </w:t>
     </w:r>
+    <w:proofErr w:type="spellStart"/>
+    <w:proofErr w:type="gramStart"/>
+    <w:r>
+      <w:rPr>
+        <w:rFonts w:ascii="Century Gothic" w:hAnsi="Century Gothic"/>
+        <w:color w:val="auto"/>
+        <w:szCs w:val="24"/>
+        <w:lang w:val="it-IT"/>
+      </w:rPr>
+      <w:t>F.Ferrucci</w:t>
+    </w:r>
+    <w:proofErr w:type="spellEnd"/>
+    <w:proofErr w:type="gramEnd"/>
   </w:p>
   <w:p>
     <w:pPr>
@@ -27228,7 +29591,7 @@
 </file>
 
 <file path=customXml/itemProps3.xml><?xml version="1.0" encoding="utf-8"?>
-<ds:datastoreItem xmlns:ds="http://schemas.openxmlformats.org/officeDocument/2006/customXml" ds:itemID="{618DA6D5-D1C5-4899-9FFD-0FAB14E7C330}">
+<ds:datastoreItem xmlns:ds="http://schemas.openxmlformats.org/officeDocument/2006/customXml" ds:itemID="{B4E9D160-DDF3-4230-941B-F90F10DF2B0A}">
   <ds:schemaRefs>
     <ds:schemaRef ds:uri="http://schemas.openxmlformats.org/officeDocument/2006/bibliography"/>
   </ds:schemaRefs>

--- a/Documentazione/3 - SDD/TS_SDD_V_0.6.docx
+++ b/Documentazione/3 - SDD/TS_SDD_V_0.6.docx
@@ -1,6 +1,6 @@
 
 <file path=word/document.xml><?xml version="1.0" encoding="utf-8"?>
-<w:document xmlns:wpc="http://schemas.microsoft.com/office/word/2010/wordprocessingCanvas" xmlns:cx="http://schemas.microsoft.com/office/drawing/2014/chartex" xmlns:cx1="http://schemas.microsoft.com/office/drawing/2015/9/8/chartex" xmlns:cx2="http://schemas.microsoft.com/office/drawing/2015/10/21/chartex" xmlns:cx3="http://schemas.microsoft.com/office/drawing/2016/5/9/chartex" xmlns:cx4="http://schemas.microsoft.com/office/drawing/2016/5/10/chartex" xmlns:cx5="http://schemas.microsoft.com/office/drawing/2016/5/11/chartex" xmlns:cx6="http://schemas.microsoft.com/office/drawing/2016/5/12/chartex" xmlns:cx7="http://schemas.microsoft.com/office/drawing/2016/5/13/chartex" xmlns:cx8="http://schemas.microsoft.com/office/drawing/2016/5/14/chartex" xmlns:mc="http://schemas.openxmlformats.org/markup-compatibility/2006" xmlns:aink="http://schemas.microsoft.com/office/drawing/2016/ink" xmlns:am3d="http://schemas.microsoft.com/office/drawing/2017/model3d" xmlns:o="urn:schemas-microsoft-com:office:office" xmlns:r="http://schemas.openxmlformats.org/officeDocument/2006/relationships" xmlns:m="http://schemas.openxmlformats.org/officeDocument/2006/math" xmlns:v="urn:schemas-microsoft-com:vml" xmlns:wp14="http://schemas.microsoft.com/office/word/2010/wordprocessingDrawing" xmlns:wp="http://schemas.openxmlformats.org/drawingml/2006/wordprocessingDrawing" xmlns:w10="urn:schemas-microsoft-com:office:word" xmlns:w="http://schemas.openxmlformats.org/wordprocessingml/2006/main" xmlns:w14="http://schemas.microsoft.com/office/word/2010/wordml" xmlns:w15="http://schemas.microsoft.com/office/word/2012/wordml" xmlns:w16cex="http://schemas.microsoft.com/office/word/2018/wordml/cex" xmlns:w16cid="http://schemas.microsoft.com/office/word/2016/wordml/cid" xmlns:w16="http://schemas.microsoft.com/office/word/2018/wordml" xmlns:w16se="http://schemas.microsoft.com/office/word/2015/wordml/symex" xmlns:wpg="http://schemas.microsoft.com/office/word/2010/wordprocessingGroup" xmlns:wpi="http://schemas.microsoft.com/office/word/2010/wordprocessingInk" xmlns:wne="http://schemas.microsoft.com/office/word/2006/wordml" xmlns:wps="http://schemas.microsoft.com/office/word/2010/wordprocessingShape" mc:Ignorable="w14 w15 w16se w16cid w16 w16cex wp14">
+<w:document xmlns:wpc="http://schemas.microsoft.com/office/word/2010/wordprocessingCanvas" xmlns:cx="http://schemas.microsoft.com/office/drawing/2014/chartex" xmlns:cx1="http://schemas.microsoft.com/office/drawing/2015/9/8/chartex" xmlns:cx2="http://schemas.microsoft.com/office/drawing/2015/10/21/chartex" xmlns:cx3="http://schemas.microsoft.com/office/drawing/2016/5/9/chartex" xmlns:cx4="http://schemas.microsoft.com/office/drawing/2016/5/10/chartex" xmlns:cx5="http://schemas.microsoft.com/office/drawing/2016/5/11/chartex" xmlns:cx6="http://schemas.microsoft.com/office/drawing/2016/5/12/chartex" xmlns:cx7="http://schemas.microsoft.com/office/drawing/2016/5/13/chartex" xmlns:cx8="http://schemas.microsoft.com/office/drawing/2016/5/14/chartex" xmlns:mc="http://schemas.openxmlformats.org/markup-compatibility/2006" xmlns:aink="http://schemas.microsoft.com/office/drawing/2016/ink" xmlns:am3d="http://schemas.microsoft.com/office/drawing/2017/model3d" xmlns:o="urn:schemas-microsoft-com:office:office" xmlns:r="http://schemas.openxmlformats.org/officeDocument/2006/relationships" xmlns:m="http://schemas.openxmlformats.org/officeDocument/2006/math" xmlns:v="urn:schemas-microsoft-com:vml" xmlns:wp14="http://schemas.microsoft.com/office/word/2010/wordprocessingDrawing" xmlns:wp="http://schemas.openxmlformats.org/drawingml/2006/wordprocessingDrawing" xmlns:w10="urn:schemas-microsoft-com:office:word" xmlns:w="http://schemas.openxmlformats.org/wordprocessingml/2006/main" xmlns:w14="http://schemas.microsoft.com/office/word/2010/wordml" xmlns:w15="http://schemas.microsoft.com/office/word/2012/wordml" xmlns:w16cid="http://schemas.microsoft.com/office/word/2016/wordml/cid" xmlns:w16se="http://schemas.microsoft.com/office/word/2015/wordml/symex" xmlns:wpg="http://schemas.microsoft.com/office/word/2010/wordprocessingGroup" xmlns:wpi="http://schemas.microsoft.com/office/word/2010/wordprocessingInk" xmlns:wne="http://schemas.microsoft.com/office/word/2006/wordml" xmlns:wps="http://schemas.microsoft.com/office/word/2010/wordprocessingShape" mc:Ignorable="w14 w15 w16se w16cid wp14">
   <w:body>
     <w:tbl>
       <w:tblPr>
@@ -40,6 +40,7 @@
               </w:rPr>
             </w:pPr>
             <w:bookmarkStart w:id="0" w:name="_Hlk24096117"/>
+            <w:proofErr w:type="spellStart"/>
             <w:r>
               <w:rPr>
                 <w:rFonts w:ascii="Century Gothic" w:hAnsi="Century Gothic" w:cs="Arial"/>
@@ -49,6 +50,7 @@
               </w:rPr>
               <w:t>Riferimento</w:t>
             </w:r>
+            <w:proofErr w:type="spellEnd"/>
           </w:p>
         </w:tc>
         <w:tc>
@@ -86,6 +88,7 @@
                 <w:szCs w:val="16"/>
               </w:rPr>
             </w:pPr>
+            <w:proofErr w:type="spellStart"/>
             <w:r>
               <w:rPr>
                 <w:rFonts w:ascii="Century Gothic" w:hAnsi="Century Gothic" w:cs="Arial"/>
@@ -95,6 +98,7 @@
               </w:rPr>
               <w:t>Versione</w:t>
             </w:r>
+            <w:proofErr w:type="spellEnd"/>
           </w:p>
         </w:tc>
         <w:tc>
@@ -268,6 +272,7 @@
                 <w:szCs w:val="16"/>
               </w:rPr>
             </w:pPr>
+            <w:proofErr w:type="spellStart"/>
             <w:r>
               <w:rPr>
                 <w:rFonts w:ascii="Century Gothic" w:hAnsi="Century Gothic" w:cs="Arial"/>
@@ -277,6 +282,7 @@
               </w:rPr>
               <w:t>Destinatario</w:t>
             </w:r>
+            <w:proofErr w:type="spellEnd"/>
           </w:p>
         </w:tc>
         <w:tc>
@@ -293,6 +299,7 @@
                 <w:szCs w:val="16"/>
               </w:rPr>
             </w:pPr>
+            <w:proofErr w:type="spellStart"/>
             <w:r>
               <w:rPr>
                 <w:rFonts w:ascii="Century Gothic" w:hAnsi="Century Gothic" w:cs="Arial"/>
@@ -300,8 +307,29 @@
                 <w:sz w:val="20"/>
                 <w:szCs w:val="16"/>
               </w:rPr>
-              <w:t>Prof.ssa F. Ferrucci</w:t>
-            </w:r>
+              <w:t>Prof.ssa</w:t>
+            </w:r>
+            <w:proofErr w:type="spellEnd"/>
+            <w:r>
+              <w:rPr>
+                <w:rFonts w:ascii="Century Gothic" w:hAnsi="Century Gothic" w:cs="Arial"/>
+                <w:color w:val="auto"/>
+                <w:sz w:val="20"/>
+                <w:szCs w:val="16"/>
+              </w:rPr>
+              <w:t xml:space="preserve"> F. </w:t>
+            </w:r>
+            <w:proofErr w:type="spellStart"/>
+            <w:r>
+              <w:rPr>
+                <w:rFonts w:ascii="Century Gothic" w:hAnsi="Century Gothic" w:cs="Arial"/>
+                <w:color w:val="auto"/>
+                <w:sz w:val="20"/>
+                <w:szCs w:val="16"/>
+              </w:rPr>
+              <w:t>Ferrucci</w:t>
+            </w:r>
+            <w:proofErr w:type="spellEnd"/>
           </w:p>
         </w:tc>
       </w:tr>
@@ -323,6 +351,7 @@
                 <w:szCs w:val="16"/>
               </w:rPr>
             </w:pPr>
+            <w:proofErr w:type="spellStart"/>
             <w:r>
               <w:rPr>
                 <w:rFonts w:ascii="Century Gothic" w:hAnsi="Century Gothic" w:cs="Arial"/>
@@ -330,7 +359,17 @@
                 <w:sz w:val="20"/>
                 <w:szCs w:val="16"/>
               </w:rPr>
-              <w:t>Presentato da</w:t>
+              <w:t>Presentato</w:t>
+            </w:r>
+            <w:proofErr w:type="spellEnd"/>
+            <w:r>
+              <w:rPr>
+                <w:rFonts w:ascii="Century Gothic" w:hAnsi="Century Gothic" w:cs="Arial"/>
+                <w:color w:val="auto"/>
+                <w:sz w:val="20"/>
+                <w:szCs w:val="16"/>
+              </w:rPr>
+              <w:t xml:space="preserve"> da</w:t>
             </w:r>
           </w:p>
         </w:tc>
@@ -408,6 +447,7 @@
                 <w:szCs w:val="16"/>
               </w:rPr>
             </w:pPr>
+            <w:proofErr w:type="spellStart"/>
             <w:r>
               <w:rPr>
                 <w:rFonts w:ascii="Century Gothic" w:hAnsi="Century Gothic" w:cs="Arial"/>
@@ -415,7 +455,17 @@
                 <w:sz w:val="20"/>
                 <w:szCs w:val="16"/>
               </w:rPr>
-              <w:t>Approvato da</w:t>
+              <w:t>Approvato</w:t>
+            </w:r>
+            <w:proofErr w:type="spellEnd"/>
+            <w:r>
+              <w:rPr>
+                <w:rFonts w:ascii="Century Gothic" w:hAnsi="Century Gothic" w:cs="Arial"/>
+                <w:color w:val="auto"/>
+                <w:sz w:val="20"/>
+                <w:szCs w:val="16"/>
+              </w:rPr>
+              <w:t xml:space="preserve"> da</w:t>
             </w:r>
           </w:p>
         </w:tc>
@@ -673,7 +723,7 @@
                   </wp:anchor>
                 </w:drawing>
               </mc:Choice>
-              <mc:Fallback>
+              <mc:Fallback xmlns:w16="http://schemas.microsoft.com/office/word/2018/wordml" xmlns:w16cex="http://schemas.microsoft.com/office/word/2018/wordml/cex">
                 <w:pict>
                   <v:shapetype w14:anchorId="7860F287" id="_x0000_t202" coordsize="21600,21600" o:spt="202" path="m,l,21600r21600,l21600,xe">
                     <v:stroke joinstyle="miter"/>
@@ -794,6 +844,7 @@
               <w:lang w:val="it-IT"/>
             </w:rPr>
           </w:pPr>
+          <w:proofErr w:type="spellStart"/>
           <w:r>
             <w:rPr>
               <w:rFonts w:ascii="Century Gothic" w:hAnsi="Century Gothic"/>
@@ -804,7 +855,19 @@
               <w:lang w:val="it-IT"/>
             </w:rPr>
             <w:lastRenderedPageBreak/>
-            <w:t>Revision History</w:t>
+            <w:t>Revision</w:t>
+          </w:r>
+          <w:proofErr w:type="spellEnd"/>
+          <w:r>
+            <w:rPr>
+              <w:rFonts w:ascii="Century Gothic" w:hAnsi="Century Gothic"/>
+              <w:color w:val="1F4E79"/>
+              <w:sz w:val="36"/>
+              <w:szCs w:val="36"/>
+              <w:u w:val="single"/>
+              <w:lang w:val="it-IT"/>
+            </w:rPr>
+            <w:t xml:space="preserve"> History</w:t>
           </w:r>
         </w:p>
         <w:tbl>
@@ -1925,9 +1988,14 @@
         <w:p>
           <w:pPr>
             <w:pStyle w:val="Sommario1"/>
+            <w:numPr>
+              <w:ilvl w:val="0"/>
+              <w:numId w:val="0"/>
+            </w:numPr>
             <w:tabs>
               <w:tab w:val="right" w:leader="dot" w:pos="9061"/>
             </w:tabs>
+            <w:ind w:left="576" w:hanging="576"/>
             <w:rPr>
               <w:b w:val="0"/>
               <w:bCs w:val="0"/>
@@ -2340,9 +2408,14 @@
         <w:p>
           <w:pPr>
             <w:pStyle w:val="Sommario1"/>
+            <w:numPr>
+              <w:ilvl w:val="0"/>
+              <w:numId w:val="0"/>
+            </w:numPr>
             <w:tabs>
               <w:tab w:val="right" w:leader="dot" w:pos="9061"/>
             </w:tabs>
+            <w:ind w:left="576" w:hanging="576"/>
             <w:rPr>
               <w:b w:val="0"/>
               <w:bCs w:val="0"/>
@@ -2415,6 +2488,10 @@
         <w:p>
           <w:pPr>
             <w:pStyle w:val="Sommario1"/>
+            <w:numPr>
+              <w:ilvl w:val="0"/>
+              <w:numId w:val="0"/>
+            </w:numPr>
             <w:tabs>
               <w:tab w:val="right" w:leader="dot" w:pos="9061"/>
             </w:tabs>
@@ -3404,9 +3481,14 @@
         <w:p>
           <w:pPr>
             <w:pStyle w:val="Sommario1"/>
+            <w:numPr>
+              <w:ilvl w:val="0"/>
+              <w:numId w:val="0"/>
+            </w:numPr>
             <w:tabs>
               <w:tab w:val="right" w:leader="dot" w:pos="9061"/>
             </w:tabs>
+            <w:ind w:left="576" w:hanging="576"/>
             <w:rPr>
               <w:b w:val="0"/>
               <w:bCs w:val="0"/>
@@ -3509,8 +3591,6 @@
           <w:lang w:val="it-IT"/>
         </w:rPr>
       </w:pPr>
-      <w:bookmarkStart w:id="1" w:name="_GoBack"/>
-      <w:bookmarkEnd w:id="1"/>
     </w:p>
     <w:p>
       <w:pPr>
@@ -3607,8 +3687,8 @@
           <w:lang w:val="it-IT"/>
         </w:rPr>
       </w:pPr>
-      <w:bookmarkStart w:id="2" w:name="_Toc26433059"/>
-      <w:bookmarkStart w:id="3" w:name="_Toc29645204"/>
+      <w:bookmarkStart w:id="1" w:name="_Toc26433059"/>
+      <w:bookmarkStart w:id="2" w:name="_Toc29645204"/>
       <w:r>
         <w:rPr>
           <w:color w:val="1F4E79"/>
@@ -3633,8 +3713,8 @@
         </w:rPr>
         <w:t>roduzione</w:t>
       </w:r>
+      <w:bookmarkEnd w:id="1"/>
       <w:bookmarkEnd w:id="2"/>
-      <w:bookmarkEnd w:id="3"/>
     </w:p>
     <w:p>
       <w:pPr>
@@ -3646,8 +3726,8 @@
           <w:lang w:val="it-IT"/>
         </w:rPr>
       </w:pPr>
-      <w:bookmarkStart w:id="4" w:name="_Toc26433060"/>
-      <w:bookmarkStart w:id="5" w:name="_Toc29645205"/>
+      <w:bookmarkStart w:id="3" w:name="_Toc26433060"/>
+      <w:bookmarkStart w:id="4" w:name="_Toc29645205"/>
       <w:r>
         <w:rPr>
           <w:color w:val="auto"/>
@@ -3669,8 +3749,8 @@
         </w:rPr>
         <w:t xml:space="preserve"> del sistema</w:t>
       </w:r>
+      <w:bookmarkEnd w:id="3"/>
       <w:bookmarkEnd w:id="4"/>
-      <w:bookmarkEnd w:id="5"/>
     </w:p>
     <w:p>
       <w:pPr>
@@ -3899,8 +3979,8 @@
           <w:lang w:val="it-IT"/>
         </w:rPr>
       </w:pPr>
-      <w:bookmarkStart w:id="6" w:name="_Toc26433061"/>
-      <w:bookmarkStart w:id="7" w:name="_Toc29645206"/>
+      <w:bookmarkStart w:id="5" w:name="_Toc26433061"/>
+      <w:bookmarkStart w:id="6" w:name="_Toc29645206"/>
       <w:r>
         <w:rPr>
           <w:color w:val="auto"/>
@@ -3915,8 +3995,8 @@
         </w:rPr>
         <w:t>Design Goals</w:t>
       </w:r>
+      <w:bookmarkEnd w:id="5"/>
       <w:bookmarkEnd w:id="6"/>
-      <w:bookmarkEnd w:id="7"/>
     </w:p>
     <w:p>
       <w:pPr>
@@ -3931,7 +4011,23 @@
           <w:color w:val="auto"/>
           <w:lang w:val="it-IT"/>
         </w:rPr>
-        <w:t>I design goal identificati per il sistema TutoratoSmart sono i seguenti</w:t>
+        <w:t xml:space="preserve">I design goal identificati per il sistema </w:t>
+      </w:r>
+      <w:proofErr w:type="spellStart"/>
+      <w:r>
+        <w:rPr>
+          <w:color w:val="auto"/>
+          <w:lang w:val="it-IT"/>
+        </w:rPr>
+        <w:t>TutoratoSmart</w:t>
+      </w:r>
+      <w:proofErr w:type="spellEnd"/>
+      <w:r>
+        <w:rPr>
+          <w:color w:val="auto"/>
+          <w:lang w:val="it-IT"/>
+        </w:rPr>
+        <w:t xml:space="preserve"> sono i seguenti</w:t>
       </w:r>
       <w:r>
         <w:rPr>
@@ -4035,7 +4131,25 @@
           <w:color w:val="auto"/>
           <w:lang w:val="it-IT"/>
         </w:rPr>
-        <w:t xml:space="preserve">Per la visualizzazione dei form di richiesta il tempo di risposta è di 1 </w:t>
+        <w:t xml:space="preserve">Per la visualizzazione dei </w:t>
+      </w:r>
+      <w:proofErr w:type="spellStart"/>
+      <w:r>
+        <w:rPr>
+          <w:rFonts w:ascii="Garamond" w:eastAsia="MS Mincho" w:hAnsi="Garamond" w:cs="Times New Roman"/>
+          <w:color w:val="auto"/>
+          <w:lang w:val="it-IT"/>
+        </w:rPr>
+        <w:t>form</w:t>
+      </w:r>
+      <w:proofErr w:type="spellEnd"/>
+      <w:r>
+        <w:rPr>
+          <w:rFonts w:ascii="Garamond" w:eastAsia="MS Mincho" w:hAnsi="Garamond" w:cs="Times New Roman"/>
+          <w:color w:val="auto"/>
+          <w:lang w:val="it-IT"/>
+        </w:rPr>
+        <w:t xml:space="preserve"> di richiesta il tempo di risposta è di 1 </w:t>
       </w:r>
       <w:r>
         <w:rPr>
@@ -4350,16 +4464,6 @@
     </w:p>
     <w:p>
       <w:pPr>
-        <w:pStyle w:val="Default"/>
-        <w:spacing w:after="61"/>
-        <w:ind w:left="2160"/>
-        <w:rPr>
-          <w:color w:val="auto"/>
-        </w:rPr>
-      </w:pPr>
-    </w:p>
-    <w:p>
-      <w:pPr>
         <w:pStyle w:val="Paragrafoelenco"/>
         <w:numPr>
           <w:ilvl w:val="1"/>
@@ -4377,6 +4481,7 @@
           <w:color w:val="auto"/>
           <w:lang w:val="it-IT"/>
         </w:rPr>
+        <w:lastRenderedPageBreak/>
         <w:t>Disponibilità</w:t>
       </w:r>
     </w:p>
@@ -4643,7 +4748,25 @@
           <w:color w:val="auto"/>
           <w:lang w:val="it-IT"/>
         </w:rPr>
-        <w:t>È stimato un costo complessivo di 200 ore per la progettazione e lo sviluppo del sistema (50 ore per ogni team member).</w:t>
+        <w:t xml:space="preserve">È stimato un costo complessivo di 200 ore per la progettazione e lo sviluppo del sistema (50 ore per ogni team </w:t>
+      </w:r>
+      <w:proofErr w:type="spellStart"/>
+      <w:r>
+        <w:rPr>
+          <w:rFonts w:ascii="Garamond" w:eastAsia="MS Mincho" w:hAnsi="Garamond" w:cs="Times New Roman"/>
+          <w:color w:val="auto"/>
+          <w:lang w:val="it-IT"/>
+        </w:rPr>
+        <w:t>member</w:t>
+      </w:r>
+      <w:proofErr w:type="spellEnd"/>
+      <w:r>
+        <w:rPr>
+          <w:rFonts w:ascii="Garamond" w:eastAsia="MS Mincho" w:hAnsi="Garamond" w:cs="Times New Roman"/>
+          <w:color w:val="auto"/>
+          <w:lang w:val="it-IT"/>
+        </w:rPr>
+        <w:t>).</w:t>
       </w:r>
     </w:p>
     <w:p>
@@ -5060,30 +5183,15 @@
           <w:color w:val="auto"/>
           <w:lang w:val="it-IT"/>
         </w:rPr>
-        <w:t>Utilità</w:t>
-      </w:r>
-    </w:p>
-    <w:p>
-      <w:pPr>
-        <w:pStyle w:val="Paragrafoelenco"/>
-        <w:spacing w:after="61" w:line="240" w:lineRule="auto"/>
-        <w:jc w:val="both"/>
-        <w:rPr>
-          <w:color w:val="auto"/>
-          <w:lang w:val="it-IT"/>
-        </w:rPr>
-      </w:pPr>
-    </w:p>
-    <w:p>
-      <w:pPr>
-        <w:pStyle w:val="Paragrafoelenco"/>
-        <w:spacing w:after="61" w:line="240" w:lineRule="auto"/>
-        <w:jc w:val="both"/>
-        <w:rPr>
-          <w:color w:val="auto"/>
-          <w:lang w:val="it-IT"/>
-        </w:rPr>
-      </w:pPr>
+        <w:t>U</w:t>
+      </w:r>
+      <w:r>
+        <w:rPr>
+          <w:color w:val="auto"/>
+          <w:lang w:val="it-IT"/>
+        </w:rPr>
+        <w:t>tilità</w:t>
+      </w:r>
     </w:p>
     <w:p>
       <w:pPr>
@@ -5103,7 +5211,6 @@
           <w:color w:val="auto"/>
           <w:lang w:val="it-IT"/>
         </w:rPr>
-        <w:lastRenderedPageBreak/>
         <w:t>-</w:t>
       </w:r>
       <w:r>
@@ -5112,7 +5219,39 @@
           <w:color w:val="auto"/>
           <w:lang w:val="it-IT"/>
         </w:rPr>
-        <w:t xml:space="preserve">Il lavoro dell’utente verrà supportato nel miglior modo possibile dal sistema, infatti l’utente compirà le operazioni </w:t>
+        <w:t xml:space="preserve">Il lavoro dell’utente verrà supportato nel miglior modo possibile dal sistema, infatti </w:t>
+      </w:r>
+      <w:r>
+        <w:rPr>
+          <w:rFonts w:ascii="Garamond" w:eastAsia="MS Mincho" w:hAnsi="Garamond" w:cs="Times New Roman"/>
+          <w:color w:val="auto"/>
+          <w:lang w:val="it-IT"/>
+        </w:rPr>
+        <w:t>al</w:t>
+      </w:r>
+      <w:r>
+        <w:rPr>
+          <w:rFonts w:ascii="Garamond" w:eastAsia="MS Mincho" w:hAnsi="Garamond" w:cs="Times New Roman"/>
+          <w:color w:val="auto"/>
+          <w:lang w:val="it-IT"/>
+        </w:rPr>
+        <w:t>l’utente compir</w:t>
+      </w:r>
+      <w:r>
+        <w:rPr>
+          <w:rFonts w:ascii="Garamond" w:eastAsia="MS Mincho" w:hAnsi="Garamond" w:cs="Times New Roman"/>
+          <w:color w:val="auto"/>
+          <w:lang w:val="it-IT"/>
+        </w:rPr>
+        <w:t>anno</w:t>
+      </w:r>
+      <w:r>
+        <w:rPr>
+          <w:rFonts w:ascii="Garamond" w:eastAsia="MS Mincho" w:hAnsi="Garamond" w:cs="Times New Roman"/>
+          <w:color w:val="auto"/>
+          <w:lang w:val="it-IT"/>
+        </w:rPr>
+        <w:t xml:space="preserve"> le operazioni </w:t>
       </w:r>
       <w:r>
         <w:rPr>
@@ -5173,13 +5312,14 @@
           <w:lang w:val="it-IT"/>
         </w:rPr>
       </w:pPr>
-      <w:bookmarkStart w:id="8" w:name="_Toc26433062"/>
-      <w:bookmarkStart w:id="9" w:name="_Toc29645207"/>
-      <w:r>
-        <w:rPr>
-          <w:color w:val="auto"/>
-          <w:lang w:val="it-IT"/>
-        </w:rPr>
+      <w:bookmarkStart w:id="7" w:name="_Toc26433062"/>
+      <w:bookmarkStart w:id="8" w:name="_Toc29645207"/>
+      <w:r>
+        <w:rPr>
+          <w:color w:val="auto"/>
+          <w:lang w:val="it-IT"/>
+        </w:rPr>
+        <w:lastRenderedPageBreak/>
         <w:t>1.3</w:t>
       </w:r>
       <w:r>
@@ -5196,8 +5336,8 @@
         </w:rPr>
         <w:t>Definizioni, acronimi e abbreviazioni</w:t>
       </w:r>
+      <w:bookmarkEnd w:id="7"/>
       <w:bookmarkEnd w:id="8"/>
-      <w:bookmarkEnd w:id="9"/>
     </w:p>
     <w:p>
       <w:pPr>
@@ -5225,7 +5365,43 @@
           <w:color w:val="auto"/>
           <w:lang w:val="it-IT"/>
         </w:rPr>
-        <w:t>: Requirements Analysis Document.</w:t>
+        <w:t xml:space="preserve">: </w:t>
+      </w:r>
+      <w:proofErr w:type="spellStart"/>
+      <w:r>
+        <w:rPr>
+          <w:rFonts w:eastAsia="Garamond" w:cs="Garamond"/>
+          <w:color w:val="auto"/>
+          <w:lang w:val="it-IT"/>
+        </w:rPr>
+        <w:t>Requirements</w:t>
+      </w:r>
+      <w:proofErr w:type="spellEnd"/>
+      <w:r>
+        <w:rPr>
+          <w:rFonts w:eastAsia="Garamond" w:cs="Garamond"/>
+          <w:color w:val="auto"/>
+          <w:lang w:val="it-IT"/>
+        </w:rPr>
+        <w:t xml:space="preserve"> Analysis </w:t>
+      </w:r>
+      <w:proofErr w:type="spellStart"/>
+      <w:r>
+        <w:rPr>
+          <w:rFonts w:eastAsia="Garamond" w:cs="Garamond"/>
+          <w:color w:val="auto"/>
+          <w:lang w:val="it-IT"/>
+        </w:rPr>
+        <w:t>Document</w:t>
+      </w:r>
+      <w:proofErr w:type="spellEnd"/>
+      <w:r>
+        <w:rPr>
+          <w:rFonts w:eastAsia="Garamond" w:cs="Garamond"/>
+          <w:color w:val="auto"/>
+          <w:lang w:val="it-IT"/>
+        </w:rPr>
+        <w:t>.</w:t>
       </w:r>
     </w:p>
     <w:p>
@@ -5333,11 +5509,89 @@
         </w:rPr>
         <w:t xml:space="preserve"> Tipologia di sviluppo che comincia da zero, non esiste nessun sistema a priori e i requisiti sono ottenuti dall’utente finale e dal cliente. </w:t>
       </w:r>
-      <w:r>
-        <w:rPr>
-          <w:color w:val="auto"/>
-        </w:rPr>
-        <w:t>Nasce, perciò, a partire dai bisogni dell’utente.</w:t>
+      <w:proofErr w:type="spellStart"/>
+      <w:r>
+        <w:rPr>
+          <w:color w:val="auto"/>
+        </w:rPr>
+        <w:t>Nasce</w:t>
+      </w:r>
+      <w:proofErr w:type="spellEnd"/>
+      <w:r>
+        <w:rPr>
+          <w:color w:val="auto"/>
+        </w:rPr>
+        <w:t xml:space="preserve">, </w:t>
+      </w:r>
+      <w:proofErr w:type="spellStart"/>
+      <w:r>
+        <w:rPr>
+          <w:color w:val="auto"/>
+        </w:rPr>
+        <w:t>perciò</w:t>
+      </w:r>
+      <w:proofErr w:type="spellEnd"/>
+      <w:r>
+        <w:rPr>
+          <w:color w:val="auto"/>
+        </w:rPr>
+        <w:t xml:space="preserve">, a </w:t>
+      </w:r>
+      <w:proofErr w:type="spellStart"/>
+      <w:r>
+        <w:rPr>
+          <w:color w:val="auto"/>
+        </w:rPr>
+        <w:t>partire</w:t>
+      </w:r>
+      <w:proofErr w:type="spellEnd"/>
+      <w:r>
+        <w:rPr>
+          <w:color w:val="auto"/>
+        </w:rPr>
+        <w:t xml:space="preserve"> </w:t>
+      </w:r>
+      <w:proofErr w:type="spellStart"/>
+      <w:r>
+        <w:rPr>
+          <w:color w:val="auto"/>
+        </w:rPr>
+        <w:t>dai</w:t>
+      </w:r>
+      <w:proofErr w:type="spellEnd"/>
+      <w:r>
+        <w:rPr>
+          <w:color w:val="auto"/>
+        </w:rPr>
+        <w:t xml:space="preserve"> </w:t>
+      </w:r>
+      <w:proofErr w:type="spellStart"/>
+      <w:r>
+        <w:rPr>
+          <w:color w:val="auto"/>
+        </w:rPr>
+        <w:t>bisogni</w:t>
+      </w:r>
+      <w:proofErr w:type="spellEnd"/>
+      <w:r>
+        <w:rPr>
+          <w:color w:val="auto"/>
+        </w:rPr>
+        <w:t xml:space="preserve"> </w:t>
+      </w:r>
+      <w:proofErr w:type="spellStart"/>
+      <w:r>
+        <w:rPr>
+          <w:color w:val="auto"/>
+        </w:rPr>
+        <w:t>dell’utente</w:t>
+      </w:r>
+      <w:proofErr w:type="spellEnd"/>
+      <w:r>
+        <w:rPr>
+          <w:color w:val="auto"/>
+        </w:rPr>
+        <w:t>.</w:t>
       </w:r>
     </w:p>
     <w:p>
@@ -5361,8 +5615,8 @@
           <w:lang w:val="it-IT"/>
         </w:rPr>
       </w:pPr>
-      <w:bookmarkStart w:id="10" w:name="_Toc26433063"/>
-      <w:bookmarkStart w:id="11" w:name="_Toc29645208"/>
+      <w:bookmarkStart w:id="9" w:name="_Toc26433063"/>
+      <w:bookmarkStart w:id="10" w:name="_Toc29645208"/>
       <w:r>
         <w:rPr>
           <w:color w:val="auto"/>
@@ -5384,8 +5638,8 @@
         </w:rPr>
         <w:t>Riferimenti</w:t>
       </w:r>
+      <w:bookmarkEnd w:id="9"/>
       <w:bookmarkEnd w:id="10"/>
-      <w:bookmarkEnd w:id="11"/>
     </w:p>
     <w:p>
       <w:pPr>
@@ -5406,7 +5660,23 @@
           <w:rFonts w:ascii="Garamond" w:hAnsi="Garamond" w:cs="Arial"/>
           <w:color w:val="auto"/>
         </w:rPr>
-        <w:t>Ian Sommerville, Software Engineering, Addison Wesely.</w:t>
+        <w:t xml:space="preserve">Ian Sommerville, Software Engineering, Addison </w:t>
+      </w:r>
+      <w:proofErr w:type="spellStart"/>
+      <w:r>
+        <w:rPr>
+          <w:rFonts w:ascii="Garamond" w:hAnsi="Garamond" w:cs="Arial"/>
+          <w:color w:val="auto"/>
+        </w:rPr>
+        <w:t>Wesely</w:t>
+      </w:r>
+      <w:proofErr w:type="spellEnd"/>
+      <w:r>
+        <w:rPr>
+          <w:rFonts w:ascii="Garamond" w:hAnsi="Garamond" w:cs="Arial"/>
+          <w:color w:val="auto"/>
+        </w:rPr>
+        <w:t>.</w:t>
       </w:r>
     </w:p>
     <w:p>
@@ -5460,8 +5730,8 @@
           <w:lang w:val="it-IT"/>
         </w:rPr>
       </w:pPr>
-      <w:bookmarkStart w:id="12" w:name="_Toc26433064"/>
-      <w:bookmarkStart w:id="13" w:name="_Toc29645209"/>
+      <w:bookmarkStart w:id="11" w:name="_Toc26433064"/>
+      <w:bookmarkStart w:id="12" w:name="_Toc29645209"/>
       <w:r>
         <w:rPr>
           <w:color w:val="auto"/>
@@ -5483,8 +5753,8 @@
         </w:rPr>
         <w:t>Panoramica</w:t>
       </w:r>
+      <w:bookmarkEnd w:id="11"/>
       <w:bookmarkEnd w:id="12"/>
-      <w:bookmarkEnd w:id="13"/>
       <w:r>
         <w:rPr>
           <w:color w:val="auto"/>
@@ -5565,8 +5835,8 @@
           <w:lang w:val="it-IT"/>
         </w:rPr>
       </w:pPr>
-      <w:bookmarkStart w:id="14" w:name="_Toc26433065"/>
-      <w:bookmarkStart w:id="15" w:name="_Toc29645210"/>
+      <w:bookmarkStart w:id="13" w:name="_Toc26433065"/>
+      <w:bookmarkStart w:id="14" w:name="_Toc29645210"/>
       <w:r>
         <w:rPr>
           <w:color w:val="1F4E79"/>
@@ -5582,8 +5852,8 @@
         </w:rPr>
         <w:t>Architettura del Sistema corrente</w:t>
       </w:r>
+      <w:bookmarkEnd w:id="13"/>
       <w:bookmarkEnd w:id="14"/>
-      <w:bookmarkEnd w:id="15"/>
       <w:r>
         <w:rPr>
           <w:color w:val="1F4E79"/>
@@ -5669,7 +5939,23 @@
           <w:color w:val="auto"/>
           <w:lang w:val="it-IT"/>
         </w:rPr>
-        <w:t>Quindi si tratta di un sistema che rientra nel campo della Greenfield Engineering.</w:t>
+        <w:t xml:space="preserve">Quindi si tratta di un sistema che rientra nel campo della </w:t>
+      </w:r>
+      <w:proofErr w:type="spellStart"/>
+      <w:r>
+        <w:rPr>
+          <w:color w:val="auto"/>
+          <w:lang w:val="it-IT"/>
+        </w:rPr>
+        <w:t>Greenfield</w:t>
+      </w:r>
+      <w:proofErr w:type="spellEnd"/>
+      <w:r>
+        <w:rPr>
+          <w:color w:val="auto"/>
+          <w:lang w:val="it-IT"/>
+        </w:rPr>
+        <w:t xml:space="preserve"> Engineering.</w:t>
       </w:r>
     </w:p>
     <w:p>
@@ -5686,7 +5972,23 @@
           <w:color w:val="auto"/>
           <w:lang w:val="it-IT"/>
         </w:rPr>
-        <w:t>Infatti in un Greenfield Project lo sviluppo comincia da zero, non esiste nessun sistema a priori e i requisiti sono ottenuti dall’utente finale e dal cliente. Nasce, perciò, a partire da</w:t>
+        <w:t xml:space="preserve">Infatti in un </w:t>
+      </w:r>
+      <w:proofErr w:type="spellStart"/>
+      <w:r>
+        <w:rPr>
+          <w:color w:val="auto"/>
+          <w:lang w:val="it-IT"/>
+        </w:rPr>
+        <w:t>Greenfield</w:t>
+      </w:r>
+      <w:proofErr w:type="spellEnd"/>
+      <w:r>
+        <w:rPr>
+          <w:color w:val="auto"/>
+          <w:lang w:val="it-IT"/>
+        </w:rPr>
+        <w:t xml:space="preserve"> Project lo sviluppo comincia da zero, non esiste nessun sistema a priori e i requisiti sono ottenuti dall’utente finale e dal cliente. Nasce, perciò, a partire da</w:t>
       </w:r>
       <w:r>
         <w:rPr>
@@ -5724,8 +6026,8 @@
           <w:lang w:val="it-IT"/>
         </w:rPr>
       </w:pPr>
-      <w:bookmarkStart w:id="16" w:name="_Toc26433066"/>
-      <w:bookmarkStart w:id="17" w:name="_Toc29645211"/>
+      <w:bookmarkStart w:id="15" w:name="_Toc26433066"/>
+      <w:bookmarkStart w:id="16" w:name="_Toc29645211"/>
       <w:r>
         <w:rPr>
           <w:color w:val="1F4E79"/>
@@ -5749,8 +6051,8 @@
         </w:rPr>
         <w:t>Sistema proposto</w:t>
       </w:r>
+      <w:bookmarkEnd w:id="15"/>
       <w:bookmarkEnd w:id="16"/>
-      <w:bookmarkEnd w:id="17"/>
     </w:p>
     <w:p>
       <w:pPr>
@@ -5762,8 +6064,8 @@
           <w:lang w:val="it-IT"/>
         </w:rPr>
       </w:pPr>
-      <w:bookmarkStart w:id="18" w:name="_Toc26433067"/>
-      <w:bookmarkStart w:id="19" w:name="_Toc29645212"/>
+      <w:bookmarkStart w:id="17" w:name="_Toc26433067"/>
+      <w:bookmarkStart w:id="18" w:name="_Toc29645212"/>
       <w:r>
         <w:rPr>
           <w:color w:val="auto"/>
@@ -5778,8 +6080,8 @@
         </w:rPr>
         <w:t>Panoramica</w:t>
       </w:r>
+      <w:bookmarkEnd w:id="17"/>
       <w:bookmarkEnd w:id="18"/>
-      <w:bookmarkEnd w:id="19"/>
     </w:p>
     <w:p>
       <w:pPr>
@@ -5861,45 +6163,123 @@
           <w:szCs w:val="24"/>
           <w:lang w:val="it-IT"/>
         </w:rPr>
-        <w:t xml:space="preserve">. Metterà a disposizione dello studente le interfacce per registrarsi alla piattaforma, per prenotare un nuovo appuntamento e per modificarlo; mentre invece il tutor potrà accettare gli appuntamenti, </w:t>
-      </w:r>
-      <w:r>
-        <w:rPr>
-          <w:color w:val="auto"/>
-          <w:szCs w:val="24"/>
+        <w:t>. Metterà a disposizione dello studente le interfacce per registrarsi alla piattaforma, per prenotare un nuovo appuntamento e per modificarlo; mentre invece il tutor potrà accettare gli appuntamenti, confermare questi ultimi inserendo ulteriori dettagli e compilare il registro del tutorato</w:t>
+      </w:r>
+      <w:r>
+        <w:rPr>
+          <w:color w:val="auto"/>
+          <w:szCs w:val="24"/>
+          <w:lang w:val="it-IT"/>
+        </w:rPr>
+        <w:t xml:space="preserve"> inserendo le attività lavorative svolte,</w:t>
+      </w:r>
+      <w:r>
+        <w:rPr>
+          <w:color w:val="auto"/>
+          <w:szCs w:val="24"/>
+          <w:lang w:val="it-IT"/>
+        </w:rPr>
+        <w:t xml:space="preserve"> sempre attraverso delle interfacce grafiche</w:t>
+      </w:r>
+      <w:r>
+        <w:rPr>
+          <w:color w:val="auto"/>
+          <w:szCs w:val="24"/>
+          <w:lang w:val="it-IT"/>
+        </w:rPr>
+        <w:t>.</w:t>
+      </w:r>
+      <w:r>
+        <w:rPr>
+          <w:color w:val="auto"/>
+          <w:szCs w:val="24"/>
+          <w:lang w:val="it-IT"/>
+        </w:rPr>
+        <w:t xml:space="preserve"> </w:t>
+      </w:r>
+      <w:r>
+        <w:rPr>
+          <w:color w:val="auto"/>
+          <w:lang w:val="it-IT"/>
+        </w:rPr>
+        <w:t>Verrà utilizzata un’architettura di tipo</w:t>
+      </w:r>
+      <w:r>
+        <w:rPr>
+          <w:color w:val="auto"/>
+          <w:lang w:val="it-IT"/>
+        </w:rPr>
+        <w:t xml:space="preserve"> MVC</w:t>
+      </w:r>
+      <w:r>
+        <w:rPr>
+          <w:color w:val="auto"/>
+          <w:lang w:val="it-IT"/>
+        </w:rPr>
+        <w:t xml:space="preserve">, </w:t>
+      </w:r>
+      <w:r>
+        <w:rPr>
+          <w:color w:val="auto"/>
+          <w:lang w:val="it-IT"/>
+        </w:rPr>
+        <w:t xml:space="preserve">dove </w:t>
+      </w:r>
+      <w:r>
+        <w:rPr>
+          <w:color w:val="auto"/>
+          <w:lang w:val="it-IT"/>
+        </w:rPr>
+        <w:t xml:space="preserve">il </w:t>
+      </w:r>
+      <w:r>
+        <w:rPr>
+          <w:color w:val="auto"/>
+          <w:lang w:val="it-IT"/>
+        </w:rPr>
+        <w:t xml:space="preserve">model fornirà le operazioni per accedere ai dati utili all’applicazione, ed implementerà quindi la struttura dati centrale; il controller </w:t>
+      </w:r>
+      <w:r>
+        <w:rPr>
+          <w:color w:val="auto"/>
+          <w:lang w:val="it-IT"/>
+        </w:rPr>
+        <w:t>gestirà</w:t>
+      </w:r>
+      <w:r>
+        <w:rPr>
+          <w:color w:val="auto"/>
+          <w:lang w:val="it-IT"/>
+        </w:rPr>
+        <w:t xml:space="preserve"> il control flow, </w:t>
+      </w:r>
+      <w:r>
+        <w:rPr>
+          <w:color w:val="auto"/>
           <w:lang w:val="it-IT"/>
         </w:rPr>
         <w:lastRenderedPageBreak/>
-        <w:t>confermare questi ultimi inserendo ulteriori dettagli e compilare il registro del tutorato</w:t>
-      </w:r>
-      <w:r>
-        <w:rPr>
-          <w:color w:val="auto"/>
-          <w:szCs w:val="24"/>
-          <w:lang w:val="it-IT"/>
-        </w:rPr>
-        <w:t xml:space="preserve"> inserendo le attività lavorative svolte,</w:t>
-      </w:r>
-      <w:r>
-        <w:rPr>
-          <w:color w:val="auto"/>
-          <w:szCs w:val="24"/>
-          <w:lang w:val="it-IT"/>
-        </w:rPr>
-        <w:t xml:space="preserve"> sempre attraverso delle interfacce grafiche</w:t>
-      </w:r>
-      <w:r>
-        <w:rPr>
-          <w:color w:val="auto"/>
-          <w:szCs w:val="24"/>
-          <w:lang w:val="it-IT"/>
-        </w:rPr>
-        <w:t>.</w:t>
-      </w:r>
-      <w:r>
-        <w:rPr>
-          <w:color w:val="auto"/>
-          <w:szCs w:val="24"/>
+        <w:t xml:space="preserve">ovvero ottiene gli input dall’utente </w:t>
+      </w:r>
+      <w:r>
+        <w:rPr>
+          <w:color w:val="auto"/>
+          <w:lang w:val="it-IT"/>
+        </w:rPr>
+        <w:t xml:space="preserve">tramite la </w:t>
+      </w:r>
+      <w:proofErr w:type="spellStart"/>
+      <w:r>
+        <w:rPr>
+          <w:color w:val="auto"/>
+          <w:lang w:val="it-IT"/>
+        </w:rPr>
+        <w:t>view</w:t>
+      </w:r>
+      <w:proofErr w:type="spellEnd"/>
+      <w:r>
+        <w:rPr>
+          <w:color w:val="auto"/>
           <w:lang w:val="it-IT"/>
         </w:rPr>
         <w:t xml:space="preserve"> </w:t>
@@ -5909,69 +6289,6 @@
           <w:color w:val="auto"/>
           <w:lang w:val="it-IT"/>
         </w:rPr>
-        <w:t>Verrà utilizzata un’architettura di tipo</w:t>
-      </w:r>
-      <w:r>
-        <w:rPr>
-          <w:color w:val="auto"/>
-          <w:lang w:val="it-IT"/>
-        </w:rPr>
-        <w:t xml:space="preserve"> MVC</w:t>
-      </w:r>
-      <w:r>
-        <w:rPr>
-          <w:color w:val="auto"/>
-          <w:lang w:val="it-IT"/>
-        </w:rPr>
-        <w:t xml:space="preserve">, </w:t>
-      </w:r>
-      <w:r>
-        <w:rPr>
-          <w:color w:val="auto"/>
-          <w:lang w:val="it-IT"/>
-        </w:rPr>
-        <w:t xml:space="preserve">dove </w:t>
-      </w:r>
-      <w:r>
-        <w:rPr>
-          <w:color w:val="auto"/>
-          <w:lang w:val="it-IT"/>
-        </w:rPr>
-        <w:t xml:space="preserve">il </w:t>
-      </w:r>
-      <w:r>
-        <w:rPr>
-          <w:color w:val="auto"/>
-          <w:lang w:val="it-IT"/>
-        </w:rPr>
-        <w:t xml:space="preserve">model fornirà le operazioni per accedere ai dati utili all’applicazione, ed implementerà quindi la struttura dati centrale; il controller </w:t>
-      </w:r>
-      <w:r>
-        <w:rPr>
-          <w:color w:val="auto"/>
-          <w:lang w:val="it-IT"/>
-        </w:rPr>
-        <w:t>gestirà</w:t>
-      </w:r>
-      <w:r>
-        <w:rPr>
-          <w:color w:val="auto"/>
-          <w:lang w:val="it-IT"/>
-        </w:rPr>
-        <w:t xml:space="preserve"> il control flow, ovvero ottiene gli input dall’utente </w:t>
-      </w:r>
-      <w:r>
-        <w:rPr>
-          <w:color w:val="auto"/>
-          <w:lang w:val="it-IT"/>
-        </w:rPr>
-        <w:t xml:space="preserve">tramite la view </w:t>
-      </w:r>
-      <w:r>
-        <w:rPr>
-          <w:color w:val="auto"/>
-          <w:lang w:val="it-IT"/>
-        </w:rPr>
         <w:t>e manda messaggi al</w:t>
       </w:r>
       <w:r>
@@ -6002,6 +6319,7 @@
         </w:rPr>
         <w:t xml:space="preserve"> </w:t>
       </w:r>
+      <w:proofErr w:type="spellStart"/>
       <w:r>
         <w:rPr>
           <w:color w:val="auto"/>
@@ -6014,7 +6332,15 @@
           <w:color w:val="auto"/>
           <w:lang w:val="it-IT"/>
         </w:rPr>
-        <w:t>iew visualizz</w:t>
+        <w:t>iew</w:t>
+      </w:r>
+      <w:proofErr w:type="spellEnd"/>
+      <w:r>
+        <w:rPr>
+          <w:color w:val="auto"/>
+          <w:lang w:val="it-IT"/>
+        </w:rPr>
+        <w:t xml:space="preserve"> visualizz</w:t>
       </w:r>
       <w:r>
         <w:rPr>
@@ -6141,8 +6467,8 @@
           <w:lang w:val="it-IT"/>
         </w:rPr>
       </w:pPr>
-      <w:bookmarkStart w:id="20" w:name="_Toc26433068"/>
-      <w:bookmarkStart w:id="21" w:name="_Toc29645213"/>
+      <w:bookmarkStart w:id="19" w:name="_Toc26433068"/>
+      <w:bookmarkStart w:id="20" w:name="_Toc29645213"/>
       <w:r>
         <w:rPr>
           <w:color w:val="auto"/>
@@ -6164,8 +6490,8 @@
         </w:rPr>
         <w:t>sottosistemi</w:t>
       </w:r>
+      <w:bookmarkEnd w:id="19"/>
       <w:bookmarkEnd w:id="20"/>
-      <w:bookmarkEnd w:id="21"/>
     </w:p>
     <w:p>
       <w:pPr>
@@ -6177,15 +6503,8 @@
           <w:lang w:val="it-IT"/>
         </w:rPr>
       </w:pPr>
-      <w:r>
-        <w:rPr>
-          <w:color w:val="auto"/>
-          <w:lang w:val="it-IT"/>
-        </w:rPr>
-        <w:t xml:space="preserve"> </w:t>
-      </w:r>
-      <w:bookmarkStart w:id="22" w:name="_Toc26433069"/>
-      <w:bookmarkStart w:id="23" w:name="_Toc29645214"/>
+      <w:bookmarkStart w:id="21" w:name="_Toc26433069"/>
+      <w:bookmarkStart w:id="22" w:name="_Toc29645214"/>
       <w:r>
         <w:rPr>
           <w:color w:val="auto"/>
@@ -6193,8 +6512,8 @@
         </w:rPr>
         <w:t>3.2.1 Decomposizione in Layer</w:t>
       </w:r>
+      <w:bookmarkEnd w:id="21"/>
       <w:bookmarkEnd w:id="22"/>
-      <w:bookmarkEnd w:id="23"/>
     </w:p>
     <w:p>
       <w:pPr>
@@ -6210,7 +6529,23 @@
           <w:color w:val="auto"/>
           <w:lang w:val="it-IT"/>
         </w:rPr>
-        <w:t xml:space="preserve"> La decomposizione prevista per il sistema è composta da tre layer che si occupano di gestirne aspetti e funzionalità differenti:</w:t>
+        <w:t xml:space="preserve"> La decomposizione prevista per il sistema è composta da tre </w:t>
+      </w:r>
+      <w:proofErr w:type="spellStart"/>
+      <w:r>
+        <w:rPr>
+          <w:color w:val="auto"/>
+          <w:lang w:val="it-IT"/>
+        </w:rPr>
+        <w:t>layer</w:t>
+      </w:r>
+      <w:proofErr w:type="spellEnd"/>
+      <w:r>
+        <w:rPr>
+          <w:color w:val="auto"/>
+          <w:lang w:val="it-IT"/>
+        </w:rPr>
+        <w:t xml:space="preserve"> che si occupano di gestirne aspetti e funzionalità differenti:</w:t>
       </w:r>
     </w:p>
     <w:p>
@@ -6230,6 +6565,7 @@
         </w:rPr>
         <w:t xml:space="preserve">● </w:t>
       </w:r>
+      <w:proofErr w:type="spellStart"/>
       <w:r>
         <w:rPr>
           <w:rFonts w:asciiTheme="minorHAnsi" w:hAnsiTheme="minorHAnsi"/>
@@ -6239,6 +6575,7 @@
         </w:rPr>
         <w:t>View</w:t>
       </w:r>
+      <w:proofErr w:type="spellEnd"/>
       <w:r>
         <w:rPr>
           <w:rFonts w:asciiTheme="minorHAnsi" w:hAnsiTheme="minorHAnsi"/>
@@ -6400,7 +6737,7 @@
           <w:lang w:val="it-IT" w:eastAsia="it-IT"/>
         </w:rPr>
       </w:pPr>
-      <w:bookmarkStart w:id="24" w:name="_Toc29645215"/>
+      <w:bookmarkStart w:id="23" w:name="_Toc29645215"/>
       <w:r>
         <w:rPr>
           <w:noProof/>
@@ -6416,7 +6753,7 @@
         </w:rPr>
         <w:t>Decomposizione in Sottosistemi</w:t>
       </w:r>
-      <w:bookmarkEnd w:id="24"/>
+      <w:bookmarkEnd w:id="23"/>
     </w:p>
     <w:p>
       <w:pPr>
@@ -6607,6 +6944,7 @@
         <w:rPr>
           <w:noProof/>
         </w:rPr>
+        <w:lastRenderedPageBreak/>
         <w:drawing>
           <wp:inline distT="0" distB="0" distL="0" distR="0" wp14:anchorId="12B3DEA4" wp14:editId="49B3CA38">
             <wp:extent cx="5762625" cy="3333750"/>
@@ -6684,6 +7022,7 @@
         </w:rPr>
         <w:t xml:space="preserve">Il livello </w:t>
       </w:r>
+      <w:proofErr w:type="spellStart"/>
       <w:r>
         <w:rPr>
           <w:color w:val="auto"/>
@@ -6691,6 +7030,7 @@
         </w:rPr>
         <w:t>View</w:t>
       </w:r>
+      <w:proofErr w:type="spellEnd"/>
       <w:r>
         <w:rPr>
           <w:color w:val="auto"/>
@@ -7251,7 +7591,7 @@
           <w:lang w:val="it-IT"/>
         </w:rPr>
       </w:pPr>
-      <w:bookmarkStart w:id="25" w:name="_Toc29645216"/>
+      <w:bookmarkStart w:id="24" w:name="_Toc29645216"/>
       <w:r>
         <w:rPr>
           <w:color w:val="auto"/>
@@ -7259,7 +7599,7 @@
         </w:rPr>
         <w:t>3.2.3 Diagramma di Deployment</w:t>
       </w:r>
-      <w:bookmarkEnd w:id="25"/>
+      <w:bookmarkEnd w:id="24"/>
     </w:p>
     <w:p>
       <w:pPr>
@@ -7276,14 +7616,56 @@
         <w:rPr>
           <w:color w:val="auto"/>
         </w:rPr>
-        <w:t xml:space="preserve">L’utente (Client) richiede le funzionalità tramite l’interfaccia che il sistema mette a disposizione a patto che si possieda un browser capace di interpretare javascript, in modo che le funzioni definite </w:t>
+        <w:t xml:space="preserve">L’utente (Client) richiede le funzionalità tramite l’interfaccia che il sistema mette a disposizione a patto che si possieda un browser capace di interpretare </w:t>
+      </w:r>
+      <w:proofErr w:type="spellStart"/>
+      <w:r>
+        <w:rPr>
+          <w:color w:val="auto"/>
+        </w:rPr>
+        <w:t>javascript</w:t>
+      </w:r>
+      <w:proofErr w:type="spellEnd"/>
+      <w:r>
+        <w:rPr>
+          <w:color w:val="auto"/>
+        </w:rPr>
+        <w:t xml:space="preserve">, in modo che le funzioni definite dal sistema possano eseguire in maniera corretta. Il </w:t>
+      </w:r>
+      <w:proofErr w:type="spellStart"/>
+      <w:r>
+        <w:rPr>
+          <w:color w:val="auto"/>
+        </w:rPr>
+        <w:t>tier</w:t>
+      </w:r>
+      <w:proofErr w:type="spellEnd"/>
+      <w:r>
+        <w:rPr>
+          <w:color w:val="auto"/>
+        </w:rPr>
+        <w:t xml:space="preserve"> del Client connette lo strato di </w:t>
+      </w:r>
+      <w:proofErr w:type="spellStart"/>
+      <w:r>
+        <w:rPr>
+          <w:color w:val="auto"/>
+        </w:rPr>
+        <w:t>view</w:t>
+      </w:r>
+      <w:proofErr w:type="spellEnd"/>
+      <w:r>
+        <w:rPr>
+          <w:color w:val="auto"/>
+        </w:rPr>
+        <w:t xml:space="preserve"> del </w:t>
       </w:r>
       <w:r>
         <w:rPr>
           <w:color w:val="auto"/>
         </w:rPr>
         <w:lastRenderedPageBreak/>
-        <w:t>dal sistema possano eseguire in maniera corretta. Il tier del Client connette lo strato di view del System sul quale vengono eseguite le funzioni apposite al completamento degli obiettivi del Client. La parte Server racchiude e gestisce la persistenza dei dati. L’intera architettura non richiede ausilio di componenti hardware/software esterni.</w:t>
+        <w:t>System sul quale vengono eseguite le funzioni apposite al completamento degli obiettivi del Client. La parte Server racchiude e gestisce la persistenza dei dati. L’intera architettura non richiede ausilio di componenti hardware/software esterni.</w:t>
       </w:r>
     </w:p>
     <w:p>
@@ -7369,8 +7751,8 @@
           <w:lang w:val="it-IT"/>
         </w:rPr>
       </w:pPr>
-      <w:bookmarkStart w:id="26" w:name="_Toc26433070"/>
-      <w:bookmarkStart w:id="27" w:name="_Toc29645217"/>
+      <w:bookmarkStart w:id="25" w:name="_Toc26433070"/>
+      <w:bookmarkStart w:id="26" w:name="_Toc29645217"/>
       <w:r>
         <w:rPr>
           <w:color w:val="auto"/>
@@ -7378,8 +7760,8 @@
         </w:rPr>
         <w:t>3.3 Mapping hardware/software</w:t>
       </w:r>
+      <w:bookmarkEnd w:id="25"/>
       <w:bookmarkEnd w:id="26"/>
-      <w:bookmarkEnd w:id="27"/>
     </w:p>
     <w:p>
       <w:pPr>
@@ -7463,8 +7845,8 @@
           <w:lang w:val="it-IT"/>
         </w:rPr>
       </w:pPr>
-      <w:bookmarkStart w:id="28" w:name="_Toc26433071"/>
-      <w:bookmarkStart w:id="29" w:name="_Toc29645218"/>
+      <w:bookmarkStart w:id="27" w:name="_Toc26433071"/>
+      <w:bookmarkStart w:id="28" w:name="_Toc29645218"/>
       <w:r>
         <w:rPr>
           <w:color w:val="auto"/>
@@ -7472,8 +7854,8 @@
         </w:rPr>
         <w:t>3.4 Gestione dati persistenti</w:t>
       </w:r>
+      <w:bookmarkEnd w:id="27"/>
       <w:bookmarkEnd w:id="28"/>
-      <w:bookmarkEnd w:id="29"/>
     </w:p>
     <w:p>
       <w:pPr>
@@ -7764,6 +8146,7 @@
         </w:rPr>
         <w:t xml:space="preserve"> </w:t>
       </w:r>
+      <w:proofErr w:type="spellStart"/>
       <w:r>
         <w:rPr>
           <w:rFonts w:ascii="Century Gothic" w:hAnsi="Century Gothic"/>
@@ -7773,6 +8156,7 @@
         </w:rPr>
         <w:t>ristrutturato</w:t>
       </w:r>
+      <w:proofErr w:type="spellEnd"/>
     </w:p>
     <w:p>
       <w:pPr>
@@ -7899,46 +8283,6 @@
     </w:p>
     <w:p>
       <w:pPr>
-        <w:pStyle w:val="Nessunaspaziatura"/>
-        <w:spacing w:after="61"/>
-        <w:jc w:val="center"/>
-        <w:rPr>
-          <w:lang w:val="it-IT"/>
-        </w:rPr>
-      </w:pPr>
-    </w:p>
-    <w:p>
-      <w:pPr>
-        <w:pStyle w:val="Nessunaspaziatura"/>
-        <w:spacing w:after="61"/>
-        <w:jc w:val="center"/>
-        <w:rPr>
-          <w:lang w:val="it-IT"/>
-        </w:rPr>
-      </w:pPr>
-    </w:p>
-    <w:p>
-      <w:pPr>
-        <w:pStyle w:val="Nessunaspaziatura"/>
-        <w:spacing w:after="61"/>
-        <w:jc w:val="center"/>
-        <w:rPr>
-          <w:lang w:val="it-IT"/>
-        </w:rPr>
-      </w:pPr>
-    </w:p>
-    <w:p>
-      <w:pPr>
-        <w:pStyle w:val="Nessunaspaziatura"/>
-        <w:spacing w:after="61"/>
-        <w:jc w:val="center"/>
-        <w:rPr>
-          <w:lang w:val="it-IT"/>
-        </w:rPr>
-      </w:pPr>
-    </w:p>
-    <w:p>
-      <w:pPr>
         <w:pStyle w:val="Titolo4"/>
         <w:spacing w:before="0" w:after="61" w:line="240" w:lineRule="auto"/>
         <w:jc w:val="both"/>
@@ -7950,8 +8294,17 @@
         <w:rPr>
           <w:color w:val="1F4E79"/>
         </w:rPr>
-        <w:t>Mapping ER-relazionale</w:t>
-      </w:r>
+        <w:lastRenderedPageBreak/>
+        <w:t>Mapping ER-</w:t>
+      </w:r>
+      <w:proofErr w:type="spellStart"/>
+      <w:r>
+        <w:rPr>
+          <w:color w:val="1F4E79"/>
+        </w:rPr>
+        <w:t>relazionale</w:t>
+      </w:r>
+      <w:proofErr w:type="spellEnd"/>
     </w:p>
     <w:p>
       <w:pPr>
@@ -8098,6 +8451,7 @@
         </w:rPr>
         <w:t xml:space="preserve"> </w:t>
       </w:r>
+      <w:proofErr w:type="spellStart"/>
       <w:r>
         <w:rPr>
           <w:color w:val="auto"/>
@@ -8114,6 +8468,7 @@
         </w:rPr>
         <w:t>ame</w:t>
       </w:r>
+      <w:proofErr w:type="spellEnd"/>
       <w:r>
         <w:rPr>
           <w:color w:val="auto"/>
@@ -8130,6 +8485,7 @@
         </w:rPr>
         <w:t xml:space="preserve"> </w:t>
       </w:r>
+      <w:proofErr w:type="spellStart"/>
       <w:r>
         <w:rPr>
           <w:color w:val="auto"/>
@@ -8170,6 +8526,7 @@
         </w:rPr>
         <w:t>umber</w:t>
       </w:r>
+      <w:proofErr w:type="spellEnd"/>
       <w:r>
         <w:rPr>
           <w:color w:val="auto"/>
@@ -8218,6 +8575,7 @@
         </w:rPr>
         <w:t xml:space="preserve"> </w:t>
       </w:r>
+      <w:proofErr w:type="spellStart"/>
       <w:r>
         <w:rPr>
           <w:color w:val="auto"/>
@@ -8234,6 +8592,7 @@
         </w:rPr>
         <w:t>egistrationNumber</w:t>
       </w:r>
+      <w:proofErr w:type="spellEnd"/>
       <w:r>
         <w:rPr>
           <w:color w:val="auto"/>
@@ -8293,6 +8652,7 @@
         </w:rPr>
         <w:t>(</w:t>
       </w:r>
+      <w:proofErr w:type="spellStart"/>
       <w:r>
         <w:rPr>
           <w:rFonts w:cs="Arial"/>
@@ -8337,6 +8697,7 @@
         </w:rPr>
         <w:t>mail</w:t>
       </w:r>
+      <w:proofErr w:type="spellEnd"/>
       <w:r>
         <w:rPr>
           <w:rFonts w:cs="Arial"/>
@@ -8368,6 +8729,7 @@
         </w:rPr>
         <w:t xml:space="preserve">, </w:t>
       </w:r>
+      <w:proofErr w:type="spellStart"/>
       <w:r>
         <w:rPr>
           <w:rFonts w:cs="Arial"/>
@@ -8388,6 +8750,7 @@
         </w:rPr>
         <w:t>cademicYear</w:t>
       </w:r>
+      <w:proofErr w:type="spellEnd"/>
       <w:r>
         <w:rPr>
           <w:rFonts w:cs="Arial"/>
@@ -8451,6 +8814,7 @@
         </w:rPr>
         <w:t>(</w:t>
       </w:r>
+      <w:proofErr w:type="spellStart"/>
       <w:r>
         <w:rPr>
           <w:rFonts w:cs="Arial"/>
@@ -8473,6 +8837,7 @@
         </w:rPr>
         <w:t>.Email</w:t>
       </w:r>
+      <w:proofErr w:type="spellEnd"/>
       <w:r>
         <w:rPr>
           <w:rFonts w:cs="Arial"/>
@@ -8524,6 +8889,8 @@
         </w:rPr>
         <w:t xml:space="preserve">State, </w:t>
       </w:r>
+      <w:proofErr w:type="spellStart"/>
+      <w:proofErr w:type="gramStart"/>
       <w:r>
         <w:rPr>
           <w:rFonts w:cs="Arial"/>
@@ -8584,6 +8951,8 @@
         </w:rPr>
         <w:t>.Email</w:t>
       </w:r>
+      <w:proofErr w:type="spellEnd"/>
+      <w:proofErr w:type="gramEnd"/>
       <w:r>
         <w:rPr>
           <w:rFonts w:cs="Arial"/>
@@ -8712,6 +9081,7 @@
         </w:rPr>
         <w:t>(</w:t>
       </w:r>
+      <w:proofErr w:type="spellStart"/>
       <w:r>
         <w:rPr>
           <w:rFonts w:cs="Arial"/>
@@ -8734,6 +9104,7 @@
         </w:rPr>
         <w:t>Request</w:t>
       </w:r>
+      <w:proofErr w:type="spellEnd"/>
       <w:r>
         <w:rPr>
           <w:rFonts w:cs="Arial"/>
@@ -8845,6 +9216,7 @@
         </w:rPr>
         <w:t xml:space="preserve">, </w:t>
       </w:r>
+      <w:proofErr w:type="spellStart"/>
       <w:r>
         <w:rPr>
           <w:rFonts w:cs="Arial"/>
@@ -8855,6 +9227,7 @@
         </w:rPr>
         <w:t>Student.Email</w:t>
       </w:r>
+      <w:proofErr w:type="spellEnd"/>
       <w:r>
         <w:rPr>
           <w:rFonts w:cs="Arial"/>
@@ -8939,6 +9312,7 @@
         </w:rPr>
         <w:t>(</w:t>
       </w:r>
+      <w:proofErr w:type="spellStart"/>
       <w:r>
         <w:rPr>
           <w:rFonts w:cs="Arial"/>
@@ -8972,6 +9346,7 @@
         </w:rPr>
         <w:t>ppointment</w:t>
       </w:r>
+      <w:proofErr w:type="spellEnd"/>
       <w:r>
         <w:rPr>
           <w:rFonts w:cs="Arial"/>
@@ -9012,6 +9387,7 @@
         </w:rPr>
         <w:t xml:space="preserve"> </w:t>
       </w:r>
+      <w:proofErr w:type="spellStart"/>
       <w:r>
         <w:rPr>
           <w:rFonts w:cs="Arial"/>
@@ -9022,6 +9398,7 @@
         </w:rPr>
         <w:t>Request.IdRequest</w:t>
       </w:r>
+      <w:proofErr w:type="spellEnd"/>
       <w:r>
         <w:rPr>
           <w:rFonts w:cs="Arial"/>
@@ -9053,6 +9430,7 @@
         </w:rPr>
         <w:t xml:space="preserve">, </w:t>
       </w:r>
+      <w:proofErr w:type="spellStart"/>
       <w:r>
         <w:rPr>
           <w:rFonts w:cs="Arial"/>
@@ -9093,6 +9471,7 @@
         </w:rPr>
         <w:t>mail</w:t>
       </w:r>
+      <w:proofErr w:type="spellEnd"/>
       <w:r>
         <w:rPr>
           <w:rFonts w:cs="Arial"/>
@@ -9138,6 +9517,7 @@
           <w:shd w:val="clear" w:color="auto" w:fill="FFFFFF" w:themeFill="background1"/>
         </w:rPr>
       </w:pPr>
+      <w:proofErr w:type="spellStart"/>
       <w:r>
         <w:rPr>
           <w:rFonts w:cs="Arial"/>
@@ -9178,6 +9558,7 @@
         </w:rPr>
         <w:t>Tutor</w:t>
       </w:r>
+      <w:proofErr w:type="spellEnd"/>
       <w:r>
         <w:rPr>
           <w:rFonts w:cs="Arial"/>
@@ -9198,6 +9579,7 @@
         </w:rPr>
         <w:t>(</w:t>
       </w:r>
+      <w:proofErr w:type="spellStart"/>
       <w:r>
         <w:rPr>
           <w:rFonts w:cs="Arial"/>
@@ -9231,6 +9613,7 @@
         </w:rPr>
         <w:t>ctivity</w:t>
       </w:r>
+      <w:proofErr w:type="spellEnd"/>
       <w:r>
         <w:rPr>
           <w:rFonts w:cs="Arial"/>
@@ -9321,6 +9704,7 @@
         </w:rPr>
         <w:t xml:space="preserve">, </w:t>
       </w:r>
+      <w:proofErr w:type="spellStart"/>
       <w:r>
         <w:rPr>
           <w:rFonts w:cs="Arial"/>
@@ -9341,6 +9725,7 @@
         </w:rPr>
         <w:t>tartTime</w:t>
       </w:r>
+      <w:proofErr w:type="spellEnd"/>
       <w:r>
         <w:rPr>
           <w:rFonts w:cs="Arial"/>
@@ -9351,6 +9736,7 @@
         </w:rPr>
         <w:t xml:space="preserve">, </w:t>
       </w:r>
+      <w:proofErr w:type="spellStart"/>
       <w:r>
         <w:rPr>
           <w:rFonts w:cs="Arial"/>
@@ -9371,6 +9757,7 @@
         </w:rPr>
         <w:t>inishTime</w:t>
       </w:r>
+      <w:proofErr w:type="spellEnd"/>
       <w:r>
         <w:rPr>
           <w:rFonts w:cs="Arial"/>
@@ -9471,6 +9858,7 @@
         </w:rPr>
         <w:t xml:space="preserve">, </w:t>
       </w:r>
+      <w:proofErr w:type="spellStart"/>
       <w:r>
         <w:rPr>
           <w:rFonts w:cs="Arial"/>
@@ -9481,6 +9869,7 @@
         </w:rPr>
         <w:t>Tutor.Email</w:t>
       </w:r>
+      <w:proofErr w:type="spellEnd"/>
       <w:r>
         <w:rPr>
           <w:rFonts w:cs="Arial"/>
@@ -9502,6 +9891,7 @@
         </w:rPr>
         <w:t xml:space="preserve">↑, </w:t>
       </w:r>
+      <w:proofErr w:type="spellStart"/>
       <w:r>
         <w:rPr>
           <w:rFonts w:cs="Arial"/>
@@ -9532,6 +9922,7 @@
         </w:rPr>
         <w:t>IdRegister</w:t>
       </w:r>
+      <w:proofErr w:type="spellEnd"/>
       <w:r>
         <w:rPr>
           <w:rFonts w:cs="Arial"/>
@@ -9616,6 +10007,7 @@
         </w:rPr>
         <w:t>(</w:t>
       </w:r>
+      <w:proofErr w:type="spellStart"/>
       <w:r>
         <w:rPr>
           <w:rFonts w:cs="Arial"/>
@@ -9660,6 +10052,7 @@
         </w:rPr>
         <w:t>er</w:t>
       </w:r>
+      <w:proofErr w:type="spellEnd"/>
       <w:r>
         <w:rPr>
           <w:rFonts w:cs="Arial"/>
@@ -9711,6 +10104,7 @@
         </w:rPr>
         <w:t xml:space="preserve">, </w:t>
       </w:r>
+      <w:proofErr w:type="spellStart"/>
       <w:r>
         <w:rPr>
           <w:rFonts w:cs="Arial"/>
@@ -9741,6 +10135,7 @@
         </w:rPr>
         <w:t>ours</w:t>
       </w:r>
+      <w:proofErr w:type="spellEnd"/>
       <w:r>
         <w:rPr>
           <w:rFonts w:cs="Arial"/>
@@ -9751,6 +10146,7 @@
         </w:rPr>
         <w:t xml:space="preserve">, </w:t>
       </w:r>
+      <w:proofErr w:type="spellStart"/>
       <w:r>
         <w:rPr>
           <w:rFonts w:cs="Arial"/>
@@ -9771,6 +10167,7 @@
         </w:rPr>
         <w:t>otalHours</w:t>
       </w:r>
+      <w:proofErr w:type="spellEnd"/>
       <w:r>
         <w:rPr>
           <w:rFonts w:cs="Arial"/>
@@ -9789,8 +10186,9 @@
           <w:szCs w:val="24"/>
           <w:shd w:val="clear" w:color="auto" w:fill="FFFFFF" w:themeFill="background1"/>
         </w:rPr>
-        <w:t xml:space="preserve"> Pe</w:t>
-      </w:r>
+        <w:t xml:space="preserve"> </w:t>
+      </w:r>
+      <w:proofErr w:type="spellStart"/>
       <w:r>
         <w:rPr>
           <w:rFonts w:cs="Arial"/>
@@ -9799,7 +10197,7 @@
           <w:szCs w:val="24"/>
           <w:shd w:val="clear" w:color="auto" w:fill="FFFFFF" w:themeFill="background1"/>
         </w:rPr>
-        <w:t>rcentageComplet</w:t>
+        <w:t>Pe</w:t>
       </w:r>
       <w:r>
         <w:rPr>
@@ -9809,8 +10207,19 @@
           <w:szCs w:val="24"/>
           <w:shd w:val="clear" w:color="auto" w:fill="FFFFFF" w:themeFill="background1"/>
         </w:rPr>
+        <w:t>rcentageComplet</w:t>
+      </w:r>
+      <w:r>
+        <w:rPr>
+          <w:rFonts w:cs="Arial"/>
+          <w:bCs/>
+          <w:color w:val="auto"/>
+          <w:szCs w:val="24"/>
+          <w:shd w:val="clear" w:color="auto" w:fill="FFFFFF" w:themeFill="background1"/>
+        </w:rPr>
         <w:t>e</w:t>
       </w:r>
+      <w:proofErr w:type="spellEnd"/>
       <w:r>
         <w:rPr>
           <w:rFonts w:cs="Arial"/>
@@ -9851,6 +10260,7 @@
         </w:rPr>
         <w:t>Manages (</w:t>
       </w:r>
+      <w:proofErr w:type="spellStart"/>
       <w:r>
         <w:rPr>
           <w:b/>
@@ -9859,7 +10269,18 @@
           <w:sz w:val="24"/>
           <w:szCs w:val="24"/>
         </w:rPr>
-        <w:t xml:space="preserve">Tutor.Email </w:t>
+        <w:t>Tutor.Email</w:t>
+      </w:r>
+      <w:proofErr w:type="spellEnd"/>
+      <w:r>
+        <w:rPr>
+          <w:b/>
+          <w:bCs/>
+          <w:color w:val="auto"/>
+          <w:sz w:val="24"/>
+          <w:szCs w:val="24"/>
+        </w:rPr>
+        <w:t xml:space="preserve"> </w:t>
       </w:r>
       <w:r>
         <w:rPr>
@@ -9881,6 +10302,7 @@
         </w:rPr>
         <w:t xml:space="preserve">, </w:t>
       </w:r>
+      <w:proofErr w:type="spellStart"/>
       <w:r>
         <w:rPr>
           <w:b/>
@@ -9889,7 +10311,18 @@
           <w:sz w:val="24"/>
           <w:szCs w:val="24"/>
         </w:rPr>
-        <w:t xml:space="preserve">Request.IdRequest </w:t>
+        <w:t>Request.IdRequest</w:t>
+      </w:r>
+      <w:proofErr w:type="spellEnd"/>
+      <w:r>
+        <w:rPr>
+          <w:b/>
+          <w:bCs/>
+          <w:color w:val="auto"/>
+          <w:sz w:val="24"/>
+          <w:szCs w:val="24"/>
+        </w:rPr>
+        <w:t xml:space="preserve"> </w:t>
       </w:r>
       <w:r>
         <w:rPr>
@@ -9923,6 +10356,7 @@
           <w:szCs w:val="24"/>
         </w:rPr>
       </w:pPr>
+      <w:proofErr w:type="spellStart"/>
       <w:r>
         <w:rPr>
           <w:color w:val="auto"/>
@@ -9939,6 +10373,7 @@
         </w:rPr>
         <w:t>ed_In</w:t>
       </w:r>
+      <w:proofErr w:type="spellEnd"/>
       <w:r>
         <w:rPr>
           <w:color w:val="auto"/>
@@ -9947,6 +10382,7 @@
         </w:rPr>
         <w:t xml:space="preserve"> (</w:t>
       </w:r>
+      <w:proofErr w:type="spellStart"/>
       <w:r>
         <w:rPr>
           <w:b/>
@@ -9955,7 +10391,18 @@
           <w:sz w:val="24"/>
           <w:szCs w:val="24"/>
         </w:rPr>
-        <w:t xml:space="preserve">Appointment.IdAppointment </w:t>
+        <w:t>Appointment.IdAppointment</w:t>
+      </w:r>
+      <w:proofErr w:type="spellEnd"/>
+      <w:r>
+        <w:rPr>
+          <w:b/>
+          <w:bCs/>
+          <w:color w:val="auto"/>
+          <w:sz w:val="24"/>
+          <w:szCs w:val="24"/>
+        </w:rPr>
+        <w:t xml:space="preserve"> </w:t>
       </w:r>
       <w:r>
         <w:rPr>
@@ -9981,6 +10428,7 @@
         </w:rPr>
         <w:t xml:space="preserve">, </w:t>
       </w:r>
+      <w:proofErr w:type="spellStart"/>
       <w:r>
         <w:rPr>
           <w:b/>
@@ -9991,6 +10439,7 @@
         </w:rPr>
         <w:t>Activity_Tutor.IdActivity</w:t>
       </w:r>
+      <w:proofErr w:type="spellEnd"/>
       <w:r>
         <w:rPr>
           <w:color w:val="auto"/>
@@ -10034,6 +10483,7 @@
         </w:rPr>
         <w:t>Validates (</w:t>
       </w:r>
+      <w:proofErr w:type="spellStart"/>
       <w:r>
         <w:rPr>
           <w:b/>
@@ -10044,6 +10494,7 @@
         </w:rPr>
         <w:t>User.email</w:t>
       </w:r>
+      <w:proofErr w:type="spellEnd"/>
       <w:r>
         <w:rPr>
           <w:rFonts w:cs="Arial"/>
@@ -10300,6 +10751,7 @@
                 <w:szCs w:val="18"/>
               </w:rPr>
             </w:pPr>
+            <w:proofErr w:type="gramStart"/>
             <w:r>
               <w:rPr>
                 <w:rFonts w:asciiTheme="majorHAnsi" w:hAnsiTheme="majorHAnsi"/>
@@ -10309,6 +10761,7 @@
               </w:rPr>
               <w:t>Varchar(</w:t>
             </w:r>
+            <w:proofErr w:type="gramEnd"/>
             <w:r>
               <w:rPr>
                 <w:rFonts w:asciiTheme="majorHAnsi" w:hAnsiTheme="majorHAnsi"/>
@@ -10430,6 +10883,7 @@
                 <w:szCs w:val="18"/>
               </w:rPr>
             </w:pPr>
+            <w:proofErr w:type="gramStart"/>
             <w:r>
               <w:rPr>
                 <w:rFonts w:asciiTheme="majorHAnsi" w:hAnsiTheme="majorHAnsi"/>
@@ -10437,7 +10891,17 @@
                 <w:sz w:val="22"/>
                 <w:szCs w:val="18"/>
               </w:rPr>
-              <w:t>Varchar(8)</w:t>
+              <w:t>Varchar(</w:t>
+            </w:r>
+            <w:proofErr w:type="gramEnd"/>
+            <w:r>
+              <w:rPr>
+                <w:rFonts w:asciiTheme="majorHAnsi" w:hAnsiTheme="majorHAnsi"/>
+                <w:color w:val="auto"/>
+                <w:sz w:val="22"/>
+                <w:szCs w:val="18"/>
+              </w:rPr>
+              <w:t>8)</w:t>
             </w:r>
           </w:p>
         </w:tc>
@@ -10540,6 +11004,7 @@
                 <w:szCs w:val="18"/>
               </w:rPr>
             </w:pPr>
+            <w:proofErr w:type="gramStart"/>
             <w:r>
               <w:rPr>
                 <w:rFonts w:asciiTheme="majorHAnsi" w:hAnsiTheme="majorHAnsi"/>
@@ -10547,7 +11012,17 @@
                 <w:sz w:val="22"/>
                 <w:szCs w:val="18"/>
               </w:rPr>
-              <w:t>Varchar(20)</w:t>
+              <w:t>Varchar(</w:t>
+            </w:r>
+            <w:proofErr w:type="gramEnd"/>
+            <w:r>
+              <w:rPr>
+                <w:rFonts w:asciiTheme="majorHAnsi" w:hAnsiTheme="majorHAnsi"/>
+                <w:color w:val="auto"/>
+                <w:sz w:val="22"/>
+                <w:szCs w:val="18"/>
+              </w:rPr>
+              <w:t>20)</w:t>
             </w:r>
           </w:p>
         </w:tc>
@@ -10617,6 +11092,7 @@
                 <w:szCs w:val="18"/>
               </w:rPr>
             </w:pPr>
+            <w:proofErr w:type="spellStart"/>
             <w:r>
               <w:rPr>
                 <w:color w:val="auto"/>
@@ -10633,6 +11109,7 @@
               </w:rPr>
               <w:t>ame</w:t>
             </w:r>
+            <w:proofErr w:type="spellEnd"/>
           </w:p>
         </w:tc>
         <w:tc>
@@ -10651,6 +11128,7 @@
                 <w:szCs w:val="18"/>
               </w:rPr>
             </w:pPr>
+            <w:proofErr w:type="gramStart"/>
             <w:r>
               <w:rPr>
                 <w:rFonts w:asciiTheme="majorHAnsi" w:hAnsiTheme="majorHAnsi"/>
@@ -10658,7 +11136,17 @@
                 <w:sz w:val="22"/>
                 <w:szCs w:val="18"/>
               </w:rPr>
-              <w:t>Varchar(20)</w:t>
+              <w:t>Varchar(</w:t>
+            </w:r>
+            <w:proofErr w:type="gramEnd"/>
+            <w:r>
+              <w:rPr>
+                <w:rFonts w:asciiTheme="majorHAnsi" w:hAnsiTheme="majorHAnsi"/>
+                <w:color w:val="auto"/>
+                <w:sz w:val="22"/>
+                <w:szCs w:val="18"/>
+              </w:rPr>
+              <w:t>20)</w:t>
             </w:r>
           </w:p>
         </w:tc>
@@ -10728,6 +11216,7 @@
                 <w:szCs w:val="18"/>
               </w:rPr>
             </w:pPr>
+            <w:proofErr w:type="spellStart"/>
             <w:r>
               <w:rPr>
                 <w:color w:val="auto"/>
@@ -10760,6 +11249,7 @@
               </w:rPr>
               <w:t>umber</w:t>
             </w:r>
+            <w:proofErr w:type="spellEnd"/>
           </w:p>
         </w:tc>
         <w:tc>
@@ -10778,6 +11268,7 @@
                 <w:szCs w:val="18"/>
               </w:rPr>
             </w:pPr>
+            <w:proofErr w:type="gramStart"/>
             <w:r>
               <w:rPr>
                 <w:rFonts w:asciiTheme="majorHAnsi" w:hAnsiTheme="majorHAnsi"/>
@@ -10794,7 +11285,17 @@
                 <w:sz w:val="22"/>
                 <w:szCs w:val="18"/>
               </w:rPr>
-              <w:t>(10)</w:t>
+              <w:t>(</w:t>
+            </w:r>
+            <w:proofErr w:type="gramEnd"/>
+            <w:r>
+              <w:rPr>
+                <w:rFonts w:asciiTheme="majorHAnsi" w:hAnsiTheme="majorHAnsi"/>
+                <w:color w:val="auto"/>
+                <w:sz w:val="22"/>
+                <w:szCs w:val="18"/>
+              </w:rPr>
+              <w:t>10)</w:t>
             </w:r>
           </w:p>
         </w:tc>
@@ -10891,6 +11392,7 @@
                 <w:szCs w:val="18"/>
               </w:rPr>
             </w:pPr>
+            <w:proofErr w:type="gramStart"/>
             <w:r>
               <w:rPr>
                 <w:rFonts w:asciiTheme="majorHAnsi" w:hAnsiTheme="majorHAnsi"/>
@@ -10898,7 +11400,17 @@
                 <w:sz w:val="22"/>
                 <w:szCs w:val="18"/>
               </w:rPr>
-              <w:t>Char(1)</w:t>
+              <w:t>Char(</w:t>
+            </w:r>
+            <w:proofErr w:type="gramEnd"/>
+            <w:r>
+              <w:rPr>
+                <w:rFonts w:asciiTheme="majorHAnsi" w:hAnsiTheme="majorHAnsi"/>
+                <w:color w:val="auto"/>
+                <w:sz w:val="22"/>
+                <w:szCs w:val="18"/>
+              </w:rPr>
+              <w:t>1)</w:t>
             </w:r>
           </w:p>
         </w:tc>
@@ -10968,6 +11480,7 @@
                 <w:szCs w:val="18"/>
               </w:rPr>
             </w:pPr>
+            <w:proofErr w:type="spellStart"/>
             <w:r>
               <w:rPr>
                 <w:color w:val="auto"/>
@@ -10976,6 +11489,7 @@
               </w:rPr>
               <w:t>RegistrationNumber</w:t>
             </w:r>
+            <w:proofErr w:type="spellEnd"/>
           </w:p>
         </w:tc>
         <w:tc>
@@ -10994,6 +11508,7 @@
                 <w:szCs w:val="18"/>
               </w:rPr>
             </w:pPr>
+            <w:proofErr w:type="gramStart"/>
             <w:r>
               <w:rPr>
                 <w:rFonts w:asciiTheme="majorHAnsi" w:hAnsiTheme="majorHAnsi"/>
@@ -11001,7 +11516,17 @@
                 <w:sz w:val="22"/>
                 <w:szCs w:val="18"/>
               </w:rPr>
-              <w:t>Int(10)</w:t>
+              <w:t>Int(</w:t>
+            </w:r>
+            <w:proofErr w:type="gramEnd"/>
+            <w:r>
+              <w:rPr>
+                <w:rFonts w:asciiTheme="majorHAnsi" w:hAnsiTheme="majorHAnsi"/>
+                <w:color w:val="auto"/>
+                <w:sz w:val="22"/>
+                <w:szCs w:val="18"/>
+              </w:rPr>
+              <w:t>10)</w:t>
             </w:r>
           </w:p>
         </w:tc>
@@ -11216,6 +11741,7 @@
                 <w:szCs w:val="18"/>
               </w:rPr>
             </w:pPr>
+            <w:proofErr w:type="gramStart"/>
             <w:r>
               <w:rPr>
                 <w:rFonts w:asciiTheme="majorHAnsi" w:hAnsiTheme="majorHAnsi"/>
@@ -11225,6 +11751,7 @@
               </w:rPr>
               <w:t>Varchar(</w:t>
             </w:r>
+            <w:proofErr w:type="gramEnd"/>
             <w:r>
               <w:rPr>
                 <w:rFonts w:asciiTheme="majorHAnsi" w:hAnsiTheme="majorHAnsi"/>
@@ -11319,6 +11846,7 @@
                 <w:szCs w:val="18"/>
               </w:rPr>
             </w:pPr>
+            <w:proofErr w:type="spellStart"/>
             <w:r>
               <w:rPr>
                 <w:color w:val="auto"/>
@@ -11327,6 +11855,7 @@
               </w:rPr>
               <w:t>AcademicYear</w:t>
             </w:r>
+            <w:proofErr w:type="spellEnd"/>
           </w:p>
         </w:tc>
         <w:tc>
@@ -11566,6 +12095,7 @@
                 <w:szCs w:val="18"/>
               </w:rPr>
             </w:pPr>
+            <w:proofErr w:type="gramStart"/>
             <w:r>
               <w:rPr>
                 <w:rFonts w:asciiTheme="majorHAnsi" w:hAnsiTheme="majorHAnsi"/>
@@ -11575,6 +12105,7 @@
               </w:rPr>
               <w:t>Varchar(</w:t>
             </w:r>
+            <w:proofErr w:type="gramEnd"/>
             <w:r>
               <w:rPr>
                 <w:rFonts w:asciiTheme="majorHAnsi" w:hAnsiTheme="majorHAnsi"/>
@@ -11695,6 +12226,7 @@
                 <w:szCs w:val="18"/>
               </w:rPr>
             </w:pPr>
+            <w:proofErr w:type="spellStart"/>
             <w:r>
               <w:rPr>
                 <w:rFonts w:asciiTheme="majorHAnsi" w:hAnsiTheme="majorHAnsi"/>
@@ -11704,6 +12236,7 @@
               </w:rPr>
               <w:t>Enum</w:t>
             </w:r>
+            <w:proofErr w:type="spellEnd"/>
           </w:p>
         </w:tc>
         <w:tc>
@@ -11878,15 +12411,16 @@
                 <w:szCs w:val="18"/>
               </w:rPr>
             </w:pPr>
+            <w:proofErr w:type="spellStart"/>
             <w:r>
               <w:rPr>
                 <w:color w:val="auto"/>
                 <w:sz w:val="22"/>
                 <w:szCs w:val="18"/>
               </w:rPr>
-              <w:lastRenderedPageBreak/>
               <w:t>FinishDate</w:t>
             </w:r>
+            <w:proofErr w:type="spellEnd"/>
           </w:p>
         </w:tc>
         <w:tc>
@@ -11978,6 +12512,7 @@
                 <w:szCs w:val="18"/>
               </w:rPr>
             </w:pPr>
+            <w:proofErr w:type="spellStart"/>
             <w:r>
               <w:rPr>
                 <w:color w:val="auto"/>
@@ -11986,6 +12521,7 @@
               </w:rPr>
               <w:t>CommissionMember</w:t>
             </w:r>
+            <w:proofErr w:type="spellEnd"/>
           </w:p>
         </w:tc>
         <w:tc>
@@ -12004,6 +12540,7 @@
                 <w:szCs w:val="18"/>
               </w:rPr>
             </w:pPr>
+            <w:proofErr w:type="gramStart"/>
             <w:r>
               <w:rPr>
                 <w:rFonts w:asciiTheme="majorHAnsi" w:hAnsiTheme="majorHAnsi"/>
@@ -12013,6 +12550,7 @@
               </w:rPr>
               <w:t>Varchar(</w:t>
             </w:r>
+            <w:proofErr w:type="gramEnd"/>
             <w:r>
               <w:rPr>
                 <w:rFonts w:asciiTheme="majorHAnsi" w:hAnsiTheme="majorHAnsi"/>
@@ -12107,6 +12645,7 @@
                 <w:szCs w:val="18"/>
               </w:rPr>
             </w:pPr>
+            <w:proofErr w:type="spellStart"/>
             <w:r>
               <w:rPr>
                 <w:color w:val="auto"/>
@@ -12123,6 +12662,7 @@
               </w:rPr>
               <w:t>d</w:t>
             </w:r>
+            <w:proofErr w:type="spellEnd"/>
           </w:p>
         </w:tc>
         <w:tc>
@@ -12214,22 +12754,13 @@
         <w:spacing w:after="61"/>
         <w:jc w:val="both"/>
         <w:rPr>
-          <w:lang w:val="it-IT"/>
-        </w:rPr>
-      </w:pPr>
-    </w:p>
-    <w:p>
-      <w:pPr>
-        <w:pStyle w:val="Nessunaspaziatura"/>
-        <w:spacing w:after="61"/>
-        <w:jc w:val="both"/>
-        <w:rPr>
           <w:color w:val="auto"/>
           <w:sz w:val="28"/>
           <w:szCs w:val="28"/>
           <w:lang w:val="it-IT"/>
         </w:rPr>
       </w:pPr>
+      <w:proofErr w:type="spellStart"/>
       <w:r>
         <w:rPr>
           <w:color w:val="auto"/>
@@ -12237,8 +12768,10 @@
           <w:szCs w:val="28"/>
           <w:lang w:val="it-IT"/>
         </w:rPr>
+        <w:lastRenderedPageBreak/>
         <w:t>Request</w:t>
       </w:r>
+      <w:proofErr w:type="spellEnd"/>
     </w:p>
     <w:tbl>
       <w:tblPr>
@@ -12343,12 +12876,14 @@
                 <w:color w:val="auto"/>
               </w:rPr>
             </w:pPr>
+            <w:proofErr w:type="spellStart"/>
             <w:r>
               <w:rPr>
                 <w:color w:val="auto"/>
               </w:rPr>
               <w:t>IdRequest</w:t>
             </w:r>
+            <w:proofErr w:type="spellEnd"/>
           </w:p>
         </w:tc>
         <w:tc>
@@ -12460,6 +12995,7 @@
                 <w:color w:val="auto"/>
               </w:rPr>
             </w:pPr>
+            <w:proofErr w:type="spellStart"/>
             <w:r>
               <w:rPr>
                 <w:rFonts w:asciiTheme="majorHAnsi" w:hAnsiTheme="majorHAnsi"/>
@@ -12467,6 +13003,7 @@
               </w:rPr>
               <w:t>Enum</w:t>
             </w:r>
+            <w:proofErr w:type="spellEnd"/>
           </w:p>
         </w:tc>
         <w:tc>
@@ -12545,12 +13082,21 @@
                 <w:color w:val="auto"/>
               </w:rPr>
             </w:pPr>
-            <w:r>
-              <w:rPr>
-                <w:rFonts w:asciiTheme="majorHAnsi" w:hAnsiTheme="majorHAnsi"/>
-                <w:color w:val="auto"/>
-              </w:rPr>
-              <w:t>Varchar(240)</w:t>
+            <w:proofErr w:type="gramStart"/>
+            <w:r>
+              <w:rPr>
+                <w:rFonts w:asciiTheme="majorHAnsi" w:hAnsiTheme="majorHAnsi"/>
+                <w:color w:val="auto"/>
+              </w:rPr>
+              <w:t>Varchar(</w:t>
+            </w:r>
+            <w:proofErr w:type="gramEnd"/>
+            <w:r>
+              <w:rPr>
+                <w:rFonts w:asciiTheme="majorHAnsi" w:hAnsiTheme="majorHAnsi"/>
+                <w:color w:val="auto"/>
+              </w:rPr>
+              <w:t>240)</w:t>
             </w:r>
           </w:p>
         </w:tc>
@@ -12891,6 +13437,7 @@
                 <w:color w:val="auto"/>
               </w:rPr>
             </w:pPr>
+            <w:proofErr w:type="gramStart"/>
             <w:r>
               <w:rPr>
                 <w:rFonts w:asciiTheme="majorHAnsi" w:hAnsiTheme="majorHAnsi"/>
@@ -12898,6 +13445,7 @@
               </w:rPr>
               <w:t>Varchar(</w:t>
             </w:r>
+            <w:proofErr w:type="gramEnd"/>
             <w:r>
               <w:rPr>
                 <w:rFonts w:asciiTheme="majorHAnsi" w:hAnsiTheme="majorHAnsi"/>
@@ -12985,6 +13533,7 @@
           <w:lang w:val="it-IT"/>
         </w:rPr>
       </w:pPr>
+      <w:proofErr w:type="spellStart"/>
       <w:r>
         <w:rPr>
           <w:color w:val="auto"/>
@@ -12994,6 +13543,7 @@
         </w:rPr>
         <w:t>Appointment</w:t>
       </w:r>
+      <w:proofErr w:type="spellEnd"/>
     </w:p>
     <w:tbl>
       <w:tblPr>
@@ -13098,12 +13648,14 @@
                 <w:color w:val="auto"/>
               </w:rPr>
             </w:pPr>
+            <w:proofErr w:type="spellStart"/>
             <w:r>
               <w:rPr>
                 <w:color w:val="auto"/>
               </w:rPr>
               <w:t>IdAppointment</w:t>
             </w:r>
+            <w:proofErr w:type="spellEnd"/>
           </w:p>
         </w:tc>
         <w:tc>
@@ -13215,12 +13767,21 @@
                 <w:color w:val="auto"/>
               </w:rPr>
             </w:pPr>
-            <w:r>
-              <w:rPr>
-                <w:rFonts w:asciiTheme="majorHAnsi" w:hAnsiTheme="majorHAnsi"/>
-                <w:color w:val="auto"/>
-              </w:rPr>
-              <w:t>Varchar(240)</w:t>
+            <w:proofErr w:type="gramStart"/>
+            <w:r>
+              <w:rPr>
+                <w:rFonts w:asciiTheme="majorHAnsi" w:hAnsiTheme="majorHAnsi"/>
+                <w:color w:val="auto"/>
+              </w:rPr>
+              <w:t>Varchar(</w:t>
+            </w:r>
+            <w:proofErr w:type="gramEnd"/>
+            <w:r>
+              <w:rPr>
+                <w:rFonts w:asciiTheme="majorHAnsi" w:hAnsiTheme="majorHAnsi"/>
+                <w:color w:val="auto"/>
+              </w:rPr>
+              <w:t>240)</w:t>
             </w:r>
           </w:p>
         </w:tc>
@@ -13278,12 +13839,14 @@
                 <w:color w:val="auto"/>
               </w:rPr>
             </w:pPr>
+            <w:proofErr w:type="spellStart"/>
             <w:r>
               <w:rPr>
                 <w:color w:val="auto"/>
               </w:rPr>
               <w:t>RequestId</w:t>
             </w:r>
+            <w:proofErr w:type="spellEnd"/>
           </w:p>
         </w:tc>
         <w:tc>
@@ -13395,6 +13958,7 @@
                 <w:color w:val="auto"/>
               </w:rPr>
             </w:pPr>
+            <w:proofErr w:type="gramStart"/>
             <w:r>
               <w:rPr>
                 <w:rFonts w:asciiTheme="majorHAnsi" w:hAnsiTheme="majorHAnsi"/>
@@ -13402,6 +13966,7 @@
               </w:rPr>
               <w:t>Varchar(</w:t>
             </w:r>
+            <w:proofErr w:type="gramEnd"/>
             <w:r>
               <w:rPr>
                 <w:rFonts w:asciiTheme="majorHAnsi" w:hAnsiTheme="majorHAnsi"/>
@@ -13485,6 +14050,7 @@
           <w:lang w:val="it-IT"/>
         </w:rPr>
       </w:pPr>
+      <w:proofErr w:type="spellStart"/>
       <w:r>
         <w:rPr>
           <w:color w:val="auto"/>
@@ -13512,6 +14078,7 @@
         </w:rPr>
         <w:t>Tutor</w:t>
       </w:r>
+      <w:proofErr w:type="spellEnd"/>
     </w:p>
     <w:tbl>
       <w:tblPr>
@@ -13616,6 +14183,7 @@
                 <w:color w:val="auto"/>
               </w:rPr>
             </w:pPr>
+            <w:proofErr w:type="spellStart"/>
             <w:r>
               <w:rPr>
                 <w:color w:val="auto"/>
@@ -13628,6 +14196,7 @@
               </w:rPr>
               <w:t>Activity</w:t>
             </w:r>
+            <w:proofErr w:type="spellEnd"/>
           </w:p>
         </w:tc>
         <w:tc>
@@ -13745,6 +14314,7 @@
                 <w:color w:val="auto"/>
               </w:rPr>
             </w:pPr>
+            <w:proofErr w:type="spellStart"/>
             <w:r>
               <w:rPr>
                 <w:rFonts w:asciiTheme="majorHAnsi" w:hAnsiTheme="majorHAnsi"/>
@@ -13752,6 +14322,7 @@
               </w:rPr>
               <w:t>Enum</w:t>
             </w:r>
+            <w:proofErr w:type="spellEnd"/>
           </w:p>
         </w:tc>
         <w:tc>
@@ -13902,12 +14473,14 @@
                 <w:color w:val="auto"/>
               </w:rPr>
             </w:pPr>
+            <w:proofErr w:type="spellStart"/>
             <w:r>
               <w:rPr>
                 <w:color w:val="auto"/>
               </w:rPr>
               <w:t>StartTime</w:t>
             </w:r>
+            <w:proofErr w:type="spellEnd"/>
           </w:p>
         </w:tc>
         <w:tc>
@@ -13987,12 +14560,14 @@
                 <w:color w:val="auto"/>
               </w:rPr>
             </w:pPr>
+            <w:proofErr w:type="spellStart"/>
             <w:r>
               <w:rPr>
                 <w:color w:val="auto"/>
               </w:rPr>
               <w:t>FinishTime</w:t>
             </w:r>
+            <w:proofErr w:type="spellEnd"/>
           </w:p>
         </w:tc>
         <w:tc>
@@ -14188,6 +14763,7 @@
                 <w:color w:val="auto"/>
               </w:rPr>
             </w:pPr>
+            <w:proofErr w:type="spellStart"/>
             <w:r>
               <w:rPr>
                 <w:rFonts w:asciiTheme="majorHAnsi" w:hAnsiTheme="majorHAnsi"/>
@@ -14195,6 +14771,7 @@
               </w:rPr>
               <w:t>Enum</w:t>
             </w:r>
+            <w:proofErr w:type="spellEnd"/>
           </w:p>
         </w:tc>
         <w:tc>
@@ -14276,12 +14853,21 @@
                 <w:color w:val="auto"/>
               </w:rPr>
             </w:pPr>
-            <w:r>
-              <w:rPr>
-                <w:rFonts w:asciiTheme="majorHAnsi" w:hAnsiTheme="majorHAnsi"/>
-                <w:color w:val="auto"/>
-              </w:rPr>
-              <w:t>Varchar(320)</w:t>
+            <w:proofErr w:type="gramStart"/>
+            <w:r>
+              <w:rPr>
+                <w:rFonts w:asciiTheme="majorHAnsi" w:hAnsiTheme="majorHAnsi"/>
+                <w:color w:val="auto"/>
+              </w:rPr>
+              <w:t>Varchar(</w:t>
+            </w:r>
+            <w:proofErr w:type="gramEnd"/>
+            <w:r>
+              <w:rPr>
+                <w:rFonts w:asciiTheme="majorHAnsi" w:hAnsiTheme="majorHAnsi"/>
+                <w:color w:val="auto"/>
+              </w:rPr>
+              <w:t>320)</w:t>
             </w:r>
           </w:p>
         </w:tc>
@@ -14361,6 +14947,7 @@
                 <w:color w:val="auto"/>
               </w:rPr>
             </w:pPr>
+            <w:proofErr w:type="gramStart"/>
             <w:r>
               <w:rPr>
                 <w:rFonts w:asciiTheme="majorHAnsi" w:hAnsiTheme="majorHAnsi"/>
@@ -14368,6 +14955,7 @@
               </w:rPr>
               <w:t>Varchar(</w:t>
             </w:r>
+            <w:proofErr w:type="gramEnd"/>
             <w:r>
               <w:rPr>
                 <w:rFonts w:asciiTheme="majorHAnsi" w:hAnsiTheme="majorHAnsi"/>
@@ -14448,6 +15036,7 @@
                 <w:color w:val="auto"/>
               </w:rPr>
             </w:pPr>
+            <w:proofErr w:type="spellStart"/>
             <w:r>
               <w:rPr>
                 <w:color w:val="auto"/>
@@ -14466,6 +15055,7 @@
               </w:rPr>
               <w:t>d</w:t>
             </w:r>
+            <w:proofErr w:type="spellEnd"/>
           </w:p>
         </w:tc>
         <w:tc>
@@ -14546,8 +15136,6 @@
         <w:jc w:val="both"/>
         <w:rPr>
           <w:color w:val="auto"/>
-          <w:sz w:val="28"/>
-          <w:szCs w:val="28"/>
           <w:lang w:val="it-IT"/>
         </w:rPr>
       </w:pPr>
@@ -14564,76 +15152,26 @@
           <w:lang w:val="it-IT"/>
         </w:rPr>
       </w:pPr>
-    </w:p>
-    <w:p>
-      <w:pPr>
-        <w:pStyle w:val="Nessunaspaziatura"/>
-        <w:spacing w:after="61"/>
-        <w:jc w:val="both"/>
+      <w:proofErr w:type="spellStart"/>
+      <w:r>
         <w:rPr>
           <w:color w:val="auto"/>
           <w:sz w:val="28"/>
           <w:szCs w:val="28"/>
           <w:lang w:val="it-IT"/>
         </w:rPr>
-      </w:pPr>
-    </w:p>
-    <w:p>
-      <w:pPr>
-        <w:pStyle w:val="Nessunaspaziatura"/>
-        <w:spacing w:after="61"/>
-        <w:jc w:val="both"/>
+        <w:t>Regist</w:t>
+      </w:r>
+      <w:r>
         <w:rPr>
           <w:color w:val="auto"/>
           <w:sz w:val="28"/>
           <w:szCs w:val="28"/>
           <w:lang w:val="it-IT"/>
         </w:rPr>
-      </w:pPr>
-    </w:p>
-    <w:p>
-      <w:pPr>
-        <w:pStyle w:val="Nessunaspaziatura"/>
-        <w:spacing w:after="61"/>
-        <w:jc w:val="both"/>
-        <w:rPr>
-          <w:color w:val="auto"/>
-          <w:sz w:val="28"/>
-          <w:szCs w:val="28"/>
-          <w:lang w:val="it-IT"/>
-        </w:rPr>
-      </w:pPr>
-    </w:p>
-    <w:p>
-      <w:pPr>
-        <w:pStyle w:val="Nessunaspaziatura"/>
-        <w:spacing w:after="61"/>
-        <w:jc w:val="both"/>
-        <w:rPr>
-          <w:color w:val="auto"/>
-          <w:sz w:val="28"/>
-          <w:szCs w:val="28"/>
-          <w:lang w:val="it-IT"/>
-        </w:rPr>
-      </w:pPr>
-      <w:r>
-        <w:rPr>
-          <w:color w:val="auto"/>
-          <w:sz w:val="28"/>
-          <w:szCs w:val="28"/>
-          <w:lang w:val="it-IT"/>
-        </w:rPr>
-        <w:t>Regist</w:t>
-      </w:r>
-      <w:r>
-        <w:rPr>
-          <w:color w:val="auto"/>
-          <w:sz w:val="28"/>
-          <w:szCs w:val="28"/>
-          <w:lang w:val="it-IT"/>
-        </w:rPr>
         <w:t>er</w:t>
       </w:r>
+      <w:proofErr w:type="spellEnd"/>
     </w:p>
     <w:tbl>
       <w:tblPr>
@@ -14738,6 +15276,7 @@
                 <w:color w:val="auto"/>
               </w:rPr>
             </w:pPr>
+            <w:proofErr w:type="spellStart"/>
             <w:r>
               <w:rPr>
                 <w:color w:val="auto"/>
@@ -14750,6 +15289,7 @@
               </w:rPr>
               <w:t>_Register</w:t>
             </w:r>
+            <w:proofErr w:type="spellEnd"/>
           </w:p>
         </w:tc>
         <w:tc>
@@ -14868,6 +15408,7 @@
                 <w:color w:val="auto"/>
               </w:rPr>
             </w:pPr>
+            <w:proofErr w:type="spellStart"/>
             <w:r>
               <w:rPr>
                 <w:rFonts w:asciiTheme="majorHAnsi" w:hAnsiTheme="majorHAnsi"/>
@@ -14875,6 +15416,7 @@
               </w:rPr>
               <w:t>Enum</w:t>
             </w:r>
+            <w:proofErr w:type="spellEnd"/>
           </w:p>
         </w:tc>
         <w:tc>
@@ -14931,12 +15473,14 @@
                 <w:color w:val="auto"/>
               </w:rPr>
             </w:pPr>
+            <w:proofErr w:type="spellStart"/>
             <w:r>
               <w:rPr>
                 <w:color w:val="auto"/>
               </w:rPr>
               <w:t>ValidatedHours</w:t>
             </w:r>
+            <w:proofErr w:type="spellEnd"/>
           </w:p>
         </w:tc>
         <w:tc>
@@ -15019,6 +15563,7 @@
                 <w:color w:val="auto"/>
               </w:rPr>
             </w:pPr>
+            <w:proofErr w:type="spellStart"/>
             <w:r>
               <w:rPr>
                 <w:color w:val="auto"/>
@@ -15031,6 +15576,7 @@
               </w:rPr>
               <w:t>otalHours</w:t>
             </w:r>
+            <w:proofErr w:type="spellEnd"/>
           </w:p>
         </w:tc>
         <w:tc>
@@ -15110,6 +15656,7 @@
                 <w:color w:val="auto"/>
               </w:rPr>
             </w:pPr>
+            <w:proofErr w:type="spellStart"/>
             <w:r>
               <w:rPr>
                 <w:color w:val="auto"/>
@@ -15128,6 +15675,7 @@
               </w:rPr>
               <w:t>e</w:t>
             </w:r>
+            <w:proofErr w:type="spellEnd"/>
           </w:p>
         </w:tc>
         <w:tc>
@@ -15201,22 +15749,12 @@
         <w:jc w:val="both"/>
         <w:rPr>
           <w:color w:val="auto"/>
-          <w:lang w:val="it-IT"/>
-        </w:rPr>
-      </w:pPr>
-    </w:p>
-    <w:p>
-      <w:pPr>
-        <w:pStyle w:val="Nessunaspaziatura"/>
-        <w:spacing w:after="61"/>
-        <w:jc w:val="both"/>
-        <w:rPr>
-          <w:color w:val="auto"/>
           <w:sz w:val="28"/>
           <w:szCs w:val="28"/>
           <w:lang w:val="it-IT"/>
         </w:rPr>
       </w:pPr>
+      <w:proofErr w:type="spellStart"/>
       <w:r>
         <w:rPr>
           <w:color w:val="auto"/>
@@ -15224,8 +15762,10 @@
           <w:szCs w:val="28"/>
           <w:lang w:val="it-IT"/>
         </w:rPr>
+        <w:lastRenderedPageBreak/>
         <w:t>Manages</w:t>
       </w:r>
+      <w:proofErr w:type="spellEnd"/>
     </w:p>
     <w:tbl>
       <w:tblPr>
@@ -15352,6 +15892,7 @@
                 <w:color w:val="auto"/>
               </w:rPr>
             </w:pPr>
+            <w:proofErr w:type="gramStart"/>
             <w:r>
               <w:rPr>
                 <w:rFonts w:asciiTheme="majorHAnsi" w:hAnsiTheme="majorHAnsi"/>
@@ -15366,6 +15907,7 @@
               </w:rPr>
               <w:t>(</w:t>
             </w:r>
+            <w:proofErr w:type="gramEnd"/>
             <w:r>
               <w:rPr>
                 <w:rFonts w:asciiTheme="majorHAnsi" w:hAnsiTheme="majorHAnsi"/>
@@ -15446,12 +15988,14 @@
                 <w:color w:val="auto"/>
               </w:rPr>
             </w:pPr>
+            <w:proofErr w:type="spellStart"/>
             <w:r>
               <w:rPr>
                 <w:color w:val="auto"/>
               </w:rPr>
               <w:t>Request_Id</w:t>
             </w:r>
+            <w:proofErr w:type="spellEnd"/>
           </w:p>
         </w:tc>
         <w:tc>
@@ -15549,6 +16093,7 @@
           <w:lang w:val="it-IT"/>
         </w:rPr>
       </w:pPr>
+      <w:proofErr w:type="spellStart"/>
       <w:r>
         <w:rPr>
           <w:color w:val="auto"/>
@@ -15567,6 +16112,7 @@
         </w:rPr>
         <w:t>ed_In</w:t>
       </w:r>
+      <w:proofErr w:type="spellEnd"/>
     </w:p>
     <w:tbl>
       <w:tblPr>
@@ -15671,12 +16217,14 @@
                 <w:color w:val="auto"/>
               </w:rPr>
             </w:pPr>
+            <w:proofErr w:type="spellStart"/>
             <w:r>
               <w:rPr>
                 <w:color w:val="auto"/>
               </w:rPr>
               <w:t>AppointmentId</w:t>
             </w:r>
+            <w:proofErr w:type="spellEnd"/>
           </w:p>
         </w:tc>
         <w:tc>
@@ -15766,12 +16314,14 @@
                 <w:color w:val="auto"/>
               </w:rPr>
             </w:pPr>
+            <w:proofErr w:type="spellStart"/>
             <w:r>
               <w:rPr>
                 <w:color w:val="auto"/>
               </w:rPr>
               <w:t>ActivityId</w:t>
             </w:r>
+            <w:proofErr w:type="spellEnd"/>
           </w:p>
         </w:tc>
         <w:tc>
@@ -15862,21 +16412,12 @@
         <w:jc w:val="both"/>
         <w:rPr>
           <w:color w:val="auto"/>
-        </w:rPr>
-      </w:pPr>
-    </w:p>
-    <w:p>
-      <w:pPr>
-        <w:pStyle w:val="Nessunaspaziatura"/>
-        <w:spacing w:after="61"/>
-        <w:jc w:val="both"/>
-        <w:rPr>
-          <w:color w:val="auto"/>
           <w:sz w:val="28"/>
           <w:szCs w:val="28"/>
           <w:lang w:val="it-IT"/>
         </w:rPr>
       </w:pPr>
+      <w:proofErr w:type="spellStart"/>
       <w:r>
         <w:rPr>
           <w:color w:val="auto"/>
@@ -15886,6 +16427,7 @@
         </w:rPr>
         <w:t>Validates</w:t>
       </w:r>
+      <w:proofErr w:type="spellEnd"/>
     </w:p>
     <w:tbl>
       <w:tblPr>
@@ -15990,6 +16532,7 @@
                 <w:color w:val="auto"/>
               </w:rPr>
             </w:pPr>
+            <w:proofErr w:type="spellStart"/>
             <w:r>
               <w:rPr>
                 <w:color w:val="auto"/>
@@ -16002,6 +16545,7 @@
               </w:rPr>
               <w:t>_Member</w:t>
             </w:r>
+            <w:proofErr w:type="spellEnd"/>
           </w:p>
         </w:tc>
         <w:tc>
@@ -16018,6 +16562,7 @@
                 <w:color w:val="auto"/>
               </w:rPr>
             </w:pPr>
+            <w:proofErr w:type="gramStart"/>
             <w:r>
               <w:rPr>
                 <w:rFonts w:asciiTheme="majorHAnsi" w:hAnsiTheme="majorHAnsi"/>
@@ -16032,6 +16577,7 @@
               </w:rPr>
               <w:t>(</w:t>
             </w:r>
+            <w:proofErr w:type="gramEnd"/>
             <w:r>
               <w:rPr>
                 <w:rFonts w:asciiTheme="majorHAnsi" w:hAnsiTheme="majorHAnsi"/>
@@ -16112,12 +16658,14 @@
                 <w:color w:val="auto"/>
               </w:rPr>
             </w:pPr>
+            <w:proofErr w:type="spellStart"/>
             <w:r>
               <w:rPr>
                 <w:color w:val="auto"/>
               </w:rPr>
               <w:t>Activity_Id</w:t>
             </w:r>
+            <w:proofErr w:type="spellEnd"/>
           </w:p>
         </w:tc>
         <w:tc>
@@ -16201,7 +16749,14 @@
           <w:lang w:val="it-IT"/>
         </w:rPr>
       </w:pPr>
-      <w:bookmarkStart w:id="30" w:name="_Toc26433072"/>
+      <w:bookmarkStart w:id="29" w:name="_Toc26433072"/>
+    </w:p>
+    <w:p>
+      <w:pPr>
+        <w:rPr>
+          <w:lang w:val="it-IT"/>
+        </w:rPr>
+      </w:pPr>
     </w:p>
     <w:p>
       <w:pPr>
@@ -16213,47 +16768,7 @@
           <w:lang w:val="it-IT"/>
         </w:rPr>
       </w:pPr>
-    </w:p>
-    <w:p>
-      <w:pPr>
-        <w:pStyle w:val="Titolo2"/>
-        <w:spacing w:before="0" w:after="61"/>
-        <w:jc w:val="both"/>
-        <w:rPr>
-          <w:color w:val="auto"/>
-          <w:lang w:val="it-IT"/>
-        </w:rPr>
-      </w:pPr>
-    </w:p>
-    <w:p>
-      <w:pPr>
-        <w:rPr>
-          <w:lang w:val="it-IT"/>
-        </w:rPr>
-      </w:pPr>
-    </w:p>
-    <w:p>
-      <w:pPr>
-        <w:pStyle w:val="Titolo2"/>
-        <w:spacing w:before="0" w:after="61"/>
-        <w:jc w:val="both"/>
-        <w:rPr>
-          <w:color w:val="auto"/>
-          <w:lang w:val="it-IT"/>
-        </w:rPr>
-      </w:pPr>
-    </w:p>
-    <w:p>
-      <w:pPr>
-        <w:pStyle w:val="Titolo2"/>
-        <w:spacing w:before="0" w:after="61"/>
-        <w:jc w:val="both"/>
-        <w:rPr>
-          <w:color w:val="auto"/>
-          <w:lang w:val="it-IT"/>
-        </w:rPr>
-      </w:pPr>
-      <w:bookmarkStart w:id="31" w:name="_Toc29645219"/>
+      <w:bookmarkStart w:id="30" w:name="_Toc29645219"/>
       <w:r>
         <w:rPr>
           <w:color w:val="auto"/>
@@ -16261,8 +16776,8 @@
         </w:rPr>
         <w:t>3.5 Controllo degli accessi e sicurezza</w:t>
       </w:r>
+      <w:bookmarkEnd w:id="29"/>
       <w:bookmarkEnd w:id="30"/>
-      <w:bookmarkEnd w:id="31"/>
     </w:p>
     <w:p>
       <w:pPr>
@@ -16333,6 +16848,7 @@
         </w:rPr>
         <w:t xml:space="preserve">In </w:t>
       </w:r>
+      <w:proofErr w:type="spellStart"/>
       <w:r>
         <w:rPr>
           <w:color w:val="auto"/>
@@ -16342,6 +16858,7 @@
         </w:rPr>
         <w:t>TutoratoSmart</w:t>
       </w:r>
+      <w:proofErr w:type="spellEnd"/>
       <w:r>
         <w:rPr>
           <w:color w:val="auto"/>
@@ -16414,6 +16931,7 @@
                 <w:szCs w:val="22"/>
               </w:rPr>
             </w:pPr>
+            <w:proofErr w:type="spellStart"/>
             <w:r>
               <w:rPr>
                 <w:b/>
@@ -16424,6 +16942,7 @@
               </w:rPr>
               <w:t>Sottosistema</w:t>
             </w:r>
+            <w:proofErr w:type="spellEnd"/>
           </w:p>
           <w:p>
             <w:pPr>
@@ -16502,8 +17021,20 @@
                 <w:sz w:val="22"/>
                 <w:szCs w:val="22"/>
               </w:rPr>
-              <w:t xml:space="preserve">      Attori</w:t>
-            </w:r>
+              <w:t xml:space="preserve">      </w:t>
+            </w:r>
+            <w:proofErr w:type="spellStart"/>
+            <w:r>
+              <w:rPr>
+                <w:b/>
+                <w:bCs/>
+                <w:color w:val="FFFFFF" w:themeColor="background1"/>
+                <w:sz w:val="22"/>
+                <w:szCs w:val="22"/>
+              </w:rPr>
+              <w:t>Attori</w:t>
+            </w:r>
+            <w:proofErr w:type="spellEnd"/>
             <w:r>
               <w:rPr>
                 <w:b/>
@@ -16533,6 +17064,7 @@
                 <w:szCs w:val="24"/>
               </w:rPr>
             </w:pPr>
+            <w:proofErr w:type="spellStart"/>
             <w:r>
               <w:rPr>
                 <w:rFonts w:asciiTheme="majorHAnsi" w:hAnsiTheme="majorHAnsi" w:cstheme="majorHAnsi"/>
@@ -16542,6 +17074,7 @@
               </w:rPr>
               <w:t>Gestione</w:t>
             </w:r>
+            <w:proofErr w:type="spellEnd"/>
           </w:p>
         </w:tc>
       </w:tr>
@@ -16583,6 +17116,7 @@
                 <w:szCs w:val="24"/>
               </w:rPr>
             </w:pPr>
+            <w:proofErr w:type="spellStart"/>
             <w:r>
               <w:rPr>
                 <w:rFonts w:asciiTheme="majorHAnsi" w:hAnsiTheme="majorHAnsi" w:cstheme="majorHAnsi"/>
@@ -16599,8 +17133,9 @@
                 <w:sz w:val="24"/>
                 <w:szCs w:val="24"/>
               </w:rPr>
-              <w:t>a T</w:t>
-            </w:r>
+              <w:t>a</w:t>
+            </w:r>
+            <w:proofErr w:type="spellEnd"/>
             <w:r>
               <w:rPr>
                 <w:rFonts w:asciiTheme="majorHAnsi" w:hAnsiTheme="majorHAnsi" w:cstheme="majorHAnsi"/>
@@ -16608,8 +17143,28 @@
                 <w:sz w:val="24"/>
                 <w:szCs w:val="24"/>
               </w:rPr>
+              <w:t xml:space="preserve"> </w:t>
+            </w:r>
+            <w:proofErr w:type="spellStart"/>
+            <w:r>
+              <w:rPr>
+                <w:rFonts w:asciiTheme="majorHAnsi" w:hAnsiTheme="majorHAnsi" w:cstheme="majorHAnsi"/>
+                <w:color w:val="FFFFFF" w:themeColor="background1"/>
+                <w:sz w:val="24"/>
+                <w:szCs w:val="24"/>
+              </w:rPr>
+              <w:t>T</w:t>
+            </w:r>
+            <w:r>
+              <w:rPr>
+                <w:rFonts w:asciiTheme="majorHAnsi" w:hAnsiTheme="majorHAnsi" w:cstheme="majorHAnsi"/>
+                <w:color w:val="FFFFFF" w:themeColor="background1"/>
+                <w:sz w:val="24"/>
+                <w:szCs w:val="24"/>
+              </w:rPr>
               <w:t>utorato</w:t>
             </w:r>
+            <w:proofErr w:type="spellEnd"/>
           </w:p>
         </w:tc>
         <w:tc>
@@ -16628,6 +17183,7 @@
                 <w:szCs w:val="24"/>
               </w:rPr>
             </w:pPr>
+            <w:proofErr w:type="spellStart"/>
             <w:r>
               <w:rPr>
                 <w:rFonts w:asciiTheme="majorHAnsi" w:hAnsiTheme="majorHAnsi" w:cstheme="majorHAnsi"/>
@@ -16635,8 +17191,9 @@
                 <w:sz w:val="24"/>
                 <w:szCs w:val="24"/>
               </w:rPr>
-              <w:t xml:space="preserve">Gestione </w:t>
-            </w:r>
+              <w:t>Gestione</w:t>
+            </w:r>
+            <w:proofErr w:type="spellEnd"/>
             <w:r>
               <w:rPr>
                 <w:rFonts w:asciiTheme="majorHAnsi" w:hAnsiTheme="majorHAnsi" w:cstheme="majorHAnsi"/>
@@ -16644,8 +17201,9 @@
                 <w:sz w:val="24"/>
                 <w:szCs w:val="24"/>
               </w:rPr>
-              <w:t>R</w:t>
-            </w:r>
+              <w:t xml:space="preserve"> </w:t>
+            </w:r>
+            <w:proofErr w:type="spellStart"/>
             <w:r>
               <w:rPr>
                 <w:rFonts w:asciiTheme="majorHAnsi" w:hAnsiTheme="majorHAnsi" w:cstheme="majorHAnsi"/>
@@ -16653,7 +17211,7 @@
                 <w:sz w:val="24"/>
                 <w:szCs w:val="24"/>
               </w:rPr>
-              <w:t>ichiest</w:t>
+              <w:t>R</w:t>
             </w:r>
             <w:r>
               <w:rPr>
@@ -16662,8 +17220,18 @@
                 <w:sz w:val="24"/>
                 <w:szCs w:val="24"/>
               </w:rPr>
+              <w:t>ichiest</w:t>
+            </w:r>
+            <w:r>
+              <w:rPr>
+                <w:rFonts w:asciiTheme="majorHAnsi" w:hAnsiTheme="majorHAnsi" w:cstheme="majorHAnsi"/>
+                <w:color w:val="FFFFFF" w:themeColor="background1"/>
+                <w:sz w:val="24"/>
+                <w:szCs w:val="24"/>
+              </w:rPr>
               <w:t>a</w:t>
             </w:r>
+            <w:proofErr w:type="spellEnd"/>
           </w:p>
         </w:tc>
         <w:tc>
@@ -16682,6 +17250,7 @@
                 <w:szCs w:val="24"/>
               </w:rPr>
             </w:pPr>
+            <w:proofErr w:type="spellStart"/>
             <w:r>
               <w:rPr>
                 <w:rFonts w:asciiTheme="majorHAnsi" w:hAnsiTheme="majorHAnsi" w:cstheme="majorHAnsi"/>
@@ -16689,8 +17258,9 @@
                 <w:sz w:val="24"/>
                 <w:szCs w:val="24"/>
               </w:rPr>
-              <w:t xml:space="preserve">Gestione </w:t>
-            </w:r>
+              <w:t>Gestione</w:t>
+            </w:r>
+            <w:proofErr w:type="spellEnd"/>
             <w:r>
               <w:rPr>
                 <w:rFonts w:asciiTheme="majorHAnsi" w:hAnsiTheme="majorHAnsi" w:cstheme="majorHAnsi"/>
@@ -16698,8 +17268,9 @@
                 <w:sz w:val="24"/>
                 <w:szCs w:val="24"/>
               </w:rPr>
-              <w:t>A</w:t>
-            </w:r>
+              <w:t xml:space="preserve"> </w:t>
+            </w:r>
+            <w:proofErr w:type="spellStart"/>
             <w:r>
               <w:rPr>
                 <w:rFonts w:asciiTheme="majorHAnsi" w:hAnsiTheme="majorHAnsi" w:cstheme="majorHAnsi"/>
@@ -16707,7 +17278,7 @@
                 <w:sz w:val="24"/>
                 <w:szCs w:val="24"/>
               </w:rPr>
-              <w:t xml:space="preserve">ttività </w:t>
+              <w:t>A</w:t>
             </w:r>
             <w:r>
               <w:rPr>
@@ -16716,8 +17287,9 @@
                 <w:sz w:val="24"/>
                 <w:szCs w:val="24"/>
               </w:rPr>
-              <w:t>T</w:t>
-            </w:r>
+              <w:t>ttività</w:t>
+            </w:r>
+            <w:proofErr w:type="spellEnd"/>
             <w:r>
               <w:rPr>
                 <w:rFonts w:asciiTheme="majorHAnsi" w:hAnsiTheme="majorHAnsi" w:cstheme="majorHAnsi"/>
@@ -16725,8 +17297,28 @@
                 <w:sz w:val="24"/>
                 <w:szCs w:val="24"/>
               </w:rPr>
+              <w:t xml:space="preserve"> </w:t>
+            </w:r>
+            <w:proofErr w:type="spellStart"/>
+            <w:r>
+              <w:rPr>
+                <w:rFonts w:asciiTheme="majorHAnsi" w:hAnsiTheme="majorHAnsi" w:cstheme="majorHAnsi"/>
+                <w:color w:val="FFFFFF" w:themeColor="background1"/>
+                <w:sz w:val="24"/>
+                <w:szCs w:val="24"/>
+              </w:rPr>
+              <w:t>T</w:t>
+            </w:r>
+            <w:r>
+              <w:rPr>
+                <w:rFonts w:asciiTheme="majorHAnsi" w:hAnsiTheme="majorHAnsi" w:cstheme="majorHAnsi"/>
+                <w:color w:val="FFFFFF" w:themeColor="background1"/>
+                <w:sz w:val="24"/>
+                <w:szCs w:val="24"/>
+              </w:rPr>
               <w:t>utorato</w:t>
             </w:r>
+            <w:proofErr w:type="spellEnd"/>
           </w:p>
         </w:tc>
         <w:tc>
@@ -16745,6 +17337,7 @@
                 <w:szCs w:val="24"/>
               </w:rPr>
             </w:pPr>
+            <w:proofErr w:type="spellStart"/>
             <w:r>
               <w:rPr>
                 <w:rFonts w:asciiTheme="majorHAnsi" w:hAnsiTheme="majorHAnsi" w:cstheme="majorHAnsi"/>
@@ -16752,8 +17345,9 @@
                 <w:sz w:val="24"/>
                 <w:szCs w:val="24"/>
               </w:rPr>
-              <w:t xml:space="preserve">Supervisione </w:t>
-            </w:r>
+              <w:t>Supervisione</w:t>
+            </w:r>
+            <w:proofErr w:type="spellEnd"/>
             <w:r>
               <w:rPr>
                 <w:rFonts w:asciiTheme="majorHAnsi" w:hAnsiTheme="majorHAnsi" w:cstheme="majorHAnsi"/>
@@ -16761,8 +17355,9 @@
                 <w:sz w:val="24"/>
                 <w:szCs w:val="24"/>
               </w:rPr>
-              <w:t>T</w:t>
-            </w:r>
+              <w:t xml:space="preserve"> </w:t>
+            </w:r>
+            <w:proofErr w:type="spellStart"/>
             <w:r>
               <w:rPr>
                 <w:rFonts w:asciiTheme="majorHAnsi" w:hAnsiTheme="majorHAnsi" w:cstheme="majorHAnsi"/>
@@ -16770,8 +17365,18 @@
                 <w:sz w:val="24"/>
                 <w:szCs w:val="24"/>
               </w:rPr>
+              <w:t>T</w:t>
+            </w:r>
+            <w:r>
+              <w:rPr>
+                <w:rFonts w:asciiTheme="majorHAnsi" w:hAnsiTheme="majorHAnsi" w:cstheme="majorHAnsi"/>
+                <w:color w:val="FFFFFF" w:themeColor="background1"/>
+                <w:sz w:val="24"/>
+                <w:szCs w:val="24"/>
+              </w:rPr>
               <w:t>utorato</w:t>
             </w:r>
+            <w:proofErr w:type="spellEnd"/>
           </w:p>
         </w:tc>
       </w:tr>
@@ -16795,6 +17400,7 @@
                 <w:szCs w:val="24"/>
               </w:rPr>
             </w:pPr>
+            <w:proofErr w:type="spellStart"/>
             <w:r>
               <w:rPr>
                 <w:rFonts w:asciiTheme="majorHAnsi" w:hAnsiTheme="majorHAnsi" w:cstheme="majorHAnsi"/>
@@ -16804,6 +17410,7 @@
               </w:rPr>
               <w:t>Studente</w:t>
             </w:r>
+            <w:proofErr w:type="spellEnd"/>
           </w:p>
         </w:tc>
         <w:tc>
@@ -16824,14 +17431,34 @@
                 <w:szCs w:val="22"/>
               </w:rPr>
             </w:pPr>
+            <w:proofErr w:type="spellStart"/>
             <w:r>
               <w:rPr>
                 <w:color w:val="auto"/>
                 <w:sz w:val="22"/>
                 <w:szCs w:val="22"/>
               </w:rPr>
-              <w:t>Compilazione richiesta</w:t>
-            </w:r>
+              <w:t>Compilazione</w:t>
+            </w:r>
+            <w:proofErr w:type="spellEnd"/>
+            <w:r>
+              <w:rPr>
+                <w:color w:val="auto"/>
+                <w:sz w:val="22"/>
+                <w:szCs w:val="22"/>
+              </w:rPr>
+              <w:t xml:space="preserve"> </w:t>
+            </w:r>
+            <w:proofErr w:type="spellStart"/>
+            <w:r>
+              <w:rPr>
+                <w:color w:val="auto"/>
+                <w:sz w:val="22"/>
+                <w:szCs w:val="22"/>
+              </w:rPr>
+              <w:t>richiesta</w:t>
+            </w:r>
+            <w:proofErr w:type="spellEnd"/>
           </w:p>
           <w:p>
             <w:pPr>
@@ -16847,14 +17474,53 @@
                 <w:szCs w:val="22"/>
               </w:rPr>
             </w:pPr>
+            <w:proofErr w:type="spellStart"/>
             <w:r>
               <w:rPr>
                 <w:color w:val="auto"/>
                 <w:sz w:val="22"/>
                 <w:szCs w:val="22"/>
               </w:rPr>
-              <w:t>Visualizzazione stato richiesta</w:t>
-            </w:r>
+              <w:lastRenderedPageBreak/>
+              <w:t>Visualizzazione</w:t>
+            </w:r>
+            <w:proofErr w:type="spellEnd"/>
+            <w:r>
+              <w:rPr>
+                <w:color w:val="auto"/>
+                <w:sz w:val="22"/>
+                <w:szCs w:val="22"/>
+              </w:rPr>
+              <w:t xml:space="preserve"> </w:t>
+            </w:r>
+            <w:proofErr w:type="spellStart"/>
+            <w:r>
+              <w:rPr>
+                <w:color w:val="auto"/>
+                <w:sz w:val="22"/>
+                <w:szCs w:val="22"/>
+              </w:rPr>
+              <w:t>stato</w:t>
+            </w:r>
+            <w:proofErr w:type="spellEnd"/>
+            <w:r>
+              <w:rPr>
+                <w:color w:val="auto"/>
+                <w:sz w:val="22"/>
+                <w:szCs w:val="22"/>
+              </w:rPr>
+              <w:t xml:space="preserve"> </w:t>
+            </w:r>
+            <w:proofErr w:type="spellStart"/>
+            <w:r>
+              <w:rPr>
+                <w:color w:val="auto"/>
+                <w:sz w:val="22"/>
+                <w:szCs w:val="22"/>
+              </w:rPr>
+              <w:t>richiesta</w:t>
+            </w:r>
+            <w:proofErr w:type="spellEnd"/>
           </w:p>
           <w:p>
             <w:pPr>
@@ -16869,14 +17535,34 @@
                 <w:szCs w:val="22"/>
               </w:rPr>
             </w:pPr>
+            <w:proofErr w:type="spellStart"/>
             <w:r>
               <w:rPr>
                 <w:color w:val="auto"/>
                 <w:sz w:val="22"/>
                 <w:szCs w:val="22"/>
               </w:rPr>
-              <w:t>Modifica prenotazione</w:t>
-            </w:r>
+              <w:t>Modifica</w:t>
+            </w:r>
+            <w:proofErr w:type="spellEnd"/>
+            <w:r>
+              <w:rPr>
+                <w:color w:val="auto"/>
+                <w:sz w:val="22"/>
+                <w:szCs w:val="22"/>
+              </w:rPr>
+              <w:t xml:space="preserve"> </w:t>
+            </w:r>
+            <w:proofErr w:type="spellStart"/>
+            <w:r>
+              <w:rPr>
+                <w:color w:val="auto"/>
+                <w:sz w:val="22"/>
+                <w:szCs w:val="22"/>
+              </w:rPr>
+              <w:t>prenotazione</w:t>
+            </w:r>
+            <w:proofErr w:type="spellEnd"/>
           </w:p>
         </w:tc>
         <w:tc>
@@ -16899,6 +17585,7 @@
                 <w:sz w:val="22"/>
                 <w:szCs w:val="22"/>
               </w:rPr>
+              <w:lastRenderedPageBreak/>
               <w:t>/</w:t>
             </w:r>
           </w:p>
@@ -17025,6 +17712,7 @@
                 <w:szCs w:val="22"/>
               </w:rPr>
             </w:pPr>
+            <w:proofErr w:type="spellStart"/>
             <w:r>
               <w:rPr>
                 <w:color w:val="auto"/>
@@ -17049,22 +17737,51 @@
               </w:rPr>
               <w:t>sualizzazione</w:t>
             </w:r>
+            <w:proofErr w:type="spellEnd"/>
             <w:r>
               <w:rPr>
                 <w:color w:val="auto"/>
                 <w:sz w:val="22"/>
                 <w:szCs w:val="22"/>
               </w:rPr>
-              <w:t xml:space="preserve"> d</w:t>
-            </w:r>
+              <w:t xml:space="preserve"> </w:t>
+            </w:r>
+            <w:proofErr w:type="spellStart"/>
             <w:r>
               <w:rPr>
                 <w:color w:val="auto"/>
                 <w:sz w:val="22"/>
                 <w:szCs w:val="22"/>
               </w:rPr>
-              <w:t>ettagli richiesta</w:t>
-            </w:r>
+              <w:t>d</w:t>
+            </w:r>
+            <w:r>
+              <w:rPr>
+                <w:color w:val="auto"/>
+                <w:sz w:val="22"/>
+                <w:szCs w:val="22"/>
+              </w:rPr>
+              <w:t>ettagli</w:t>
+            </w:r>
+            <w:proofErr w:type="spellEnd"/>
+            <w:r>
+              <w:rPr>
+                <w:color w:val="auto"/>
+                <w:sz w:val="22"/>
+                <w:szCs w:val="22"/>
+              </w:rPr>
+              <w:t xml:space="preserve"> </w:t>
+            </w:r>
+            <w:proofErr w:type="spellStart"/>
+            <w:r>
+              <w:rPr>
+                <w:color w:val="auto"/>
+                <w:sz w:val="22"/>
+                <w:szCs w:val="22"/>
+              </w:rPr>
+              <w:t>richiesta</w:t>
+            </w:r>
+            <w:proofErr w:type="spellEnd"/>
           </w:p>
           <w:p>
             <w:pPr>
@@ -17080,14 +17797,34 @@
                 <w:szCs w:val="22"/>
               </w:rPr>
             </w:pPr>
+            <w:proofErr w:type="spellStart"/>
             <w:r>
               <w:rPr>
                 <w:color w:val="auto"/>
                 <w:sz w:val="22"/>
                 <w:szCs w:val="22"/>
               </w:rPr>
-              <w:t>Gestione richiesta</w:t>
-            </w:r>
+              <w:t>Gestione</w:t>
+            </w:r>
+            <w:proofErr w:type="spellEnd"/>
+            <w:r>
+              <w:rPr>
+                <w:color w:val="auto"/>
+                <w:sz w:val="22"/>
+                <w:szCs w:val="22"/>
+              </w:rPr>
+              <w:t xml:space="preserve"> </w:t>
+            </w:r>
+            <w:proofErr w:type="spellStart"/>
+            <w:r>
+              <w:rPr>
+                <w:color w:val="auto"/>
+                <w:sz w:val="22"/>
+                <w:szCs w:val="22"/>
+              </w:rPr>
+              <w:t>richiesta</w:t>
+            </w:r>
+            <w:proofErr w:type="spellEnd"/>
           </w:p>
           <w:p>
             <w:pPr>
@@ -17103,14 +17840,34 @@
                 <w:szCs w:val="22"/>
               </w:rPr>
             </w:pPr>
+            <w:proofErr w:type="spellStart"/>
             <w:r>
               <w:rPr>
                 <w:color w:val="auto"/>
                 <w:sz w:val="22"/>
                 <w:szCs w:val="22"/>
               </w:rPr>
-              <w:t>Conferma appuntamento</w:t>
-            </w:r>
+              <w:t>Conferma</w:t>
+            </w:r>
+            <w:proofErr w:type="spellEnd"/>
+            <w:r>
+              <w:rPr>
+                <w:color w:val="auto"/>
+                <w:sz w:val="22"/>
+                <w:szCs w:val="22"/>
+              </w:rPr>
+              <w:t xml:space="preserve"> </w:t>
+            </w:r>
+            <w:proofErr w:type="spellStart"/>
+            <w:r>
+              <w:rPr>
+                <w:color w:val="auto"/>
+                <w:sz w:val="22"/>
+                <w:szCs w:val="22"/>
+              </w:rPr>
+              <w:t>appuntamento</w:t>
+            </w:r>
+            <w:proofErr w:type="spellEnd"/>
           </w:p>
         </w:tc>
         <w:tc>
@@ -17131,14 +17888,52 @@
                 <w:szCs w:val="22"/>
               </w:rPr>
             </w:pPr>
+            <w:proofErr w:type="spellStart"/>
             <w:r>
               <w:rPr>
                 <w:color w:val="auto"/>
                 <w:sz w:val="22"/>
                 <w:szCs w:val="22"/>
               </w:rPr>
-              <w:t>Visualizzazione calendario appuntamenti</w:t>
-            </w:r>
+              <w:t>Visualizzazione</w:t>
+            </w:r>
+            <w:proofErr w:type="spellEnd"/>
+            <w:r>
+              <w:rPr>
+                <w:color w:val="auto"/>
+                <w:sz w:val="22"/>
+                <w:szCs w:val="22"/>
+              </w:rPr>
+              <w:t xml:space="preserve"> </w:t>
+            </w:r>
+            <w:proofErr w:type="spellStart"/>
+            <w:r>
+              <w:rPr>
+                <w:color w:val="auto"/>
+                <w:sz w:val="22"/>
+                <w:szCs w:val="22"/>
+              </w:rPr>
+              <w:t>calendario</w:t>
+            </w:r>
+            <w:proofErr w:type="spellEnd"/>
+            <w:r>
+              <w:rPr>
+                <w:color w:val="auto"/>
+                <w:sz w:val="22"/>
+                <w:szCs w:val="22"/>
+              </w:rPr>
+              <w:t xml:space="preserve"> </w:t>
+            </w:r>
+            <w:proofErr w:type="spellStart"/>
+            <w:r>
+              <w:rPr>
+                <w:color w:val="auto"/>
+                <w:sz w:val="22"/>
+                <w:szCs w:val="22"/>
+              </w:rPr>
+              <w:t>appuntamenti</w:t>
+            </w:r>
+            <w:proofErr w:type="spellEnd"/>
           </w:p>
           <w:p>
             <w:pPr>
@@ -17154,14 +17949,34 @@
                 <w:szCs w:val="22"/>
               </w:rPr>
             </w:pPr>
+            <w:proofErr w:type="spellStart"/>
             <w:r>
               <w:rPr>
                 <w:color w:val="auto"/>
                 <w:sz w:val="22"/>
                 <w:szCs w:val="22"/>
               </w:rPr>
-              <w:t>Generazione registro</w:t>
-            </w:r>
+              <w:t>Generazione</w:t>
+            </w:r>
+            <w:proofErr w:type="spellEnd"/>
+            <w:r>
+              <w:rPr>
+                <w:color w:val="auto"/>
+                <w:sz w:val="22"/>
+                <w:szCs w:val="22"/>
+              </w:rPr>
+              <w:t xml:space="preserve"> </w:t>
+            </w:r>
+            <w:proofErr w:type="spellStart"/>
+            <w:r>
+              <w:rPr>
+                <w:color w:val="auto"/>
+                <w:sz w:val="22"/>
+                <w:szCs w:val="22"/>
+              </w:rPr>
+              <w:t>registro</w:t>
+            </w:r>
+            <w:proofErr w:type="spellEnd"/>
           </w:p>
           <w:p>
             <w:pPr>
@@ -17177,14 +17992,34 @@
                 <w:szCs w:val="22"/>
               </w:rPr>
             </w:pPr>
+            <w:proofErr w:type="spellStart"/>
             <w:r>
               <w:rPr>
                 <w:color w:val="auto"/>
                 <w:sz w:val="22"/>
                 <w:szCs w:val="22"/>
               </w:rPr>
-              <w:t>Visualizzazione registro</w:t>
-            </w:r>
+              <w:t>Visualizzazione</w:t>
+            </w:r>
+            <w:proofErr w:type="spellEnd"/>
+            <w:r>
+              <w:rPr>
+                <w:color w:val="auto"/>
+                <w:sz w:val="22"/>
+                <w:szCs w:val="22"/>
+              </w:rPr>
+              <w:t xml:space="preserve"> </w:t>
+            </w:r>
+            <w:proofErr w:type="spellStart"/>
+            <w:r>
+              <w:rPr>
+                <w:color w:val="auto"/>
+                <w:sz w:val="22"/>
+                <w:szCs w:val="22"/>
+              </w:rPr>
+              <w:t>registro</w:t>
+            </w:r>
+            <w:proofErr w:type="spellEnd"/>
           </w:p>
           <w:p>
             <w:pPr>
@@ -17200,14 +18035,52 @@
                 <w:szCs w:val="22"/>
               </w:rPr>
             </w:pPr>
+            <w:proofErr w:type="spellStart"/>
             <w:r>
               <w:rPr>
                 <w:color w:val="auto"/>
                 <w:sz w:val="22"/>
                 <w:szCs w:val="22"/>
               </w:rPr>
-              <w:t>Visualizzazione attività lavorativa</w:t>
-            </w:r>
+              <w:t>Visualizzazione</w:t>
+            </w:r>
+            <w:proofErr w:type="spellEnd"/>
+            <w:r>
+              <w:rPr>
+                <w:color w:val="auto"/>
+                <w:sz w:val="22"/>
+                <w:szCs w:val="22"/>
+              </w:rPr>
+              <w:t xml:space="preserve"> </w:t>
+            </w:r>
+            <w:proofErr w:type="spellStart"/>
+            <w:r>
+              <w:rPr>
+                <w:color w:val="auto"/>
+                <w:sz w:val="22"/>
+                <w:szCs w:val="22"/>
+              </w:rPr>
+              <w:t>attività</w:t>
+            </w:r>
+            <w:proofErr w:type="spellEnd"/>
+            <w:r>
+              <w:rPr>
+                <w:color w:val="auto"/>
+                <w:sz w:val="22"/>
+                <w:szCs w:val="22"/>
+              </w:rPr>
+              <w:t xml:space="preserve"> </w:t>
+            </w:r>
+            <w:proofErr w:type="spellStart"/>
+            <w:r>
+              <w:rPr>
+                <w:color w:val="auto"/>
+                <w:sz w:val="22"/>
+                <w:szCs w:val="22"/>
+              </w:rPr>
+              <w:t>lavorativa</w:t>
+            </w:r>
+            <w:proofErr w:type="spellEnd"/>
           </w:p>
           <w:p>
             <w:pPr>
@@ -17223,14 +18096,52 @@
                 <w:szCs w:val="22"/>
               </w:rPr>
             </w:pPr>
+            <w:proofErr w:type="spellStart"/>
             <w:r>
               <w:rPr>
                 <w:color w:val="auto"/>
                 <w:sz w:val="22"/>
                 <w:szCs w:val="22"/>
               </w:rPr>
-              <w:t>Aggiunta attività lavorativa</w:t>
-            </w:r>
+              <w:t>Aggiunta</w:t>
+            </w:r>
+            <w:proofErr w:type="spellEnd"/>
+            <w:r>
+              <w:rPr>
+                <w:color w:val="auto"/>
+                <w:sz w:val="22"/>
+                <w:szCs w:val="22"/>
+              </w:rPr>
+              <w:t xml:space="preserve"> </w:t>
+            </w:r>
+            <w:proofErr w:type="spellStart"/>
+            <w:r>
+              <w:rPr>
+                <w:color w:val="auto"/>
+                <w:sz w:val="22"/>
+                <w:szCs w:val="22"/>
+              </w:rPr>
+              <w:t>attività</w:t>
+            </w:r>
+            <w:proofErr w:type="spellEnd"/>
+            <w:r>
+              <w:rPr>
+                <w:color w:val="auto"/>
+                <w:sz w:val="22"/>
+                <w:szCs w:val="22"/>
+              </w:rPr>
+              <w:t xml:space="preserve"> </w:t>
+            </w:r>
+            <w:proofErr w:type="spellStart"/>
+            <w:r>
+              <w:rPr>
+                <w:color w:val="auto"/>
+                <w:sz w:val="22"/>
+                <w:szCs w:val="22"/>
+              </w:rPr>
+              <w:t>lavorativa</w:t>
+            </w:r>
+            <w:proofErr w:type="spellEnd"/>
           </w:p>
           <w:p>
             <w:pPr>
@@ -17246,14 +18157,52 @@
                 <w:szCs w:val="22"/>
               </w:rPr>
             </w:pPr>
+            <w:proofErr w:type="spellStart"/>
             <w:r>
               <w:rPr>
                 <w:color w:val="auto"/>
                 <w:sz w:val="22"/>
                 <w:szCs w:val="22"/>
               </w:rPr>
-              <w:t>Modifica attività lavorativa</w:t>
-            </w:r>
+              <w:t>Modifica</w:t>
+            </w:r>
+            <w:proofErr w:type="spellEnd"/>
+            <w:r>
+              <w:rPr>
+                <w:color w:val="auto"/>
+                <w:sz w:val="22"/>
+                <w:szCs w:val="22"/>
+              </w:rPr>
+              <w:t xml:space="preserve"> </w:t>
+            </w:r>
+            <w:proofErr w:type="spellStart"/>
+            <w:r>
+              <w:rPr>
+                <w:color w:val="auto"/>
+                <w:sz w:val="22"/>
+                <w:szCs w:val="22"/>
+              </w:rPr>
+              <w:t>attività</w:t>
+            </w:r>
+            <w:proofErr w:type="spellEnd"/>
+            <w:r>
+              <w:rPr>
+                <w:color w:val="auto"/>
+                <w:sz w:val="22"/>
+                <w:szCs w:val="22"/>
+              </w:rPr>
+              <w:t xml:space="preserve"> </w:t>
+            </w:r>
+            <w:proofErr w:type="spellStart"/>
+            <w:r>
+              <w:rPr>
+                <w:color w:val="auto"/>
+                <w:sz w:val="22"/>
+                <w:szCs w:val="22"/>
+              </w:rPr>
+              <w:t>lavorativa</w:t>
+            </w:r>
+            <w:proofErr w:type="spellEnd"/>
           </w:p>
           <w:p>
             <w:pPr>
@@ -17269,14 +18218,52 @@
                 <w:szCs w:val="22"/>
               </w:rPr>
             </w:pPr>
+            <w:proofErr w:type="spellStart"/>
             <w:r>
               <w:rPr>
                 <w:color w:val="auto"/>
                 <w:sz w:val="22"/>
                 <w:szCs w:val="22"/>
               </w:rPr>
-              <w:t>Visualizzazione dettagli appuntamento</w:t>
-            </w:r>
+              <w:t>Visualizzazione</w:t>
+            </w:r>
+            <w:proofErr w:type="spellEnd"/>
+            <w:r>
+              <w:rPr>
+                <w:color w:val="auto"/>
+                <w:sz w:val="22"/>
+                <w:szCs w:val="22"/>
+              </w:rPr>
+              <w:t xml:space="preserve"> </w:t>
+            </w:r>
+            <w:proofErr w:type="spellStart"/>
+            <w:r>
+              <w:rPr>
+                <w:color w:val="auto"/>
+                <w:sz w:val="22"/>
+                <w:szCs w:val="22"/>
+              </w:rPr>
+              <w:t>dettagli</w:t>
+            </w:r>
+            <w:proofErr w:type="spellEnd"/>
+            <w:r>
+              <w:rPr>
+                <w:color w:val="auto"/>
+                <w:sz w:val="22"/>
+                <w:szCs w:val="22"/>
+              </w:rPr>
+              <w:t xml:space="preserve"> </w:t>
+            </w:r>
+            <w:proofErr w:type="spellStart"/>
+            <w:r>
+              <w:rPr>
+                <w:color w:val="auto"/>
+                <w:sz w:val="22"/>
+                <w:szCs w:val="22"/>
+              </w:rPr>
+              <w:t>appuntamento</w:t>
+            </w:r>
+            <w:proofErr w:type="spellEnd"/>
           </w:p>
           <w:p>
             <w:pPr>
@@ -17292,14 +18279,34 @@
                 <w:szCs w:val="22"/>
               </w:rPr>
             </w:pPr>
+            <w:proofErr w:type="spellStart"/>
             <w:r>
               <w:rPr>
                 <w:color w:val="auto"/>
                 <w:sz w:val="22"/>
                 <w:szCs w:val="22"/>
               </w:rPr>
-              <w:t>Modifica appuntamento</w:t>
-            </w:r>
+              <w:t>Modifica</w:t>
+            </w:r>
+            <w:proofErr w:type="spellEnd"/>
+            <w:r>
+              <w:rPr>
+                <w:color w:val="auto"/>
+                <w:sz w:val="22"/>
+                <w:szCs w:val="22"/>
+              </w:rPr>
+              <w:t xml:space="preserve"> </w:t>
+            </w:r>
+            <w:proofErr w:type="spellStart"/>
+            <w:r>
+              <w:rPr>
+                <w:color w:val="auto"/>
+                <w:sz w:val="22"/>
+                <w:szCs w:val="22"/>
+              </w:rPr>
+              <w:t>appuntamento</w:t>
+            </w:r>
+            <w:proofErr w:type="spellEnd"/>
           </w:p>
         </w:tc>
         <w:tc>
@@ -17347,6 +18354,7 @@
                 <w:szCs w:val="24"/>
               </w:rPr>
             </w:pPr>
+            <w:proofErr w:type="spellStart"/>
             <w:r>
               <w:rPr>
                 <w:rFonts w:asciiTheme="majorHAnsi" w:hAnsiTheme="majorHAnsi" w:cstheme="majorHAnsi"/>
@@ -17354,8 +18362,29 @@
                 <w:sz w:val="24"/>
                 <w:szCs w:val="24"/>
               </w:rPr>
-              <w:t>Commissione tutorato</w:t>
-            </w:r>
+              <w:t>Commissione</w:t>
+            </w:r>
+            <w:proofErr w:type="spellEnd"/>
+            <w:r>
+              <w:rPr>
+                <w:rFonts w:asciiTheme="majorHAnsi" w:hAnsiTheme="majorHAnsi" w:cstheme="majorHAnsi"/>
+                <w:color w:val="FFFFFF" w:themeColor="background1"/>
+                <w:sz w:val="24"/>
+                <w:szCs w:val="24"/>
+              </w:rPr>
+              <w:t xml:space="preserve"> </w:t>
+            </w:r>
+            <w:proofErr w:type="spellStart"/>
+            <w:r>
+              <w:rPr>
+                <w:rFonts w:asciiTheme="majorHAnsi" w:hAnsiTheme="majorHAnsi" w:cstheme="majorHAnsi"/>
+                <w:color w:val="FFFFFF" w:themeColor="background1"/>
+                <w:sz w:val="24"/>
+                <w:szCs w:val="24"/>
+              </w:rPr>
+              <w:t>tutorato</w:t>
+            </w:r>
+            <w:proofErr w:type="spellEnd"/>
           </w:p>
         </w:tc>
         <w:tc>
@@ -17448,22 +18477,42 @@
                 <w:szCs w:val="22"/>
               </w:rPr>
             </w:pPr>
+            <w:proofErr w:type="spellStart"/>
             <w:r>
               <w:rPr>
                 <w:color w:val="auto"/>
                 <w:sz w:val="22"/>
                 <w:szCs w:val="22"/>
               </w:rPr>
-              <w:t>Visualizzazione student</w:t>
-            </w:r>
+              <w:t>Visualizzazione</w:t>
+            </w:r>
+            <w:proofErr w:type="spellEnd"/>
             <w:r>
               <w:rPr>
                 <w:color w:val="auto"/>
                 <w:sz w:val="22"/>
                 <w:szCs w:val="22"/>
               </w:rPr>
+              <w:t xml:space="preserve"> </w:t>
+            </w:r>
+            <w:proofErr w:type="spellStart"/>
+            <w:r>
+              <w:rPr>
+                <w:color w:val="auto"/>
+                <w:sz w:val="22"/>
+                <w:szCs w:val="22"/>
+              </w:rPr>
+              <w:t>student</w:t>
+            </w:r>
+            <w:r>
+              <w:rPr>
+                <w:color w:val="auto"/>
+                <w:sz w:val="22"/>
+                <w:szCs w:val="22"/>
+              </w:rPr>
               <w:t>i</w:t>
             </w:r>
+            <w:proofErr w:type="spellEnd"/>
           </w:p>
           <w:p>
             <w:pPr>
@@ -17479,13 +18528,41 @@
                 <w:szCs w:val="22"/>
               </w:rPr>
             </w:pPr>
+            <w:proofErr w:type="spellStart"/>
             <w:r>
               <w:rPr>
                 <w:color w:val="auto"/>
                 <w:sz w:val="22"/>
                 <w:szCs w:val="22"/>
               </w:rPr>
-              <w:t>Convalida attività tutor</w:t>
+              <w:t>Convalida</w:t>
+            </w:r>
+            <w:proofErr w:type="spellEnd"/>
+            <w:r>
+              <w:rPr>
+                <w:color w:val="auto"/>
+                <w:sz w:val="22"/>
+                <w:szCs w:val="22"/>
+              </w:rPr>
+              <w:t xml:space="preserve"> </w:t>
+            </w:r>
+            <w:proofErr w:type="spellStart"/>
+            <w:r>
+              <w:rPr>
+                <w:color w:val="auto"/>
+                <w:sz w:val="22"/>
+                <w:szCs w:val="22"/>
+              </w:rPr>
+              <w:t>attività</w:t>
+            </w:r>
+            <w:proofErr w:type="spellEnd"/>
+            <w:r>
+              <w:rPr>
+                <w:color w:val="auto"/>
+                <w:sz w:val="22"/>
+                <w:szCs w:val="22"/>
+              </w:rPr>
+              <w:t xml:space="preserve"> tutor</w:t>
             </w:r>
           </w:p>
           <w:p>
@@ -17502,14 +18579,23 @@
                 <w:szCs w:val="22"/>
               </w:rPr>
             </w:pPr>
+            <w:proofErr w:type="spellStart"/>
             <w:r>
               <w:rPr>
                 <w:color w:val="auto"/>
                 <w:sz w:val="22"/>
                 <w:szCs w:val="22"/>
               </w:rPr>
-              <w:lastRenderedPageBreak/>
-              <w:t>Registrazione tutor</w:t>
+              <w:t>Registrazione</w:t>
+            </w:r>
+            <w:proofErr w:type="spellEnd"/>
+            <w:r>
+              <w:rPr>
+                <w:color w:val="auto"/>
+                <w:sz w:val="22"/>
+                <w:szCs w:val="22"/>
+              </w:rPr>
+              <w:t xml:space="preserve"> tutor</w:t>
             </w:r>
           </w:p>
           <w:p>
@@ -17526,13 +18612,23 @@
                 <w:szCs w:val="22"/>
               </w:rPr>
             </w:pPr>
+            <w:proofErr w:type="spellStart"/>
             <w:r>
               <w:rPr>
                 <w:color w:val="auto"/>
                 <w:sz w:val="22"/>
                 <w:szCs w:val="22"/>
               </w:rPr>
-              <w:t>Visualizzazione tutor</w:t>
+              <w:t>Visualizzazione</w:t>
+            </w:r>
+            <w:proofErr w:type="spellEnd"/>
+            <w:r>
+              <w:rPr>
+                <w:color w:val="auto"/>
+                <w:sz w:val="22"/>
+                <w:szCs w:val="22"/>
+              </w:rPr>
+              <w:t xml:space="preserve"> tutor</w:t>
             </w:r>
           </w:p>
           <w:p>
@@ -17549,14 +18645,52 @@
                 <w:szCs w:val="22"/>
               </w:rPr>
             </w:pPr>
+            <w:proofErr w:type="spellStart"/>
             <w:r>
               <w:rPr>
                 <w:color w:val="auto"/>
                 <w:sz w:val="22"/>
                 <w:szCs w:val="22"/>
               </w:rPr>
-              <w:t>Visualizzazione dettagli attività</w:t>
-            </w:r>
+              <w:t>Visualizzazione</w:t>
+            </w:r>
+            <w:proofErr w:type="spellEnd"/>
+            <w:r>
+              <w:rPr>
+                <w:color w:val="auto"/>
+                <w:sz w:val="22"/>
+                <w:szCs w:val="22"/>
+              </w:rPr>
+              <w:t xml:space="preserve"> </w:t>
+            </w:r>
+            <w:proofErr w:type="spellStart"/>
+            <w:r>
+              <w:rPr>
+                <w:color w:val="auto"/>
+                <w:sz w:val="22"/>
+                <w:szCs w:val="22"/>
+              </w:rPr>
+              <w:t>dettagli</w:t>
+            </w:r>
+            <w:proofErr w:type="spellEnd"/>
+            <w:r>
+              <w:rPr>
+                <w:color w:val="auto"/>
+                <w:sz w:val="22"/>
+                <w:szCs w:val="22"/>
+              </w:rPr>
+              <w:t xml:space="preserve"> </w:t>
+            </w:r>
+            <w:proofErr w:type="spellStart"/>
+            <w:r>
+              <w:rPr>
+                <w:color w:val="auto"/>
+                <w:sz w:val="22"/>
+                <w:szCs w:val="22"/>
+              </w:rPr>
+              <w:t>attività</w:t>
+            </w:r>
+            <w:proofErr w:type="spellEnd"/>
           </w:p>
           <w:p>
             <w:pPr>
@@ -17572,14 +18706,52 @@
                 <w:szCs w:val="22"/>
               </w:rPr>
             </w:pPr>
+            <w:proofErr w:type="spellStart"/>
             <w:r>
               <w:rPr>
                 <w:color w:val="auto"/>
                 <w:sz w:val="22"/>
                 <w:szCs w:val="22"/>
               </w:rPr>
-              <w:t>Visualizzazione dettagli registro</w:t>
-            </w:r>
+              <w:t>Visualizzazione</w:t>
+            </w:r>
+            <w:proofErr w:type="spellEnd"/>
+            <w:r>
+              <w:rPr>
+                <w:color w:val="auto"/>
+                <w:sz w:val="22"/>
+                <w:szCs w:val="22"/>
+              </w:rPr>
+              <w:t xml:space="preserve"> </w:t>
+            </w:r>
+            <w:proofErr w:type="spellStart"/>
+            <w:r>
+              <w:rPr>
+                <w:color w:val="auto"/>
+                <w:sz w:val="22"/>
+                <w:szCs w:val="22"/>
+              </w:rPr>
+              <w:t>dettagli</w:t>
+            </w:r>
+            <w:proofErr w:type="spellEnd"/>
+            <w:r>
+              <w:rPr>
+                <w:color w:val="auto"/>
+                <w:sz w:val="22"/>
+                <w:szCs w:val="22"/>
+              </w:rPr>
+              <w:t xml:space="preserve"> </w:t>
+            </w:r>
+            <w:proofErr w:type="spellStart"/>
+            <w:r>
+              <w:rPr>
+                <w:color w:val="auto"/>
+                <w:sz w:val="22"/>
+                <w:szCs w:val="22"/>
+              </w:rPr>
+              <w:t>registro</w:t>
+            </w:r>
+            <w:proofErr w:type="spellEnd"/>
           </w:p>
         </w:tc>
       </w:tr>
@@ -17594,7 +18766,7 @@
           <w:lang w:val="it-IT"/>
         </w:rPr>
       </w:pPr>
-      <w:bookmarkStart w:id="32" w:name="_Toc26433073"/>
+      <w:bookmarkStart w:id="31" w:name="_Toc26433073"/>
     </w:p>
     <w:p>
       <w:pPr>
@@ -17606,7 +18778,7 @@
           <w:lang w:val="it-IT"/>
         </w:rPr>
       </w:pPr>
-      <w:bookmarkStart w:id="33" w:name="_Toc29645220"/>
+      <w:bookmarkStart w:id="32" w:name="_Toc29645220"/>
       <w:r>
         <w:rPr>
           <w:color w:val="auto"/>
@@ -17635,8 +18807,8 @@
         </w:rPr>
         <w:t>sistema</w:t>
       </w:r>
+      <w:bookmarkEnd w:id="31"/>
       <w:bookmarkEnd w:id="32"/>
-      <w:bookmarkEnd w:id="33"/>
       <w:r>
         <w:rPr>
           <w:color w:val="auto"/>
@@ -17666,7 +18838,23 @@
           <w:color w:val="auto"/>
           <w:lang w:val="it-IT"/>
         </w:rPr>
-        <w:t xml:space="preserve">event-driven, che è un tipo di controllo flessibile e </w:t>
+        <w:t>event-</w:t>
+      </w:r>
+      <w:proofErr w:type="spellStart"/>
+      <w:r>
+        <w:rPr>
+          <w:color w:val="auto"/>
+          <w:lang w:val="it-IT"/>
+        </w:rPr>
+        <w:t>driven</w:t>
+      </w:r>
+      <w:proofErr w:type="spellEnd"/>
+      <w:r>
+        <w:rPr>
+          <w:color w:val="auto"/>
+          <w:lang w:val="it-IT"/>
+        </w:rPr>
+        <w:t xml:space="preserve">, che è un tipo di controllo flessibile e </w:t>
       </w:r>
       <w:r>
         <w:rPr>
@@ -17698,8 +18886,8 @@
           <w:lang w:val="it-IT"/>
         </w:rPr>
       </w:pPr>
-      <w:bookmarkStart w:id="34" w:name="_Toc26433074"/>
-      <w:bookmarkStart w:id="35" w:name="_Toc29645221"/>
+      <w:bookmarkStart w:id="33" w:name="_Toc26433074"/>
+      <w:bookmarkStart w:id="34" w:name="_Toc29645221"/>
       <w:r>
         <w:rPr>
           <w:color w:val="auto"/>
@@ -17707,8 +18895,8 @@
         </w:rPr>
         <w:t>3.7 Condizione limite</w:t>
       </w:r>
+      <w:bookmarkEnd w:id="33"/>
       <w:bookmarkEnd w:id="34"/>
-      <w:bookmarkEnd w:id="35"/>
     </w:p>
     <w:p>
       <w:pPr>
@@ -17720,7 +18908,7 @@
           <w:lang w:val="it-IT"/>
         </w:rPr>
       </w:pPr>
-      <w:bookmarkStart w:id="36" w:name="_Toc29645222"/>
+      <w:bookmarkStart w:id="35" w:name="_Toc29645222"/>
       <w:r>
         <w:rPr>
           <w:color w:val="auto"/>
@@ -17728,7 +18916,7 @@
         </w:rPr>
         <w:t>3.7.1 Start-up</w:t>
       </w:r>
-      <w:bookmarkEnd w:id="36"/>
+      <w:bookmarkEnd w:id="35"/>
       <w:r>
         <w:rPr>
           <w:color w:val="auto"/>
@@ -17794,14 +18982,30 @@
           <w:color w:val="auto"/>
           <w:lang w:val="it-IT"/>
         </w:rPr>
-        <w:t xml:space="preserve">Una volta effettuato l'accesso, “Tutorato Smart” presenterà all'utente la </w:t>
-      </w:r>
-      <w:r>
-        <w:rPr>
-          <w:color w:val="auto"/>
-          <w:lang w:val="it-IT"/>
-        </w:rPr>
-        <w:t>propria H</w:t>
+        <w:t xml:space="preserve">Una volta effettuato l'accesso, “Tutorato Smart” </w:t>
+      </w:r>
+      <w:r>
+        <w:rPr>
+          <w:color w:val="auto"/>
+          <w:lang w:val="it-IT"/>
+        </w:rPr>
+        <w:lastRenderedPageBreak/>
+        <w:t xml:space="preserve">presenterà all'utente la </w:t>
+      </w:r>
+      <w:r>
+        <w:rPr>
+          <w:color w:val="auto"/>
+          <w:lang w:val="it-IT"/>
+        </w:rPr>
+        <w:t xml:space="preserve">propria </w:t>
+      </w:r>
+      <w:proofErr w:type="spellStart"/>
+      <w:r>
+        <w:rPr>
+          <w:color w:val="auto"/>
+          <w:lang w:val="it-IT"/>
+        </w:rPr>
+        <w:t>H</w:t>
       </w:r>
       <w:r>
         <w:rPr>
@@ -17817,6 +19021,7 @@
         </w:rPr>
         <w:t>Page</w:t>
       </w:r>
+      <w:proofErr w:type="spellEnd"/>
       <w:r>
         <w:rPr>
           <w:color w:val="auto"/>
@@ -17855,7 +19060,7 @@
           <w:lang w:val="it-IT"/>
         </w:rPr>
       </w:pPr>
-      <w:bookmarkStart w:id="37" w:name="_Toc29645223"/>
+      <w:bookmarkStart w:id="36" w:name="_Toc29645223"/>
       <w:r>
         <w:rPr>
           <w:color w:val="auto"/>
@@ -17877,7 +19082,7 @@
         </w:rPr>
         <w:t xml:space="preserve"> Terminazione</w:t>
       </w:r>
-      <w:bookmarkEnd w:id="37"/>
+      <w:bookmarkEnd w:id="36"/>
       <w:r>
         <w:rPr>
           <w:color w:val="auto"/>
@@ -17952,7 +19157,7 @@
           <w:lang w:val="it-IT"/>
         </w:rPr>
       </w:pPr>
-      <w:bookmarkStart w:id="38" w:name="_Toc29645224"/>
+      <w:bookmarkStart w:id="37" w:name="_Toc29645224"/>
       <w:r>
         <w:rPr>
           <w:color w:val="auto"/>
@@ -17974,7 +19179,7 @@
         </w:rPr>
         <w:t xml:space="preserve"> Fallimento</w:t>
       </w:r>
-      <w:bookmarkEnd w:id="38"/>
+      <w:bookmarkEnd w:id="37"/>
     </w:p>
     <w:p>
       <w:pPr>
@@ -18149,8 +19354,8 @@
           <w:lang w:val="it-IT"/>
         </w:rPr>
       </w:pPr>
-      <w:bookmarkStart w:id="39" w:name="_Toc26433075"/>
-      <w:bookmarkStart w:id="40" w:name="_Toc29645225"/>
+      <w:bookmarkStart w:id="38" w:name="_Toc26433075"/>
+      <w:bookmarkStart w:id="39" w:name="_Toc29645225"/>
       <w:r>
         <w:rPr>
           <w:color w:val="1F4E79"/>
@@ -18165,10 +19370,20 @@
           <w:u w:val="single"/>
           <w:lang w:val="it-IT"/>
         </w:rPr>
-        <w:t>Servizi dei Sottosistemi</w:t>
-      </w:r>
+        <w:t xml:space="preserve">Servizi </w:t>
+      </w:r>
+      <w:bookmarkStart w:id="40" w:name="_GoBack"/>
+      <w:bookmarkEnd w:id="40"/>
+      <w:r>
+        <w:rPr>
+          <w:color w:val="1F4E79"/>
+          <w:u w:val="single"/>
+          <w:lang w:val="it-IT"/>
+        </w:rPr>
+        <w:t>dei Sottosistemi</w:t>
+      </w:r>
+      <w:bookmarkEnd w:id="38"/>
       <w:bookmarkEnd w:id="39"/>
-      <w:bookmarkEnd w:id="40"/>
     </w:p>
     <w:p>
       <w:pPr>
@@ -18251,6 +19466,7 @@
           <w:lang w:val="it-IT"/>
         </w:rPr>
       </w:pPr>
+      <w:proofErr w:type="spellStart"/>
       <w:r>
         <w:rPr>
           <w:b/>
@@ -18259,6 +19475,7 @@
         </w:rPr>
         <w:t>View</w:t>
       </w:r>
+      <w:proofErr w:type="spellEnd"/>
       <w:r>
         <w:rPr>
           <w:color w:val="auto"/>
@@ -18312,8 +19529,21 @@
           <w:szCs w:val="24"/>
           <w:lang w:val="it-IT"/>
         </w:rPr>
-        <w:t>GUI Student</w:t>
-      </w:r>
+        <w:t xml:space="preserve">GUI </w:t>
+      </w:r>
+      <w:proofErr w:type="spellStart"/>
+      <w:r>
+        <w:rPr>
+          <w:b/>
+          <w:bCs/>
+          <w:color w:val="auto"/>
+          <w:sz w:val="24"/>
+          <w:szCs w:val="24"/>
+          <w:lang w:val="it-IT"/>
+        </w:rPr>
+        <w:t>Student</w:t>
+      </w:r>
+      <w:proofErr w:type="spellEnd"/>
       <w:r>
         <w:rPr>
           <w:color w:val="auto"/>
@@ -18446,8 +19676,17 @@
           <w:color w:val="auto"/>
           <w:lang w:val="it-IT"/>
         </w:rPr>
-        <w:t>GUI Student</w:t>
-      </w:r>
+        <w:t xml:space="preserve">GUI </w:t>
+      </w:r>
+      <w:proofErr w:type="spellStart"/>
+      <w:r>
+        <w:rPr>
+          <w:color w:val="auto"/>
+          <w:lang w:val="it-IT"/>
+        </w:rPr>
+        <w:t>Student</w:t>
+      </w:r>
+      <w:proofErr w:type="spellEnd"/>
       <w:r>
         <w:rPr>
           <w:color w:val="auto"/>
@@ -18469,18 +19708,28 @@
           <w:color w:val="auto"/>
         </w:rPr>
       </w:pPr>
-      <w:r>
-        <w:rPr>
-          <w:color w:val="auto"/>
-        </w:rPr>
-        <w:t xml:space="preserve">Compilazione </w:t>
-      </w:r>
+      <w:proofErr w:type="spellStart"/>
+      <w:r>
+        <w:rPr>
+          <w:color w:val="auto"/>
+        </w:rPr>
+        <w:t>Compilazione</w:t>
+      </w:r>
+      <w:proofErr w:type="spellEnd"/>
+      <w:r>
+        <w:rPr>
+          <w:color w:val="auto"/>
+        </w:rPr>
+        <w:t xml:space="preserve"> </w:t>
+      </w:r>
+      <w:proofErr w:type="spellStart"/>
       <w:r>
         <w:rPr>
           <w:color w:val="auto"/>
         </w:rPr>
         <w:t>richiesta</w:t>
       </w:r>
+      <w:proofErr w:type="spellEnd"/>
       <w:r>
         <w:rPr>
           <w:color w:val="auto"/>
@@ -18501,12 +19750,42 @@
           <w:color w:val="auto"/>
         </w:rPr>
       </w:pPr>
-      <w:r>
-        <w:rPr>
-          <w:color w:val="auto"/>
-        </w:rPr>
-        <w:t>Visualizzazione stato richiesta</w:t>
-      </w:r>
+      <w:proofErr w:type="spellStart"/>
+      <w:r>
+        <w:rPr>
+          <w:color w:val="auto"/>
+        </w:rPr>
+        <w:t>Visualizzazione</w:t>
+      </w:r>
+      <w:proofErr w:type="spellEnd"/>
+      <w:r>
+        <w:rPr>
+          <w:color w:val="auto"/>
+        </w:rPr>
+        <w:t xml:space="preserve"> </w:t>
+      </w:r>
+      <w:proofErr w:type="spellStart"/>
+      <w:r>
+        <w:rPr>
+          <w:color w:val="auto"/>
+        </w:rPr>
+        <w:t>stato</w:t>
+      </w:r>
+      <w:proofErr w:type="spellEnd"/>
+      <w:r>
+        <w:rPr>
+          <w:color w:val="auto"/>
+        </w:rPr>
+        <w:t xml:space="preserve"> </w:t>
+      </w:r>
+      <w:proofErr w:type="spellStart"/>
+      <w:r>
+        <w:rPr>
+          <w:color w:val="auto"/>
+        </w:rPr>
+        <w:t>richiesta</w:t>
+      </w:r>
+      <w:proofErr w:type="spellEnd"/>
       <w:r>
         <w:rPr>
           <w:color w:val="auto"/>
@@ -18527,12 +19806,28 @@
           <w:color w:val="auto"/>
         </w:rPr>
       </w:pPr>
-      <w:r>
-        <w:rPr>
-          <w:color w:val="auto"/>
-        </w:rPr>
-        <w:t>Modifica prenotazione</w:t>
-      </w:r>
+      <w:proofErr w:type="spellStart"/>
+      <w:r>
+        <w:rPr>
+          <w:color w:val="auto"/>
+        </w:rPr>
+        <w:t>Modifica</w:t>
+      </w:r>
+      <w:proofErr w:type="spellEnd"/>
+      <w:r>
+        <w:rPr>
+          <w:color w:val="auto"/>
+        </w:rPr>
+        <w:t xml:space="preserve"> </w:t>
+      </w:r>
+      <w:proofErr w:type="spellStart"/>
+      <w:r>
+        <w:rPr>
+          <w:color w:val="auto"/>
+        </w:rPr>
+        <w:t>prenotazione</w:t>
+      </w:r>
+      <w:proofErr w:type="spellEnd"/>
       <w:r>
         <w:rPr>
           <w:color w:val="auto"/>
@@ -18614,12 +19909,42 @@
           <w:color w:val="auto"/>
         </w:rPr>
       </w:pPr>
-      <w:r>
-        <w:rPr>
-          <w:color w:val="auto"/>
-        </w:rPr>
-        <w:t>Visualizzazione dettagli richiesta</w:t>
-      </w:r>
+      <w:proofErr w:type="spellStart"/>
+      <w:r>
+        <w:rPr>
+          <w:color w:val="auto"/>
+        </w:rPr>
+        <w:t>Visualizzazione</w:t>
+      </w:r>
+      <w:proofErr w:type="spellEnd"/>
+      <w:r>
+        <w:rPr>
+          <w:color w:val="auto"/>
+        </w:rPr>
+        <w:t xml:space="preserve"> </w:t>
+      </w:r>
+      <w:proofErr w:type="spellStart"/>
+      <w:r>
+        <w:rPr>
+          <w:color w:val="auto"/>
+        </w:rPr>
+        <w:t>dettagli</w:t>
+      </w:r>
+      <w:proofErr w:type="spellEnd"/>
+      <w:r>
+        <w:rPr>
+          <w:color w:val="auto"/>
+        </w:rPr>
+        <w:t xml:space="preserve"> </w:t>
+      </w:r>
+      <w:proofErr w:type="spellStart"/>
+      <w:r>
+        <w:rPr>
+          <w:color w:val="auto"/>
+        </w:rPr>
+        <w:t>richiesta</w:t>
+      </w:r>
+      <w:proofErr w:type="spellEnd"/>
       <w:r>
         <w:rPr>
           <w:color w:val="auto"/>
@@ -18640,12 +19965,28 @@
           <w:color w:val="auto"/>
         </w:rPr>
       </w:pPr>
-      <w:r>
-        <w:rPr>
-          <w:color w:val="auto"/>
-        </w:rPr>
-        <w:t>Gestione richiesta</w:t>
-      </w:r>
+      <w:proofErr w:type="spellStart"/>
+      <w:r>
+        <w:rPr>
+          <w:color w:val="auto"/>
+        </w:rPr>
+        <w:t>Gestione</w:t>
+      </w:r>
+      <w:proofErr w:type="spellEnd"/>
+      <w:r>
+        <w:rPr>
+          <w:color w:val="auto"/>
+        </w:rPr>
+        <w:t xml:space="preserve"> </w:t>
+      </w:r>
+      <w:proofErr w:type="spellStart"/>
+      <w:r>
+        <w:rPr>
+          <w:color w:val="auto"/>
+        </w:rPr>
+        <w:t>richiesta</w:t>
+      </w:r>
+      <w:proofErr w:type="spellEnd"/>
       <w:r>
         <w:rPr>
           <w:color w:val="auto"/>
@@ -18666,12 +20007,28 @@
           <w:color w:val="auto"/>
         </w:rPr>
       </w:pPr>
-      <w:r>
-        <w:rPr>
-          <w:color w:val="auto"/>
-        </w:rPr>
-        <w:t>Conferma appuntamento</w:t>
-      </w:r>
+      <w:proofErr w:type="spellStart"/>
+      <w:r>
+        <w:rPr>
+          <w:color w:val="auto"/>
+        </w:rPr>
+        <w:t>Conferma</w:t>
+      </w:r>
+      <w:proofErr w:type="spellEnd"/>
+      <w:r>
+        <w:rPr>
+          <w:color w:val="auto"/>
+        </w:rPr>
+        <w:t xml:space="preserve"> </w:t>
+      </w:r>
+      <w:proofErr w:type="spellStart"/>
+      <w:r>
+        <w:rPr>
+          <w:color w:val="auto"/>
+        </w:rPr>
+        <w:t>appuntamento</w:t>
+      </w:r>
+      <w:proofErr w:type="spellEnd"/>
       <w:r>
         <w:rPr>
           <w:color w:val="auto"/>
@@ -18750,19 +20107,43 @@
           <w:color w:val="auto"/>
         </w:rPr>
       </w:pPr>
+      <w:proofErr w:type="spellStart"/>
       <w:r>
         <w:rPr>
           <w:color w:val="auto"/>
         </w:rPr>
         <w:lastRenderedPageBreak/>
-        <w:t xml:space="preserve">Visualizzazione </w:t>
-      </w:r>
-      <w:r>
-        <w:rPr>
-          <w:color w:val="auto"/>
-        </w:rPr>
-        <w:t>calendario appuntamenti</w:t>
-      </w:r>
+        <w:t>Visualizzazione</w:t>
+      </w:r>
+      <w:proofErr w:type="spellEnd"/>
+      <w:r>
+        <w:rPr>
+          <w:color w:val="auto"/>
+        </w:rPr>
+        <w:t xml:space="preserve"> </w:t>
+      </w:r>
+      <w:proofErr w:type="spellStart"/>
+      <w:r>
+        <w:rPr>
+          <w:color w:val="auto"/>
+        </w:rPr>
+        <w:t>calendario</w:t>
+      </w:r>
+      <w:proofErr w:type="spellEnd"/>
+      <w:r>
+        <w:rPr>
+          <w:color w:val="auto"/>
+        </w:rPr>
+        <w:t xml:space="preserve"> </w:t>
+      </w:r>
+      <w:proofErr w:type="spellStart"/>
+      <w:r>
+        <w:rPr>
+          <w:color w:val="auto"/>
+        </w:rPr>
+        <w:t>appuntamenti</w:t>
+      </w:r>
+      <w:proofErr w:type="spellEnd"/>
       <w:r>
         <w:rPr>
           <w:color w:val="auto"/>
@@ -18783,6 +20164,7 @@
           <w:color w:val="auto"/>
         </w:rPr>
       </w:pPr>
+      <w:proofErr w:type="spellStart"/>
       <w:r>
         <w:rPr>
           <w:color w:val="auto"/>
@@ -18793,8 +20175,23 @@
         <w:rPr>
           <w:color w:val="auto"/>
         </w:rPr>
-        <w:t>nerazione registro</w:t>
-      </w:r>
+        <w:t>nerazione</w:t>
+      </w:r>
+      <w:proofErr w:type="spellEnd"/>
+      <w:r>
+        <w:rPr>
+          <w:color w:val="auto"/>
+        </w:rPr>
+        <w:t xml:space="preserve"> </w:t>
+      </w:r>
+      <w:proofErr w:type="spellStart"/>
+      <w:r>
+        <w:rPr>
+          <w:color w:val="auto"/>
+        </w:rPr>
+        <w:t>registro</w:t>
+      </w:r>
+      <w:proofErr w:type="spellEnd"/>
       <w:r>
         <w:rPr>
           <w:color w:val="auto"/>
@@ -18815,12 +20212,28 @@
           <w:color w:val="auto"/>
         </w:rPr>
       </w:pPr>
-      <w:r>
-        <w:rPr>
-          <w:color w:val="auto"/>
-        </w:rPr>
-        <w:t>Visualizzazione registro</w:t>
-      </w:r>
+      <w:proofErr w:type="spellStart"/>
+      <w:r>
+        <w:rPr>
+          <w:color w:val="auto"/>
+        </w:rPr>
+        <w:t>Visualizzazione</w:t>
+      </w:r>
+      <w:proofErr w:type="spellEnd"/>
+      <w:r>
+        <w:rPr>
+          <w:color w:val="auto"/>
+        </w:rPr>
+        <w:t xml:space="preserve"> </w:t>
+      </w:r>
+      <w:proofErr w:type="spellStart"/>
+      <w:r>
+        <w:rPr>
+          <w:color w:val="auto"/>
+        </w:rPr>
+        <w:t>registro</w:t>
+      </w:r>
+      <w:proofErr w:type="spellEnd"/>
       <w:r>
         <w:rPr>
           <w:color w:val="auto"/>
@@ -18841,12 +20254,42 @@
           <w:color w:val="auto"/>
         </w:rPr>
       </w:pPr>
-      <w:r>
-        <w:rPr>
-          <w:color w:val="auto"/>
-        </w:rPr>
-        <w:t>Aggiunta attività lavorativa</w:t>
-      </w:r>
+      <w:proofErr w:type="spellStart"/>
+      <w:r>
+        <w:rPr>
+          <w:color w:val="auto"/>
+        </w:rPr>
+        <w:t>Aggiunta</w:t>
+      </w:r>
+      <w:proofErr w:type="spellEnd"/>
+      <w:r>
+        <w:rPr>
+          <w:color w:val="auto"/>
+        </w:rPr>
+        <w:t xml:space="preserve"> </w:t>
+      </w:r>
+      <w:proofErr w:type="spellStart"/>
+      <w:r>
+        <w:rPr>
+          <w:color w:val="auto"/>
+        </w:rPr>
+        <w:t>attività</w:t>
+      </w:r>
+      <w:proofErr w:type="spellEnd"/>
+      <w:r>
+        <w:rPr>
+          <w:color w:val="auto"/>
+        </w:rPr>
+        <w:t xml:space="preserve"> </w:t>
+      </w:r>
+      <w:proofErr w:type="spellStart"/>
+      <w:r>
+        <w:rPr>
+          <w:color w:val="auto"/>
+        </w:rPr>
+        <w:t>lavorativa</w:t>
+      </w:r>
+      <w:proofErr w:type="spellEnd"/>
       <w:r>
         <w:rPr>
           <w:color w:val="auto"/>
@@ -18867,12 +20310,42 @@
           <w:color w:val="auto"/>
         </w:rPr>
       </w:pPr>
-      <w:r>
-        <w:rPr>
-          <w:color w:val="auto"/>
-        </w:rPr>
-        <w:t>Visualizzazione attività lavorativa</w:t>
-      </w:r>
+      <w:proofErr w:type="spellStart"/>
+      <w:r>
+        <w:rPr>
+          <w:color w:val="auto"/>
+        </w:rPr>
+        <w:t>Visualizzazione</w:t>
+      </w:r>
+      <w:proofErr w:type="spellEnd"/>
+      <w:r>
+        <w:rPr>
+          <w:color w:val="auto"/>
+        </w:rPr>
+        <w:t xml:space="preserve"> </w:t>
+      </w:r>
+      <w:proofErr w:type="spellStart"/>
+      <w:r>
+        <w:rPr>
+          <w:color w:val="auto"/>
+        </w:rPr>
+        <w:t>attività</w:t>
+      </w:r>
+      <w:proofErr w:type="spellEnd"/>
+      <w:r>
+        <w:rPr>
+          <w:color w:val="auto"/>
+        </w:rPr>
+        <w:t xml:space="preserve"> </w:t>
+      </w:r>
+      <w:proofErr w:type="spellStart"/>
+      <w:r>
+        <w:rPr>
+          <w:color w:val="auto"/>
+        </w:rPr>
+        <w:t>lavorativa</w:t>
+      </w:r>
+      <w:proofErr w:type="spellEnd"/>
       <w:r>
         <w:rPr>
           <w:color w:val="auto"/>
@@ -18893,12 +20366,42 @@
           <w:color w:val="auto"/>
         </w:rPr>
       </w:pPr>
-      <w:r>
-        <w:rPr>
-          <w:color w:val="auto"/>
-        </w:rPr>
-        <w:t>Modifica attività lavorativa</w:t>
-      </w:r>
+      <w:proofErr w:type="spellStart"/>
+      <w:r>
+        <w:rPr>
+          <w:color w:val="auto"/>
+        </w:rPr>
+        <w:t>Modifica</w:t>
+      </w:r>
+      <w:proofErr w:type="spellEnd"/>
+      <w:r>
+        <w:rPr>
+          <w:color w:val="auto"/>
+        </w:rPr>
+        <w:t xml:space="preserve"> </w:t>
+      </w:r>
+      <w:proofErr w:type="spellStart"/>
+      <w:r>
+        <w:rPr>
+          <w:color w:val="auto"/>
+        </w:rPr>
+        <w:t>attività</w:t>
+      </w:r>
+      <w:proofErr w:type="spellEnd"/>
+      <w:r>
+        <w:rPr>
+          <w:color w:val="auto"/>
+        </w:rPr>
+        <w:t xml:space="preserve"> </w:t>
+      </w:r>
+      <w:proofErr w:type="spellStart"/>
+      <w:r>
+        <w:rPr>
+          <w:color w:val="auto"/>
+        </w:rPr>
+        <w:t>lavorativa</w:t>
+      </w:r>
+      <w:proofErr w:type="spellEnd"/>
       <w:r>
         <w:rPr>
           <w:color w:val="auto"/>
@@ -18919,12 +20422,42 @@
           <w:color w:val="auto"/>
         </w:rPr>
       </w:pPr>
-      <w:r>
-        <w:rPr>
-          <w:color w:val="auto"/>
-        </w:rPr>
-        <w:t>Visualizzazione dettagli appuntamento</w:t>
-      </w:r>
+      <w:proofErr w:type="spellStart"/>
+      <w:r>
+        <w:rPr>
+          <w:color w:val="auto"/>
+        </w:rPr>
+        <w:t>Visualizzazione</w:t>
+      </w:r>
+      <w:proofErr w:type="spellEnd"/>
+      <w:r>
+        <w:rPr>
+          <w:color w:val="auto"/>
+        </w:rPr>
+        <w:t xml:space="preserve"> </w:t>
+      </w:r>
+      <w:proofErr w:type="spellStart"/>
+      <w:r>
+        <w:rPr>
+          <w:color w:val="auto"/>
+        </w:rPr>
+        <w:t>dettagli</w:t>
+      </w:r>
+      <w:proofErr w:type="spellEnd"/>
+      <w:r>
+        <w:rPr>
+          <w:color w:val="auto"/>
+        </w:rPr>
+        <w:t xml:space="preserve"> </w:t>
+      </w:r>
+      <w:proofErr w:type="spellStart"/>
+      <w:r>
+        <w:rPr>
+          <w:color w:val="auto"/>
+        </w:rPr>
+        <w:t>appuntamento</w:t>
+      </w:r>
+      <w:proofErr w:type="spellEnd"/>
       <w:r>
         <w:rPr>
           <w:color w:val="auto"/>
@@ -18945,12 +20478,28 @@
           <w:color w:val="auto"/>
         </w:rPr>
       </w:pPr>
-      <w:r>
-        <w:rPr>
-          <w:color w:val="auto"/>
-        </w:rPr>
-        <w:t>Modifica appuntamento</w:t>
-      </w:r>
+      <w:proofErr w:type="spellStart"/>
+      <w:r>
+        <w:rPr>
+          <w:color w:val="auto"/>
+        </w:rPr>
+        <w:t>Modifica</w:t>
+      </w:r>
+      <w:proofErr w:type="spellEnd"/>
+      <w:r>
+        <w:rPr>
+          <w:color w:val="auto"/>
+        </w:rPr>
+        <w:t xml:space="preserve"> </w:t>
+      </w:r>
+      <w:proofErr w:type="spellStart"/>
+      <w:r>
+        <w:rPr>
+          <w:color w:val="auto"/>
+        </w:rPr>
+        <w:t>appuntamento</w:t>
+      </w:r>
+      <w:proofErr w:type="spellEnd"/>
       <w:r>
         <w:rPr>
           <w:color w:val="auto"/>
@@ -19029,11 +20578,19 @@
           <w:color w:val="auto"/>
         </w:rPr>
       </w:pPr>
-      <w:r>
-        <w:rPr>
-          <w:color w:val="auto"/>
-        </w:rPr>
-        <w:t xml:space="preserve">Visualizzazione </w:t>
+      <w:proofErr w:type="spellStart"/>
+      <w:r>
+        <w:rPr>
+          <w:color w:val="auto"/>
+        </w:rPr>
+        <w:t>Visualizzazione</w:t>
+      </w:r>
+      <w:proofErr w:type="spellEnd"/>
+      <w:r>
+        <w:rPr>
+          <w:color w:val="auto"/>
+        </w:rPr>
+        <w:t xml:space="preserve"> </w:t>
       </w:r>
       <w:r>
         <w:rPr>
@@ -19055,12 +20612,28 @@
           <w:color w:val="auto"/>
         </w:rPr>
       </w:pPr>
-      <w:r>
-        <w:rPr>
-          <w:color w:val="auto"/>
-        </w:rPr>
-        <w:t>Convalida attività</w:t>
-      </w:r>
+      <w:proofErr w:type="spellStart"/>
+      <w:r>
+        <w:rPr>
+          <w:color w:val="auto"/>
+        </w:rPr>
+        <w:t>Convalida</w:t>
+      </w:r>
+      <w:proofErr w:type="spellEnd"/>
+      <w:r>
+        <w:rPr>
+          <w:color w:val="auto"/>
+        </w:rPr>
+        <w:t xml:space="preserve"> </w:t>
+      </w:r>
+      <w:proofErr w:type="spellStart"/>
+      <w:r>
+        <w:rPr>
+          <w:color w:val="auto"/>
+        </w:rPr>
+        <w:t>attività</w:t>
+      </w:r>
+      <w:proofErr w:type="spellEnd"/>
       <w:r>
         <w:rPr>
           <w:color w:val="auto"/>
@@ -19087,11 +20660,19 @@
           <w:color w:val="auto"/>
         </w:rPr>
       </w:pPr>
-      <w:r>
-        <w:rPr>
-          <w:color w:val="auto"/>
-        </w:rPr>
-        <w:t>Registrazione tutor</w:t>
+      <w:proofErr w:type="spellStart"/>
+      <w:r>
+        <w:rPr>
+          <w:color w:val="auto"/>
+        </w:rPr>
+        <w:t>Registrazione</w:t>
+      </w:r>
+      <w:proofErr w:type="spellEnd"/>
+      <w:r>
+        <w:rPr>
+          <w:color w:val="auto"/>
+        </w:rPr>
+        <w:t xml:space="preserve"> tutor</w:t>
       </w:r>
       <w:r>
         <w:rPr>
@@ -19113,11 +20694,19 @@
           <w:color w:val="auto"/>
         </w:rPr>
       </w:pPr>
-      <w:r>
-        <w:rPr>
-          <w:color w:val="auto"/>
-        </w:rPr>
-        <w:t>Visualizzazione tutor</w:t>
+      <w:proofErr w:type="spellStart"/>
+      <w:r>
+        <w:rPr>
+          <w:color w:val="auto"/>
+        </w:rPr>
+        <w:t>Visualizzazione</w:t>
+      </w:r>
+      <w:proofErr w:type="spellEnd"/>
+      <w:r>
+        <w:rPr>
+          <w:color w:val="auto"/>
+        </w:rPr>
+        <w:t xml:space="preserve"> tutor</w:t>
       </w:r>
       <w:r>
         <w:rPr>
@@ -19139,12 +20728,42 @@
           <w:color w:val="auto"/>
         </w:rPr>
       </w:pPr>
-      <w:r>
-        <w:rPr>
-          <w:color w:val="auto"/>
-        </w:rPr>
-        <w:t>Visualizzazione dettagli attività</w:t>
-      </w:r>
+      <w:proofErr w:type="spellStart"/>
+      <w:r>
+        <w:rPr>
+          <w:color w:val="auto"/>
+        </w:rPr>
+        <w:t>Visualizzazione</w:t>
+      </w:r>
+      <w:proofErr w:type="spellEnd"/>
+      <w:r>
+        <w:rPr>
+          <w:color w:val="auto"/>
+        </w:rPr>
+        <w:t xml:space="preserve"> </w:t>
+      </w:r>
+      <w:proofErr w:type="spellStart"/>
+      <w:r>
+        <w:rPr>
+          <w:color w:val="auto"/>
+        </w:rPr>
+        <w:t>dettagli</w:t>
+      </w:r>
+      <w:proofErr w:type="spellEnd"/>
+      <w:r>
+        <w:rPr>
+          <w:color w:val="auto"/>
+        </w:rPr>
+        <w:t xml:space="preserve"> </w:t>
+      </w:r>
+      <w:proofErr w:type="spellStart"/>
+      <w:r>
+        <w:rPr>
+          <w:color w:val="auto"/>
+        </w:rPr>
+        <w:t>attività</w:t>
+      </w:r>
+      <w:proofErr w:type="spellEnd"/>
       <w:r>
         <w:rPr>
           <w:color w:val="auto"/>
@@ -19165,12 +20784,42 @@
           <w:color w:val="auto"/>
         </w:rPr>
       </w:pPr>
-      <w:r>
-        <w:rPr>
-          <w:color w:val="auto"/>
-        </w:rPr>
-        <w:t>Visualizzazione dettagli registro</w:t>
-      </w:r>
+      <w:proofErr w:type="spellStart"/>
+      <w:r>
+        <w:rPr>
+          <w:color w:val="auto"/>
+        </w:rPr>
+        <w:t>Visualizzazione</w:t>
+      </w:r>
+      <w:proofErr w:type="spellEnd"/>
+      <w:r>
+        <w:rPr>
+          <w:color w:val="auto"/>
+        </w:rPr>
+        <w:t xml:space="preserve"> </w:t>
+      </w:r>
+      <w:proofErr w:type="spellStart"/>
+      <w:r>
+        <w:rPr>
+          <w:color w:val="auto"/>
+        </w:rPr>
+        <w:t>dettagli</w:t>
+      </w:r>
+      <w:proofErr w:type="spellEnd"/>
+      <w:r>
+        <w:rPr>
+          <w:color w:val="auto"/>
+        </w:rPr>
+        <w:t xml:space="preserve"> </w:t>
+      </w:r>
+      <w:proofErr w:type="spellStart"/>
+      <w:r>
+        <w:rPr>
+          <w:color w:val="auto"/>
+        </w:rPr>
+        <w:t>registro</w:t>
+      </w:r>
+      <w:proofErr w:type="spellEnd"/>
       <w:r>
         <w:rPr>
           <w:color w:val="auto"/>
@@ -19255,17 +20904,33 @@
           <w:color w:val="auto"/>
         </w:rPr>
       </w:pPr>
-      <w:r>
-        <w:rPr>
-          <w:color w:val="auto"/>
-        </w:rPr>
-        <w:t xml:space="preserve">Dati </w:t>
-      </w:r>
-      <w:r>
-        <w:rPr>
-          <w:color w:val="auto"/>
-        </w:rPr>
-        <w:t>richiesta.</w:t>
+      <w:proofErr w:type="spellStart"/>
+      <w:r>
+        <w:rPr>
+          <w:color w:val="auto"/>
+        </w:rPr>
+        <w:t>Dati</w:t>
+      </w:r>
+      <w:proofErr w:type="spellEnd"/>
+      <w:r>
+        <w:rPr>
+          <w:color w:val="auto"/>
+        </w:rPr>
+        <w:t xml:space="preserve"> </w:t>
+      </w:r>
+      <w:proofErr w:type="spellStart"/>
+      <w:r>
+        <w:rPr>
+          <w:color w:val="auto"/>
+        </w:rPr>
+        <w:t>richiesta</w:t>
+      </w:r>
+      <w:proofErr w:type="spellEnd"/>
+      <w:r>
+        <w:rPr>
+          <w:color w:val="auto"/>
+        </w:rPr>
+        <w:t>.</w:t>
       </w:r>
     </w:p>
     <w:p>
@@ -19275,6 +20940,7 @@
           <w:color w:val="auto"/>
           <w:sz w:val="24"/>
           <w:szCs w:val="24"/>
+          <w:lang w:val="it-IT"/>
         </w:rPr>
       </w:pPr>
       <w:r>
@@ -19284,6 +20950,7 @@
           <w:color w:val="auto"/>
           <w:sz w:val="24"/>
           <w:szCs w:val="24"/>
+          <w:lang w:val="it-IT"/>
         </w:rPr>
         <w:t>Storage</w:t>
       </w:r>
@@ -19292,8 +20959,29 @@
           <w:color w:val="auto"/>
           <w:sz w:val="24"/>
           <w:szCs w:val="24"/>
-        </w:rPr>
-        <w:t xml:space="preserve"> offre 2 serivizi a Gestione Richiesta:</w:t>
+          <w:lang w:val="it-IT"/>
+        </w:rPr>
+        <w:t xml:space="preserve"> offre 2 </w:t>
+      </w:r>
+      <w:proofErr w:type="spellStart"/>
+      <w:r>
+        <w:rPr>
+          <w:color w:val="auto"/>
+          <w:sz w:val="24"/>
+          <w:szCs w:val="24"/>
+          <w:lang w:val="it-IT"/>
+        </w:rPr>
+        <w:t>serivizi</w:t>
+      </w:r>
+      <w:proofErr w:type="spellEnd"/>
+      <w:r>
+        <w:rPr>
+          <w:color w:val="auto"/>
+          <w:sz w:val="24"/>
+          <w:szCs w:val="24"/>
+          <w:lang w:val="it-IT"/>
+        </w:rPr>
+        <w:t xml:space="preserve"> a Gestione Richiesta:</w:t>
       </w:r>
     </w:p>
     <w:p>
@@ -19309,13 +20997,41 @@
           <w:szCs w:val="24"/>
         </w:rPr>
       </w:pPr>
+      <w:proofErr w:type="spellStart"/>
       <w:r>
         <w:rPr>
           <w:color w:val="auto"/>
           <w:sz w:val="24"/>
           <w:szCs w:val="24"/>
         </w:rPr>
-        <w:t>Dati studente.</w:t>
+        <w:t>Dati</w:t>
+      </w:r>
+      <w:proofErr w:type="spellEnd"/>
+      <w:r>
+        <w:rPr>
+          <w:color w:val="auto"/>
+          <w:sz w:val="24"/>
+          <w:szCs w:val="24"/>
+        </w:rPr>
+        <w:t xml:space="preserve"> </w:t>
+      </w:r>
+      <w:proofErr w:type="spellStart"/>
+      <w:r>
+        <w:rPr>
+          <w:color w:val="auto"/>
+          <w:sz w:val="24"/>
+          <w:szCs w:val="24"/>
+        </w:rPr>
+        <w:t>studente</w:t>
+      </w:r>
+      <w:proofErr w:type="spellEnd"/>
+      <w:r>
+        <w:rPr>
+          <w:color w:val="auto"/>
+          <w:sz w:val="24"/>
+          <w:szCs w:val="24"/>
+        </w:rPr>
+        <w:t>.</w:t>
       </w:r>
     </w:p>
     <w:p>
@@ -19331,14 +21047,34 @@
           <w:szCs w:val="24"/>
         </w:rPr>
       </w:pPr>
+      <w:proofErr w:type="spellStart"/>
       <w:r>
         <w:rPr>
           <w:color w:val="auto"/>
           <w:sz w:val="24"/>
           <w:szCs w:val="24"/>
         </w:rPr>
-        <w:t>Dati richiesta</w:t>
-      </w:r>
+        <w:t>Dati</w:t>
+      </w:r>
+      <w:proofErr w:type="spellEnd"/>
+      <w:r>
+        <w:rPr>
+          <w:color w:val="auto"/>
+          <w:sz w:val="24"/>
+          <w:szCs w:val="24"/>
+        </w:rPr>
+        <w:t xml:space="preserve"> </w:t>
+      </w:r>
+      <w:proofErr w:type="spellStart"/>
+      <w:r>
+        <w:rPr>
+          <w:color w:val="auto"/>
+          <w:sz w:val="24"/>
+          <w:szCs w:val="24"/>
+        </w:rPr>
+        <w:t>richiesta</w:t>
+      </w:r>
+      <w:proofErr w:type="spellEnd"/>
       <w:r>
         <w:rPr>
           <w:color w:val="auto"/>
@@ -19489,17 +21225,33 @@
           <w:color w:val="auto"/>
         </w:rPr>
       </w:pPr>
+      <w:proofErr w:type="spellStart"/>
       <w:r>
         <w:rPr>
           <w:color w:val="auto"/>
         </w:rPr>
         <w:t>Dati</w:t>
       </w:r>
-      <w:r>
-        <w:rPr>
-          <w:color w:val="auto"/>
-        </w:rPr>
-        <w:t xml:space="preserve"> registro.</w:t>
+      <w:proofErr w:type="spellEnd"/>
+      <w:r>
+        <w:rPr>
+          <w:color w:val="auto"/>
+        </w:rPr>
+        <w:t xml:space="preserve"> </w:t>
+      </w:r>
+      <w:proofErr w:type="spellStart"/>
+      <w:r>
+        <w:rPr>
+          <w:color w:val="auto"/>
+        </w:rPr>
+        <w:t>registro</w:t>
+      </w:r>
+      <w:proofErr w:type="spellEnd"/>
+      <w:r>
+        <w:rPr>
+          <w:color w:val="auto"/>
+        </w:rPr>
+        <w:t>.</w:t>
       </w:r>
     </w:p>
     <w:p>
@@ -19663,12 +21415,21 @@
           <w:color w:val="auto"/>
         </w:rPr>
       </w:pPr>
-      <w:r>
-        <w:rPr>
-          <w:color w:val="auto"/>
-        </w:rPr>
-        <w:t xml:space="preserve">Dati </w:t>
-      </w:r>
+      <w:proofErr w:type="spellStart"/>
+      <w:r>
+        <w:rPr>
+          <w:color w:val="auto"/>
+        </w:rPr>
+        <w:t>Dati</w:t>
+      </w:r>
+      <w:proofErr w:type="spellEnd"/>
+      <w:r>
+        <w:rPr>
+          <w:color w:val="auto"/>
+        </w:rPr>
+        <w:t xml:space="preserve"> </w:t>
+      </w:r>
+      <w:proofErr w:type="spellStart"/>
       <w:r>
         <w:rPr>
           <w:color w:val="auto"/>
@@ -19679,8 +21440,16 @@
         <w:rPr>
           <w:color w:val="auto"/>
         </w:rPr>
-        <w:t xml:space="preserve">ommissione </w:t>
-      </w:r>
+        <w:t>ommissione</w:t>
+      </w:r>
+      <w:proofErr w:type="spellEnd"/>
+      <w:r>
+        <w:rPr>
+          <w:color w:val="auto"/>
+        </w:rPr>
+        <w:t xml:space="preserve"> </w:t>
+      </w:r>
+      <w:proofErr w:type="spellStart"/>
       <w:r>
         <w:rPr>
           <w:color w:val="auto"/>
@@ -19693,6 +21462,7 @@
         </w:rPr>
         <w:t>utorato</w:t>
       </w:r>
+      <w:proofErr w:type="spellEnd"/>
       <w:r>
         <w:rPr>
           <w:color w:val="auto"/>
@@ -19711,7 +21481,7 @@
 </file>
 
 <file path=word/endnotes.xml><?xml version="1.0" encoding="utf-8"?>
-<w:endnotes xmlns:wpc="http://schemas.microsoft.com/office/word/2010/wordprocessingCanvas" xmlns:cx="http://schemas.microsoft.com/office/drawing/2014/chartex" xmlns:cx1="http://schemas.microsoft.com/office/drawing/2015/9/8/chartex" xmlns:cx2="http://schemas.microsoft.com/office/drawing/2015/10/21/chartex" xmlns:cx3="http://schemas.microsoft.com/office/drawing/2016/5/9/chartex" xmlns:cx4="http://schemas.microsoft.com/office/drawing/2016/5/10/chartex" xmlns:cx5="http://schemas.microsoft.com/office/drawing/2016/5/11/chartex" xmlns:cx6="http://schemas.microsoft.com/office/drawing/2016/5/12/chartex" xmlns:cx7="http://schemas.microsoft.com/office/drawing/2016/5/13/chartex" xmlns:cx8="http://schemas.microsoft.com/office/drawing/2016/5/14/chartex" xmlns:mc="http://schemas.openxmlformats.org/markup-compatibility/2006" xmlns:aink="http://schemas.microsoft.com/office/drawing/2016/ink" xmlns:am3d="http://schemas.microsoft.com/office/drawing/2017/model3d" xmlns:o="urn:schemas-microsoft-com:office:office" xmlns:r="http://schemas.openxmlformats.org/officeDocument/2006/relationships" xmlns:m="http://schemas.openxmlformats.org/officeDocument/2006/math" xmlns:v="urn:schemas-microsoft-com:vml" xmlns:wp14="http://schemas.microsoft.com/office/word/2010/wordprocessingDrawing" xmlns:wp="http://schemas.openxmlformats.org/drawingml/2006/wordprocessingDrawing" xmlns:w10="urn:schemas-microsoft-com:office:word" xmlns:w="http://schemas.openxmlformats.org/wordprocessingml/2006/main" xmlns:w14="http://schemas.microsoft.com/office/word/2010/wordml" xmlns:w15="http://schemas.microsoft.com/office/word/2012/wordml" xmlns:w16cex="http://schemas.microsoft.com/office/word/2018/wordml/cex" xmlns:w16cid="http://schemas.microsoft.com/office/word/2016/wordml/cid" xmlns:w16="http://schemas.microsoft.com/office/word/2018/wordml" xmlns:w16se="http://schemas.microsoft.com/office/word/2015/wordml/symex" xmlns:wpg="http://schemas.microsoft.com/office/word/2010/wordprocessingGroup" xmlns:wpi="http://schemas.microsoft.com/office/word/2010/wordprocessingInk" xmlns:wne="http://schemas.microsoft.com/office/word/2006/wordml" xmlns:wps="http://schemas.microsoft.com/office/word/2010/wordprocessingShape" mc:Ignorable="w14 w15 w16se w16cid w16 w16cex wp14">
+<w:endnotes xmlns:wpc="http://schemas.microsoft.com/office/word/2010/wordprocessingCanvas" xmlns:cx="http://schemas.microsoft.com/office/drawing/2014/chartex" xmlns:cx1="http://schemas.microsoft.com/office/drawing/2015/9/8/chartex" xmlns:cx2="http://schemas.microsoft.com/office/drawing/2015/10/21/chartex" xmlns:cx3="http://schemas.microsoft.com/office/drawing/2016/5/9/chartex" xmlns:cx4="http://schemas.microsoft.com/office/drawing/2016/5/10/chartex" xmlns:cx5="http://schemas.microsoft.com/office/drawing/2016/5/11/chartex" xmlns:cx6="http://schemas.microsoft.com/office/drawing/2016/5/12/chartex" xmlns:cx7="http://schemas.microsoft.com/office/drawing/2016/5/13/chartex" xmlns:cx8="http://schemas.microsoft.com/office/drawing/2016/5/14/chartex" xmlns:mc="http://schemas.openxmlformats.org/markup-compatibility/2006" xmlns:aink="http://schemas.microsoft.com/office/drawing/2016/ink" xmlns:am3d="http://schemas.microsoft.com/office/drawing/2017/model3d" xmlns:o="urn:schemas-microsoft-com:office:office" xmlns:r="http://schemas.openxmlformats.org/officeDocument/2006/relationships" xmlns:m="http://schemas.openxmlformats.org/officeDocument/2006/math" xmlns:v="urn:schemas-microsoft-com:vml" xmlns:wp14="http://schemas.microsoft.com/office/word/2010/wordprocessingDrawing" xmlns:wp="http://schemas.openxmlformats.org/drawingml/2006/wordprocessingDrawing" xmlns:w10="urn:schemas-microsoft-com:office:word" xmlns:w="http://schemas.openxmlformats.org/wordprocessingml/2006/main" xmlns:w14="http://schemas.microsoft.com/office/word/2010/wordml" xmlns:w15="http://schemas.microsoft.com/office/word/2012/wordml" xmlns:w16cid="http://schemas.microsoft.com/office/word/2016/wordml/cid" xmlns:w16se="http://schemas.microsoft.com/office/word/2015/wordml/symex" xmlns:wpg="http://schemas.microsoft.com/office/word/2010/wordprocessingGroup" xmlns:wpi="http://schemas.microsoft.com/office/word/2010/wordprocessingInk" xmlns:wne="http://schemas.microsoft.com/office/word/2006/wordml" xmlns:wps="http://schemas.microsoft.com/office/word/2010/wordprocessingShape" mc:Ignorable="w14 w15 w16se w16cid wp14">
   <w:endnote w:type="separator" w:id="-1">
     <w:p>
       <w:pPr>
@@ -19736,7 +21506,7 @@
 </file>
 
 <file path=word/footer1.xml><?xml version="1.0" encoding="utf-8"?>
-<w:ftr xmlns:wpc="http://schemas.microsoft.com/office/word/2010/wordprocessingCanvas" xmlns:cx="http://schemas.microsoft.com/office/drawing/2014/chartex" xmlns:cx1="http://schemas.microsoft.com/office/drawing/2015/9/8/chartex" xmlns:cx2="http://schemas.microsoft.com/office/drawing/2015/10/21/chartex" xmlns:cx3="http://schemas.microsoft.com/office/drawing/2016/5/9/chartex" xmlns:cx4="http://schemas.microsoft.com/office/drawing/2016/5/10/chartex" xmlns:cx5="http://schemas.microsoft.com/office/drawing/2016/5/11/chartex" xmlns:cx6="http://schemas.microsoft.com/office/drawing/2016/5/12/chartex" xmlns:cx7="http://schemas.microsoft.com/office/drawing/2016/5/13/chartex" xmlns:cx8="http://schemas.microsoft.com/office/drawing/2016/5/14/chartex" xmlns:mc="http://schemas.openxmlformats.org/markup-compatibility/2006" xmlns:aink="http://schemas.microsoft.com/office/drawing/2016/ink" xmlns:am3d="http://schemas.microsoft.com/office/drawing/2017/model3d" xmlns:o="urn:schemas-microsoft-com:office:office" xmlns:r="http://schemas.openxmlformats.org/officeDocument/2006/relationships" xmlns:m="http://schemas.openxmlformats.org/officeDocument/2006/math" xmlns:v="urn:schemas-microsoft-com:vml" xmlns:wp14="http://schemas.microsoft.com/office/word/2010/wordprocessingDrawing" xmlns:wp="http://schemas.openxmlformats.org/drawingml/2006/wordprocessingDrawing" xmlns:w10="urn:schemas-microsoft-com:office:word" xmlns:w="http://schemas.openxmlformats.org/wordprocessingml/2006/main" xmlns:w14="http://schemas.microsoft.com/office/word/2010/wordml" xmlns:w15="http://schemas.microsoft.com/office/word/2012/wordml" xmlns:w16cex="http://schemas.microsoft.com/office/word/2018/wordml/cex" xmlns:w16cid="http://schemas.microsoft.com/office/word/2016/wordml/cid" xmlns:w16="http://schemas.microsoft.com/office/word/2018/wordml" xmlns:w16se="http://schemas.microsoft.com/office/word/2015/wordml/symex" xmlns:wpg="http://schemas.microsoft.com/office/word/2010/wordprocessingGroup" xmlns:wpi="http://schemas.microsoft.com/office/word/2010/wordprocessingInk" xmlns:wne="http://schemas.microsoft.com/office/word/2006/wordml" xmlns:wps="http://schemas.microsoft.com/office/word/2010/wordprocessingShape" mc:Ignorable="w14 w15 w16se w16cid w16 w16cex wp14">
+<w:ftr xmlns:wpc="http://schemas.microsoft.com/office/word/2010/wordprocessingCanvas" xmlns:cx="http://schemas.microsoft.com/office/drawing/2014/chartex" xmlns:cx1="http://schemas.microsoft.com/office/drawing/2015/9/8/chartex" xmlns:cx2="http://schemas.microsoft.com/office/drawing/2015/10/21/chartex" xmlns:cx3="http://schemas.microsoft.com/office/drawing/2016/5/9/chartex" xmlns:cx4="http://schemas.microsoft.com/office/drawing/2016/5/10/chartex" xmlns:cx5="http://schemas.microsoft.com/office/drawing/2016/5/11/chartex" xmlns:cx6="http://schemas.microsoft.com/office/drawing/2016/5/12/chartex" xmlns:cx7="http://schemas.microsoft.com/office/drawing/2016/5/13/chartex" xmlns:cx8="http://schemas.microsoft.com/office/drawing/2016/5/14/chartex" xmlns:mc="http://schemas.openxmlformats.org/markup-compatibility/2006" xmlns:aink="http://schemas.microsoft.com/office/drawing/2016/ink" xmlns:am3d="http://schemas.microsoft.com/office/drawing/2017/model3d" xmlns:o="urn:schemas-microsoft-com:office:office" xmlns:r="http://schemas.openxmlformats.org/officeDocument/2006/relationships" xmlns:m="http://schemas.openxmlformats.org/officeDocument/2006/math" xmlns:v="urn:schemas-microsoft-com:vml" xmlns:wp14="http://schemas.microsoft.com/office/word/2010/wordprocessingDrawing" xmlns:wp="http://schemas.openxmlformats.org/drawingml/2006/wordprocessingDrawing" xmlns:w10="urn:schemas-microsoft-com:office:word" xmlns:w="http://schemas.openxmlformats.org/wordprocessingml/2006/main" xmlns:w14="http://schemas.microsoft.com/office/word/2010/wordml" xmlns:w15="http://schemas.microsoft.com/office/word/2012/wordml" xmlns:w16cid="http://schemas.microsoft.com/office/word/2016/wordml/cid" xmlns:w16se="http://schemas.microsoft.com/office/word/2015/wordml/symex" xmlns:wpg="http://schemas.microsoft.com/office/word/2010/wordprocessingGroup" xmlns:wpi="http://schemas.microsoft.com/office/word/2010/wordprocessingInk" xmlns:wne="http://schemas.microsoft.com/office/word/2006/wordml" xmlns:wps="http://schemas.microsoft.com/office/word/2010/wordprocessingShape" mc:Ignorable="w14 w15 w16se w16cid wp14">
   <w:p>
     <w:pPr>
       <w:tabs>
@@ -19891,7 +21661,7 @@
 </file>
 
 <file path=word/footnotes.xml><?xml version="1.0" encoding="utf-8"?>
-<w:footnotes xmlns:wpc="http://schemas.microsoft.com/office/word/2010/wordprocessingCanvas" xmlns:cx="http://schemas.microsoft.com/office/drawing/2014/chartex" xmlns:cx1="http://schemas.microsoft.com/office/drawing/2015/9/8/chartex" xmlns:cx2="http://schemas.microsoft.com/office/drawing/2015/10/21/chartex" xmlns:cx3="http://schemas.microsoft.com/office/drawing/2016/5/9/chartex" xmlns:cx4="http://schemas.microsoft.com/office/drawing/2016/5/10/chartex" xmlns:cx5="http://schemas.microsoft.com/office/drawing/2016/5/11/chartex" xmlns:cx6="http://schemas.microsoft.com/office/drawing/2016/5/12/chartex" xmlns:cx7="http://schemas.microsoft.com/office/drawing/2016/5/13/chartex" xmlns:cx8="http://schemas.microsoft.com/office/drawing/2016/5/14/chartex" xmlns:mc="http://schemas.openxmlformats.org/markup-compatibility/2006" xmlns:aink="http://schemas.microsoft.com/office/drawing/2016/ink" xmlns:am3d="http://schemas.microsoft.com/office/drawing/2017/model3d" xmlns:o="urn:schemas-microsoft-com:office:office" xmlns:r="http://schemas.openxmlformats.org/officeDocument/2006/relationships" xmlns:m="http://schemas.openxmlformats.org/officeDocument/2006/math" xmlns:v="urn:schemas-microsoft-com:vml" xmlns:wp14="http://schemas.microsoft.com/office/word/2010/wordprocessingDrawing" xmlns:wp="http://schemas.openxmlformats.org/drawingml/2006/wordprocessingDrawing" xmlns:w10="urn:schemas-microsoft-com:office:word" xmlns:w="http://schemas.openxmlformats.org/wordprocessingml/2006/main" xmlns:w14="http://schemas.microsoft.com/office/word/2010/wordml" xmlns:w15="http://schemas.microsoft.com/office/word/2012/wordml" xmlns:w16cex="http://schemas.microsoft.com/office/word/2018/wordml/cex" xmlns:w16cid="http://schemas.microsoft.com/office/word/2016/wordml/cid" xmlns:w16="http://schemas.microsoft.com/office/word/2018/wordml" xmlns:w16se="http://schemas.microsoft.com/office/word/2015/wordml/symex" xmlns:wpg="http://schemas.microsoft.com/office/word/2010/wordprocessingGroup" xmlns:wpi="http://schemas.microsoft.com/office/word/2010/wordprocessingInk" xmlns:wne="http://schemas.microsoft.com/office/word/2006/wordml" xmlns:wps="http://schemas.microsoft.com/office/word/2010/wordprocessingShape" mc:Ignorable="w14 w15 w16se w16cid w16 w16cex wp14">
+<w:footnotes xmlns:wpc="http://schemas.microsoft.com/office/word/2010/wordprocessingCanvas" xmlns:cx="http://schemas.microsoft.com/office/drawing/2014/chartex" xmlns:cx1="http://schemas.microsoft.com/office/drawing/2015/9/8/chartex" xmlns:cx2="http://schemas.microsoft.com/office/drawing/2015/10/21/chartex" xmlns:cx3="http://schemas.microsoft.com/office/drawing/2016/5/9/chartex" xmlns:cx4="http://schemas.microsoft.com/office/drawing/2016/5/10/chartex" xmlns:cx5="http://schemas.microsoft.com/office/drawing/2016/5/11/chartex" xmlns:cx6="http://schemas.microsoft.com/office/drawing/2016/5/12/chartex" xmlns:cx7="http://schemas.microsoft.com/office/drawing/2016/5/13/chartex" xmlns:cx8="http://schemas.microsoft.com/office/drawing/2016/5/14/chartex" xmlns:mc="http://schemas.openxmlformats.org/markup-compatibility/2006" xmlns:aink="http://schemas.microsoft.com/office/drawing/2016/ink" xmlns:am3d="http://schemas.microsoft.com/office/drawing/2017/model3d" xmlns:o="urn:schemas-microsoft-com:office:office" xmlns:r="http://schemas.openxmlformats.org/officeDocument/2006/relationships" xmlns:m="http://schemas.openxmlformats.org/officeDocument/2006/math" xmlns:v="urn:schemas-microsoft-com:vml" xmlns:wp14="http://schemas.microsoft.com/office/word/2010/wordprocessingDrawing" xmlns:wp="http://schemas.openxmlformats.org/drawingml/2006/wordprocessingDrawing" xmlns:w10="urn:schemas-microsoft-com:office:word" xmlns:w="http://schemas.openxmlformats.org/wordprocessingml/2006/main" xmlns:w14="http://schemas.microsoft.com/office/word/2010/wordml" xmlns:w15="http://schemas.microsoft.com/office/word/2012/wordml" xmlns:w16cid="http://schemas.microsoft.com/office/word/2016/wordml/cid" xmlns:w16se="http://schemas.microsoft.com/office/word/2015/wordml/symex" xmlns:wpg="http://schemas.microsoft.com/office/word/2010/wordprocessingGroup" xmlns:wpi="http://schemas.microsoft.com/office/word/2010/wordprocessingInk" xmlns:wne="http://schemas.microsoft.com/office/word/2006/wordml" xmlns:wps="http://schemas.microsoft.com/office/word/2010/wordprocessingShape" mc:Ignorable="w14 w15 w16se w16cid wp14">
   <w:footnote w:type="separator" w:id="-1">
     <w:p>
       <w:pPr>
@@ -19916,7 +21686,7 @@
 </file>
 
 <file path=word/header1.xml><?xml version="1.0" encoding="utf-8"?>
-<w:hdr xmlns:wpc="http://schemas.microsoft.com/office/word/2010/wordprocessingCanvas" xmlns:cx="http://schemas.microsoft.com/office/drawing/2014/chartex" xmlns:cx1="http://schemas.microsoft.com/office/drawing/2015/9/8/chartex" xmlns:cx2="http://schemas.microsoft.com/office/drawing/2015/10/21/chartex" xmlns:cx3="http://schemas.microsoft.com/office/drawing/2016/5/9/chartex" xmlns:cx4="http://schemas.microsoft.com/office/drawing/2016/5/10/chartex" xmlns:cx5="http://schemas.microsoft.com/office/drawing/2016/5/11/chartex" xmlns:cx6="http://schemas.microsoft.com/office/drawing/2016/5/12/chartex" xmlns:cx7="http://schemas.microsoft.com/office/drawing/2016/5/13/chartex" xmlns:cx8="http://schemas.microsoft.com/office/drawing/2016/5/14/chartex" xmlns:mc="http://schemas.openxmlformats.org/markup-compatibility/2006" xmlns:aink="http://schemas.microsoft.com/office/drawing/2016/ink" xmlns:am3d="http://schemas.microsoft.com/office/drawing/2017/model3d" xmlns:o="urn:schemas-microsoft-com:office:office" xmlns:r="http://schemas.openxmlformats.org/officeDocument/2006/relationships" xmlns:m="http://schemas.openxmlformats.org/officeDocument/2006/math" xmlns:v="urn:schemas-microsoft-com:vml" xmlns:wp14="http://schemas.microsoft.com/office/word/2010/wordprocessingDrawing" xmlns:wp="http://schemas.openxmlformats.org/drawingml/2006/wordprocessingDrawing" xmlns:w10="urn:schemas-microsoft-com:office:word" xmlns:w="http://schemas.openxmlformats.org/wordprocessingml/2006/main" xmlns:w14="http://schemas.microsoft.com/office/word/2010/wordml" xmlns:w15="http://schemas.microsoft.com/office/word/2012/wordml" xmlns:w16cex="http://schemas.microsoft.com/office/word/2018/wordml/cex" xmlns:w16cid="http://schemas.microsoft.com/office/word/2016/wordml/cid" xmlns:w16="http://schemas.microsoft.com/office/word/2018/wordml" xmlns:w16se="http://schemas.microsoft.com/office/word/2015/wordml/symex" xmlns:wpg="http://schemas.microsoft.com/office/word/2010/wordprocessingGroup" xmlns:wpi="http://schemas.microsoft.com/office/word/2010/wordprocessingInk" xmlns:wne="http://schemas.microsoft.com/office/word/2006/wordml" xmlns:wps="http://schemas.microsoft.com/office/word/2010/wordprocessingShape" mc:Ignorable="w14 w15 w16se w16cid w16 w16cex wp14">
+<w:hdr xmlns:wpc="http://schemas.microsoft.com/office/word/2010/wordprocessingCanvas" xmlns:cx="http://schemas.microsoft.com/office/drawing/2014/chartex" xmlns:cx1="http://schemas.microsoft.com/office/drawing/2015/9/8/chartex" xmlns:cx2="http://schemas.microsoft.com/office/drawing/2015/10/21/chartex" xmlns:cx3="http://schemas.microsoft.com/office/drawing/2016/5/9/chartex" xmlns:cx4="http://schemas.microsoft.com/office/drawing/2016/5/10/chartex" xmlns:cx5="http://schemas.microsoft.com/office/drawing/2016/5/11/chartex" xmlns:cx6="http://schemas.microsoft.com/office/drawing/2016/5/12/chartex" xmlns:cx7="http://schemas.microsoft.com/office/drawing/2016/5/13/chartex" xmlns:cx8="http://schemas.microsoft.com/office/drawing/2016/5/14/chartex" xmlns:mc="http://schemas.openxmlformats.org/markup-compatibility/2006" xmlns:aink="http://schemas.microsoft.com/office/drawing/2016/ink" xmlns:am3d="http://schemas.microsoft.com/office/drawing/2017/model3d" xmlns:o="urn:schemas-microsoft-com:office:office" xmlns:r="http://schemas.openxmlformats.org/officeDocument/2006/relationships" xmlns:m="http://schemas.openxmlformats.org/officeDocument/2006/math" xmlns:v="urn:schemas-microsoft-com:vml" xmlns:wp14="http://schemas.microsoft.com/office/word/2010/wordprocessingDrawing" xmlns:wp="http://schemas.openxmlformats.org/drawingml/2006/wordprocessingDrawing" xmlns:w10="urn:schemas-microsoft-com:office:word" xmlns:w="http://schemas.openxmlformats.org/wordprocessingml/2006/main" xmlns:w14="http://schemas.microsoft.com/office/word/2010/wordml" xmlns:w15="http://schemas.microsoft.com/office/word/2012/wordml" xmlns:w16cid="http://schemas.microsoft.com/office/word/2016/wordml/cid" xmlns:w16se="http://schemas.microsoft.com/office/word/2015/wordml/symex" xmlns:wpg="http://schemas.microsoft.com/office/word/2010/wordprocessingGroup" xmlns:wpi="http://schemas.microsoft.com/office/word/2010/wordprocessingInk" xmlns:wne="http://schemas.microsoft.com/office/word/2006/wordml" xmlns:wps="http://schemas.microsoft.com/office/word/2010/wordprocessingShape" mc:Ignorable="w14 w15 w16se w16cid wp14">
   <w:p>
     <w:pPr>
       <w:pStyle w:val="Intestazione"/>
@@ -20200,7 +21970,7 @@
 </file>
 
 <file path=word/header2.xml><?xml version="1.0" encoding="utf-8"?>
-<w:hdr xmlns:wpc="http://schemas.microsoft.com/office/word/2010/wordprocessingCanvas" xmlns:cx="http://schemas.microsoft.com/office/drawing/2014/chartex" xmlns:cx1="http://schemas.microsoft.com/office/drawing/2015/9/8/chartex" xmlns:cx2="http://schemas.microsoft.com/office/drawing/2015/10/21/chartex" xmlns:cx3="http://schemas.microsoft.com/office/drawing/2016/5/9/chartex" xmlns:cx4="http://schemas.microsoft.com/office/drawing/2016/5/10/chartex" xmlns:cx5="http://schemas.microsoft.com/office/drawing/2016/5/11/chartex" xmlns:cx6="http://schemas.microsoft.com/office/drawing/2016/5/12/chartex" xmlns:cx7="http://schemas.microsoft.com/office/drawing/2016/5/13/chartex" xmlns:cx8="http://schemas.microsoft.com/office/drawing/2016/5/14/chartex" xmlns:mc="http://schemas.openxmlformats.org/markup-compatibility/2006" xmlns:aink="http://schemas.microsoft.com/office/drawing/2016/ink" xmlns:am3d="http://schemas.microsoft.com/office/drawing/2017/model3d" xmlns:o="urn:schemas-microsoft-com:office:office" xmlns:r="http://schemas.openxmlformats.org/officeDocument/2006/relationships" xmlns:m="http://schemas.openxmlformats.org/officeDocument/2006/math" xmlns:v="urn:schemas-microsoft-com:vml" xmlns:wp14="http://schemas.microsoft.com/office/word/2010/wordprocessingDrawing" xmlns:wp="http://schemas.openxmlformats.org/drawingml/2006/wordprocessingDrawing" xmlns:w10="urn:schemas-microsoft-com:office:word" xmlns:w="http://schemas.openxmlformats.org/wordprocessingml/2006/main" xmlns:w14="http://schemas.microsoft.com/office/word/2010/wordml" xmlns:w15="http://schemas.microsoft.com/office/word/2012/wordml" xmlns:w16cex="http://schemas.microsoft.com/office/word/2018/wordml/cex" xmlns:w16cid="http://schemas.microsoft.com/office/word/2016/wordml/cid" xmlns:w16="http://schemas.microsoft.com/office/word/2018/wordml" xmlns:w16se="http://schemas.microsoft.com/office/word/2015/wordml/symex" xmlns:wpg="http://schemas.microsoft.com/office/word/2010/wordprocessingGroup" xmlns:wpi="http://schemas.microsoft.com/office/word/2010/wordprocessingInk" xmlns:wne="http://schemas.microsoft.com/office/word/2006/wordml" xmlns:wps="http://schemas.microsoft.com/office/word/2010/wordprocessingShape" mc:Ignorable="w14 w15 w16se w16cid w16 w16cex wp14">
+<w:hdr xmlns:wpc="http://schemas.microsoft.com/office/word/2010/wordprocessingCanvas" xmlns:cx="http://schemas.microsoft.com/office/drawing/2014/chartex" xmlns:cx1="http://schemas.microsoft.com/office/drawing/2015/9/8/chartex" xmlns:cx2="http://schemas.microsoft.com/office/drawing/2015/10/21/chartex" xmlns:cx3="http://schemas.microsoft.com/office/drawing/2016/5/9/chartex" xmlns:cx4="http://schemas.microsoft.com/office/drawing/2016/5/10/chartex" xmlns:cx5="http://schemas.microsoft.com/office/drawing/2016/5/11/chartex" xmlns:cx6="http://schemas.microsoft.com/office/drawing/2016/5/12/chartex" xmlns:cx7="http://schemas.microsoft.com/office/drawing/2016/5/13/chartex" xmlns:cx8="http://schemas.microsoft.com/office/drawing/2016/5/14/chartex" xmlns:mc="http://schemas.openxmlformats.org/markup-compatibility/2006" xmlns:aink="http://schemas.microsoft.com/office/drawing/2016/ink" xmlns:am3d="http://schemas.microsoft.com/office/drawing/2017/model3d" xmlns:o="urn:schemas-microsoft-com:office:office" xmlns:r="http://schemas.openxmlformats.org/officeDocument/2006/relationships" xmlns:m="http://schemas.openxmlformats.org/officeDocument/2006/math" xmlns:v="urn:schemas-microsoft-com:vml" xmlns:wp14="http://schemas.microsoft.com/office/word/2010/wordprocessingDrawing" xmlns:wp="http://schemas.openxmlformats.org/drawingml/2006/wordprocessingDrawing" xmlns:w10="urn:schemas-microsoft-com:office:word" xmlns:w="http://schemas.openxmlformats.org/wordprocessingml/2006/main" xmlns:w14="http://schemas.microsoft.com/office/word/2010/wordml" xmlns:w15="http://schemas.microsoft.com/office/word/2012/wordml" xmlns:w16cid="http://schemas.microsoft.com/office/word/2016/wordml/cid" xmlns:w16se="http://schemas.microsoft.com/office/word/2015/wordml/symex" xmlns:wpg="http://schemas.microsoft.com/office/word/2010/wordprocessingGroup" xmlns:wpi="http://schemas.microsoft.com/office/word/2010/wordprocessingInk" xmlns:wne="http://schemas.microsoft.com/office/word/2006/wordml" xmlns:wps="http://schemas.microsoft.com/office/word/2010/wordprocessingShape" mc:Ignorable="w14 w15 w16se w16cid wp14">
   <w:p>
     <w:pPr>
       <w:pStyle w:val="Intestazione"/>
@@ -20352,8 +22122,21 @@
         <w:szCs w:val="24"/>
         <w:lang w:val="it-IT"/>
       </w:rPr>
-      <w:t>- Prof.ssa F.Ferrucci</w:t>
+      <w:t xml:space="preserve">- Prof.ssa </w:t>
     </w:r>
+    <w:proofErr w:type="spellStart"/>
+    <w:proofErr w:type="gramStart"/>
+    <w:r>
+      <w:rPr>
+        <w:rFonts w:ascii="Century Gothic" w:hAnsi="Century Gothic"/>
+        <w:color w:val="auto"/>
+        <w:szCs w:val="24"/>
+        <w:lang w:val="it-IT"/>
+      </w:rPr>
+      <w:t>F.Ferrucci</w:t>
+    </w:r>
+    <w:proofErr w:type="spellEnd"/>
+    <w:proofErr w:type="gramEnd"/>
   </w:p>
   <w:p>
     <w:pPr>
@@ -20367,7 +22150,7 @@
 </file>
 
 <file path=word/numbering.xml><?xml version="1.0" encoding="utf-8"?>
-<w:numbering xmlns:wpc="http://schemas.microsoft.com/office/word/2010/wordprocessingCanvas" xmlns:cx="http://schemas.microsoft.com/office/drawing/2014/chartex" xmlns:cx1="http://schemas.microsoft.com/office/drawing/2015/9/8/chartex" xmlns:cx2="http://schemas.microsoft.com/office/drawing/2015/10/21/chartex" xmlns:cx3="http://schemas.microsoft.com/office/drawing/2016/5/9/chartex" xmlns:cx4="http://schemas.microsoft.com/office/drawing/2016/5/10/chartex" xmlns:cx5="http://schemas.microsoft.com/office/drawing/2016/5/11/chartex" xmlns:cx6="http://schemas.microsoft.com/office/drawing/2016/5/12/chartex" xmlns:cx7="http://schemas.microsoft.com/office/drawing/2016/5/13/chartex" xmlns:cx8="http://schemas.microsoft.com/office/drawing/2016/5/14/chartex" xmlns:mc="http://schemas.openxmlformats.org/markup-compatibility/2006" xmlns:aink="http://schemas.microsoft.com/office/drawing/2016/ink" xmlns:am3d="http://schemas.microsoft.com/office/drawing/2017/model3d" xmlns:o="urn:schemas-microsoft-com:office:office" xmlns:r="http://schemas.openxmlformats.org/officeDocument/2006/relationships" xmlns:m="http://schemas.openxmlformats.org/officeDocument/2006/math" xmlns:v="urn:schemas-microsoft-com:vml" xmlns:wp14="http://schemas.microsoft.com/office/word/2010/wordprocessingDrawing" xmlns:wp="http://schemas.openxmlformats.org/drawingml/2006/wordprocessingDrawing" xmlns:w10="urn:schemas-microsoft-com:office:word" xmlns:w="http://schemas.openxmlformats.org/wordprocessingml/2006/main" xmlns:w14="http://schemas.microsoft.com/office/word/2010/wordml" xmlns:w15="http://schemas.microsoft.com/office/word/2012/wordml" xmlns:w16cex="http://schemas.microsoft.com/office/word/2018/wordml/cex" xmlns:w16cid="http://schemas.microsoft.com/office/word/2016/wordml/cid" xmlns:w16="http://schemas.microsoft.com/office/word/2018/wordml" xmlns:w16se="http://schemas.microsoft.com/office/word/2015/wordml/symex" xmlns:wpg="http://schemas.microsoft.com/office/word/2010/wordprocessingGroup" xmlns:wpi="http://schemas.microsoft.com/office/word/2010/wordprocessingInk" xmlns:wne="http://schemas.microsoft.com/office/word/2006/wordml" xmlns:wps="http://schemas.microsoft.com/office/word/2010/wordprocessingShape" mc:Ignorable="w14 w15 w16se w16cid w16 w16cex wp14">
+<w:numbering xmlns:wpc="http://schemas.microsoft.com/office/word/2010/wordprocessingCanvas" xmlns:cx="http://schemas.microsoft.com/office/drawing/2014/chartex" xmlns:cx1="http://schemas.microsoft.com/office/drawing/2015/9/8/chartex" xmlns:cx2="http://schemas.microsoft.com/office/drawing/2015/10/21/chartex" xmlns:cx3="http://schemas.microsoft.com/office/drawing/2016/5/9/chartex" xmlns:cx4="http://schemas.microsoft.com/office/drawing/2016/5/10/chartex" xmlns:cx5="http://schemas.microsoft.com/office/drawing/2016/5/11/chartex" xmlns:cx6="http://schemas.microsoft.com/office/drawing/2016/5/12/chartex" xmlns:cx7="http://schemas.microsoft.com/office/drawing/2016/5/13/chartex" xmlns:cx8="http://schemas.microsoft.com/office/drawing/2016/5/14/chartex" xmlns:mc="http://schemas.openxmlformats.org/markup-compatibility/2006" xmlns:aink="http://schemas.microsoft.com/office/drawing/2016/ink" xmlns:am3d="http://schemas.microsoft.com/office/drawing/2017/model3d" xmlns:o="urn:schemas-microsoft-com:office:office" xmlns:r="http://schemas.openxmlformats.org/officeDocument/2006/relationships" xmlns:m="http://schemas.openxmlformats.org/officeDocument/2006/math" xmlns:v="urn:schemas-microsoft-com:vml" xmlns:wp14="http://schemas.microsoft.com/office/word/2010/wordprocessingDrawing" xmlns:wp="http://schemas.openxmlformats.org/drawingml/2006/wordprocessingDrawing" xmlns:w10="urn:schemas-microsoft-com:office:word" xmlns:w="http://schemas.openxmlformats.org/wordprocessingml/2006/main" xmlns:w14="http://schemas.microsoft.com/office/word/2010/wordml" xmlns:w15="http://schemas.microsoft.com/office/word/2012/wordml" xmlns:w16cid="http://schemas.microsoft.com/office/word/2016/wordml/cid" xmlns:w16se="http://schemas.microsoft.com/office/word/2015/wordml/symex" xmlns:wpg="http://schemas.microsoft.com/office/word/2010/wordprocessingGroup" xmlns:wpi="http://schemas.microsoft.com/office/word/2010/wordprocessingInk" xmlns:wne="http://schemas.microsoft.com/office/word/2006/wordml" xmlns:wps="http://schemas.microsoft.com/office/word/2010/wordprocessingShape" mc:Ignorable="w14 w15 w16se w16cid wp14">
   <w:abstractNum w:abstractNumId="0" w15:restartNumberingAfterBreak="0">
     <w:nsid w:val="02D14B1C"/>
     <w:multiLevelType w:val="hybridMultilevel"/>
@@ -23993,7 +25776,7 @@
 </file>
 
 <file path=word/styles.xml><?xml version="1.0" encoding="utf-8"?>
-<w:styles xmlns:mc="http://schemas.openxmlformats.org/markup-compatibility/2006" xmlns:r="http://schemas.openxmlformats.org/officeDocument/2006/relationships" xmlns:w="http://schemas.openxmlformats.org/wordprocessingml/2006/main" xmlns:w14="http://schemas.microsoft.com/office/word/2010/wordml" xmlns:w15="http://schemas.microsoft.com/office/word/2012/wordml" xmlns:w16cex="http://schemas.microsoft.com/office/word/2018/wordml/cex" xmlns:w16cid="http://schemas.microsoft.com/office/word/2016/wordml/cid" xmlns:w16="http://schemas.microsoft.com/office/word/2018/wordml" xmlns:w16se="http://schemas.microsoft.com/office/word/2015/wordml/symex" mc:Ignorable="w14 w15 w16se w16cid w16 w16cex">
+<w:styles xmlns:mc="http://schemas.openxmlformats.org/markup-compatibility/2006" xmlns:r="http://schemas.openxmlformats.org/officeDocument/2006/relationships" xmlns:w="http://schemas.openxmlformats.org/wordprocessingml/2006/main" xmlns:w14="http://schemas.microsoft.com/office/word/2010/wordml" xmlns:w15="http://schemas.microsoft.com/office/word/2012/wordml" xmlns:w16cid="http://schemas.microsoft.com/office/word/2016/wordml/cid" xmlns:w16se="http://schemas.microsoft.com/office/word/2015/wordml/symex" mc:Ignorable="w14 w15 w16se w16cid">
   <w:docDefaults>
     <w:rPrDefault>
       <w:rPr>
@@ -25437,7 +27220,7 @@
 </file>
 
 <file path=customXml/itemProps3.xml><?xml version="1.0" encoding="utf-8"?>
-<ds:datastoreItem xmlns:ds="http://schemas.openxmlformats.org/officeDocument/2006/customXml" ds:itemID="{B6039398-6F0E-4D5E-863B-7DCD5DF83B09}">
+<ds:datastoreItem xmlns:ds="http://schemas.openxmlformats.org/officeDocument/2006/customXml" ds:itemID="{DA6D2023-FE1C-41ED-A5E8-598713694798}">
   <ds:schemaRefs>
     <ds:schemaRef ds:uri="http://schemas.openxmlformats.org/officeDocument/2006/bibliography"/>
   </ds:schemaRefs>
